--- a/CAPITULO 2.docx
+++ b/CAPITULO 2.docx
@@ -11,12 +11,14 @@
         </w:numPr>
         <w:rPr>
           <w:b/>
+          <w:color w:val="FF0000"/>
           <w:lang w:val="es-AR"/>
         </w:rPr>
       </w:pPr>
       <w:r>
         <w:rPr>
           <w:b/>
+          <w:color w:val="FF0000"/>
           <w:lang w:val="es-AR"/>
         </w:rPr>
         <w:t xml:space="preserve">CAPITULO 2: EL ACOMPAÑAMIENTO COMO PRACTICA </w:t>
@@ -27,11 +29,13 @@
         <w:spacing w:after="0"/>
         <w:rPr>
           <w:i/>
-          <w:lang w:val="es-AR"/>
-        </w:rPr>
-      </w:pPr>
-      <w:r>
-        <w:rPr>
+          <w:color w:val="FF0000"/>
+          <w:lang w:val="es-AR"/>
+        </w:rPr>
+      </w:pPr>
+      <w:r>
+        <w:rPr>
+          <w:color w:val="FF0000"/>
           <w:lang w:val="es-AR"/>
         </w:rPr>
         <w:t xml:space="preserve">2.1 COMO SE FORMA EL PROGRAMA DE AP QUE CONSISTE: </w:t>
@@ -39,6 +43,7 @@
       <w:r>
         <w:rPr>
           <w:i/>
+          <w:color w:val="FF0000"/>
           <w:lang w:val="es-AR"/>
         </w:rPr>
         <w:t xml:space="preserve">historia del programa. Como se pensó en su momento, como funciona ahora. </w:t>
@@ -49,11 +54,13 @@
         <w:spacing w:after="0"/>
         <w:rPr>
           <w:i/>
-          <w:lang w:val="es-AR"/>
-        </w:rPr>
-      </w:pPr>
-      <w:r>
-        <w:rPr>
+          <w:color w:val="FF0000"/>
+          <w:lang w:val="es-AR"/>
+        </w:rPr>
+      </w:pPr>
+      <w:r>
+        <w:rPr>
+          <w:color w:val="FF0000"/>
           <w:lang w:val="es-AR"/>
         </w:rPr>
         <w:t xml:space="preserve">2.2 COMO SE ENTIENDE LA FIGURA DEL ACOMPAÑANTE: </w:t>
@@ -61,21 +68,42 @@
       <w:r>
         <w:rPr>
           <w:i/>
+          <w:color w:val="FF0000"/>
           <w:lang w:val="es-AR"/>
         </w:rPr>
         <w:t xml:space="preserve">aptitudes, como poner el cuerpo, malestar subjetivo, funciones. Que pasa con el cuidado. </w:t>
       </w:r>
+      <w:r>
+        <w:rPr>
+          <w:i/>
+          <w:color w:val="FF0000"/>
+          <w:lang w:val="es-AR"/>
+        </w:rPr>
+        <w:t xml:space="preserve">Confusión en la tarea, </w:t>
+      </w:r>
+      <w:proofErr w:type="spellStart"/>
+      <w:r>
+        <w:rPr>
+          <w:i/>
+          <w:color w:val="FF0000"/>
+          <w:lang w:val="es-AR"/>
+        </w:rPr>
+        <w:t>ambiguedad</w:t>
+      </w:r>
+      <w:proofErr w:type="spellEnd"/>
     </w:p>
     <w:p>
       <w:pPr>
         <w:spacing w:after="0"/>
         <w:rPr>
           <w:i/>
-          <w:lang w:val="es-AR"/>
-        </w:rPr>
-      </w:pPr>
-      <w:r>
-        <w:rPr>
+          <w:color w:val="FF0000"/>
+          <w:lang w:val="es-AR"/>
+        </w:rPr>
+      </w:pPr>
+      <w:r>
+        <w:rPr>
+          <w:color w:val="FF0000"/>
           <w:lang w:val="es-AR"/>
         </w:rPr>
         <w:t xml:space="preserve">2.3 RELACIONES DE AP CON DEMAS ACTORES: </w:t>
@@ -83,6 +111,7 @@
       <w:r>
         <w:rPr>
           <w:i/>
+          <w:color w:val="FF0000"/>
           <w:lang w:val="es-AR"/>
         </w:rPr>
         <w:t xml:space="preserve">como estos ven a los ap. El otro acompañado – niño. Lugar ético –político del ap. Supervisión de las practicas. </w:t>
@@ -109,13 +138,731 @@
           <w:lang w:val="es-AR"/>
         </w:rPr>
         <w:t xml:space="preserve">El programa </w:t>
+      </w:r>
+      <w:r>
+        <w:rPr>
+          <w:lang w:val="es-AR"/>
+        </w:rPr>
+        <w:t xml:space="preserve">de acompañantes tiene sus inicios en el año 2007, según la resolución N° como desde la experiencia se va construyendo una práctica y un proyecto. </w:t>
+      </w:r>
+    </w:p>
+    <w:p>
+      <w:pPr>
+        <w:spacing w:after="0"/>
+        <w:rPr>
+          <w:lang w:val="es-AR"/>
+        </w:rPr>
+      </w:pPr>
+    </w:p>
+    <w:p>
+      <w:pPr>
+        <w:spacing w:after="0"/>
+        <w:rPr>
+          <w:lang w:val="es-AR"/>
+        </w:rPr>
+      </w:pPr>
+    </w:p>
+    <w:p>
+      <w:pPr>
+        <w:spacing w:after="0"/>
+        <w:rPr>
+          <w:rFonts w:ascii="Times New Roman" w:hAnsi="Times New Roman" w:cs="Times New Roman"/>
+          <w:b/>
+          <w:lang w:val="es-AR"/>
+        </w:rPr>
+      </w:pPr>
+      <w:r>
+        <w:rPr>
+          <w:rFonts w:ascii="Times New Roman" w:hAnsi="Times New Roman" w:cs="Times New Roman"/>
+          <w:b/>
+          <w:lang w:val="es-AR"/>
+        </w:rPr>
+        <w:t xml:space="preserve">Como se entiende la figura del acompañante: </w:t>
+      </w:r>
+    </w:p>
+    <w:p>
+      <w:pPr>
+        <w:spacing w:after="0"/>
+        <w:rPr>
+          <w:b/>
+          <w:lang w:val="es-AR"/>
+        </w:rPr>
+      </w:pPr>
+    </w:p>
+    <w:p>
+      <w:pPr>
+        <w:spacing w:after="0" w:line="360" w:lineRule="auto"/>
+        <w:rPr>
+          <w:rFonts w:ascii="Times New Roman" w:hAnsi="Times New Roman" w:cs="Times New Roman"/>
+          <w:sz w:val="24"/>
+          <w:szCs w:val="24"/>
+          <w:lang w:val="es-AR"/>
+        </w:rPr>
+      </w:pPr>
+      <w:r>
+        <w:rPr>
+          <w:rFonts w:ascii="Times New Roman" w:hAnsi="Times New Roman" w:cs="Times New Roman"/>
+          <w:sz w:val="24"/>
+          <w:szCs w:val="24"/>
+          <w:lang w:val="es-AR"/>
+        </w:rPr>
+        <w:t>Pensar categorías cerradas que den cuenta de lo que es un acompañante personalizado podría ser un equívoco. Aun así, el desafío es acercarnos a una suerte de definición que permita movernos cómodamente</w:t>
+      </w:r>
+      <w:r>
+        <w:rPr>
+          <w:rFonts w:ascii="Times New Roman" w:hAnsi="Times New Roman" w:cs="Times New Roman"/>
+          <w:sz w:val="24"/>
+          <w:szCs w:val="24"/>
+          <w:lang w:val="es-AR"/>
+        </w:rPr>
+        <w:t xml:space="preserve"> que no delimite ni circunscriba. La inquietud sobre ¿Qué es un acompañante personalizado? Ha estado presente a lo largo de todo el tiempo que se realizaron acompañ</w:t>
+      </w:r>
+      <w:r>
+        <w:rPr>
+          <w:rFonts w:ascii="Times New Roman" w:hAnsi="Times New Roman" w:cs="Times New Roman"/>
+          <w:sz w:val="24"/>
+          <w:szCs w:val="24"/>
+          <w:lang w:val="es-AR"/>
+        </w:rPr>
+        <w:t>amientos, por lo que la elaborac</w:t>
+      </w:r>
+      <w:r>
+        <w:rPr>
+          <w:rFonts w:ascii="Times New Roman" w:hAnsi="Times New Roman" w:cs="Times New Roman"/>
+          <w:sz w:val="24"/>
+          <w:szCs w:val="24"/>
+          <w:lang w:val="es-AR"/>
+        </w:rPr>
+        <w:t>ión de esta tesina es, además formar parte de</w:t>
+      </w:r>
+      <w:r>
+        <w:rPr>
+          <w:rFonts w:ascii="Times New Roman" w:hAnsi="Times New Roman" w:cs="Times New Roman"/>
+          <w:sz w:val="24"/>
+          <w:szCs w:val="24"/>
+          <w:lang w:val="es-AR"/>
+        </w:rPr>
+        <w:t xml:space="preserve"> una instancia necesaria para </w:t>
+      </w:r>
+      <w:r>
+        <w:rPr>
+          <w:rFonts w:ascii="Times New Roman" w:hAnsi="Times New Roman" w:cs="Times New Roman"/>
+          <w:sz w:val="24"/>
+          <w:szCs w:val="24"/>
+          <w:lang w:val="es-AR"/>
+        </w:rPr>
+        <w:t xml:space="preserve">la obtención de la licenciatura, se presentó también como una propuesta necesaria de poder pensar las practicas, de dar cuenta de lo que se realiza, de porque hacemos lo que hacemos. </w:t>
+      </w:r>
+    </w:p>
+    <w:p>
+      <w:pPr>
+        <w:spacing w:after="0" w:line="360" w:lineRule="auto"/>
+        <w:rPr>
+          <w:rFonts w:ascii="Times New Roman" w:hAnsi="Times New Roman" w:cs="Times New Roman"/>
+          <w:sz w:val="24"/>
+          <w:szCs w:val="24"/>
+          <w:lang w:val="es-AR"/>
+        </w:rPr>
+      </w:pPr>
+      <w:r>
+        <w:rPr>
+          <w:rFonts w:ascii="Times New Roman" w:hAnsi="Times New Roman" w:cs="Times New Roman"/>
+          <w:sz w:val="24"/>
+          <w:szCs w:val="24"/>
+          <w:lang w:val="es-AR"/>
+        </w:rPr>
+        <w:t xml:space="preserve">El acompañante personalizado es convocado por el Programa de Acompañantes para intervenir en una situación particular, presentándose aquí la primera dificultad: generalizar. Las </w:t>
+      </w:r>
+      <w:r>
+        <w:rPr>
+          <w:rFonts w:ascii="Times New Roman" w:hAnsi="Times New Roman" w:cs="Times New Roman"/>
+          <w:sz w:val="24"/>
+          <w:szCs w:val="24"/>
+          <w:lang w:val="es-AR"/>
+        </w:rPr>
+        <w:t>prácticas</w:t>
+      </w:r>
+      <w:r>
+        <w:rPr>
+          <w:rFonts w:ascii="Times New Roman" w:hAnsi="Times New Roman" w:cs="Times New Roman"/>
+          <w:sz w:val="24"/>
+          <w:szCs w:val="24"/>
+          <w:lang w:val="es-AR"/>
+        </w:rPr>
+        <w:t xml:space="preserve"> de acompañamiento personalizado siempre se presentan de manera </w:t>
+      </w:r>
+      <w:r>
+        <w:rPr>
+          <w:rFonts w:ascii="Times New Roman" w:hAnsi="Times New Roman" w:cs="Times New Roman"/>
+          <w:sz w:val="24"/>
+          <w:szCs w:val="24"/>
+          <w:lang w:val="es-AR"/>
+        </w:rPr>
+        <w:t>diferente</w:t>
+      </w:r>
+      <w:r>
+        <w:rPr>
+          <w:rFonts w:ascii="Times New Roman" w:hAnsi="Times New Roman" w:cs="Times New Roman"/>
+          <w:sz w:val="24"/>
+          <w:szCs w:val="24"/>
+          <w:lang w:val="es-AR"/>
+        </w:rPr>
+        <w:t xml:space="preserve">, porque los sujetos con los que se intervienen lo son, pero además porque el contexto se diferencia. No es lo mismo acompañar a un NNA en un hospital que en una clínica </w:t>
+      </w:r>
+      <w:r>
+        <w:rPr>
+          <w:rFonts w:ascii="Times New Roman" w:hAnsi="Times New Roman" w:cs="Times New Roman"/>
+          <w:sz w:val="24"/>
+          <w:szCs w:val="24"/>
+          <w:lang w:val="es-AR"/>
+        </w:rPr>
+        <w:t>psiquiátrica</w:t>
+      </w:r>
+      <w:r>
+        <w:rPr>
+          <w:rFonts w:ascii="Times New Roman" w:hAnsi="Times New Roman" w:cs="Times New Roman"/>
+          <w:sz w:val="24"/>
+          <w:szCs w:val="24"/>
+          <w:lang w:val="es-AR"/>
+        </w:rPr>
+        <w:t>, o en un hogar residencial, tampoco lo es</w:t>
+      </w:r>
+      <w:r>
+        <w:rPr>
+          <w:rFonts w:ascii="Times New Roman" w:hAnsi="Times New Roman" w:cs="Times New Roman"/>
+          <w:sz w:val="24"/>
+          <w:szCs w:val="24"/>
+          <w:lang w:val="es-AR"/>
+        </w:rPr>
+        <w:t xml:space="preserve"> si se acompaña a un NN de 3 años que si se acompaña a un/a adolescente. El desafío sigue siendo pensar una característica o rasgo que permita englobar ambas </w:t>
+      </w:r>
+      <w:r>
+        <w:rPr>
+          <w:rFonts w:ascii="Times New Roman" w:hAnsi="Times New Roman" w:cs="Times New Roman"/>
+          <w:sz w:val="24"/>
+          <w:szCs w:val="24"/>
+          <w:lang w:val="es-AR"/>
+        </w:rPr>
+        <w:t>prácticas,</w:t>
+      </w:r>
+      <w:r>
+        <w:rPr>
+          <w:rFonts w:ascii="Times New Roman" w:hAnsi="Times New Roman" w:cs="Times New Roman"/>
+          <w:sz w:val="24"/>
+          <w:szCs w:val="24"/>
+          <w:lang w:val="es-AR"/>
+        </w:rPr>
+        <w:t xml:space="preserve"> aún con sus diferencias</w:t>
+      </w:r>
+      <w:r>
+        <w:rPr>
+          <w:rFonts w:ascii="Times New Roman" w:hAnsi="Times New Roman" w:cs="Times New Roman"/>
+          <w:sz w:val="24"/>
+          <w:szCs w:val="24"/>
+          <w:lang w:val="es-AR"/>
+        </w:rPr>
+        <w:t xml:space="preserve"> y particularidades. Podría desplegarse entonces lo que se </w:t>
+      </w:r>
+      <w:r>
+        <w:rPr>
+          <w:rFonts w:ascii="Times New Roman" w:hAnsi="Times New Roman" w:cs="Times New Roman"/>
+          <w:sz w:val="24"/>
+          <w:szCs w:val="24"/>
+          <w:lang w:val="es-AR"/>
+        </w:rPr>
+        <w:t xml:space="preserve">inscribe en </w:t>
+      </w:r>
+      <w:r>
+        <w:rPr>
+          <w:rFonts w:ascii="Times New Roman" w:hAnsi="Times New Roman" w:cs="Times New Roman"/>
+          <w:b/>
+          <w:sz w:val="24"/>
+          <w:szCs w:val="24"/>
+          <w:lang w:val="es-AR"/>
+        </w:rPr>
+        <w:t>estar presente.</w:t>
+      </w:r>
+      <w:r>
+        <w:rPr>
+          <w:rFonts w:ascii="Times New Roman" w:hAnsi="Times New Roman" w:cs="Times New Roman"/>
+          <w:sz w:val="24"/>
+          <w:szCs w:val="24"/>
+          <w:lang w:val="es-AR"/>
+        </w:rPr>
+        <w:t xml:space="preserve"> </w:t>
+      </w:r>
+    </w:p>
+    <w:p>
+      <w:pPr>
+        <w:spacing w:after="0" w:line="360" w:lineRule="auto"/>
+        <w:rPr>
+          <w:rFonts w:ascii="Times New Roman" w:hAnsi="Times New Roman" w:cs="Times New Roman"/>
+          <w:sz w:val="24"/>
+          <w:szCs w:val="24"/>
+          <w:lang w:val="es-AR"/>
+        </w:rPr>
+      </w:pPr>
+      <w:r>
+        <w:rPr>
+          <w:rFonts w:ascii="Times New Roman" w:hAnsi="Times New Roman" w:cs="Times New Roman"/>
+          <w:sz w:val="24"/>
+          <w:szCs w:val="24"/>
+          <w:lang w:val="es-AR"/>
+        </w:rPr>
+        <w:t>La presencia en una práctica de acompañamiento puede adoptarse en una categoría que englobe algo de lo que se p</w:t>
+      </w:r>
+      <w:r>
+        <w:rPr>
+          <w:rFonts w:ascii="Times New Roman" w:hAnsi="Times New Roman" w:cs="Times New Roman"/>
+          <w:sz w:val="24"/>
+          <w:szCs w:val="24"/>
+          <w:lang w:val="es-AR"/>
+        </w:rPr>
+        <w:t xml:space="preserve">iensa cuando se habla de un AP. La pedagogía de la presencia establecida por </w:t>
+      </w:r>
+      <w:proofErr w:type="spellStart"/>
+      <w:r>
+        <w:rPr>
+          <w:rFonts w:ascii="Times New Roman" w:hAnsi="Times New Roman" w:cs="Times New Roman"/>
+          <w:sz w:val="24"/>
+          <w:szCs w:val="24"/>
+          <w:lang w:val="es-AR"/>
+        </w:rPr>
+        <w:t>Gomez</w:t>
+      </w:r>
+      <w:proofErr w:type="spellEnd"/>
+      <w:r>
+        <w:rPr>
+          <w:rFonts w:ascii="Times New Roman" w:hAnsi="Times New Roman" w:cs="Times New Roman"/>
+          <w:sz w:val="24"/>
+          <w:szCs w:val="24"/>
+          <w:lang w:val="es-AR"/>
+        </w:rPr>
+        <w:t xml:space="preserve"> Da Costa </w:t>
+      </w:r>
+      <w:r>
+        <w:rPr>
+          <w:rFonts w:ascii="Times New Roman" w:hAnsi="Times New Roman" w:cs="Times New Roman"/>
+          <w:sz w:val="24"/>
+          <w:szCs w:val="24"/>
+          <w:lang w:val="es-AR"/>
+        </w:rPr>
+        <w:t>(2004</w:t>
+      </w:r>
+      <w:r>
+        <w:rPr>
+          <w:rFonts w:ascii="Times New Roman" w:hAnsi="Times New Roman" w:cs="Times New Roman"/>
+          <w:sz w:val="24"/>
+          <w:szCs w:val="24"/>
+          <w:lang w:val="es-AR"/>
+        </w:rPr>
+        <w:t>) plantea que la presencia no es un don, sino que es una cualidad posible de ser aprendida, mientras exista una disposición interior. Por lo que</w:t>
+      </w:r>
+      <w:r>
+        <w:rPr>
+          <w:rFonts w:ascii="Times New Roman" w:hAnsi="Times New Roman" w:cs="Times New Roman"/>
+          <w:sz w:val="24"/>
+          <w:szCs w:val="24"/>
+          <w:lang w:val="es-AR"/>
+        </w:rPr>
+        <w:t>,</w:t>
+      </w:r>
+      <w:r>
+        <w:rPr>
+          <w:rFonts w:ascii="Times New Roman" w:hAnsi="Times New Roman" w:cs="Times New Roman"/>
+          <w:sz w:val="24"/>
+          <w:szCs w:val="24"/>
+          <w:lang w:val="es-AR"/>
+        </w:rPr>
+        <w:t xml:space="preserve"> </w:t>
+      </w:r>
+      <w:r>
+        <w:rPr>
+          <w:rFonts w:ascii="Times New Roman" w:hAnsi="Times New Roman" w:cs="Times New Roman"/>
+          <w:sz w:val="24"/>
+          <w:szCs w:val="24"/>
+          <w:lang w:val="es-AR"/>
+        </w:rPr>
+        <w:lastRenderedPageBreak/>
+        <w:t xml:space="preserve">la presencia no es algo que se pueda aprender solo en la exterioridad. </w:t>
+      </w:r>
+      <w:r>
+        <w:rPr>
+          <w:rFonts w:ascii="Times New Roman" w:hAnsi="Times New Roman" w:cs="Times New Roman"/>
+          <w:sz w:val="24"/>
+          <w:szCs w:val="24"/>
+          <w:lang w:val="es-AR"/>
+        </w:rPr>
+        <w:t>En la relación de lo que el autor llama educando y educador, plantea que</w:t>
+      </w:r>
+      <w:r>
+        <w:rPr>
+          <w:rFonts w:ascii="Times New Roman" w:hAnsi="Times New Roman" w:cs="Times New Roman"/>
+          <w:sz w:val="24"/>
+          <w:szCs w:val="24"/>
+          <w:lang w:val="es-AR"/>
+        </w:rPr>
+        <w:t xml:space="preserve"> esta relación implica</w:t>
+      </w:r>
+      <w:r>
+        <w:rPr>
+          <w:rFonts w:ascii="Times New Roman" w:hAnsi="Times New Roman" w:cs="Times New Roman"/>
+          <w:sz w:val="24"/>
+          <w:szCs w:val="24"/>
+          <w:lang w:val="es-AR"/>
+        </w:rPr>
+        <w:t xml:space="preserve"> la adopción de una disciplina de contención y despojo que corresponde a una dialéctica de proximidad – distanciamiento. </w:t>
+      </w:r>
+    </w:p>
+    <w:p>
+      <w:pPr>
+        <w:spacing w:after="0" w:line="360" w:lineRule="auto"/>
+        <w:rPr>
+          <w:rFonts w:ascii="Times New Roman" w:hAnsi="Times New Roman" w:cs="Times New Roman"/>
+          <w:sz w:val="24"/>
+          <w:szCs w:val="24"/>
+          <w:lang w:val="es-AR"/>
+        </w:rPr>
+      </w:pPr>
+      <w:r>
+        <w:rPr>
+          <w:rFonts w:ascii="Times New Roman" w:hAnsi="Times New Roman" w:cs="Times New Roman"/>
+          <w:sz w:val="24"/>
+          <w:szCs w:val="24"/>
+          <w:lang w:val="es-AR"/>
+        </w:rPr>
+        <w:t xml:space="preserve">    </w:t>
+      </w:r>
+      <w:r>
+        <w:rPr>
+          <w:rFonts w:ascii="Times New Roman" w:hAnsi="Times New Roman" w:cs="Times New Roman"/>
+          <w:sz w:val="24"/>
+          <w:szCs w:val="24"/>
+          <w:lang w:val="es-AR"/>
+        </w:rPr>
+        <w:t>“</w:t>
+      </w:r>
+      <w:r>
+        <w:rPr>
+          <w:rFonts w:ascii="Times New Roman" w:hAnsi="Times New Roman" w:cs="Times New Roman"/>
+          <w:sz w:val="24"/>
+          <w:szCs w:val="24"/>
+          <w:lang w:val="es-AR"/>
+        </w:rPr>
+        <w:t>Hacerse presente, de forma constructiva, en la vida del alumnado</w:t>
+      </w:r>
+      <w:r>
+        <w:rPr>
+          <w:rFonts w:ascii="Times New Roman" w:hAnsi="Times New Roman" w:cs="Times New Roman"/>
+          <w:sz w:val="24"/>
+          <w:szCs w:val="24"/>
+          <w:lang w:val="es-AR"/>
+        </w:rPr>
+        <w:t xml:space="preserve"> </w:t>
+      </w:r>
+      <w:r>
+        <w:rPr>
+          <w:rFonts w:ascii="Times New Roman" w:hAnsi="Times New Roman" w:cs="Times New Roman"/>
+          <w:sz w:val="24"/>
+          <w:szCs w:val="24"/>
+          <w:lang w:val="es-AR"/>
+        </w:rPr>
+        <w:t xml:space="preserve">en situación de dificultad </w:t>
+      </w:r>
+      <w:r>
+        <w:rPr>
+          <w:rFonts w:ascii="Times New Roman" w:hAnsi="Times New Roman" w:cs="Times New Roman"/>
+          <w:sz w:val="24"/>
+          <w:szCs w:val="24"/>
+          <w:lang w:val="es-AR"/>
+        </w:rPr>
+        <w:t xml:space="preserve">personal y/ social es entonces </w:t>
+      </w:r>
+      <w:r>
+        <w:rPr>
+          <w:rFonts w:ascii="Times New Roman" w:hAnsi="Times New Roman" w:cs="Times New Roman"/>
+          <w:sz w:val="24"/>
+          <w:szCs w:val="24"/>
+          <w:lang w:val="es-AR"/>
+        </w:rPr>
+        <w:t>la primera</w:t>
+      </w:r>
+      <w:r>
+        <w:rPr>
+          <w:rFonts w:ascii="Times New Roman" w:hAnsi="Times New Roman" w:cs="Times New Roman"/>
+          <w:sz w:val="24"/>
+          <w:szCs w:val="24"/>
+          <w:lang w:val="es-AR"/>
+        </w:rPr>
+        <w:t xml:space="preserve"> </w:t>
+      </w:r>
+      <w:r>
+        <w:rPr>
+          <w:rFonts w:ascii="Times New Roman" w:hAnsi="Times New Roman" w:cs="Times New Roman"/>
+          <w:sz w:val="24"/>
+          <w:szCs w:val="24"/>
+          <w:lang w:val="es-AR"/>
+        </w:rPr>
+        <w:t>y la más primordial de las tareas de un educador que aspire a</w:t>
+      </w:r>
+      <w:r>
+        <w:rPr>
+          <w:rFonts w:ascii="Times New Roman" w:hAnsi="Times New Roman" w:cs="Times New Roman"/>
+          <w:sz w:val="24"/>
+          <w:szCs w:val="24"/>
+          <w:lang w:val="es-AR"/>
+        </w:rPr>
+        <w:t xml:space="preserve"> </w:t>
+      </w:r>
+      <w:r>
+        <w:rPr>
+          <w:rFonts w:ascii="Times New Roman" w:hAnsi="Times New Roman" w:cs="Times New Roman"/>
+          <w:sz w:val="24"/>
+          <w:szCs w:val="24"/>
+          <w:lang w:val="es-AR"/>
+        </w:rPr>
+        <w:t>asumir un papel realmente emancipador en la existencia de sus</w:t>
+      </w:r>
+      <w:r>
+        <w:rPr>
+          <w:rFonts w:ascii="Times New Roman" w:hAnsi="Times New Roman" w:cs="Times New Roman"/>
+          <w:sz w:val="24"/>
+          <w:szCs w:val="24"/>
+          <w:lang w:val="es-AR"/>
+        </w:rPr>
+        <w:t xml:space="preserve"> </w:t>
+      </w:r>
+      <w:r>
+        <w:rPr>
+          <w:rFonts w:ascii="Times New Roman" w:hAnsi="Times New Roman" w:cs="Times New Roman"/>
+          <w:sz w:val="24"/>
+          <w:szCs w:val="24"/>
+          <w:lang w:val="es-AR"/>
+        </w:rPr>
+        <w:t>Educandos”</w:t>
+      </w:r>
+      <w:r>
+        <w:rPr>
+          <w:rFonts w:ascii="Times New Roman" w:hAnsi="Times New Roman" w:cs="Times New Roman"/>
+          <w:sz w:val="24"/>
+          <w:szCs w:val="24"/>
+          <w:lang w:val="es-AR"/>
+        </w:rPr>
+        <w:t xml:space="preserve"> (</w:t>
+      </w:r>
+      <w:proofErr w:type="spellStart"/>
+      <w:r>
+        <w:rPr>
+          <w:rFonts w:ascii="Times New Roman" w:hAnsi="Times New Roman" w:cs="Times New Roman"/>
+          <w:sz w:val="24"/>
+          <w:szCs w:val="24"/>
+          <w:lang w:val="es-AR"/>
+        </w:rPr>
+        <w:t>Gomez</w:t>
+      </w:r>
+      <w:proofErr w:type="spellEnd"/>
+      <w:r>
+        <w:rPr>
+          <w:rFonts w:ascii="Times New Roman" w:hAnsi="Times New Roman" w:cs="Times New Roman"/>
+          <w:sz w:val="24"/>
+          <w:szCs w:val="24"/>
+          <w:lang w:val="es-AR"/>
+        </w:rPr>
+        <w:t xml:space="preserve"> Da costa 2004</w:t>
+      </w:r>
+      <w:r>
+        <w:rPr>
+          <w:rFonts w:ascii="Times New Roman" w:hAnsi="Times New Roman" w:cs="Times New Roman"/>
+          <w:sz w:val="24"/>
+          <w:szCs w:val="24"/>
+          <w:lang w:val="es-AR"/>
+        </w:rPr>
+        <w:t>: 34</w:t>
+      </w:r>
+      <w:r>
+        <w:rPr>
+          <w:rFonts w:ascii="Times New Roman" w:hAnsi="Times New Roman" w:cs="Times New Roman"/>
+          <w:sz w:val="24"/>
+          <w:szCs w:val="24"/>
+          <w:lang w:val="es-AR"/>
+        </w:rPr>
+        <w:t>)</w:t>
+      </w:r>
+    </w:p>
+    <w:p>
+      <w:pPr>
+        <w:spacing w:after="0" w:line="360" w:lineRule="auto"/>
+        <w:rPr>
+          <w:rFonts w:ascii="Times New Roman" w:hAnsi="Times New Roman" w:cs="Times New Roman"/>
+          <w:sz w:val="24"/>
+          <w:szCs w:val="24"/>
+          <w:lang w:val="es-AR"/>
+        </w:rPr>
+      </w:pPr>
+      <w:r>
+        <w:rPr>
+          <w:rFonts w:ascii="Times New Roman" w:hAnsi="Times New Roman" w:cs="Times New Roman"/>
+          <w:sz w:val="24"/>
+          <w:szCs w:val="24"/>
+          <w:lang w:val="es-AR"/>
+        </w:rPr>
+        <w:t xml:space="preserve">Administrar la presencia forma parte de la práctica de acompañar, como se ha mencionado anteriormente el autor plantea una dialéctica de proximidad - distanciamiento, proximidad que refiere al acercamiento total, de manera empática cordial y significativa dentro de una relación de calidad, y el distanciamiento que permita ver la totalidad del proceso de manera crítica. </w:t>
+      </w:r>
+    </w:p>
+    <w:p>
+      <w:pPr>
+        <w:spacing w:after="0" w:line="360" w:lineRule="auto"/>
+        <w:rPr>
+          <w:rFonts w:ascii="Times New Roman" w:hAnsi="Times New Roman" w:cs="Times New Roman"/>
+          <w:sz w:val="24"/>
+          <w:szCs w:val="24"/>
+          <w:lang w:val="es-AR"/>
+        </w:rPr>
+      </w:pPr>
+      <w:r>
+        <w:rPr>
+          <w:rFonts w:ascii="Times New Roman" w:hAnsi="Times New Roman" w:cs="Times New Roman"/>
+          <w:sz w:val="24"/>
+          <w:szCs w:val="24"/>
+          <w:lang w:val="es-AR"/>
+        </w:rPr>
+        <w:t>En este sentido, en la entrevista realizada a un AP plant</w:t>
+      </w:r>
+      <w:r>
+        <w:rPr>
+          <w:rFonts w:ascii="Times New Roman" w:hAnsi="Times New Roman" w:cs="Times New Roman"/>
+          <w:sz w:val="24"/>
+          <w:szCs w:val="24"/>
+          <w:lang w:val="es-AR"/>
+        </w:rPr>
+        <w:t>e</w:t>
+      </w:r>
+      <w:r>
+        <w:rPr>
+          <w:rFonts w:ascii="Times New Roman" w:hAnsi="Times New Roman" w:cs="Times New Roman"/>
+          <w:sz w:val="24"/>
+          <w:szCs w:val="24"/>
+          <w:lang w:val="es-AR"/>
+        </w:rPr>
+        <w:t xml:space="preserve">a: </w:t>
+      </w:r>
+    </w:p>
+    <w:p>
+      <w:pPr>
+        <w:spacing w:line="360" w:lineRule="auto"/>
+        <w:rPr>
+          <w:rFonts w:ascii="Times New Roman" w:eastAsia="Times New Roman" w:hAnsi="Times New Roman" w:cs="Times New Roman"/>
+          <w:i/>
+          <w:color w:val="282625"/>
+          <w:sz w:val="24"/>
+          <w:szCs w:val="24"/>
+          <w:shd w:val="clear" w:color="auto" w:fill="FFFFFF"/>
+          <w:lang w:val="es-AR"/>
+        </w:rPr>
+      </w:pPr>
+      <w:r>
+        <w:rPr>
+          <w:rFonts w:ascii="Times New Roman" w:hAnsi="Times New Roman" w:cs="Times New Roman"/>
+          <w:sz w:val="24"/>
+          <w:szCs w:val="24"/>
+          <w:lang w:val="es-AR"/>
+        </w:rPr>
+        <w:t xml:space="preserve">  “</w:t>
+      </w:r>
+      <w:r>
+        <w:rPr>
+          <w:rFonts w:ascii="Times New Roman" w:eastAsia="Times New Roman" w:hAnsi="Times New Roman" w:cs="Times New Roman"/>
+          <w:bCs/>
+          <w:i/>
+          <w:color w:val="282625"/>
+          <w:sz w:val="24"/>
+          <w:szCs w:val="24"/>
+          <w:shd w:val="clear" w:color="auto" w:fill="FFFFFF"/>
+          <w:lang w:val="es-AR"/>
+        </w:rPr>
+        <w:t xml:space="preserve">Porque cuando uno administra la presencia también administra, y no se olvida de que es portador de un cuerpo (…) </w:t>
+      </w:r>
+      <w:r>
+        <w:rPr>
+          <w:rFonts w:ascii="Times New Roman" w:eastAsia="Times New Roman" w:hAnsi="Times New Roman" w:cs="Times New Roman"/>
+          <w:i/>
+          <w:color w:val="282625"/>
+          <w:sz w:val="24"/>
+          <w:szCs w:val="24"/>
+          <w:shd w:val="clear" w:color="auto" w:fill="FFFFFF"/>
+          <w:lang w:val="es-AR"/>
+        </w:rPr>
+        <w:t>Esta necesidad de que alguien haga algo, eso es un deber ser, y tiene toda una lógica yo creo que administrar las presencias y empezar a contemplar como derecho huma</w:t>
       </w:r>
       <w:bookmarkStart w:id="0" w:name="_GoBack"/>
       <w:bookmarkEnd w:id="0"/>
-    </w:p>
-    <w:p>
-      <w:pPr>
-        <w:rPr>
+      <w:r>
+        <w:rPr>
+          <w:rFonts w:ascii="Times New Roman" w:eastAsia="Times New Roman" w:hAnsi="Times New Roman" w:cs="Times New Roman"/>
+          <w:i/>
+          <w:color w:val="282625"/>
+          <w:sz w:val="24"/>
+          <w:szCs w:val="24"/>
+          <w:shd w:val="clear" w:color="auto" w:fill="FFFFFF"/>
+          <w:lang w:val="es-AR"/>
+        </w:rPr>
+        <w:t>no el derecho a la intimidad no sólo implica una instancia como una de las patas sobre las que se tiene que pensar el acompañamiento, hay acompañantes que han dormido con acompañados,</w:t>
+      </w:r>
+      <w:r>
+        <w:rPr>
+          <w:rFonts w:ascii="Times New Roman" w:eastAsia="Times New Roman" w:hAnsi="Times New Roman" w:cs="Times New Roman"/>
+          <w:bCs/>
+          <w:i/>
+          <w:color w:val="282625"/>
+          <w:sz w:val="24"/>
+          <w:szCs w:val="24"/>
+          <w:shd w:val="clear" w:color="auto" w:fill="FFFFFF"/>
+          <w:lang w:val="es-AR"/>
+        </w:rPr>
+        <w:t xml:space="preserve"> ¿Cómo uno puede intervenir cuando el propio cuerpo está borrado del espacio?¿cuando uno se presta a ser el objeto todo del otro? </w:t>
+      </w:r>
+      <w:r>
+        <w:rPr>
+          <w:rFonts w:ascii="Times New Roman" w:eastAsia="Times New Roman" w:hAnsi="Times New Roman" w:cs="Times New Roman"/>
+          <w:i/>
+          <w:color w:val="282625"/>
+          <w:sz w:val="24"/>
+          <w:szCs w:val="24"/>
+          <w:shd w:val="clear" w:color="auto" w:fill="FFFFFF"/>
+          <w:lang w:val="es-AR"/>
+        </w:rPr>
+        <w:t xml:space="preserve">y de que el niño haga como hace con sus juguetes lo que quiera con uno, y esas condiciones tienen que ser parte, porque somos un cuerpo aparte, tienen que ser del orden de lo legal por eso falta la ley, por eso falta alguien que nos diga que somos” </w:t>
+      </w:r>
+    </w:p>
+    <w:p>
+      <w:pPr>
+        <w:spacing w:line="360" w:lineRule="auto"/>
+        <w:rPr>
+          <w:rFonts w:ascii="Times New Roman" w:eastAsia="Times New Roman" w:hAnsi="Times New Roman" w:cs="Times New Roman"/>
+          <w:sz w:val="24"/>
+          <w:szCs w:val="24"/>
+          <w:lang w:val="es-AR"/>
+        </w:rPr>
+      </w:pPr>
+      <w:r>
+        <w:rPr>
+          <w:rFonts w:ascii="Times New Roman" w:eastAsia="Times New Roman" w:hAnsi="Times New Roman" w:cs="Times New Roman"/>
+          <w:color w:val="282625"/>
+          <w:sz w:val="24"/>
+          <w:szCs w:val="24"/>
+          <w:shd w:val="clear" w:color="auto" w:fill="FFFFFF"/>
+          <w:lang w:val="es-AR"/>
+        </w:rPr>
+        <w:t xml:space="preserve">Aquí se presentan varias aristas en lo que implica acompañar, también es poner el cuerpo. Estar presente de manera completa. </w:t>
+      </w:r>
+    </w:p>
+    <w:p>
+      <w:pPr>
+        <w:spacing w:after="0" w:line="360" w:lineRule="auto"/>
+        <w:rPr>
+          <w:rFonts w:ascii="Times New Roman" w:hAnsi="Times New Roman" w:cs="Times New Roman"/>
+          <w:sz w:val="24"/>
+          <w:szCs w:val="24"/>
           <w:lang w:val="es-AR"/>
         </w:rPr>
       </w:pPr>

--- a/CAPITULO 2.docx
+++ b/CAPITULO 2.docx
@@ -11,12 +11,14 @@
         </w:numPr>
         <w:rPr>
           <w:b/>
+          <w:color w:val="FF0000"/>
           <w:lang w:val="es-AR"/>
         </w:rPr>
       </w:pPr>
       <w:r>
         <w:rPr>
           <w:b/>
+          <w:color w:val="FF0000"/>
           <w:lang w:val="es-AR"/>
         </w:rPr>
         <w:t xml:space="preserve">CAPITULO 2: EL ACOMPAÑAMIENTO COMO PRACTICA </w:t>
@@ -27,11 +29,13 @@
         <w:spacing w:after="0"/>
         <w:rPr>
           <w:i/>
-          <w:lang w:val="es-AR"/>
-        </w:rPr>
-      </w:pPr>
-      <w:r>
-        <w:rPr>
+          <w:color w:val="FF0000"/>
+          <w:lang w:val="es-AR"/>
+        </w:rPr>
+      </w:pPr>
+      <w:r>
+        <w:rPr>
+          <w:color w:val="FF0000"/>
           <w:lang w:val="es-AR"/>
         </w:rPr>
         <w:t xml:space="preserve">2.1 COMO SE FORMA EL PROGRAMA DE AP QUE CONSISTE: </w:t>
@@ -39,6 +43,7 @@
       <w:r>
         <w:rPr>
           <w:i/>
+          <w:color w:val="FF0000"/>
           <w:lang w:val="es-AR"/>
         </w:rPr>
         <w:t xml:space="preserve">historia del programa. Como se pensó en su momento, como funciona ahora. </w:t>
@@ -49,11 +54,13 @@
         <w:spacing w:after="0"/>
         <w:rPr>
           <w:i/>
-          <w:lang w:val="es-AR"/>
-        </w:rPr>
-      </w:pPr>
-      <w:r>
-        <w:rPr>
+          <w:color w:val="FF0000"/>
+          <w:lang w:val="es-AR"/>
+        </w:rPr>
+      </w:pPr>
+      <w:r>
+        <w:rPr>
+          <w:color w:val="FF0000"/>
           <w:lang w:val="es-AR"/>
         </w:rPr>
         <w:t xml:space="preserve">2.2 COMO SE ENTIENDE LA FIGURA DEL ACOMPAÑANTE: </w:t>
@@ -61,21 +68,42 @@
       <w:r>
         <w:rPr>
           <w:i/>
+          <w:color w:val="FF0000"/>
           <w:lang w:val="es-AR"/>
         </w:rPr>
         <w:t xml:space="preserve">aptitudes, como poner el cuerpo, malestar subjetivo, funciones. Que pasa con el cuidado. </w:t>
       </w:r>
+      <w:r>
+        <w:rPr>
+          <w:i/>
+          <w:color w:val="FF0000"/>
+          <w:lang w:val="es-AR"/>
+        </w:rPr>
+        <w:t xml:space="preserve">Confusión en la tarea, </w:t>
+      </w:r>
+      <w:proofErr w:type="spellStart"/>
+      <w:r>
+        <w:rPr>
+          <w:i/>
+          <w:color w:val="FF0000"/>
+          <w:lang w:val="es-AR"/>
+        </w:rPr>
+        <w:t>ambiguedad</w:t>
+      </w:r>
+      <w:proofErr w:type="spellEnd"/>
     </w:p>
     <w:p>
       <w:pPr>
         <w:spacing w:after="0"/>
         <w:rPr>
           <w:i/>
-          <w:lang w:val="es-AR"/>
-        </w:rPr>
-      </w:pPr>
-      <w:r>
-        <w:rPr>
+          <w:color w:val="FF0000"/>
+          <w:lang w:val="es-AR"/>
+        </w:rPr>
+      </w:pPr>
+      <w:r>
+        <w:rPr>
+          <w:color w:val="FF0000"/>
           <w:lang w:val="es-AR"/>
         </w:rPr>
         <w:t xml:space="preserve">2.3 RELACIONES DE AP CON DEMAS ACTORES: </w:t>
@@ -83,6 +111,7 @@
       <w:r>
         <w:rPr>
           <w:i/>
+          <w:color w:val="FF0000"/>
           <w:lang w:val="es-AR"/>
         </w:rPr>
         <w:t xml:space="preserve">como estos ven a los ap. El otro acompañado – niño. Lugar ético –político del ap. Supervisión de las practicas. </w:t>
@@ -99,23 +128,1614 @@
     </w:p>
     <w:p>
       <w:pPr>
-        <w:spacing w:after="0"/>
-        <w:rPr>
-          <w:lang w:val="es-AR"/>
-        </w:rPr>
-      </w:pPr>
-      <w:r>
-        <w:rPr>
-          <w:lang w:val="es-AR"/>
-        </w:rPr>
-        <w:t xml:space="preserve">El programa </w:t>
+        <w:spacing w:after="0" w:line="360" w:lineRule="auto"/>
+        <w:rPr>
+          <w:rFonts w:ascii="Times New Roman" w:hAnsi="Times New Roman" w:cs="Times New Roman"/>
+          <w:sz w:val="24"/>
+          <w:szCs w:val="24"/>
+          <w:lang w:val="es-AR"/>
+        </w:rPr>
+      </w:pPr>
+      <w:r>
+        <w:rPr>
+          <w:rFonts w:ascii="Times New Roman" w:hAnsi="Times New Roman" w:cs="Times New Roman"/>
+          <w:sz w:val="24"/>
+          <w:szCs w:val="24"/>
+          <w:lang w:val="es-AR"/>
+        </w:rPr>
+        <w:t xml:space="preserve">Los cambios sociales y normativos que se mencionaron anteriormente dieron lugar a la expresión de nuevas formas de abordaje a la niñez. El nuevo marco legal e institucional constituye un verdadero desafío para el conjunto de actores institucionales y sociales implicados, para que esta nueva legalidad adquiera operatividad práctica. En este sentido se implementa el Programa de Acompañantes Personalizados en el año 2007. </w:t>
+      </w:r>
+      <w:r>
+        <w:rPr>
+          <w:rFonts w:ascii="Times New Roman" w:hAnsi="Times New Roman" w:cs="Times New Roman"/>
+          <w:sz w:val="24"/>
+          <w:szCs w:val="24"/>
+          <w:lang w:val="es-AR"/>
+        </w:rPr>
+        <w:t>Bajo la resolución N°439/07</w:t>
+      </w:r>
+      <w:r>
+        <w:rPr>
+          <w:rFonts w:ascii="Times New Roman" w:hAnsi="Times New Roman" w:cs="Times New Roman"/>
+          <w:sz w:val="24"/>
+          <w:szCs w:val="24"/>
+          <w:lang w:val="es-AR"/>
+        </w:rPr>
+        <w:t>.</w:t>
+      </w:r>
+      <w:r>
+        <w:rPr>
+          <w:rFonts w:ascii="Times New Roman" w:hAnsi="Times New Roman" w:cs="Times New Roman"/>
+          <w:sz w:val="24"/>
+          <w:szCs w:val="24"/>
+          <w:lang w:val="es-AR"/>
+        </w:rPr>
+        <w:t xml:space="preserve"> La misma crea el programa de acompañant</w:t>
+      </w:r>
+      <w:r>
+        <w:rPr>
+          <w:rFonts w:ascii="Times New Roman" w:hAnsi="Times New Roman" w:cs="Times New Roman"/>
+          <w:sz w:val="24"/>
+          <w:szCs w:val="24"/>
+          <w:lang w:val="es-AR"/>
+        </w:rPr>
+        <w:t xml:space="preserve">es como una forma novedosa para intervenir </w:t>
+      </w:r>
+      <w:r>
+        <w:rPr>
+          <w:rFonts w:ascii="Times New Roman" w:hAnsi="Times New Roman" w:cs="Times New Roman"/>
+          <w:sz w:val="24"/>
+          <w:szCs w:val="24"/>
+          <w:lang w:val="es-AR"/>
+        </w:rPr>
+        <w:t>ante “</w:t>
+      </w:r>
+      <w:r>
+        <w:rPr>
+          <w:rFonts w:ascii="Times New Roman" w:hAnsi="Times New Roman" w:cs="Times New Roman"/>
+          <w:i/>
+          <w:sz w:val="24"/>
+          <w:szCs w:val="24"/>
+          <w:lang w:val="es-AR"/>
+        </w:rPr>
+        <w:t>los nuevos síntomas, sociales y subjetivos, que afectan a la infancia y adolescencia, tales como la adicción, abuso sexual y de poder, vida callejera, violencia extrema, entre otras, llevan a los niños a los límites de sus posibilidades, desencadenando un estallido subjetivo o estado de crisis generalizado, a los que sólo se puede asistir, contener y compensar individualmente</w:t>
+      </w:r>
+      <w:r>
+        <w:rPr>
+          <w:rFonts w:ascii="Times New Roman" w:hAnsi="Times New Roman" w:cs="Times New Roman"/>
+          <w:sz w:val="24"/>
+          <w:szCs w:val="24"/>
+          <w:lang w:val="es-AR"/>
+        </w:rPr>
+        <w:t>”</w:t>
+      </w:r>
+      <w:r>
+        <w:rPr>
+          <w:rStyle w:val="Refdenotaalpie"/>
+          <w:rFonts w:ascii="Times New Roman" w:hAnsi="Times New Roman" w:cs="Times New Roman"/>
+          <w:sz w:val="24"/>
+          <w:szCs w:val="24"/>
+          <w:lang w:val="es-AR"/>
+        </w:rPr>
+        <w:footnoteReference w:id="1"/>
+      </w:r>
+    </w:p>
+    <w:p>
+      <w:pPr>
+        <w:spacing w:after="0" w:line="360" w:lineRule="auto"/>
+        <w:rPr>
+          <w:rFonts w:ascii="Times New Roman" w:hAnsi="Times New Roman" w:cs="Times New Roman"/>
+          <w:sz w:val="24"/>
+          <w:szCs w:val="24"/>
+          <w:lang w:val="es-AR"/>
+        </w:rPr>
+      </w:pPr>
+      <w:r>
+        <w:rPr>
+          <w:rFonts w:ascii="Times New Roman" w:hAnsi="Times New Roman" w:cs="Times New Roman"/>
+          <w:sz w:val="24"/>
+          <w:szCs w:val="24"/>
+          <w:lang w:val="es-AR"/>
+        </w:rPr>
+        <w:t>Resulta interesante mencionar que la creación del Programa de Acompañantes se pone en manifiesto</w:t>
+      </w:r>
+      <w:r>
+        <w:rPr>
+          <w:rFonts w:ascii="Times New Roman" w:hAnsi="Times New Roman" w:cs="Times New Roman"/>
+          <w:sz w:val="24"/>
+          <w:szCs w:val="24"/>
+          <w:lang w:val="es-AR"/>
+        </w:rPr>
+        <w:t xml:space="preserve"> dos años</w:t>
+      </w:r>
+      <w:r>
+        <w:rPr>
+          <w:rFonts w:ascii="Times New Roman" w:hAnsi="Times New Roman" w:cs="Times New Roman"/>
+          <w:sz w:val="24"/>
+          <w:szCs w:val="24"/>
+          <w:lang w:val="es-AR"/>
+        </w:rPr>
+        <w:t xml:space="preserve"> antes de que la provincia de Santa Fe adhiera a la legis</w:t>
+      </w:r>
+      <w:r>
+        <w:rPr>
+          <w:rFonts w:ascii="Times New Roman" w:hAnsi="Times New Roman" w:cs="Times New Roman"/>
+          <w:sz w:val="24"/>
+          <w:szCs w:val="24"/>
+          <w:lang w:val="es-AR"/>
+        </w:rPr>
+        <w:t xml:space="preserve">lación nacional sobre infancia, </w:t>
+      </w:r>
+      <w:r>
+        <w:rPr>
+          <w:rFonts w:ascii="Times New Roman" w:hAnsi="Times New Roman" w:cs="Times New Roman"/>
+          <w:sz w:val="24"/>
+          <w:szCs w:val="24"/>
+          <w:lang w:val="es-AR"/>
+        </w:rPr>
+        <w:t xml:space="preserve">en el año 2009 con la </w:t>
+      </w:r>
+      <w:r>
+        <w:rPr>
+          <w:rFonts w:ascii="Times New Roman" w:hAnsi="Times New Roman" w:cs="Times New Roman"/>
+          <w:sz w:val="24"/>
+          <w:szCs w:val="24"/>
+          <w:lang w:val="es-AR"/>
+        </w:rPr>
+        <w:t>sanción de la Ley Provincial N°</w:t>
+      </w:r>
+      <w:r>
+        <w:rPr>
+          <w:rFonts w:ascii="Times New Roman" w:hAnsi="Times New Roman" w:cs="Times New Roman"/>
+          <w:sz w:val="24"/>
+          <w:szCs w:val="24"/>
+          <w:lang w:val="es-AR"/>
+        </w:rPr>
+        <w:t xml:space="preserve">12967. La implementación del programa de acompañantes se </w:t>
+      </w:r>
+      <w:r>
+        <w:rPr>
+          <w:rFonts w:ascii="Times New Roman" w:hAnsi="Times New Roman" w:cs="Times New Roman"/>
+          <w:sz w:val="24"/>
+          <w:szCs w:val="24"/>
+          <w:lang w:val="es-AR"/>
+        </w:rPr>
+        <w:t>presenta</w:t>
+      </w:r>
+      <w:r>
+        <w:rPr>
+          <w:rFonts w:ascii="Times New Roman" w:hAnsi="Times New Roman" w:cs="Times New Roman"/>
+          <w:sz w:val="24"/>
+          <w:szCs w:val="24"/>
+          <w:lang w:val="es-AR"/>
+        </w:rPr>
+        <w:t xml:space="preserve"> como una nueva experiencia institucional para la intervención con </w:t>
+      </w:r>
+      <w:proofErr w:type="spellStart"/>
+      <w:r>
+        <w:rPr>
+          <w:rFonts w:ascii="Times New Roman" w:hAnsi="Times New Roman" w:cs="Times New Roman"/>
+          <w:sz w:val="24"/>
+          <w:szCs w:val="24"/>
+          <w:lang w:val="es-AR"/>
+        </w:rPr>
+        <w:t>NNyA</w:t>
+      </w:r>
+      <w:proofErr w:type="spellEnd"/>
+    </w:p>
+    <w:p>
+      <w:pPr>
+        <w:spacing w:after="0" w:line="360" w:lineRule="auto"/>
+        <w:rPr>
+          <w:rFonts w:ascii="Times New Roman" w:hAnsi="Times New Roman" w:cs="Times New Roman"/>
+          <w:i/>
+          <w:sz w:val="24"/>
+          <w:szCs w:val="24"/>
+          <w:lang w:val="es-AR"/>
+        </w:rPr>
+      </w:pPr>
+      <w:r>
+        <w:rPr>
+          <w:rFonts w:ascii="Times New Roman" w:hAnsi="Times New Roman" w:cs="Times New Roman"/>
+          <w:sz w:val="24"/>
+          <w:szCs w:val="24"/>
+          <w:lang w:val="es-AR"/>
+        </w:rPr>
+        <w:t xml:space="preserve">En la resolución establecida plantea </w:t>
+      </w:r>
+      <w:r>
+        <w:rPr>
+          <w:rFonts w:ascii="Times New Roman" w:hAnsi="Times New Roman" w:cs="Times New Roman"/>
+          <w:sz w:val="24"/>
+          <w:szCs w:val="24"/>
+          <w:lang w:val="es-AR"/>
+        </w:rPr>
+        <w:t xml:space="preserve">en </w:t>
+      </w:r>
+      <w:r>
+        <w:rPr>
+          <w:rFonts w:ascii="Times New Roman" w:hAnsi="Times New Roman" w:cs="Times New Roman"/>
+          <w:sz w:val="24"/>
+          <w:szCs w:val="24"/>
+          <w:lang w:val="es-AR"/>
+        </w:rPr>
+        <w:t>sus</w:t>
+      </w:r>
+      <w:r>
+        <w:rPr>
+          <w:rFonts w:ascii="Times New Roman" w:hAnsi="Times New Roman" w:cs="Times New Roman"/>
+          <w:sz w:val="24"/>
+          <w:szCs w:val="24"/>
+          <w:lang w:val="es-AR"/>
+        </w:rPr>
+        <w:t xml:space="preserve"> objetivos generales </w:t>
+      </w:r>
+      <w:r>
+        <w:rPr>
+          <w:rFonts w:ascii="Times New Roman" w:hAnsi="Times New Roman" w:cs="Times New Roman"/>
+          <w:sz w:val="24"/>
+          <w:szCs w:val="24"/>
+          <w:lang w:val="es-AR"/>
+        </w:rPr>
+        <w:t>“</w:t>
+      </w:r>
+      <w:r>
+        <w:rPr>
+          <w:rFonts w:ascii="Times New Roman" w:hAnsi="Times New Roman" w:cs="Times New Roman"/>
+          <w:i/>
+          <w:sz w:val="24"/>
+          <w:szCs w:val="24"/>
+          <w:lang w:val="es-AR"/>
+        </w:rPr>
+        <w:t>Acompañar, auxiliar y sostener al niño, niña o adolescente en estado de crisis o urgencia subjetiva. Provocar, moldear y participar en el proceso de estabilización, que vaya desde la ruptura de todos los lazos con el Otro -en la que se encuentra al momento de entrar</w:t>
+      </w:r>
+      <w:r>
+        <w:rPr>
+          <w:rFonts w:ascii="Times New Roman" w:hAnsi="Times New Roman" w:cs="Times New Roman"/>
+          <w:i/>
+          <w:sz w:val="24"/>
+          <w:szCs w:val="24"/>
+          <w:lang w:val="es-AR"/>
+        </w:rPr>
+        <w:t xml:space="preserve"> </w:t>
+      </w:r>
+      <w:r>
+        <w:rPr>
+          <w:rFonts w:ascii="Times New Roman" w:hAnsi="Times New Roman" w:cs="Times New Roman"/>
+          <w:i/>
+          <w:sz w:val="24"/>
+          <w:szCs w:val="24"/>
+          <w:lang w:val="es-AR"/>
+        </w:rPr>
+        <w:t>en el programa- a la mínima compens</w:t>
+      </w:r>
+      <w:r>
+        <w:rPr>
+          <w:rFonts w:ascii="Times New Roman" w:hAnsi="Times New Roman" w:cs="Times New Roman"/>
+          <w:i/>
+          <w:sz w:val="24"/>
+          <w:szCs w:val="24"/>
+          <w:lang w:val="es-AR"/>
+        </w:rPr>
+        <w:t>ación subjetivo-social, posible</w:t>
+      </w:r>
+      <w:r>
+        <w:rPr>
+          <w:rFonts w:ascii="Times New Roman" w:hAnsi="Times New Roman" w:cs="Times New Roman"/>
+          <w:i/>
+          <w:sz w:val="24"/>
+          <w:szCs w:val="24"/>
+          <w:lang w:val="es-AR"/>
+        </w:rPr>
+        <w:t>”</w:t>
+      </w:r>
+      <w:r>
+        <w:rPr>
+          <w:rFonts w:ascii="Times New Roman" w:hAnsi="Times New Roman" w:cs="Times New Roman"/>
+          <w:i/>
+          <w:sz w:val="24"/>
+          <w:szCs w:val="24"/>
+          <w:lang w:val="es-AR"/>
+        </w:rPr>
+        <w:t>.</w:t>
+      </w:r>
+      <w:r>
+        <w:rPr>
+          <w:rStyle w:val="Refdenotaalpie"/>
+          <w:rFonts w:ascii="Times New Roman" w:hAnsi="Times New Roman" w:cs="Times New Roman"/>
+          <w:sz w:val="24"/>
+          <w:szCs w:val="24"/>
+          <w:lang w:val="es-AR"/>
+        </w:rPr>
+        <w:footnoteReference w:id="2"/>
+      </w:r>
+    </w:p>
+    <w:p>
+      <w:pPr>
+        <w:spacing w:after="0" w:line="360" w:lineRule="auto"/>
+        <w:rPr>
+          <w:rFonts w:ascii="Times New Roman" w:hAnsi="Times New Roman" w:cs="Times New Roman"/>
+          <w:sz w:val="24"/>
+          <w:szCs w:val="24"/>
+          <w:lang w:val="es-AR"/>
+        </w:rPr>
+      </w:pPr>
+      <w:r>
+        <w:rPr>
+          <w:rFonts w:ascii="Times New Roman" w:hAnsi="Times New Roman" w:cs="Times New Roman"/>
+          <w:sz w:val="24"/>
+          <w:szCs w:val="24"/>
+          <w:lang w:val="es-AR"/>
+        </w:rPr>
+        <w:t xml:space="preserve">Dentro de sus objetivos específicos se encuentra: </w:t>
+      </w:r>
+    </w:p>
+    <w:p>
+      <w:pPr>
+        <w:pStyle w:val="Prrafodelista"/>
+        <w:numPr>
+          <w:ilvl w:val="0"/>
+          <w:numId w:val="1"/>
+        </w:numPr>
+        <w:spacing w:after="0" w:line="360" w:lineRule="auto"/>
+        <w:rPr>
+          <w:rFonts w:ascii="Times New Roman" w:hAnsi="Times New Roman" w:cs="Times New Roman"/>
+          <w:i/>
+          <w:sz w:val="24"/>
+          <w:szCs w:val="24"/>
+          <w:lang w:val="es-AR"/>
+        </w:rPr>
+      </w:pPr>
+      <w:r>
+        <w:rPr>
+          <w:rFonts w:ascii="Times New Roman" w:hAnsi="Times New Roman" w:cs="Times New Roman"/>
+          <w:sz w:val="24"/>
+          <w:szCs w:val="24"/>
+          <w:lang w:val="es-AR"/>
+        </w:rPr>
+        <w:lastRenderedPageBreak/>
+        <w:t>“</w:t>
+      </w:r>
+      <w:r>
+        <w:rPr>
+          <w:rFonts w:ascii="Times New Roman" w:hAnsi="Times New Roman" w:cs="Times New Roman"/>
+          <w:i/>
+          <w:sz w:val="24"/>
+          <w:szCs w:val="24"/>
+          <w:lang w:val="es-AR"/>
+        </w:rPr>
+        <w:t>Que el niño, niña o adolescente cuente con la presencia real y efectiva de un adulto que lo auxilie a sobrellevar el estado de crisis por el que atraviesa, durante un tiempo limitado pero variable, según lo indique la estabilización del sujeto.</w:t>
+      </w:r>
+    </w:p>
+    <w:p>
+      <w:pPr>
+        <w:pStyle w:val="Prrafodelista"/>
+        <w:numPr>
+          <w:ilvl w:val="0"/>
+          <w:numId w:val="1"/>
+        </w:numPr>
+        <w:spacing w:after="0" w:line="360" w:lineRule="auto"/>
+        <w:rPr>
+          <w:rFonts w:ascii="Times New Roman" w:hAnsi="Times New Roman" w:cs="Times New Roman"/>
+          <w:i/>
+          <w:sz w:val="24"/>
+          <w:szCs w:val="24"/>
+          <w:lang w:val="es-AR"/>
+        </w:rPr>
+      </w:pPr>
+      <w:r>
+        <w:rPr>
+          <w:rFonts w:ascii="Times New Roman" w:hAnsi="Times New Roman" w:cs="Times New Roman"/>
+          <w:i/>
+          <w:sz w:val="24"/>
+          <w:szCs w:val="24"/>
+          <w:lang w:val="es-AR"/>
+        </w:rPr>
+        <w:t>Auxiliar y representar al niño, niña o adolescente, en los diferentes espacios vitales, a fin de integrar las dimensiones del mismo, hasta entonces disgregados o ausentes.</w:t>
+      </w:r>
+    </w:p>
+    <w:p>
+      <w:pPr>
+        <w:pStyle w:val="Prrafodelista"/>
+        <w:numPr>
+          <w:ilvl w:val="0"/>
+          <w:numId w:val="1"/>
+        </w:numPr>
+        <w:spacing w:after="0" w:line="360" w:lineRule="auto"/>
+        <w:rPr>
+          <w:rFonts w:ascii="Times New Roman" w:hAnsi="Times New Roman" w:cs="Times New Roman"/>
+          <w:sz w:val="24"/>
+          <w:szCs w:val="24"/>
+          <w:lang w:val="es-AR"/>
+        </w:rPr>
+      </w:pPr>
+      <w:r>
+        <w:rPr>
+          <w:rFonts w:ascii="Times New Roman" w:hAnsi="Times New Roman" w:cs="Times New Roman"/>
+          <w:i/>
+          <w:sz w:val="24"/>
+          <w:szCs w:val="24"/>
+          <w:lang w:val="es-AR"/>
+        </w:rPr>
+        <w:t>Trabajar con el sujeto desde el consentimiento, en función de recuperar o construir un estado subjetivo saludable mínimo, para luego proseguir el tratamiento ambulatorio bajo otra modalidad.”</w:t>
+      </w:r>
+    </w:p>
+    <w:p>
+      <w:pPr>
+        <w:spacing w:after="0" w:line="360" w:lineRule="auto"/>
+        <w:rPr>
+          <w:rFonts w:ascii="Times New Roman" w:hAnsi="Times New Roman" w:cs="Times New Roman"/>
+          <w:sz w:val="24"/>
+          <w:szCs w:val="24"/>
+          <w:lang w:val="es-AR"/>
+        </w:rPr>
+      </w:pPr>
+      <w:r>
+        <w:rPr>
+          <w:rFonts w:ascii="Times New Roman" w:hAnsi="Times New Roman" w:cs="Times New Roman"/>
+          <w:sz w:val="24"/>
+          <w:szCs w:val="24"/>
+          <w:lang w:val="es-AR"/>
+        </w:rPr>
+        <w:t xml:space="preserve">Pasados </w:t>
+      </w:r>
+      <w:r>
+        <w:rPr>
+          <w:rFonts w:ascii="Times New Roman" w:hAnsi="Times New Roman" w:cs="Times New Roman"/>
+          <w:sz w:val="24"/>
+          <w:szCs w:val="24"/>
+          <w:lang w:val="es-AR"/>
+        </w:rPr>
+        <w:t xml:space="preserve"> </w:t>
+      </w:r>
+      <w:r>
+        <w:rPr>
+          <w:rFonts w:ascii="Times New Roman" w:hAnsi="Times New Roman" w:cs="Times New Roman"/>
+          <w:sz w:val="24"/>
+          <w:szCs w:val="24"/>
+          <w:lang w:val="es-AR"/>
+        </w:rPr>
+        <w:t xml:space="preserve">12 años de esta propuesta de intervención podría decirse que estos objetivos han quedado obsoletos en tanto a las practicas efectivas del AP. Actualmente los ámbitos de intervención del AP se han diversificado y expandido.  Las prácticas de acompañamiento que requieren la presencia de un AP para transitar los estados de crisis o urgencias subjetivas de las </w:t>
+      </w:r>
+      <w:proofErr w:type="spellStart"/>
+      <w:r>
+        <w:rPr>
+          <w:rFonts w:ascii="Times New Roman" w:hAnsi="Times New Roman" w:cs="Times New Roman"/>
+          <w:sz w:val="24"/>
+          <w:szCs w:val="24"/>
+          <w:lang w:val="es-AR"/>
+        </w:rPr>
+        <w:t>NNyA</w:t>
+      </w:r>
+      <w:proofErr w:type="spellEnd"/>
+      <w:r>
+        <w:rPr>
+          <w:rFonts w:ascii="Times New Roman" w:hAnsi="Times New Roman" w:cs="Times New Roman"/>
+          <w:sz w:val="24"/>
+          <w:szCs w:val="24"/>
+          <w:lang w:val="es-AR"/>
+        </w:rPr>
+        <w:t xml:space="preserve"> constituyen sólo una forma de las tantas que se presentan en lo cotidiano.</w:t>
+      </w:r>
+      <w:r>
+        <w:rPr>
+          <w:rFonts w:ascii="Times New Roman" w:hAnsi="Times New Roman" w:cs="Times New Roman"/>
+          <w:sz w:val="24"/>
+          <w:szCs w:val="24"/>
+          <w:lang w:val="es-AR"/>
+        </w:rPr>
+        <w:t xml:space="preserve"> En este sentido, ante la pregunta sobre los objetivos iniciales del programa en una entrevista realizada a Fernando Ceballos integrante del equipo técnico del Programa de Acompañantes desde su </w:t>
+      </w:r>
+      <w:r>
+        <w:rPr>
+          <w:rFonts w:ascii="Times New Roman" w:hAnsi="Times New Roman" w:cs="Times New Roman"/>
+          <w:sz w:val="24"/>
+          <w:szCs w:val="24"/>
+          <w:lang w:val="es-AR"/>
+        </w:rPr>
+        <w:t>creación plantea</w:t>
+      </w:r>
+      <w:r>
+        <w:rPr>
+          <w:rFonts w:ascii="Times New Roman" w:hAnsi="Times New Roman" w:cs="Times New Roman"/>
+          <w:sz w:val="24"/>
+          <w:szCs w:val="24"/>
+          <w:lang w:val="es-AR"/>
+        </w:rPr>
+        <w:t xml:space="preserve"> que: </w:t>
+      </w:r>
+    </w:p>
+    <w:p>
+      <w:pPr>
+        <w:pStyle w:val="NormalWeb"/>
+        <w:shd w:val="clear" w:color="auto" w:fill="FFFFFF"/>
+        <w:spacing w:before="240" w:beforeAutospacing="0" w:after="0" w:afterAutospacing="0" w:line="450" w:lineRule="atLeast"/>
+        <w:jc w:val="both"/>
+        <w:rPr>
+          <w:i/>
+          <w:color w:val="282625"/>
+          <w:lang w:val="es-AR"/>
+        </w:rPr>
+      </w:pPr>
+      <w:r>
+        <w:rPr>
+          <w:lang w:val="es-AR"/>
+        </w:rPr>
+        <w:t>“</w:t>
+      </w:r>
+      <w:r>
+        <w:rPr>
+          <w:i/>
+          <w:lang w:val="es-AR"/>
+        </w:rPr>
+        <w:t xml:space="preserve">El programa tiene más o menos como inscripción propia en la provincia 12 años aproximadamente. Se empezó a trabajar en el año 2007, hay un decreto de creación por esa época, y en función del establecimiento de ese decreto se fueron implementando intervenciones que permitieron seguir desarrollando el programa. El programa cuando inició era como un experimento, una cosa muy precaria, nadie sabía cómo podía funcionar, (..) </w:t>
+      </w:r>
+      <w:r>
+        <w:rPr>
+          <w:i/>
+          <w:color w:val="282625"/>
+          <w:lang w:val="es-AR"/>
+        </w:rPr>
+        <w:t>porque originalmente nosotros habíamos pensado un programa y le dimos un protocolo de i</w:t>
+      </w:r>
+      <w:r>
+        <w:rPr>
+          <w:i/>
+          <w:color w:val="282625"/>
+          <w:lang w:val="es-AR"/>
+        </w:rPr>
+        <w:t xml:space="preserve">ntervención qué no tenía que ver </w:t>
+      </w:r>
+      <w:r>
+        <w:rPr>
+          <w:i/>
+          <w:color w:val="282625"/>
+          <w:lang w:val="es-AR"/>
+        </w:rPr>
+        <w:t xml:space="preserve"> con el cuidado que hoy nos insume más de la mitad del programa, qué </w:t>
+      </w:r>
+      <w:r>
+        <w:rPr>
+          <w:i/>
+          <w:color w:val="282625"/>
+          <w:lang w:val="es-AR"/>
+        </w:rPr>
+        <w:t xml:space="preserve">es </w:t>
+      </w:r>
+      <w:r>
+        <w:rPr>
+          <w:i/>
+          <w:color w:val="282625"/>
+          <w:lang w:val="es-AR"/>
+        </w:rPr>
+        <w:t>el cuidado en hospitales o en instituciones donde se supone que tiene que haber personal que está interviniendo, nosotros consideramos que la intervención del programa dentro de lugares de alojamientos no es aquello para lo cual fue pensado originalmente, nosotros pensábamos el acompañamiento como un afuera lugares de convivencia del niño, sea propio de su hogar o institucional.</w:t>
+      </w:r>
+      <w:r>
+        <w:rPr>
+          <w:b/>
+          <w:i/>
+          <w:color w:val="282625"/>
+          <w:lang w:val="es-AR"/>
+        </w:rPr>
+        <w:t xml:space="preserve"> </w:t>
+      </w:r>
+      <w:r>
+        <w:rPr>
+          <w:i/>
+          <w:color w:val="282625"/>
+          <w:lang w:val="es-AR"/>
+        </w:rPr>
+        <w:t xml:space="preserve">Pero bueno después los avatares del tiempo y las distintas circunstancias fueron absorbiendo al programa en mayores </w:t>
+      </w:r>
+      <w:r>
+        <w:rPr>
+          <w:i/>
+          <w:color w:val="282625"/>
+          <w:lang w:val="es-AR"/>
+        </w:rPr>
+        <w:lastRenderedPageBreak/>
+        <w:t>injerencias de participaciones, al punto tal que la mitad del programa prácticamente está subsumido a cronogramas de 24 horas que tiene que ver con acciones de cuidado básicament</w:t>
+      </w:r>
+      <w:r>
+        <w:rPr>
+          <w:i/>
+          <w:color w:val="282625"/>
+          <w:lang w:val="es-AR"/>
+        </w:rPr>
+        <w:t>e en situaciones hospitalarias”.</w:t>
+      </w:r>
+    </w:p>
+    <w:p>
+      <w:pPr>
+        <w:pStyle w:val="NormalWeb"/>
+        <w:shd w:val="clear" w:color="auto" w:fill="FFFFFF"/>
+        <w:spacing w:before="240" w:beforeAutospacing="0" w:after="0" w:afterAutospacing="0" w:line="450" w:lineRule="atLeast"/>
+        <w:jc w:val="both"/>
+        <w:rPr>
+          <w:color w:val="282625"/>
+          <w:lang w:val="es-AR"/>
+        </w:rPr>
+      </w:pPr>
+      <w:r>
+        <w:rPr>
+          <w:color w:val="282625"/>
+          <w:lang w:val="es-AR"/>
+        </w:rPr>
+        <w:t>En esta entrevista relata que el programa en sus inicios no se pensaba en la magnitud que impli</w:t>
+      </w:r>
+      <w:r>
+        <w:rPr>
+          <w:color w:val="282625"/>
+          <w:lang w:val="es-AR"/>
+        </w:rPr>
+        <w:t xml:space="preserve">ca en la actualidad, se inclinaba sobre todo a acompañar a </w:t>
+      </w:r>
+      <w:proofErr w:type="spellStart"/>
+      <w:r>
+        <w:rPr>
+          <w:color w:val="282625"/>
+          <w:lang w:val="es-AR"/>
+        </w:rPr>
+        <w:t>NNyA</w:t>
+      </w:r>
+      <w:proofErr w:type="spellEnd"/>
+      <w:r>
+        <w:rPr>
+          <w:color w:val="282625"/>
+          <w:lang w:val="es-AR"/>
+        </w:rPr>
+        <w:t xml:space="preserve"> por fuera de lo institucional. </w:t>
       </w:r>
       <w:bookmarkStart w:id="0" w:name="_GoBack"/>
       <w:bookmarkEnd w:id="0"/>
     </w:p>
     <w:p>
       <w:pPr>
-        <w:rPr>
+        <w:spacing w:after="0" w:line="360" w:lineRule="auto"/>
+        <w:rPr>
+          <w:rFonts w:ascii="Times New Roman" w:hAnsi="Times New Roman" w:cs="Times New Roman"/>
+          <w:sz w:val="24"/>
+          <w:szCs w:val="24"/>
+          <w:lang w:val="es-AR"/>
+        </w:rPr>
+      </w:pPr>
+      <w:r>
+        <w:rPr>
+          <w:rFonts w:ascii="Times New Roman" w:hAnsi="Times New Roman" w:cs="Times New Roman"/>
+          <w:b/>
+          <w:lang w:val="es-AR"/>
+        </w:rPr>
+        <w:br w:type="page"/>
+      </w:r>
+    </w:p>
+    <w:p>
+      <w:pPr>
+        <w:spacing w:after="0"/>
+        <w:rPr>
+          <w:rFonts w:ascii="Times New Roman" w:hAnsi="Times New Roman" w:cs="Times New Roman"/>
+          <w:b/>
+          <w:lang w:val="es-AR"/>
+        </w:rPr>
+      </w:pPr>
+      <w:r>
+        <w:rPr>
+          <w:rFonts w:ascii="Times New Roman" w:hAnsi="Times New Roman" w:cs="Times New Roman"/>
+          <w:b/>
+          <w:lang w:val="es-AR"/>
+        </w:rPr>
+        <w:lastRenderedPageBreak/>
+        <w:t xml:space="preserve">Como se entiende la figura del acompañante: </w:t>
+      </w:r>
+    </w:p>
+    <w:p>
+      <w:pPr>
+        <w:spacing w:after="0"/>
+        <w:rPr>
+          <w:b/>
+          <w:lang w:val="es-AR"/>
+        </w:rPr>
+      </w:pPr>
+    </w:p>
+    <w:p>
+      <w:pPr>
+        <w:spacing w:after="0" w:line="360" w:lineRule="auto"/>
+        <w:rPr>
+          <w:rFonts w:ascii="Times New Roman" w:hAnsi="Times New Roman" w:cs="Times New Roman"/>
+          <w:sz w:val="24"/>
+          <w:szCs w:val="24"/>
+          <w:lang w:val="es-AR"/>
+        </w:rPr>
+      </w:pPr>
+      <w:r>
+        <w:rPr>
+          <w:rFonts w:ascii="Times New Roman" w:hAnsi="Times New Roman" w:cs="Times New Roman"/>
+          <w:sz w:val="24"/>
+          <w:szCs w:val="24"/>
+          <w:lang w:val="es-AR"/>
+        </w:rPr>
+        <w:t>Pensar categorías cerradas que den cuenta de lo que es un acompañante personalizado podría ser un equívoco. Aun así, el desafío es acercarnos a una suerte de definición que permita movernos cómodamente</w:t>
+      </w:r>
+      <w:r>
+        <w:rPr>
+          <w:rFonts w:ascii="Times New Roman" w:hAnsi="Times New Roman" w:cs="Times New Roman"/>
+          <w:sz w:val="24"/>
+          <w:szCs w:val="24"/>
+          <w:lang w:val="es-AR"/>
+        </w:rPr>
+        <w:t>,</w:t>
+      </w:r>
+      <w:r>
+        <w:rPr>
+          <w:rFonts w:ascii="Times New Roman" w:hAnsi="Times New Roman" w:cs="Times New Roman"/>
+          <w:sz w:val="24"/>
+          <w:szCs w:val="24"/>
+          <w:lang w:val="es-AR"/>
+        </w:rPr>
+        <w:t xml:space="preserve"> que no delimite ni circunscriba. La inquietud sobre ¿Qué es un acompañante personalizado? Ha estado presente a lo largo de todo el tiempo que se realizaron acompañ</w:t>
+      </w:r>
+      <w:r>
+        <w:rPr>
+          <w:rFonts w:ascii="Times New Roman" w:hAnsi="Times New Roman" w:cs="Times New Roman"/>
+          <w:sz w:val="24"/>
+          <w:szCs w:val="24"/>
+          <w:lang w:val="es-AR"/>
+        </w:rPr>
+        <w:t>amientos, por lo que la elaborac</w:t>
+      </w:r>
+      <w:r>
+        <w:rPr>
+          <w:rFonts w:ascii="Times New Roman" w:hAnsi="Times New Roman" w:cs="Times New Roman"/>
+          <w:sz w:val="24"/>
+          <w:szCs w:val="24"/>
+          <w:lang w:val="es-AR"/>
+        </w:rPr>
+        <w:t xml:space="preserve">ión de esta tesina es, además </w:t>
+      </w:r>
+      <w:r>
+        <w:rPr>
+          <w:rFonts w:ascii="Times New Roman" w:hAnsi="Times New Roman" w:cs="Times New Roman"/>
+          <w:sz w:val="24"/>
+          <w:szCs w:val="24"/>
+          <w:lang w:val="es-AR"/>
+        </w:rPr>
+        <w:t xml:space="preserve">de </w:t>
+      </w:r>
+      <w:r>
+        <w:rPr>
+          <w:rFonts w:ascii="Times New Roman" w:hAnsi="Times New Roman" w:cs="Times New Roman"/>
+          <w:sz w:val="24"/>
+          <w:szCs w:val="24"/>
+          <w:lang w:val="es-AR"/>
+        </w:rPr>
+        <w:t>formar parte de</w:t>
+      </w:r>
+      <w:r>
+        <w:rPr>
+          <w:rFonts w:ascii="Times New Roman" w:hAnsi="Times New Roman" w:cs="Times New Roman"/>
+          <w:sz w:val="24"/>
+          <w:szCs w:val="24"/>
+          <w:lang w:val="es-AR"/>
+        </w:rPr>
+        <w:t xml:space="preserve"> una instancia necesaria para </w:t>
+      </w:r>
+      <w:r>
+        <w:rPr>
+          <w:rFonts w:ascii="Times New Roman" w:hAnsi="Times New Roman" w:cs="Times New Roman"/>
+          <w:sz w:val="24"/>
+          <w:szCs w:val="24"/>
+          <w:lang w:val="es-AR"/>
+        </w:rPr>
+        <w:t xml:space="preserve">la obtención de la licenciatura, se presentó también como una propuesta necesaria de poder pensar las practicas, de dar cuenta de lo que se realiza, de porque hacemos lo que hacemos. </w:t>
+      </w:r>
+    </w:p>
+    <w:p>
+      <w:pPr>
+        <w:spacing w:after="0" w:line="360" w:lineRule="auto"/>
+        <w:rPr>
+          <w:rFonts w:ascii="Times New Roman" w:hAnsi="Times New Roman" w:cs="Times New Roman"/>
+          <w:sz w:val="24"/>
+          <w:szCs w:val="24"/>
+          <w:lang w:val="es-AR"/>
+        </w:rPr>
+      </w:pPr>
+      <w:r>
+        <w:rPr>
+          <w:rFonts w:ascii="Times New Roman" w:hAnsi="Times New Roman" w:cs="Times New Roman"/>
+          <w:sz w:val="24"/>
+          <w:szCs w:val="24"/>
+          <w:lang w:val="es-AR"/>
+        </w:rPr>
+        <w:t xml:space="preserve">   “La praxis del acompañamiento se funda en la premisa de respetar la singularidad del caso, que no puede definirse a priori por una formula general y que constituye un recurso más, en el marco de un abordaje múltiple e integral que debe articular, las complejas dimensiones de lo humano puesta en juego en cada intervención de la Subsecretaria de Niñez Adolescencia y Familia” </w:t>
+      </w:r>
+      <w:r>
+        <w:rPr>
+          <w:rStyle w:val="Refdenotaalpie"/>
+          <w:rFonts w:ascii="Times New Roman" w:hAnsi="Times New Roman" w:cs="Times New Roman"/>
+          <w:sz w:val="24"/>
+          <w:szCs w:val="24"/>
+          <w:lang w:val="es-AR"/>
+        </w:rPr>
+        <w:footnoteReference w:id="3"/>
+      </w:r>
+    </w:p>
+    <w:p>
+      <w:pPr>
+        <w:spacing w:after="0" w:line="360" w:lineRule="auto"/>
+        <w:rPr>
+          <w:rFonts w:ascii="Times New Roman" w:hAnsi="Times New Roman" w:cs="Times New Roman"/>
+          <w:sz w:val="24"/>
+          <w:szCs w:val="24"/>
+          <w:lang w:val="es-AR"/>
+        </w:rPr>
+      </w:pPr>
+      <w:r>
+        <w:rPr>
+          <w:rFonts w:ascii="Times New Roman" w:hAnsi="Times New Roman" w:cs="Times New Roman"/>
+          <w:sz w:val="24"/>
+          <w:szCs w:val="24"/>
+          <w:lang w:val="es-AR"/>
+        </w:rPr>
+        <w:t xml:space="preserve">El acompañante personalizado es convocado por el Programa de Acompañantes para intervenir en una situación particular, presentándose aquí la primera dificultad: generalizar. Las </w:t>
+      </w:r>
+      <w:r>
+        <w:rPr>
+          <w:rFonts w:ascii="Times New Roman" w:hAnsi="Times New Roman" w:cs="Times New Roman"/>
+          <w:sz w:val="24"/>
+          <w:szCs w:val="24"/>
+          <w:lang w:val="es-AR"/>
+        </w:rPr>
+        <w:t>prácticas</w:t>
+      </w:r>
+      <w:r>
+        <w:rPr>
+          <w:rFonts w:ascii="Times New Roman" w:hAnsi="Times New Roman" w:cs="Times New Roman"/>
+          <w:sz w:val="24"/>
+          <w:szCs w:val="24"/>
+          <w:lang w:val="es-AR"/>
+        </w:rPr>
+        <w:t xml:space="preserve"> de acompañamiento personalizado siempre se presentan de manera </w:t>
+      </w:r>
+      <w:r>
+        <w:rPr>
+          <w:rFonts w:ascii="Times New Roman" w:hAnsi="Times New Roman" w:cs="Times New Roman"/>
+          <w:sz w:val="24"/>
+          <w:szCs w:val="24"/>
+          <w:lang w:val="es-AR"/>
+        </w:rPr>
+        <w:t>diferente</w:t>
+      </w:r>
+      <w:r>
+        <w:rPr>
+          <w:rFonts w:ascii="Times New Roman" w:hAnsi="Times New Roman" w:cs="Times New Roman"/>
+          <w:sz w:val="24"/>
+          <w:szCs w:val="24"/>
+          <w:lang w:val="es-AR"/>
+        </w:rPr>
+        <w:t xml:space="preserve">, porque los sujetos con los que se intervienen lo son, pero además porque el contexto se diferencia. No es lo mismo acompañar a un NNA en un hospital que en una clínica </w:t>
+      </w:r>
+      <w:r>
+        <w:rPr>
+          <w:rFonts w:ascii="Times New Roman" w:hAnsi="Times New Roman" w:cs="Times New Roman"/>
+          <w:sz w:val="24"/>
+          <w:szCs w:val="24"/>
+          <w:lang w:val="es-AR"/>
+        </w:rPr>
+        <w:t>psiquiátrica</w:t>
+      </w:r>
+      <w:r>
+        <w:rPr>
+          <w:rFonts w:ascii="Times New Roman" w:hAnsi="Times New Roman" w:cs="Times New Roman"/>
+          <w:sz w:val="24"/>
+          <w:szCs w:val="24"/>
+          <w:lang w:val="es-AR"/>
+        </w:rPr>
+        <w:t>, o en un hogar residencial, tampoco lo es</w:t>
+      </w:r>
+      <w:r>
+        <w:rPr>
+          <w:rFonts w:ascii="Times New Roman" w:hAnsi="Times New Roman" w:cs="Times New Roman"/>
+          <w:sz w:val="24"/>
+          <w:szCs w:val="24"/>
+          <w:lang w:val="es-AR"/>
+        </w:rPr>
+        <w:t xml:space="preserve"> si se acompaña a un NN de 3 años que si se acompaña a un/a adolescente. El desafío sigue siendo pensar una característica o rasgo que permita englobar ambas </w:t>
+      </w:r>
+      <w:r>
+        <w:rPr>
+          <w:rFonts w:ascii="Times New Roman" w:hAnsi="Times New Roman" w:cs="Times New Roman"/>
+          <w:sz w:val="24"/>
+          <w:szCs w:val="24"/>
+          <w:lang w:val="es-AR"/>
+        </w:rPr>
+        <w:t>prácticas,</w:t>
+      </w:r>
+      <w:r>
+        <w:rPr>
+          <w:rFonts w:ascii="Times New Roman" w:hAnsi="Times New Roman" w:cs="Times New Roman"/>
+          <w:sz w:val="24"/>
+          <w:szCs w:val="24"/>
+          <w:lang w:val="es-AR"/>
+        </w:rPr>
+        <w:t xml:space="preserve"> aún con sus diferencias</w:t>
+      </w:r>
+      <w:r>
+        <w:rPr>
+          <w:rFonts w:ascii="Times New Roman" w:hAnsi="Times New Roman" w:cs="Times New Roman"/>
+          <w:sz w:val="24"/>
+          <w:szCs w:val="24"/>
+          <w:lang w:val="es-AR"/>
+        </w:rPr>
+        <w:t xml:space="preserve"> y particularidades. Podría desplegarse entonces lo que se </w:t>
+      </w:r>
+      <w:r>
+        <w:rPr>
+          <w:rFonts w:ascii="Times New Roman" w:hAnsi="Times New Roman" w:cs="Times New Roman"/>
+          <w:sz w:val="24"/>
+          <w:szCs w:val="24"/>
+          <w:lang w:val="es-AR"/>
+        </w:rPr>
+        <w:t xml:space="preserve">inscribe en </w:t>
+      </w:r>
+      <w:r>
+        <w:rPr>
+          <w:rFonts w:ascii="Times New Roman" w:hAnsi="Times New Roman" w:cs="Times New Roman"/>
+          <w:b/>
+          <w:sz w:val="24"/>
+          <w:szCs w:val="24"/>
+          <w:lang w:val="es-AR"/>
+        </w:rPr>
+        <w:t>estar presente.</w:t>
+      </w:r>
+      <w:r>
+        <w:rPr>
+          <w:rFonts w:ascii="Times New Roman" w:hAnsi="Times New Roman" w:cs="Times New Roman"/>
+          <w:sz w:val="24"/>
+          <w:szCs w:val="24"/>
+          <w:lang w:val="es-AR"/>
+        </w:rPr>
+        <w:t xml:space="preserve"> </w:t>
+      </w:r>
+    </w:p>
+    <w:p>
+      <w:pPr>
+        <w:spacing w:after="0" w:line="360" w:lineRule="auto"/>
+        <w:rPr>
+          <w:rFonts w:ascii="Times New Roman" w:hAnsi="Times New Roman" w:cs="Times New Roman"/>
+          <w:sz w:val="24"/>
+          <w:szCs w:val="24"/>
+          <w:lang w:val="es-AR"/>
+        </w:rPr>
+      </w:pPr>
+      <w:r>
+        <w:rPr>
+          <w:rFonts w:ascii="Times New Roman" w:hAnsi="Times New Roman" w:cs="Times New Roman"/>
+          <w:sz w:val="24"/>
+          <w:szCs w:val="24"/>
+          <w:lang w:val="es-AR"/>
+        </w:rPr>
+        <w:t>La presencia en una práctica de acompañamiento puede adoptarse en una categoría que englobe algo de lo que se p</w:t>
+      </w:r>
+      <w:r>
+        <w:rPr>
+          <w:rFonts w:ascii="Times New Roman" w:hAnsi="Times New Roman" w:cs="Times New Roman"/>
+          <w:sz w:val="24"/>
+          <w:szCs w:val="24"/>
+          <w:lang w:val="es-AR"/>
+        </w:rPr>
+        <w:t xml:space="preserve">iensa cuando se habla de un AP. La pedagogía de la presencia establecida por </w:t>
+      </w:r>
+      <w:proofErr w:type="spellStart"/>
+      <w:r>
+        <w:rPr>
+          <w:rFonts w:ascii="Times New Roman" w:hAnsi="Times New Roman" w:cs="Times New Roman"/>
+          <w:sz w:val="24"/>
+          <w:szCs w:val="24"/>
+          <w:lang w:val="es-AR"/>
+        </w:rPr>
+        <w:t>Gomez</w:t>
+      </w:r>
+      <w:proofErr w:type="spellEnd"/>
+      <w:r>
+        <w:rPr>
+          <w:rFonts w:ascii="Times New Roman" w:hAnsi="Times New Roman" w:cs="Times New Roman"/>
+          <w:sz w:val="24"/>
+          <w:szCs w:val="24"/>
+          <w:lang w:val="es-AR"/>
+        </w:rPr>
+        <w:t xml:space="preserve"> Da Costa </w:t>
+      </w:r>
+      <w:r>
+        <w:rPr>
+          <w:rFonts w:ascii="Times New Roman" w:hAnsi="Times New Roman" w:cs="Times New Roman"/>
+          <w:sz w:val="24"/>
+          <w:szCs w:val="24"/>
+          <w:lang w:val="es-AR"/>
+        </w:rPr>
+        <w:t>(2004</w:t>
+      </w:r>
+      <w:r>
+        <w:rPr>
+          <w:rFonts w:ascii="Times New Roman" w:hAnsi="Times New Roman" w:cs="Times New Roman"/>
+          <w:sz w:val="24"/>
+          <w:szCs w:val="24"/>
+          <w:lang w:val="es-AR"/>
+        </w:rPr>
+        <w:t>) plantea que la presencia no es un don, sino que es una cualidad posible de ser aprendida, mientras exista una disposición interior. Por lo que</w:t>
+      </w:r>
+      <w:r>
+        <w:rPr>
+          <w:rFonts w:ascii="Times New Roman" w:hAnsi="Times New Roman" w:cs="Times New Roman"/>
+          <w:sz w:val="24"/>
+          <w:szCs w:val="24"/>
+          <w:lang w:val="es-AR"/>
+        </w:rPr>
+        <w:t>,</w:t>
+      </w:r>
+      <w:r>
+        <w:rPr>
+          <w:rFonts w:ascii="Times New Roman" w:hAnsi="Times New Roman" w:cs="Times New Roman"/>
+          <w:sz w:val="24"/>
+          <w:szCs w:val="24"/>
+          <w:lang w:val="es-AR"/>
+        </w:rPr>
+        <w:t xml:space="preserve"> la presencia no es algo que se pueda aprender solo en la exterioridad. </w:t>
+      </w:r>
+      <w:r>
+        <w:rPr>
+          <w:rFonts w:ascii="Times New Roman" w:hAnsi="Times New Roman" w:cs="Times New Roman"/>
+          <w:sz w:val="24"/>
+          <w:szCs w:val="24"/>
+          <w:lang w:val="es-AR"/>
+        </w:rPr>
+        <w:t>En la relación de lo que el autor llama educando y educador, plantea que</w:t>
+      </w:r>
+      <w:r>
+        <w:rPr>
+          <w:rFonts w:ascii="Times New Roman" w:hAnsi="Times New Roman" w:cs="Times New Roman"/>
+          <w:sz w:val="24"/>
+          <w:szCs w:val="24"/>
+          <w:lang w:val="es-AR"/>
+        </w:rPr>
+        <w:t xml:space="preserve"> esta relación implica</w:t>
+      </w:r>
+      <w:r>
+        <w:rPr>
+          <w:rFonts w:ascii="Times New Roman" w:hAnsi="Times New Roman" w:cs="Times New Roman"/>
+          <w:sz w:val="24"/>
+          <w:szCs w:val="24"/>
+          <w:lang w:val="es-AR"/>
+        </w:rPr>
+        <w:t xml:space="preserve"> la adopción de </w:t>
+      </w:r>
+      <w:r>
+        <w:rPr>
+          <w:rFonts w:ascii="Times New Roman" w:hAnsi="Times New Roman" w:cs="Times New Roman"/>
+          <w:sz w:val="24"/>
+          <w:szCs w:val="24"/>
+          <w:lang w:val="es-AR"/>
+        </w:rPr>
+        <w:lastRenderedPageBreak/>
+        <w:t xml:space="preserve">una disciplina de contención y despojo que corresponde a una dialéctica de proximidad – distanciamiento. </w:t>
+      </w:r>
+    </w:p>
+    <w:p>
+      <w:pPr>
+        <w:spacing w:after="0" w:line="360" w:lineRule="auto"/>
+        <w:rPr>
+          <w:rFonts w:ascii="Times New Roman" w:hAnsi="Times New Roman" w:cs="Times New Roman"/>
+          <w:sz w:val="24"/>
+          <w:szCs w:val="24"/>
+          <w:lang w:val="es-AR"/>
+        </w:rPr>
+      </w:pPr>
+      <w:r>
+        <w:rPr>
+          <w:rFonts w:ascii="Times New Roman" w:hAnsi="Times New Roman" w:cs="Times New Roman"/>
+          <w:sz w:val="24"/>
+          <w:szCs w:val="24"/>
+          <w:lang w:val="es-AR"/>
+        </w:rPr>
+        <w:t xml:space="preserve">    </w:t>
+      </w:r>
+      <w:r>
+        <w:rPr>
+          <w:rFonts w:ascii="Times New Roman" w:hAnsi="Times New Roman" w:cs="Times New Roman"/>
+          <w:sz w:val="24"/>
+          <w:szCs w:val="24"/>
+          <w:lang w:val="es-AR"/>
+        </w:rPr>
+        <w:t>“</w:t>
+      </w:r>
+      <w:r>
+        <w:rPr>
+          <w:rFonts w:ascii="Times New Roman" w:hAnsi="Times New Roman" w:cs="Times New Roman"/>
+          <w:sz w:val="24"/>
+          <w:szCs w:val="24"/>
+          <w:lang w:val="es-AR"/>
+        </w:rPr>
+        <w:t>Hacerse presente, de forma constructiva, en la vida del alumnado</w:t>
+      </w:r>
+      <w:r>
+        <w:rPr>
+          <w:rFonts w:ascii="Times New Roman" w:hAnsi="Times New Roman" w:cs="Times New Roman"/>
+          <w:sz w:val="24"/>
+          <w:szCs w:val="24"/>
+          <w:lang w:val="es-AR"/>
+        </w:rPr>
+        <w:t xml:space="preserve"> </w:t>
+      </w:r>
+      <w:r>
+        <w:rPr>
+          <w:rFonts w:ascii="Times New Roman" w:hAnsi="Times New Roman" w:cs="Times New Roman"/>
+          <w:sz w:val="24"/>
+          <w:szCs w:val="24"/>
+          <w:lang w:val="es-AR"/>
+        </w:rPr>
+        <w:t xml:space="preserve">en situación de dificultad </w:t>
+      </w:r>
+      <w:r>
+        <w:rPr>
+          <w:rFonts w:ascii="Times New Roman" w:hAnsi="Times New Roman" w:cs="Times New Roman"/>
+          <w:sz w:val="24"/>
+          <w:szCs w:val="24"/>
+          <w:lang w:val="es-AR"/>
+        </w:rPr>
+        <w:t xml:space="preserve">personal y/ social es entonces </w:t>
+      </w:r>
+      <w:r>
+        <w:rPr>
+          <w:rFonts w:ascii="Times New Roman" w:hAnsi="Times New Roman" w:cs="Times New Roman"/>
+          <w:sz w:val="24"/>
+          <w:szCs w:val="24"/>
+          <w:lang w:val="es-AR"/>
+        </w:rPr>
+        <w:t>la primera</w:t>
+      </w:r>
+      <w:r>
+        <w:rPr>
+          <w:rFonts w:ascii="Times New Roman" w:hAnsi="Times New Roman" w:cs="Times New Roman"/>
+          <w:sz w:val="24"/>
+          <w:szCs w:val="24"/>
+          <w:lang w:val="es-AR"/>
+        </w:rPr>
+        <w:t xml:space="preserve"> </w:t>
+      </w:r>
+      <w:r>
+        <w:rPr>
+          <w:rFonts w:ascii="Times New Roman" w:hAnsi="Times New Roman" w:cs="Times New Roman"/>
+          <w:sz w:val="24"/>
+          <w:szCs w:val="24"/>
+          <w:lang w:val="es-AR"/>
+        </w:rPr>
+        <w:t>y la más primordial de las tareas de un educador que aspire a</w:t>
+      </w:r>
+      <w:r>
+        <w:rPr>
+          <w:rFonts w:ascii="Times New Roman" w:hAnsi="Times New Roman" w:cs="Times New Roman"/>
+          <w:sz w:val="24"/>
+          <w:szCs w:val="24"/>
+          <w:lang w:val="es-AR"/>
+        </w:rPr>
+        <w:t xml:space="preserve"> </w:t>
+      </w:r>
+      <w:r>
+        <w:rPr>
+          <w:rFonts w:ascii="Times New Roman" w:hAnsi="Times New Roman" w:cs="Times New Roman"/>
+          <w:sz w:val="24"/>
+          <w:szCs w:val="24"/>
+          <w:lang w:val="es-AR"/>
+        </w:rPr>
+        <w:t>asumir un papel realmente emancipador en la existencia de sus</w:t>
+      </w:r>
+      <w:r>
+        <w:rPr>
+          <w:rFonts w:ascii="Times New Roman" w:hAnsi="Times New Roman" w:cs="Times New Roman"/>
+          <w:sz w:val="24"/>
+          <w:szCs w:val="24"/>
+          <w:lang w:val="es-AR"/>
+        </w:rPr>
+        <w:t xml:space="preserve"> </w:t>
+      </w:r>
+      <w:r>
+        <w:rPr>
+          <w:rFonts w:ascii="Times New Roman" w:hAnsi="Times New Roman" w:cs="Times New Roman"/>
+          <w:sz w:val="24"/>
+          <w:szCs w:val="24"/>
+          <w:lang w:val="es-AR"/>
+        </w:rPr>
+        <w:t>Educandos”</w:t>
+      </w:r>
+      <w:r>
+        <w:rPr>
+          <w:rFonts w:ascii="Times New Roman" w:hAnsi="Times New Roman" w:cs="Times New Roman"/>
+          <w:sz w:val="24"/>
+          <w:szCs w:val="24"/>
+          <w:lang w:val="es-AR"/>
+        </w:rPr>
+        <w:t xml:space="preserve"> (</w:t>
+      </w:r>
+      <w:proofErr w:type="spellStart"/>
+      <w:r>
+        <w:rPr>
+          <w:rFonts w:ascii="Times New Roman" w:hAnsi="Times New Roman" w:cs="Times New Roman"/>
+          <w:sz w:val="24"/>
+          <w:szCs w:val="24"/>
+          <w:lang w:val="es-AR"/>
+        </w:rPr>
+        <w:t>Gomez</w:t>
+      </w:r>
+      <w:proofErr w:type="spellEnd"/>
+      <w:r>
+        <w:rPr>
+          <w:rFonts w:ascii="Times New Roman" w:hAnsi="Times New Roman" w:cs="Times New Roman"/>
+          <w:sz w:val="24"/>
+          <w:szCs w:val="24"/>
+          <w:lang w:val="es-AR"/>
+        </w:rPr>
+        <w:t xml:space="preserve"> Da costa 2004</w:t>
+      </w:r>
+      <w:r>
+        <w:rPr>
+          <w:rFonts w:ascii="Times New Roman" w:hAnsi="Times New Roman" w:cs="Times New Roman"/>
+          <w:sz w:val="24"/>
+          <w:szCs w:val="24"/>
+          <w:lang w:val="es-AR"/>
+        </w:rPr>
+        <w:t>: 34</w:t>
+      </w:r>
+      <w:r>
+        <w:rPr>
+          <w:rFonts w:ascii="Times New Roman" w:hAnsi="Times New Roman" w:cs="Times New Roman"/>
+          <w:sz w:val="24"/>
+          <w:szCs w:val="24"/>
+          <w:lang w:val="es-AR"/>
+        </w:rPr>
+        <w:t>)</w:t>
+      </w:r>
+    </w:p>
+    <w:p>
+      <w:pPr>
+        <w:spacing w:after="0" w:line="360" w:lineRule="auto"/>
+        <w:rPr>
+          <w:rFonts w:ascii="Times New Roman" w:hAnsi="Times New Roman" w:cs="Times New Roman"/>
+          <w:sz w:val="24"/>
+          <w:szCs w:val="24"/>
+          <w:lang w:val="es-AR"/>
+        </w:rPr>
+      </w:pPr>
+      <w:r>
+        <w:rPr>
+          <w:rFonts w:ascii="Times New Roman" w:hAnsi="Times New Roman" w:cs="Times New Roman"/>
+          <w:sz w:val="24"/>
+          <w:szCs w:val="24"/>
+          <w:lang w:val="es-AR"/>
+        </w:rPr>
+        <w:t xml:space="preserve">Administrar la presencia forma parte de la práctica de acompañar, como se ha mencionado anteriormente el autor plantea una dialéctica de proximidad - distanciamiento, proximidad que refiere al acercamiento total, de manera empática cordial y significativa dentro de una relación de calidad, y el distanciamiento que permita ver la totalidad del proceso de manera crítica. </w:t>
+      </w:r>
+    </w:p>
+    <w:p>
+      <w:pPr>
+        <w:spacing w:after="0" w:line="360" w:lineRule="auto"/>
+        <w:rPr>
+          <w:rFonts w:ascii="Times New Roman" w:hAnsi="Times New Roman" w:cs="Times New Roman"/>
+          <w:sz w:val="24"/>
+          <w:szCs w:val="24"/>
+          <w:lang w:val="es-AR"/>
+        </w:rPr>
+      </w:pPr>
+      <w:r>
+        <w:rPr>
+          <w:rFonts w:ascii="Times New Roman" w:hAnsi="Times New Roman" w:cs="Times New Roman"/>
+          <w:sz w:val="24"/>
+          <w:szCs w:val="24"/>
+          <w:lang w:val="es-AR"/>
+        </w:rPr>
+        <w:t xml:space="preserve">Entonces, estar presente en un momento de la vida de las </w:t>
+      </w:r>
+      <w:proofErr w:type="spellStart"/>
+      <w:r>
+        <w:rPr>
+          <w:rFonts w:ascii="Times New Roman" w:hAnsi="Times New Roman" w:cs="Times New Roman"/>
+          <w:sz w:val="24"/>
+          <w:szCs w:val="24"/>
+          <w:lang w:val="es-AR"/>
+        </w:rPr>
+        <w:t>NNyA</w:t>
+      </w:r>
+      <w:proofErr w:type="spellEnd"/>
+      <w:r>
+        <w:rPr>
+          <w:rFonts w:ascii="Times New Roman" w:hAnsi="Times New Roman" w:cs="Times New Roman"/>
+          <w:sz w:val="24"/>
+          <w:szCs w:val="24"/>
+          <w:lang w:val="es-AR"/>
+        </w:rPr>
+        <w:t xml:space="preserve"> que se acompaña puede ser la característica </w:t>
+      </w:r>
+      <w:r>
+        <w:rPr>
+          <w:rFonts w:ascii="Times New Roman" w:hAnsi="Times New Roman" w:cs="Times New Roman"/>
+          <w:sz w:val="24"/>
+          <w:szCs w:val="24"/>
+          <w:lang w:val="es-AR"/>
+        </w:rPr>
+        <w:t xml:space="preserve">que dé el </w:t>
+      </w:r>
+      <w:r>
+        <w:rPr>
+          <w:rFonts w:ascii="Times New Roman" w:hAnsi="Times New Roman" w:cs="Times New Roman"/>
+          <w:sz w:val="24"/>
+          <w:szCs w:val="24"/>
+          <w:lang w:val="es-AR"/>
+        </w:rPr>
+        <w:t xml:space="preserve">punto de partida a todas las prácticas de acompañamiento, para que así después cada una tenga un camino propio y diferente. </w:t>
+      </w:r>
+    </w:p>
+    <w:p>
+      <w:pPr>
+        <w:spacing w:after="0" w:line="360" w:lineRule="auto"/>
+        <w:rPr>
+          <w:rFonts w:ascii="Times New Roman" w:hAnsi="Times New Roman" w:cs="Times New Roman"/>
+          <w:sz w:val="24"/>
+          <w:szCs w:val="24"/>
+          <w:lang w:val="es-AR"/>
+        </w:rPr>
+      </w:pPr>
+      <w:r>
+        <w:rPr>
+          <w:rFonts w:ascii="Times New Roman" w:hAnsi="Times New Roman" w:cs="Times New Roman"/>
+          <w:sz w:val="24"/>
+          <w:szCs w:val="24"/>
+          <w:lang w:val="es-AR"/>
+        </w:rPr>
+        <w:t xml:space="preserve">Resulta interesante también pensar lo que implica la presencia. Sería riesgoso concebirla como una forma acabada, </w:t>
+      </w:r>
+      <w:r>
+        <w:rPr>
+          <w:rFonts w:ascii="Times New Roman" w:hAnsi="Times New Roman" w:cs="Times New Roman"/>
+          <w:sz w:val="24"/>
+          <w:szCs w:val="24"/>
+          <w:lang w:val="es-AR"/>
+        </w:rPr>
+        <w:t xml:space="preserve">en este escrito se hace referencia la presencia cuando adquiere la forma de </w:t>
+      </w:r>
+      <w:r>
+        <w:rPr>
+          <w:rFonts w:ascii="Times New Roman" w:hAnsi="Times New Roman" w:cs="Times New Roman"/>
+          <w:sz w:val="24"/>
+          <w:szCs w:val="24"/>
+          <w:lang w:val="es-AR"/>
+        </w:rPr>
+        <w:t xml:space="preserve">estar presente de manera </w:t>
+      </w:r>
+      <w:r>
+        <w:rPr>
+          <w:rFonts w:ascii="Times New Roman" w:hAnsi="Times New Roman" w:cs="Times New Roman"/>
+          <w:sz w:val="24"/>
+          <w:szCs w:val="24"/>
+          <w:lang w:val="es-AR"/>
+        </w:rPr>
+        <w:t>consiente</w:t>
+      </w:r>
+      <w:r>
+        <w:rPr>
+          <w:rFonts w:ascii="Times New Roman" w:hAnsi="Times New Roman" w:cs="Times New Roman"/>
+          <w:sz w:val="24"/>
+          <w:szCs w:val="24"/>
+          <w:lang w:val="es-AR"/>
+        </w:rPr>
+        <w:t xml:space="preserve"> y fundada. </w:t>
+      </w:r>
+      <w:r>
+        <w:rPr>
+          <w:rFonts w:ascii="Times New Roman" w:hAnsi="Times New Roman" w:cs="Times New Roman"/>
+          <w:sz w:val="24"/>
+          <w:szCs w:val="24"/>
+          <w:lang w:val="es-AR"/>
+        </w:rPr>
+        <w:t>Es necesario n</w:t>
+      </w:r>
+      <w:r>
+        <w:rPr>
+          <w:rFonts w:ascii="Times New Roman" w:hAnsi="Times New Roman" w:cs="Times New Roman"/>
+          <w:sz w:val="24"/>
+          <w:szCs w:val="24"/>
+          <w:lang w:val="es-AR"/>
+        </w:rPr>
+        <w:t xml:space="preserve">o hacer de la presencia una vigilancia que ponga al </w:t>
+      </w:r>
+      <w:proofErr w:type="spellStart"/>
+      <w:r>
+        <w:rPr>
+          <w:rFonts w:ascii="Times New Roman" w:hAnsi="Times New Roman" w:cs="Times New Roman"/>
+          <w:sz w:val="24"/>
+          <w:szCs w:val="24"/>
+          <w:lang w:val="es-AR"/>
+        </w:rPr>
+        <w:t>NNyA</w:t>
+      </w:r>
+      <w:proofErr w:type="spellEnd"/>
+      <w:r>
+        <w:rPr>
+          <w:rFonts w:ascii="Times New Roman" w:hAnsi="Times New Roman" w:cs="Times New Roman"/>
+          <w:sz w:val="24"/>
+          <w:szCs w:val="24"/>
+          <w:lang w:val="es-AR"/>
+        </w:rPr>
+        <w:t xml:space="preserve"> bajo una mirada tutelar, de controlarlo todo</w:t>
+      </w:r>
+      <w:r>
+        <w:rPr>
+          <w:rFonts w:ascii="Times New Roman" w:hAnsi="Times New Roman" w:cs="Times New Roman"/>
+          <w:sz w:val="24"/>
+          <w:szCs w:val="24"/>
+          <w:lang w:val="es-AR"/>
+        </w:rPr>
+        <w:t xml:space="preserve">. </w:t>
+      </w:r>
+    </w:p>
+    <w:p>
+      <w:pPr>
+        <w:spacing w:after="0" w:line="360" w:lineRule="auto"/>
+        <w:rPr>
+          <w:rFonts w:ascii="Times New Roman" w:hAnsi="Times New Roman" w:cs="Times New Roman"/>
+          <w:sz w:val="24"/>
+          <w:szCs w:val="24"/>
+          <w:lang w:val="es-AR"/>
+        </w:rPr>
+      </w:pPr>
+      <w:r>
+        <w:rPr>
+          <w:rFonts w:ascii="Times New Roman" w:hAnsi="Times New Roman" w:cs="Times New Roman"/>
+          <w:sz w:val="24"/>
+          <w:szCs w:val="24"/>
+          <w:lang w:val="es-AR"/>
+        </w:rPr>
+        <w:t>En este sentido, en la entrevista realizada a un AP plant</w:t>
+      </w:r>
+      <w:r>
+        <w:rPr>
+          <w:rFonts w:ascii="Times New Roman" w:hAnsi="Times New Roman" w:cs="Times New Roman"/>
+          <w:sz w:val="24"/>
+          <w:szCs w:val="24"/>
+          <w:lang w:val="es-AR"/>
+        </w:rPr>
+        <w:t>e</w:t>
+      </w:r>
+      <w:r>
+        <w:rPr>
+          <w:rFonts w:ascii="Times New Roman" w:hAnsi="Times New Roman" w:cs="Times New Roman"/>
+          <w:sz w:val="24"/>
+          <w:szCs w:val="24"/>
+          <w:lang w:val="es-AR"/>
+        </w:rPr>
+        <w:t xml:space="preserve">a: </w:t>
+      </w:r>
+    </w:p>
+    <w:p>
+      <w:pPr>
+        <w:spacing w:line="360" w:lineRule="auto"/>
+        <w:rPr>
+          <w:rFonts w:ascii="Times New Roman" w:eastAsia="Times New Roman" w:hAnsi="Times New Roman" w:cs="Times New Roman"/>
+          <w:i/>
+          <w:color w:val="282625"/>
+          <w:sz w:val="24"/>
+          <w:szCs w:val="24"/>
+          <w:shd w:val="clear" w:color="auto" w:fill="FFFFFF"/>
+          <w:lang w:val="es-AR"/>
+        </w:rPr>
+      </w:pPr>
+      <w:r>
+        <w:rPr>
+          <w:rFonts w:ascii="Times New Roman" w:hAnsi="Times New Roman" w:cs="Times New Roman"/>
+          <w:sz w:val="24"/>
+          <w:szCs w:val="24"/>
+          <w:lang w:val="es-AR"/>
+        </w:rPr>
+        <w:t xml:space="preserve">  “</w:t>
+      </w:r>
+      <w:r>
+        <w:rPr>
+          <w:rFonts w:ascii="Times New Roman" w:eastAsia="Times New Roman" w:hAnsi="Times New Roman" w:cs="Times New Roman"/>
+          <w:bCs/>
+          <w:i/>
+          <w:color w:val="282625"/>
+          <w:sz w:val="24"/>
+          <w:szCs w:val="24"/>
+          <w:shd w:val="clear" w:color="auto" w:fill="FFFFFF"/>
+          <w:lang w:val="es-AR"/>
+        </w:rPr>
+        <w:t xml:space="preserve">Porque cuando uno administra la presencia también administra, y no se olvida de que es portador de un cuerpo (…) </w:t>
+      </w:r>
+      <w:r>
+        <w:rPr>
+          <w:rFonts w:ascii="Times New Roman" w:eastAsia="Times New Roman" w:hAnsi="Times New Roman" w:cs="Times New Roman"/>
+          <w:i/>
+          <w:color w:val="282625"/>
+          <w:sz w:val="24"/>
+          <w:szCs w:val="24"/>
+          <w:shd w:val="clear" w:color="auto" w:fill="FFFFFF"/>
+          <w:lang w:val="es-AR"/>
+        </w:rPr>
+        <w:t>Esta necesidad de que alguien haga algo, eso es un deber ser, y tiene toda una lógica yo creo que administrar las presencias y empezar a contemplar como derecho humano el derecho a la intimidad no sólo implica una instancia como una de las patas sobre las que se tiene que pensar el acompañamiento, hay acompañantes que han dormido con acompañados,</w:t>
+      </w:r>
+      <w:r>
+        <w:rPr>
+          <w:rFonts w:ascii="Times New Roman" w:eastAsia="Times New Roman" w:hAnsi="Times New Roman" w:cs="Times New Roman"/>
+          <w:bCs/>
+          <w:i/>
+          <w:color w:val="282625"/>
+          <w:sz w:val="24"/>
+          <w:szCs w:val="24"/>
+          <w:shd w:val="clear" w:color="auto" w:fill="FFFFFF"/>
+          <w:lang w:val="es-AR"/>
+        </w:rPr>
+        <w:t xml:space="preserve"> ¿Cómo uno puede intervenir cuando el propio cuerpo está borrado del espacio?¿cuando uno se presta a ser el objeto todo del otro? </w:t>
+      </w:r>
+      <w:r>
+        <w:rPr>
+          <w:rFonts w:ascii="Times New Roman" w:eastAsia="Times New Roman" w:hAnsi="Times New Roman" w:cs="Times New Roman"/>
+          <w:i/>
+          <w:color w:val="282625"/>
+          <w:sz w:val="24"/>
+          <w:szCs w:val="24"/>
+          <w:shd w:val="clear" w:color="auto" w:fill="FFFFFF"/>
+          <w:lang w:val="es-AR"/>
+        </w:rPr>
+        <w:t xml:space="preserve">y de que el niño haga como hace con sus juguetes lo que quiera con uno, y esas condiciones tienen que ser parte, porque somos un cuerpo aparte, tienen que ser del orden de lo legal por eso falta la ley, por eso falta alguien que nos diga que somos” </w:t>
+      </w:r>
+    </w:p>
+    <w:p>
+      <w:pPr>
+        <w:spacing w:line="360" w:lineRule="auto"/>
+        <w:rPr>
+          <w:rFonts w:ascii="Times New Roman" w:eastAsia="Times New Roman" w:hAnsi="Times New Roman" w:cs="Times New Roman"/>
+          <w:sz w:val="24"/>
+          <w:szCs w:val="24"/>
+          <w:lang w:val="es-AR"/>
+        </w:rPr>
+      </w:pPr>
+      <w:r>
+        <w:rPr>
+          <w:rFonts w:ascii="Times New Roman" w:eastAsia="Times New Roman" w:hAnsi="Times New Roman" w:cs="Times New Roman"/>
+          <w:color w:val="282625"/>
+          <w:sz w:val="24"/>
+          <w:szCs w:val="24"/>
+          <w:shd w:val="clear" w:color="auto" w:fill="FFFFFF"/>
+          <w:lang w:val="es-AR"/>
+        </w:rPr>
+        <w:t xml:space="preserve">Aquí se presentan varias aristas en lo que implica acompañar, </w:t>
+      </w:r>
+      <w:r>
+        <w:rPr>
+          <w:rFonts w:ascii="Times New Roman" w:eastAsia="Times New Roman" w:hAnsi="Times New Roman" w:cs="Times New Roman"/>
+          <w:color w:val="282625"/>
+          <w:sz w:val="24"/>
+          <w:szCs w:val="24"/>
+          <w:shd w:val="clear" w:color="auto" w:fill="FFFFFF"/>
+          <w:lang w:val="es-AR"/>
+        </w:rPr>
+        <w:t>“poner el cuerpo.”</w:t>
+      </w:r>
+      <w:r>
+        <w:rPr>
+          <w:rFonts w:ascii="Times New Roman" w:eastAsia="Times New Roman" w:hAnsi="Times New Roman" w:cs="Times New Roman"/>
+          <w:color w:val="282625"/>
+          <w:sz w:val="24"/>
+          <w:szCs w:val="24"/>
+          <w:shd w:val="clear" w:color="auto" w:fill="FFFFFF"/>
+          <w:lang w:val="es-AR"/>
+        </w:rPr>
+        <w:t xml:space="preserve"> </w:t>
+      </w:r>
+    </w:p>
+    <w:p>
+      <w:pPr>
+        <w:spacing w:after="0" w:line="360" w:lineRule="auto"/>
+        <w:rPr>
+          <w:rFonts w:ascii="Times New Roman" w:hAnsi="Times New Roman" w:cs="Times New Roman"/>
+          <w:sz w:val="24"/>
+          <w:szCs w:val="24"/>
           <w:lang w:val="es-AR"/>
         </w:rPr>
       </w:pPr>
@@ -130,12 +1750,160 @@
 </w:document>
 </file>
 
+<file path=word/endnotes.xml><?xml version="1.0" encoding="utf-8"?>
+<w:endnotes xmlns:wpc="http://schemas.microsoft.com/office/word/2010/wordprocessingCanvas" xmlns:cx="http://schemas.microsoft.com/office/drawing/2014/chartex" xmlns:mc="http://schemas.openxmlformats.org/markup-compatibility/2006" xmlns:o="urn:schemas-microsoft-com:office:office" xmlns:r="http://schemas.openxmlformats.org/officeDocument/2006/relationships" xmlns:m="http://schemas.openxmlformats.org/officeDocument/2006/math" xmlns:v="urn:schemas-microsoft-com:vml" xmlns:wp14="http://schemas.microsoft.com/office/word/2010/wordprocessingDrawing" xmlns:wp="http://schemas.openxmlformats.org/drawingml/2006/wordprocessingDrawing" xmlns:w10="urn:schemas-microsoft-com:office:word" xmlns:w="http://schemas.openxmlformats.org/wordprocessingml/2006/main" xmlns:w14="http://schemas.microsoft.com/office/word/2010/wordml" xmlns:w15="http://schemas.microsoft.com/office/word/2012/wordml" xmlns:w16se="http://schemas.microsoft.com/office/word/2015/wordml/symex" xmlns:wpg="http://schemas.microsoft.com/office/word/2010/wordprocessingGroup" xmlns:wpi="http://schemas.microsoft.com/office/word/2010/wordprocessingInk" xmlns:wne="http://schemas.microsoft.com/office/word/2006/wordml" xmlns:wps="http://schemas.microsoft.com/office/word/2010/wordprocessingShape" mc:Ignorable="w14 w15 w16se wp14">
+  <w:endnote w:type="separator" w:id="-1">
+    <w:p>
+      <w:pPr>
+        <w:spacing w:after="0" w:line="240" w:lineRule="auto"/>
+      </w:pPr>
+      <w:r>
+        <w:separator/>
+      </w:r>
+    </w:p>
+  </w:endnote>
+  <w:endnote w:type="continuationSeparator" w:id="0">
+    <w:p>
+      <w:pPr>
+        <w:spacing w:after="0" w:line="240" w:lineRule="auto"/>
+      </w:pPr>
+      <w:r>
+        <w:continuationSeparator/>
+      </w:r>
+    </w:p>
+  </w:endnote>
+</w:endnotes>
+</file>
+
+<file path=word/footnotes.xml><?xml version="1.0" encoding="utf-8"?>
+<w:footnotes xmlns:wpc="http://schemas.microsoft.com/office/word/2010/wordprocessingCanvas" xmlns:cx="http://schemas.microsoft.com/office/drawing/2014/chartex" xmlns:mc="http://schemas.openxmlformats.org/markup-compatibility/2006" xmlns:o="urn:schemas-microsoft-com:office:office" xmlns:r="http://schemas.openxmlformats.org/officeDocument/2006/relationships" xmlns:m="http://schemas.openxmlformats.org/officeDocument/2006/math" xmlns:v="urn:schemas-microsoft-com:vml" xmlns:wp14="http://schemas.microsoft.com/office/word/2010/wordprocessingDrawing" xmlns:wp="http://schemas.openxmlformats.org/drawingml/2006/wordprocessingDrawing" xmlns:w10="urn:schemas-microsoft-com:office:word" xmlns:w="http://schemas.openxmlformats.org/wordprocessingml/2006/main" xmlns:w14="http://schemas.microsoft.com/office/word/2010/wordml" xmlns:w15="http://schemas.microsoft.com/office/word/2012/wordml" xmlns:w16se="http://schemas.microsoft.com/office/word/2015/wordml/symex" xmlns:wpg="http://schemas.microsoft.com/office/word/2010/wordprocessingGroup" xmlns:wpi="http://schemas.microsoft.com/office/word/2010/wordprocessingInk" xmlns:wne="http://schemas.microsoft.com/office/word/2006/wordml" xmlns:wps="http://schemas.microsoft.com/office/word/2010/wordprocessingShape" mc:Ignorable="w14 w15 w16se wp14">
+  <w:footnote w:type="separator" w:id="-1">
+    <w:p>
+      <w:pPr>
+        <w:spacing w:after="0" w:line="240" w:lineRule="auto"/>
+      </w:pPr>
+      <w:r>
+        <w:separator/>
+      </w:r>
+    </w:p>
+  </w:footnote>
+  <w:footnote w:type="continuationSeparator" w:id="0">
+    <w:p>
+      <w:pPr>
+        <w:spacing w:after="0" w:line="240" w:lineRule="auto"/>
+      </w:pPr>
+      <w:r>
+        <w:continuationSeparator/>
+      </w:r>
+    </w:p>
+  </w:footnote>
+  <w:footnote w:id="1">
+    <w:p>
+      <w:pPr>
+        <w:pStyle w:val="Textonotapie"/>
+        <w:rPr>
+          <w:lang w:val="es-AR"/>
+        </w:rPr>
+      </w:pPr>
+      <w:r>
+        <w:rPr>
+          <w:rStyle w:val="Refdenotaalpie"/>
+        </w:rPr>
+        <w:footnoteRef/>
+      </w:r>
+      <w:r>
+        <w:rPr>
+          <w:lang w:val="es-AR"/>
+        </w:rPr>
+        <w:t xml:space="preserve"> </w:t>
+      </w:r>
+      <w:r>
+        <w:rPr>
+          <w:lang w:val="es-AR"/>
+        </w:rPr>
+        <w:t>Resolución N°439/07 Provincia de Santa Fe</w:t>
+      </w:r>
+    </w:p>
+  </w:footnote>
+  <w:footnote w:id="2">
+    <w:p>
+      <w:pPr>
+        <w:pStyle w:val="Textonotapie"/>
+        <w:rPr>
+          <w:lang w:val="es-AR"/>
+        </w:rPr>
+      </w:pPr>
+      <w:r>
+        <w:rPr>
+          <w:rStyle w:val="Refdenotaalpie"/>
+        </w:rPr>
+        <w:footnoteRef/>
+      </w:r>
+      <w:r>
+        <w:rPr>
+          <w:lang w:val="es-AR"/>
+        </w:rPr>
+        <w:t xml:space="preserve"> </w:t>
+      </w:r>
+      <w:proofErr w:type="spellStart"/>
+      <w:r>
+        <w:rPr>
+          <w:lang w:val="es-AR"/>
+        </w:rPr>
+        <w:t>Op</w:t>
+      </w:r>
+      <w:proofErr w:type="spellEnd"/>
+      <w:r>
+        <w:rPr>
+          <w:lang w:val="es-AR"/>
+        </w:rPr>
+        <w:t xml:space="preserve"> cit</w:t>
+      </w:r>
+      <w:r>
+        <w:rPr>
+          <w:lang w:val="es-AR"/>
+        </w:rPr>
+        <w:t xml:space="preserve">. </w:t>
+      </w:r>
+    </w:p>
+  </w:footnote>
+  <w:footnote w:id="3">
+    <w:p>
+      <w:pPr>
+        <w:pStyle w:val="Textonotapie"/>
+        <w:rPr>
+          <w:lang w:val="es-AR"/>
+        </w:rPr>
+      </w:pPr>
+      <w:r>
+        <w:rPr>
+          <w:rStyle w:val="Refdenotaalpie"/>
+        </w:rPr>
+        <w:footnoteRef/>
+      </w:r>
+      <w:r>
+        <w:rPr>
+          <w:lang w:val="es-AR"/>
+        </w:rPr>
+        <w:t xml:space="preserve"> </w:t>
+      </w:r>
+      <w:r>
+        <w:rPr>
+          <w:lang w:val="es-AR"/>
+        </w:rPr>
+        <w:t xml:space="preserve">Documento elaborado por el equipo técnico del Programa de Acompañantes. (Sin fecha) </w:t>
+      </w:r>
+    </w:p>
+  </w:footnote>
+</w:footnotes>
+</file>
+
 <file path=word/numbering.xml><?xml version="1.0" encoding="utf-8"?>
 <w:numbering xmlns:wpc="http://schemas.microsoft.com/office/word/2010/wordprocessingCanvas" xmlns:cx="http://schemas.microsoft.com/office/drawing/2014/chartex" xmlns:mc="http://schemas.openxmlformats.org/markup-compatibility/2006" xmlns:o="urn:schemas-microsoft-com:office:office" xmlns:r="http://schemas.openxmlformats.org/officeDocument/2006/relationships" xmlns:m="http://schemas.openxmlformats.org/officeDocument/2006/math" xmlns:v="urn:schemas-microsoft-com:vml" xmlns:wp14="http://schemas.microsoft.com/office/word/2010/wordprocessingDrawing" xmlns:wp="http://schemas.openxmlformats.org/drawingml/2006/wordprocessingDrawing" xmlns:w10="urn:schemas-microsoft-com:office:word" xmlns:w="http://schemas.openxmlformats.org/wordprocessingml/2006/main" xmlns:w14="http://schemas.microsoft.com/office/word/2010/wordml" xmlns:w15="http://schemas.microsoft.com/office/word/2012/wordml" xmlns:w16se="http://schemas.microsoft.com/office/word/2015/wordml/symex" xmlns:wpg="http://schemas.microsoft.com/office/word/2010/wordprocessingGroup" xmlns:wpi="http://schemas.microsoft.com/office/word/2010/wordprocessingInk" xmlns:wne="http://schemas.microsoft.com/office/word/2006/wordml" xmlns:wps="http://schemas.microsoft.com/office/word/2010/wordprocessingShape" mc:Ignorable="w14 w15 w16se wp14">
   <w:abstractNum w:abstractNumId="0" w15:restartNumberingAfterBreak="0">
     <w:nsid w:val="5E0B24AA"/>
     <w:multiLevelType w:val="hybridMultilevel"/>
-    <w:tmpl w:val="C1F2F2B0"/>
+    <w:tmpl w:val="CF127ABE"/>
     <w:lvl w:ilvl="0" w:tplc="4580B5FE">
       <w:numFmt w:val="bullet"/>
       <w:lvlText w:val="-"/>
@@ -648,7 +2416,6 @@
   <w:style w:type="character" w:default="1" w:styleId="Fuentedeprrafopredeter">
     <w:name w:val="Default Paragraph Font"/>
     <w:uiPriority w:val="1"/>
-    <w:semiHidden/>
     <w:unhideWhenUsed/>
   </w:style>
   <w:style w:type="table" w:default="1" w:styleId="Tablanormal">
@@ -682,6 +2449,61 @@
       <w:ind w:left="720"/>
       <w:contextualSpacing/>
     </w:pPr>
+  </w:style>
+  <w:style w:type="paragraph" w:styleId="Textonotapie">
+    <w:name w:val="footnote text"/>
+    <w:basedOn w:val="Normal"/>
+    <w:link w:val="TextonotapieCar"/>
+    <w:uiPriority w:val="99"/>
+    <w:semiHidden/>
+    <w:unhideWhenUsed/>
+    <w:rsid w:val="00F35B50"/>
+    <w:pPr>
+      <w:spacing w:after="0" w:line="240" w:lineRule="auto"/>
+    </w:pPr>
+    <w:rPr>
+      <w:sz w:val="20"/>
+      <w:szCs w:val="20"/>
+    </w:rPr>
+  </w:style>
+  <w:style w:type="character" w:customStyle="1" w:styleId="TextonotapieCar">
+    <w:name w:val="Texto nota pie Car"/>
+    <w:basedOn w:val="Fuentedeprrafopredeter"/>
+    <w:link w:val="Textonotapie"/>
+    <w:uiPriority w:val="99"/>
+    <w:semiHidden/>
+    <w:rsid w:val="00F35B50"/>
+    <w:rPr>
+      <w:sz w:val="20"/>
+      <w:szCs w:val="20"/>
+    </w:rPr>
+  </w:style>
+  <w:style w:type="character" w:styleId="Refdenotaalpie">
+    <w:name w:val="footnote reference"/>
+    <w:basedOn w:val="Fuentedeprrafopredeter"/>
+    <w:uiPriority w:val="99"/>
+    <w:semiHidden/>
+    <w:unhideWhenUsed/>
+    <w:rsid w:val="00F35B50"/>
+    <w:rPr>
+      <w:vertAlign w:val="superscript"/>
+    </w:rPr>
+  </w:style>
+  <w:style w:type="paragraph" w:styleId="NormalWeb">
+    <w:name w:val="Normal (Web)"/>
+    <w:basedOn w:val="Normal"/>
+    <w:uiPriority w:val="99"/>
+    <w:semiHidden/>
+    <w:unhideWhenUsed/>
+    <w:rsid w:val="00527728"/>
+    <w:pPr>
+      <w:spacing w:before="100" w:beforeAutospacing="1" w:after="100" w:afterAutospacing="1" w:line="240" w:lineRule="auto"/>
+    </w:pPr>
+    <w:rPr>
+      <w:rFonts w:ascii="Times New Roman" w:eastAsia="Times New Roman" w:hAnsi="Times New Roman" w:cs="Times New Roman"/>
+      <w:sz w:val="24"/>
+      <w:szCs w:val="24"/>
+    </w:rPr>
   </w:style>
 </w:styles>
 </file>
@@ -945,4 +2767,16 @@
     </a:ext>
   </a:extLst>
 </a:theme>
+</file>
+
+<file path=customXml/item1.xml><?xml version="1.0" encoding="utf-8"?>
+<b:Sources xmlns:b="http://schemas.openxmlformats.org/officeDocument/2006/bibliography" xmlns="http://schemas.openxmlformats.org/officeDocument/2006/bibliography" SelectedStyle="\APASixthEditionOfficeOnline.xsl" StyleName="APA" Version="6"/>
+</file>
+
+<file path=customXml/itemProps1.xml><?xml version="1.0" encoding="utf-8"?>
+<ds:datastoreItem xmlns:ds="http://schemas.openxmlformats.org/officeDocument/2006/customXml" ds:itemID="{D5B16CF6-8BC5-4902-BEC2-62384C39DA08}">
+  <ds:schemaRefs>
+    <ds:schemaRef ds:uri="http://schemas.openxmlformats.org/officeDocument/2006/bibliography"/>
+  </ds:schemaRefs>
+</ds:datastoreItem>
 </file>
--- a/CAPITULO 2.docx
+++ b/CAPITULO 2.docx
@@ -624,7 +624,18 @@
           <w:szCs w:val="24"/>
           <w:lang w:val="es-AR"/>
         </w:rPr>
-        <w:t xml:space="preserve"> En este sentido, ante la pregunta sobre los objetivos iniciales del programa en una entrevista realizada a Fernando Ceballos integrante del equipo técnico del Programa de Acompañantes desde su </w:t>
+        <w:t xml:space="preserve"> En este sentido, ante la pregunta sobre los objetivos iniciales del programa en una entrevista realizada a </w:t>
+      </w:r>
+      <w:bookmarkStart w:id="0" w:name="_GoBack"/>
+      <w:bookmarkEnd w:id="0"/>
+      <w:r>
+        <w:rPr>
+          <w:rFonts w:ascii="Times New Roman" w:hAnsi="Times New Roman" w:cs="Times New Roman"/>
+          <w:sz w:val="24"/>
+          <w:szCs w:val="24"/>
+          <w:lang w:val="es-AR"/>
+        </w:rPr>
+        <w:t xml:space="preserve">integrante del equipo técnico del Programa de Acompañantes desde su </w:t>
       </w:r>
       <w:r>
         <w:rPr>
@@ -676,39 +687,7 @@
           <w:color w:val="282625"/>
           <w:lang w:val="es-AR"/>
         </w:rPr>
-        <w:t>porque originalmente nosotros habíamos pensado un programa y le dimos un protocolo de i</w:t>
-      </w:r>
-      <w:r>
-        <w:rPr>
-          <w:i/>
-          <w:color w:val="282625"/>
-          <w:lang w:val="es-AR"/>
-        </w:rPr>
-        <w:t xml:space="preserve">ntervención qué no tenía que ver </w:t>
-      </w:r>
-      <w:r>
-        <w:rPr>
-          <w:i/>
-          <w:color w:val="282625"/>
-          <w:lang w:val="es-AR"/>
-        </w:rPr>
-        <w:t xml:space="preserve"> con el cuidado que hoy nos insume más de la mitad del programa, qué </w:t>
-      </w:r>
-      <w:r>
-        <w:rPr>
-          <w:i/>
-          <w:color w:val="282625"/>
-          <w:lang w:val="es-AR"/>
-        </w:rPr>
-        <w:t xml:space="preserve">es </w:t>
-      </w:r>
-      <w:r>
-        <w:rPr>
-          <w:i/>
-          <w:color w:val="282625"/>
-          <w:lang w:val="es-AR"/>
-        </w:rPr>
-        <w:t>el cuidado en hospitales o en instituciones donde se supone que tiene que haber personal que está interviniendo, nosotros consideramos que la intervención del programa dentro de lugares de alojamientos no es aquello para lo cual fue pensado originalmente, nosotros pensábamos el acompañamiento como un afuera lugares de convivencia del niño, sea propio de su hogar o institucional.</w:t>
+        <w:t>porque originalmente nosotros habíamos pensado un programa y le dimos un protocolo de intervención qué no tenía que ver  con el cuidado que hoy nos insume más de la mitad del programa, qué es el cuidado en hospitales o en instituciones donde se supone que tiene que haber personal que está interviniendo, nosotros consideramos que la intervención del programa dentro de lugares de alojamientos no es aquello para lo cual fue pensado originalmente, nosotros pensábamos el acompañamiento como un afuera lugares de convivencia del niño, sea propio de su hogar o institucional.</w:t>
       </w:r>
       <w:r>
         <w:rPr>
@@ -734,15 +713,7 @@
           <w:lang w:val="es-AR"/>
         </w:rPr>
         <w:lastRenderedPageBreak/>
-        <w:t>injerencias de participaciones, al punto tal que la mitad del programa prácticamente está subsumido a cronogramas de 24 horas que tiene que ver con acciones de cuidado básicament</w:t>
-      </w:r>
-      <w:r>
-        <w:rPr>
-          <w:i/>
-          <w:color w:val="282625"/>
-          <w:lang w:val="es-AR"/>
-        </w:rPr>
-        <w:t>e en situaciones hospitalarias”.</w:t>
+        <w:t>injerencias de participaciones, al punto tal que la mitad del programa prácticamente está subsumido a cronogramas de 24 horas que tiene que ver con acciones de cuidado básicamente en situaciones hospitalarias”.</w:t>
       </w:r>
     </w:p>
     <w:p>
@@ -786,22 +757,408 @@
         </w:rPr>
         <w:t xml:space="preserve"> por fuera de lo institucional. </w:t>
       </w:r>
-      <w:bookmarkStart w:id="0" w:name="_GoBack"/>
-      <w:bookmarkEnd w:id="0"/>
-    </w:p>
-    <w:p>
-      <w:pPr>
-        <w:spacing w:after="0" w:line="360" w:lineRule="auto"/>
-        <w:rPr>
-          <w:rFonts w:ascii="Times New Roman" w:hAnsi="Times New Roman" w:cs="Times New Roman"/>
-          <w:sz w:val="24"/>
-          <w:szCs w:val="24"/>
-          <w:lang w:val="es-AR"/>
-        </w:rPr>
-      </w:pPr>
-      <w:r>
-        <w:rPr>
-          <w:rFonts w:ascii="Times New Roman" w:hAnsi="Times New Roman" w:cs="Times New Roman"/>
+    </w:p>
+    <w:p>
+      <w:pPr>
+        <w:pStyle w:val="NormalWeb"/>
+        <w:shd w:val="clear" w:color="auto" w:fill="FFFFFF"/>
+        <w:spacing w:before="240" w:beforeAutospacing="0" w:after="0" w:afterAutospacing="0" w:line="450" w:lineRule="atLeast"/>
+        <w:jc w:val="both"/>
+        <w:rPr>
+          <w:color w:val="282625"/>
+          <w:lang w:val="es-AR"/>
+        </w:rPr>
+      </w:pPr>
+      <w:r>
+        <w:rPr>
+          <w:color w:val="282625"/>
+          <w:lang w:val="es-AR"/>
+        </w:rPr>
+        <w:t>Actualmente la modalidad de trabajo que se presenta en la práctica de acompañamientos se podía diferenciar en dos formas, aquellas que podríamos denominar como “abordaje territorial”, y lo que es el “cronograma 24 horas”. Se engloba en la primera todas las practicas qu</w:t>
+      </w:r>
+      <w:r>
+        <w:rPr>
+          <w:color w:val="282625"/>
+          <w:lang w:val="es-AR"/>
+        </w:rPr>
+        <w:t xml:space="preserve">e se realizan en el territorio, no específicamente por fuera de los centros residenciales, pero sí que se permiten en el tiempo poder generar vínculos que hacen una terapéutica para el NNA que se acompaña.  Y por otro lado los cronogramas 24 horas refieren a los acompañamientos que se realizan en instituciones que requieren que el NNA esté acompañado todo el tiempo. Por lo que se arma un cronograma con diferentes acompañantes que cubren “turnos” de 6 horas en la mañana y tarde, de 08:00 a 14:00 y de 14:00 a 20:00, y por la noche de 12 horas de 20:00 a 08:00. </w:t>
+      </w:r>
+    </w:p>
+    <w:p>
+      <w:pPr>
+        <w:pStyle w:val="NormalWeb"/>
+        <w:shd w:val="clear" w:color="auto" w:fill="FFFFFF"/>
+        <w:spacing w:before="240" w:beforeAutospacing="0" w:after="0" w:afterAutospacing="0" w:line="450" w:lineRule="atLeast"/>
+        <w:jc w:val="both"/>
+        <w:rPr>
+          <w:color w:val="282625"/>
+          <w:lang w:val="es-AR"/>
+        </w:rPr>
+      </w:pPr>
+      <w:r>
+        <w:rPr>
+          <w:color w:val="282625"/>
+          <w:lang w:val="es-AR"/>
+        </w:rPr>
+        <w:t xml:space="preserve">Las funciones de coordinación y armado de cronogramas son realizadas por el Equipo Técnico del Programa, que está conformado por 8 personas, entre ellas la coordinación y lo que refiere a las tareas administrativas del pago de horas </w:t>
+      </w:r>
+      <w:r>
+        <w:rPr>
+          <w:color w:val="282625"/>
+          <w:highlight w:val="yellow"/>
+          <w:lang w:val="es-AR"/>
+        </w:rPr>
+        <w:t xml:space="preserve">a </w:t>
+      </w:r>
+      <w:r>
+        <w:rPr>
+          <w:color w:val="282625"/>
+          <w:highlight w:val="yellow"/>
+          <w:lang w:val="es-AR"/>
+        </w:rPr>
+        <w:t>los</w:t>
+      </w:r>
+      <w:r>
+        <w:rPr>
+          <w:color w:val="282625"/>
+          <w:lang w:val="es-AR"/>
+        </w:rPr>
+        <w:t xml:space="preserve"> acompañantes. </w:t>
+      </w:r>
+      <w:r>
+        <w:rPr>
+          <w:color w:val="282625"/>
+          <w:lang w:val="es-AR"/>
+        </w:rPr>
+        <w:t xml:space="preserve">En relación a la forma de trabajo, un miembro del equipo técnico refiere: </w:t>
+      </w:r>
+    </w:p>
+    <w:p>
+      <w:pPr>
+        <w:pStyle w:val="NormalWeb"/>
+        <w:shd w:val="clear" w:color="auto" w:fill="FFFFFF"/>
+        <w:spacing w:before="240" w:beforeAutospacing="0" w:after="0" w:afterAutospacing="0" w:line="450" w:lineRule="atLeast"/>
+        <w:jc w:val="both"/>
+        <w:rPr>
+          <w:i/>
+          <w:color w:val="282625"/>
+          <w:lang w:val="es-AR"/>
+        </w:rPr>
+      </w:pPr>
+      <w:r>
+        <w:rPr>
+          <w:color w:val="282625"/>
+          <w:lang w:val="es-AR"/>
+        </w:rPr>
+        <w:t>“</w:t>
+      </w:r>
+      <w:r>
+        <w:rPr>
+          <w:i/>
+          <w:color w:val="282625"/>
+          <w:lang w:val="es-AR"/>
+        </w:rPr>
+        <w:t>La dinámica que tiene este programa es día a día, contamos más o menos con un promedio mensual de 15 a 20 cronogramas de 24 horas con lo cual eso te da una visión de la cantidad de personas que intervienen. Como decía antes cada cronograma está conformado con tres turnos, tenemos niños alojados en casi todas las instituciones hospitalarias, y algunas instituciones de Salud Mental con las cuales también trabajamos.”</w:t>
+      </w:r>
+    </w:p>
+    <w:p>
+      <w:pPr>
+        <w:pStyle w:val="NormalWeb"/>
+        <w:shd w:val="clear" w:color="auto" w:fill="FFFFFF"/>
+        <w:spacing w:before="240" w:beforeAutospacing="0" w:after="0" w:afterAutospacing="0" w:line="450" w:lineRule="atLeast"/>
+        <w:jc w:val="both"/>
+        <w:rPr>
+          <w:color w:val="282625"/>
+          <w:lang w:val="es-AR"/>
+        </w:rPr>
+      </w:pPr>
+      <w:r>
+        <w:rPr>
+          <w:color w:val="282625"/>
+          <w:lang w:val="es-AR"/>
+        </w:rPr>
+        <w:lastRenderedPageBreak/>
+        <w:t xml:space="preserve">Aquí se presenta una nueva arista para pensar la práctica de acompañamiento en instituciones hospitalarias o de salud mental, el factor cuidado, ¿Cuánto hay de cuidado en las prácticas de acompañamiento? </w:t>
+      </w:r>
+      <w:r>
+        <w:rPr>
+          <w:color w:val="282625"/>
+          <w:lang w:val="es-AR"/>
+        </w:rPr>
+        <w:t xml:space="preserve">En la entrevista realizada al equipo técnico manifiesta que: </w:t>
+      </w:r>
+    </w:p>
+    <w:p>
+      <w:pPr>
+        <w:pStyle w:val="NormalWeb"/>
+        <w:shd w:val="clear" w:color="auto" w:fill="FFFFFF"/>
+        <w:spacing w:before="240" w:beforeAutospacing="0" w:after="0" w:afterAutospacing="0" w:line="450" w:lineRule="atLeast"/>
+        <w:jc w:val="both"/>
+        <w:rPr>
+          <w:i/>
+          <w:color w:val="282625"/>
+          <w:lang w:val="es-AR"/>
+        </w:rPr>
+      </w:pPr>
+      <w:r>
+        <w:rPr>
+          <w:color w:val="282625"/>
+          <w:lang w:val="es-AR"/>
+        </w:rPr>
+        <w:t>“</w:t>
+      </w:r>
+      <w:r>
+        <w:rPr>
+          <w:i/>
+          <w:color w:val="282625"/>
+          <w:lang w:val="es-AR"/>
+        </w:rPr>
+        <w:t xml:space="preserve">Lo que queríamos diferenciar la parte de lo que es un cuidador ya que cualquiera que va un hospital encuentra tarjetitas en la mesa de la sala de personas que se ofrecen como cuidadoras, porque en realidad la intervención en un horario que nosotros tenemos estandarizados, los horarios que están por ejemplo de 8 de la mañana a 14 horas y de 14 a 20, y de 20 a 8 de la mañana del otro día. Se supone por ejemplo que cuando vos </w:t>
+      </w:r>
+      <w:proofErr w:type="spellStart"/>
+      <w:r>
+        <w:rPr>
+          <w:i/>
+          <w:color w:val="282625"/>
+          <w:lang w:val="es-AR"/>
+        </w:rPr>
+        <w:t>hablás</w:t>
+      </w:r>
+      <w:proofErr w:type="spellEnd"/>
+      <w:r>
+        <w:rPr>
+          <w:i/>
+          <w:color w:val="282625"/>
+          <w:lang w:val="es-AR"/>
+        </w:rPr>
+        <w:t xml:space="preserve"> de la noche es cuidar básicamente, porque en ese horario el niño debería estar durmiendo, cómo lo haría en cualquier otro lugar. Quizás en los horarios de la mañana y en la tarde desde la parte de internación podría haber la posibilidad de alguna intervención distinta, un poco más propicia de un acompañamiento, porque a veces cuando son intervenciones largas los niños tienen la posibilidad de poder salir alguna plaza, poder movilizarse fuera del hospital, porque así la parte médica lo puede fundamentar, pero no deja de ser cuidar. No está establecido en lo que previamente se había realizado como parte de las estrategias que tienen que ver con acompañar al niño en instancias por fuera de lo institucional. Esto sería de alguna manera lo que vos planteas como ideal y después lo que el Estado realmente tiene que abordar igual y bueno el programa ahí también ha tenido que volcarse en estas prácticas y tratar de buscar nuevas formas de intervención en estos sentidos, de hecho, el programa fue cambiando permanentemente y sigue hac</w:t>
+      </w:r>
+      <w:r>
+        <w:rPr>
+          <w:i/>
+          <w:color w:val="282625"/>
+          <w:lang w:val="es-AR"/>
+        </w:rPr>
+        <w:t>iendo esto”.</w:t>
+      </w:r>
+    </w:p>
+    <w:p>
+      <w:pPr>
+        <w:pStyle w:val="NormalWeb"/>
+        <w:shd w:val="clear" w:color="auto" w:fill="FFFFFF"/>
+        <w:spacing w:before="240" w:beforeAutospacing="0" w:after="0" w:afterAutospacing="0" w:line="450" w:lineRule="atLeast"/>
+        <w:jc w:val="both"/>
+        <w:rPr>
+          <w:color w:val="282625"/>
+          <w:lang w:val="es-AR"/>
+        </w:rPr>
+      </w:pPr>
+      <w:r>
+        <w:rPr>
+          <w:color w:val="282625"/>
+          <w:lang w:val="es-AR"/>
+        </w:rPr>
+        <w:t>No es posible desentender e</w:t>
+      </w:r>
+      <w:r>
+        <w:rPr>
+          <w:color w:val="282625"/>
+          <w:lang w:val="es-AR"/>
+        </w:rPr>
+        <w:t xml:space="preserve">l factor del </w:t>
+      </w:r>
+      <w:r>
+        <w:rPr>
+          <w:color w:val="282625"/>
+          <w:lang w:val="es-AR"/>
+        </w:rPr>
+        <w:t>cuidado</w:t>
+      </w:r>
+      <w:r>
+        <w:rPr>
+          <w:color w:val="282625"/>
+          <w:lang w:val="es-AR"/>
+        </w:rPr>
+        <w:t xml:space="preserve"> en las </w:t>
+      </w:r>
+      <w:r>
+        <w:rPr>
+          <w:color w:val="282625"/>
+          <w:lang w:val="es-AR"/>
+        </w:rPr>
+        <w:t>prácticas de acompañamiento, incluso no habiendo sido planteado en sus inicios, el cuidado como el territorio de la ternura, se escabulle en las prácticas d</w:t>
+      </w:r>
+      <w:r>
+        <w:rPr>
+          <w:color w:val="282625"/>
+          <w:lang w:val="es-AR"/>
+        </w:rPr>
+        <w:t xml:space="preserve">e acompañamiento </w:t>
+      </w:r>
+      <w:r>
+        <w:rPr>
+          <w:color w:val="282625"/>
+          <w:lang w:val="es-AR"/>
+        </w:rPr>
+        <w:t>personalizado.</w:t>
+      </w:r>
+      <w:r>
+        <w:rPr>
+          <w:color w:val="282625"/>
+          <w:lang w:val="es-AR"/>
+        </w:rPr>
+        <w:t xml:space="preserve"> Se comprende</w:t>
+      </w:r>
+      <w:r>
+        <w:rPr>
+          <w:color w:val="282625"/>
+          <w:lang w:val="es-AR"/>
+        </w:rPr>
+        <w:t xml:space="preserve"> a la ternura como instancia política y emancipadora que abraza al cuidado más allá de sus confines técnicos, permitiendo convertirse en una entidad terapéutica. </w:t>
+      </w:r>
+      <w:r>
+        <w:rPr>
+          <w:color w:val="282625"/>
+          <w:lang w:val="es-AR"/>
+        </w:rPr>
+        <w:t xml:space="preserve">Fernando Ulloa, psicoanalista plantea que en sociedades tan inmersas en la crueldad </w:t>
+      </w:r>
+      <w:r>
+        <w:rPr>
+          <w:color w:val="282625"/>
+          <w:lang w:val="es-AR"/>
+        </w:rPr>
+        <w:t>“</w:t>
+      </w:r>
+      <w:r>
+        <w:rPr>
+          <w:color w:val="282625"/>
+          <w:lang w:val="es-AR"/>
+        </w:rPr>
+        <w:t>La ternura es lo antitético de la crueldad. Se piensa que es un sentimiento medio</w:t>
+      </w:r>
+      <w:r>
+        <w:rPr>
+          <w:color w:val="282625"/>
+          <w:lang w:val="es-AR"/>
+        </w:rPr>
+        <w:t xml:space="preserve"> </w:t>
+      </w:r>
+      <w:r>
+        <w:rPr>
+          <w:i/>
+          <w:iCs/>
+          <w:color w:val="282625"/>
+          <w:lang w:val="es-AR"/>
+        </w:rPr>
+        <w:t>blandengue,</w:t>
+      </w:r>
+      <w:r>
+        <w:rPr>
+          <w:color w:val="282625"/>
+          <w:lang w:val="es-AR"/>
+        </w:rPr>
+        <w:t xml:space="preserve"> pero en un escenario cultural, la ternura es </w:t>
+      </w:r>
+      <w:r>
+        <w:rPr>
+          <w:color w:val="282625"/>
+          <w:lang w:val="es-AR"/>
+        </w:rPr>
+        <w:lastRenderedPageBreak/>
+        <w:t>un formidable dispositivo donde se estructura la condición ética del sujeto. La ternura significa brevemente tres cosas: el abrigo frente a los rigores de la intemperie, el alimento frente a los rigores del hambre y el trato justo</w:t>
+      </w:r>
+      <w:r>
+        <w:rPr>
+          <w:color w:val="282625"/>
+          <w:highlight w:val="yellow"/>
+          <w:lang w:val="es-AR"/>
+        </w:rPr>
+        <w:t>” (Ulloa, 1999</w:t>
+      </w:r>
+      <w:r>
+        <w:rPr>
+          <w:color w:val="282625"/>
+          <w:lang w:val="es-AR"/>
+        </w:rPr>
+        <w:t>)</w:t>
+      </w:r>
+      <w:r>
+        <w:rPr>
+          <w:color w:val="282625"/>
+          <w:lang w:val="es-AR"/>
+        </w:rPr>
+        <w:t>. </w:t>
+      </w:r>
+      <w:r>
+        <w:rPr>
+          <w:color w:val="282625"/>
+          <w:lang w:val="es-AR"/>
+        </w:rPr>
+        <w:t xml:space="preserve">En este sentido en una entrevista realizada a un AP manifiesta una nueva forma de concebir la práctica de acompañamiento personalizado: </w:t>
+      </w:r>
+    </w:p>
+    <w:p>
+      <w:pPr>
+        <w:pStyle w:val="NormalWeb"/>
+        <w:shd w:val="clear" w:color="auto" w:fill="FFFFFF"/>
+        <w:spacing w:before="240" w:beforeAutospacing="0" w:after="0" w:afterAutospacing="0" w:line="450" w:lineRule="atLeast"/>
+        <w:jc w:val="both"/>
+        <w:rPr>
+          <w:i/>
+          <w:color w:val="282625"/>
+          <w:lang w:val="es-AR"/>
+        </w:rPr>
+      </w:pPr>
+      <w:r>
+        <w:rPr>
+          <w:color w:val="282625"/>
+          <w:lang w:val="es-AR"/>
+        </w:rPr>
+        <w:t>“</w:t>
+      </w:r>
+      <w:r>
+        <w:rPr>
+          <w:i/>
+          <w:color w:val="282625"/>
+          <w:lang w:val="es-AR"/>
+        </w:rPr>
+        <w:t>yo me amparo en lo que es el cuidado integral, cuidado como acompañamiento. Un momento de cuidado donde nosotros tenemos que adoptar la lógica integral, eso significa que no  hay que velar solo porque se cumplan derecho, sino también velar porque las distintas dimensiones que constituyen al niño desde nuestra gobernabilidad y desde nuestras posibilidades (que son muy escasas) contribuir de alguna manera para que esas dimensiones que requieren afecto sociabilización, educación salud, qué son un montón, al lado de nuestras remuneración y posibilidades parece chico, pero muchas veces podemos llegar a ser decisivos en algunas de esas dimensiones. Eso, contribuir a que esas dimensiones que hacen al cuidado integral y a las que podamos viabilizar las viabilicemos”</w:t>
+      </w:r>
+    </w:p>
+    <w:p>
+      <w:pPr>
+        <w:pStyle w:val="NormalWeb"/>
+        <w:shd w:val="clear" w:color="auto" w:fill="FFFFFF"/>
+        <w:spacing w:before="240" w:beforeAutospacing="0" w:after="0" w:afterAutospacing="0" w:line="450" w:lineRule="atLeast"/>
+        <w:jc w:val="both"/>
+        <w:rPr>
+          <w:color w:val="282625"/>
+          <w:lang w:val="es-AR"/>
+        </w:rPr>
+      </w:pPr>
+      <w:r>
+        <w:rPr>
+          <w:color w:val="282625"/>
+          <w:lang w:val="es-AR"/>
+        </w:rPr>
+        <w:t>E</w:t>
+      </w:r>
+    </w:p>
+    <w:p>
+      <w:pPr>
+        <w:pStyle w:val="NormalWeb"/>
+        <w:shd w:val="clear" w:color="auto" w:fill="FFFFFF"/>
+        <w:spacing w:before="240" w:beforeAutospacing="0" w:after="0" w:afterAutospacing="0" w:line="450" w:lineRule="atLeast"/>
+        <w:jc w:val="both"/>
+        <w:rPr>
+          <w:i/>
+          <w:color w:val="282625"/>
+          <w:lang w:val="es-AR"/>
+        </w:rPr>
+      </w:pPr>
+      <w:r>
+        <w:rPr>
           <w:b/>
           <w:lang w:val="es-AR"/>
         </w:rPr>
@@ -1857,13 +2214,7 @@
         <w:rPr>
           <w:lang w:val="es-AR"/>
         </w:rPr>
-        <w:t xml:space="preserve"> cit</w:t>
-      </w:r>
-      <w:r>
-        <w:rPr>
-          <w:lang w:val="es-AR"/>
-        </w:rPr>
-        <w:t xml:space="preserve">. </w:t>
+        <w:t xml:space="preserve"> cit. </w:t>
       </w:r>
     </w:p>
   </w:footnote>
@@ -2493,7 +2844,6 @@
     <w:name w:val="Normal (Web)"/>
     <w:basedOn w:val="Normal"/>
     <w:uiPriority w:val="99"/>
-    <w:semiHidden/>
     <w:unhideWhenUsed/>
     <w:rsid w:val="00527728"/>
     <w:pPr>
@@ -2774,7 +3124,7 @@
 </file>
 
 <file path=customXml/itemProps1.xml><?xml version="1.0" encoding="utf-8"?>
-<ds:datastoreItem xmlns:ds="http://schemas.openxmlformats.org/officeDocument/2006/customXml" ds:itemID="{D5B16CF6-8BC5-4902-BEC2-62384C39DA08}">
+<ds:datastoreItem xmlns:ds="http://schemas.openxmlformats.org/officeDocument/2006/customXml" ds:itemID="{C1E16E79-B7C5-4465-B692-25B13D341B23}">
   <ds:schemaRefs>
     <ds:schemaRef ds:uri="http://schemas.openxmlformats.org/officeDocument/2006/bibliography"/>
   </ds:schemaRefs>

--- a/CAPITULO 2.docx
+++ b/CAPITULO 2.docx
@@ -38,15 +38,63 @@
           <w:color w:val="FF0000"/>
           <w:lang w:val="es-AR"/>
         </w:rPr>
-        <w:t xml:space="preserve">2.1 COMO SE FORMA EL PROGRAMA DE AP QUE CONSISTE: </w:t>
-      </w:r>
-      <w:r>
-        <w:rPr>
-          <w:i/>
+        <w:t>2.2 COMO SE ENTIENDE LA FIGURA DEL ACOMPAÑANTE:</w:t>
+      </w:r>
+      <w:r>
+        <w:rPr>
           <w:color w:val="FF0000"/>
           <w:lang w:val="es-AR"/>
         </w:rPr>
-        <w:t xml:space="preserve">historia del programa. Como se pensó en su momento, como funciona ahora. </w:t>
+        <w:t xml:space="preserve"> </w:t>
+      </w:r>
+      <w:r>
+        <w:rPr>
+          <w:i/>
+          <w:color w:val="FF0000"/>
+          <w:lang w:val="es-AR"/>
+        </w:rPr>
+        <w:t>aptitudes, como poner el cuerpo, malestar s</w:t>
+      </w:r>
+      <w:bookmarkStart w:id="0" w:name="_GoBack"/>
+      <w:bookmarkEnd w:id="0"/>
+      <w:r>
+        <w:rPr>
+          <w:i/>
+          <w:color w:val="FF0000"/>
+          <w:lang w:val="es-AR"/>
+        </w:rPr>
+        <w:t xml:space="preserve">ubjetivo, </w:t>
+      </w:r>
+      <w:r>
+        <w:rPr>
+          <w:i/>
+          <w:lang w:val="es-AR"/>
+        </w:rPr>
+        <w:t>funciones</w:t>
+      </w:r>
+      <w:r>
+        <w:rPr>
+          <w:i/>
+          <w:color w:val="FF0000"/>
+          <w:lang w:val="es-AR"/>
+        </w:rPr>
+        <w:t xml:space="preserve">. Que pasa con el cuidado. </w:t>
+      </w:r>
+      <w:r>
+        <w:rPr>
+          <w:i/>
+          <w:color w:val="FF0000"/>
+          <w:lang w:val="es-AR"/>
+        </w:rPr>
+        <w:t xml:space="preserve">Confusión en la tarea, </w:t>
+      </w:r>
+      <w:r>
+        <w:rPr>
+          <w:i/>
+          <w:color w:val="FF0000"/>
+          <w:lang w:val="es-AR"/>
+        </w:rPr>
+        <w:t>ambigüedad</w:t>
       </w:r>
     </w:p>
     <w:p>
@@ -58,20 +106,22 @@
           <w:lang w:val="es-AR"/>
         </w:rPr>
       </w:pPr>
-      <w:r>
-        <w:rPr>
+    </w:p>
+    <w:p>
+      <w:pPr>
+        <w:spacing w:after="0"/>
+        <w:rPr>
+          <w:i/>
           <w:color w:val="FF0000"/>
           <w:lang w:val="es-AR"/>
         </w:rPr>
-        <w:t xml:space="preserve">2.2 COMO SE ENTIENDE LA FIGURA DEL ACOMPAÑANTE: </w:t>
-      </w:r>
-      <w:r>
-        <w:rPr>
-          <w:i/>
+      </w:pPr>
+      <w:r>
+        <w:rPr>
           <w:color w:val="FF0000"/>
           <w:lang w:val="es-AR"/>
         </w:rPr>
-        <w:t xml:space="preserve">aptitudes, como poner el cuerpo, malestar subjetivo, funciones. Que pasa con el cuidado. </w:t>
+        <w:t xml:space="preserve">2.3 RELACIONES DE AP CON DEMAS ACTORES: </w:t>
       </w:r>
       <w:r>
         <w:rPr>
@@ -79,52 +129,37 @@
           <w:color w:val="FF0000"/>
           <w:lang w:val="es-AR"/>
         </w:rPr>
-        <w:t xml:space="preserve">Confusión en la tarea, </w:t>
-      </w:r>
-      <w:proofErr w:type="spellStart"/>
-      <w:r>
-        <w:rPr>
-          <w:i/>
-          <w:color w:val="FF0000"/>
-          <w:lang w:val="es-AR"/>
-        </w:rPr>
-        <w:t>ambiguedad</w:t>
-      </w:r>
-      <w:proofErr w:type="spellEnd"/>
+        <w:t xml:space="preserve">como estos ven a los ap. El otro acompañado – niño. Lugar ético –político del ap. Supervisión de las practicas. </w:t>
+      </w:r>
     </w:p>
     <w:p>
       <w:pPr>
         <w:spacing w:after="0"/>
         <w:rPr>
-          <w:i/>
-          <w:color w:val="FF0000"/>
-          <w:lang w:val="es-AR"/>
-        </w:rPr>
-      </w:pPr>
-      <w:r>
-        <w:rPr>
-          <w:color w:val="FF0000"/>
-          <w:lang w:val="es-AR"/>
-        </w:rPr>
-        <w:t xml:space="preserve">2.3 RELACIONES DE AP CON DEMAS ACTORES: </w:t>
-      </w:r>
-      <w:r>
-        <w:rPr>
-          <w:i/>
-          <w:color w:val="FF0000"/>
-          <w:lang w:val="es-AR"/>
-        </w:rPr>
-        <w:t xml:space="preserve">como estos ven a los ap. El otro acompañado – niño. Lugar ético –político del ap. Supervisión de las practicas. </w:t>
-      </w:r>
+          <w:rFonts w:ascii="Times New Roman" w:hAnsi="Times New Roman" w:cs="Times New Roman"/>
+          <w:b/>
+          <w:i/>
+          <w:lang w:val="es-AR"/>
+        </w:rPr>
+      </w:pPr>
     </w:p>
     <w:p>
       <w:pPr>
         <w:spacing w:after="0"/>
         <w:rPr>
-          <w:i/>
-          <w:lang w:val="es-AR"/>
-        </w:rPr>
-      </w:pPr>
+          <w:rFonts w:ascii="Times New Roman" w:hAnsi="Times New Roman" w:cs="Times New Roman"/>
+          <w:b/>
+          <w:lang w:val="es-AR"/>
+        </w:rPr>
+      </w:pPr>
+      <w:r>
+        <w:rPr>
+          <w:rFonts w:ascii="Times New Roman" w:hAnsi="Times New Roman" w:cs="Times New Roman"/>
+          <w:b/>
+          <w:lang w:val="es-AR"/>
+        </w:rPr>
+        <w:t xml:space="preserve">Ayer y hoy: El Programa de acompañantes </w:t>
+      </w:r>
     </w:p>
     <w:p>
       <w:pPr>
@@ -624,18 +659,7 @@
           <w:szCs w:val="24"/>
           <w:lang w:val="es-AR"/>
         </w:rPr>
-        <w:t xml:space="preserve"> En este sentido, ante la pregunta sobre los objetivos iniciales del programa en una entrevista realizada a </w:t>
-      </w:r>
-      <w:bookmarkStart w:id="0" w:name="_GoBack"/>
-      <w:bookmarkEnd w:id="0"/>
-      <w:r>
-        <w:rPr>
-          <w:rFonts w:ascii="Times New Roman" w:hAnsi="Times New Roman" w:cs="Times New Roman"/>
-          <w:sz w:val="24"/>
-          <w:szCs w:val="24"/>
-          <w:lang w:val="es-AR"/>
-        </w:rPr>
-        <w:t xml:space="preserve">integrante del equipo técnico del Programa de Acompañantes desde su </w:t>
+        <w:t xml:space="preserve"> En este sentido, ante la pregunta sobre los objetivos iniciales del programa en una entrevista realizada a integrante del equipo técnico del Programa de Acompañantes desde su </w:t>
       </w:r>
       <w:r>
         <w:rPr>
@@ -823,7 +847,21 @@
           <w:color w:val="282625"/>
           <w:lang w:val="es-AR"/>
         </w:rPr>
-        <w:t xml:space="preserve"> acompañantes. </w:t>
+        <w:t xml:space="preserve"> </w:t>
+      </w:r>
+      <w:r>
+        <w:rPr>
+          <w:color w:val="282625"/>
+          <w:lang w:val="es-AR"/>
+        </w:rPr>
+        <w:t>acompañantes.</w:t>
+      </w:r>
+      <w:r>
+        <w:rPr>
+          <w:color w:val="282625"/>
+          <w:lang w:val="es-AR"/>
+        </w:rPr>
+        <w:t xml:space="preserve"> </w:t>
       </w:r>
       <w:r>
         <w:rPr>
@@ -878,14 +916,14 @@
           <w:lang w:val="es-AR"/>
         </w:rPr>
         <w:lastRenderedPageBreak/>
-        <w:t xml:space="preserve">Aquí se presenta una nueva arista para pensar la práctica de acompañamiento en instituciones hospitalarias o de salud mental, el factor cuidado, ¿Cuánto hay de cuidado en las prácticas de acompañamiento? </w:t>
-      </w:r>
-      <w:r>
-        <w:rPr>
-          <w:color w:val="282625"/>
-          <w:lang w:val="es-AR"/>
-        </w:rPr>
-        <w:t xml:space="preserve">En la entrevista realizada al equipo técnico manifiesta que: </w:t>
+        <w:t>El plantel de acompañantes está formado por aproximadamente 350 personas, (es un número estimado ya que las condiciones laborales generan mucha rotación de personal, lo que impide la posibilidad de armar padrones estables de acompañantes) estos cumplen sus funciones en Rosario y las localidades aledañas</w:t>
+      </w:r>
+      <w:r>
+        <w:rPr>
+          <w:color w:val="282625"/>
+          <w:lang w:val="es-AR"/>
+        </w:rPr>
+        <w:t xml:space="preserve"> como Casilda, Cañada de Gómez, y en las localidades más alejadas se arman dispositivos de acompañamiento coordinados por las delegaciones que se encuentran en territorio. </w:t>
       </w:r>
     </w:p>
     <w:p>
@@ -895,51 +933,207 @@
         <w:spacing w:before="240" w:beforeAutospacing="0" w:after="0" w:afterAutospacing="0" w:line="450" w:lineRule="atLeast"/>
         <w:jc w:val="both"/>
         <w:rPr>
-          <w:i/>
-          <w:color w:val="282625"/>
-          <w:lang w:val="es-AR"/>
-        </w:rPr>
-      </w:pPr>
-      <w:r>
-        <w:rPr>
-          <w:color w:val="282625"/>
-          <w:lang w:val="es-AR"/>
-        </w:rPr>
-        <w:t>“</w:t>
-      </w:r>
-      <w:r>
-        <w:rPr>
-          <w:i/>
-          <w:color w:val="282625"/>
-          <w:lang w:val="es-AR"/>
-        </w:rPr>
-        <w:t xml:space="preserve">Lo que queríamos diferenciar la parte de lo que es un cuidador ya que cualquiera que va un hospital encuentra tarjetitas en la mesa de la sala de personas que se ofrecen como cuidadoras, porque en realidad la intervención en un horario que nosotros tenemos estandarizados, los horarios que están por ejemplo de 8 de la mañana a 14 horas y de 14 a 20, y de 20 a 8 de la mañana del otro día. Se supone por ejemplo que cuando vos </w:t>
+          <w:color w:val="282625"/>
+          <w:lang w:val="es-AR"/>
+        </w:rPr>
+      </w:pPr>
+      <w:r>
+        <w:rPr>
+          <w:color w:val="282625"/>
+          <w:lang w:val="es-AR"/>
+        </w:rPr>
+        <w:t xml:space="preserve">Como se mencionaba anteriormente los objetivos planteados en la resolución han quedado desfasados con la práctica que se realiza en la actualidad, por lo que el Equipo </w:t>
+      </w:r>
+      <w:r>
+        <w:rPr>
+          <w:color w:val="282625"/>
+          <w:lang w:val="es-AR"/>
+        </w:rPr>
+        <w:t>Técnico</w:t>
+      </w:r>
+      <w:r>
+        <w:rPr>
+          <w:color w:val="282625"/>
+          <w:lang w:val="es-AR"/>
+        </w:rPr>
+        <w:t xml:space="preserve"> del Programa de Acompañantes elaboró un documento de actualización de las funciones y objetivos  donde explicita que el objetivo general de la práctica de acompañamiento “Consiste en acompañar, alojar en diversos registro, brindar sostén adulto, </w:t>
+      </w:r>
+      <w:r>
+        <w:rPr>
+          <w:color w:val="282625"/>
+          <w:lang w:val="es-AR"/>
+        </w:rPr>
+        <w:t>durante</w:t>
+      </w:r>
+      <w:r>
+        <w:rPr>
+          <w:color w:val="282625"/>
+          <w:lang w:val="es-AR"/>
+        </w:rPr>
+        <w:t xml:space="preserve"> un periodo determinado de tiempo, tendiente a posibilitar el desarrollo integral, el ejercicio pleno y cumplimiento efecto de aquellos derechos que se presenten en riesgo en niños, niñas y adolescentes”</w:t>
+      </w:r>
+      <w:r>
+        <w:rPr>
+          <w:rStyle w:val="Refdenotaalpie"/>
+          <w:color w:val="282625"/>
+          <w:lang w:val="es-AR"/>
+        </w:rPr>
+        <w:footnoteReference w:id="3"/>
+      </w:r>
+      <w:r>
+        <w:rPr>
+          <w:color w:val="282625"/>
+          <w:lang w:val="es-AR"/>
+        </w:rPr>
+        <w:t xml:space="preserve"> de esta manera se puede visibilizar los cambios atravesados en más de 10 años de práctica, aparece el acompañante personalizado como un posibilitador de garantía de derechos donde se incluye en esto sostener los estados de crisis de las </w:t>
       </w:r>
       <w:proofErr w:type="spellStart"/>
       <w:r>
         <w:rPr>
-          <w:i/>
-          <w:color w:val="282625"/>
-          <w:lang w:val="es-AR"/>
-        </w:rPr>
-        <w:t>hablás</w:t>
+          <w:color w:val="282625"/>
+          <w:lang w:val="es-AR"/>
+        </w:rPr>
+        <w:t>NNyA</w:t>
       </w:r>
       <w:proofErr w:type="spellEnd"/>
       <w:r>
         <w:rPr>
-          <w:i/>
-          <w:color w:val="282625"/>
-          <w:lang w:val="es-AR"/>
-        </w:rPr>
-        <w:t xml:space="preserve"> de la noche es cuidar básicamente, porque en ese horario el niño debería estar durmiendo, cómo lo haría en cualquier otro lugar. Quizás en los horarios de la mañana y en la tarde desde la parte de internación podría haber la posibilidad de alguna intervención distinta, un poco más propicia de un acompañamiento, porque a veces cuando son intervenciones largas los niños tienen la posibilidad de poder salir alguna plaza, poder movilizarse fuera del hospital, porque así la parte médica lo puede fundamentar, pero no deja de ser cuidar. No está establecido en lo que previamente se había realizado como parte de las estrategias que tienen que ver con acompañar al niño en instancias por fuera de lo institucional. Esto sería de alguna manera lo que vos planteas como ideal y después lo que el Estado realmente tiene que abordar igual y bueno el programa ahí también ha tenido que volcarse en estas prácticas y tratar de buscar nuevas formas de intervención en estos sentidos, de hecho, el programa fue cambiando permanentemente y sigue hac</w:t>
-      </w:r>
-      <w:r>
-        <w:rPr>
-          <w:i/>
-          <w:color w:val="282625"/>
-          <w:lang w:val="es-AR"/>
-        </w:rPr>
-        <w:t>iendo esto”.</w:t>
+          <w:color w:val="282625"/>
+          <w:lang w:val="es-AR"/>
+        </w:rPr>
+        <w:t xml:space="preserve"> pero no se circunscribe solo a ello. En lo que respecta a los objetivos específicos sostienen que “El acompañamiento Personalizado es una práctica que se caracteriza por su plasticidad, de manera tal que los objetivos específicos no pueden ser previstos de manera estátic</w:t>
+      </w:r>
+      <w:r>
+        <w:rPr>
+          <w:color w:val="282625"/>
+          <w:lang w:val="es-AR"/>
+        </w:rPr>
+        <w:t xml:space="preserve">a”. Así mismo realizan una puntuación de acciones a tener en cuenta para los mismos tales como: </w:t>
+      </w:r>
+    </w:p>
+    <w:p>
+      <w:pPr>
+        <w:pStyle w:val="NormalWeb"/>
+        <w:numPr>
+          <w:ilvl w:val="0"/>
+          <w:numId w:val="1"/>
+        </w:numPr>
+        <w:shd w:val="clear" w:color="auto" w:fill="FFFFFF"/>
+        <w:spacing w:before="240" w:beforeAutospacing="0" w:after="0" w:afterAutospacing="0" w:line="450" w:lineRule="atLeast"/>
+        <w:jc w:val="both"/>
+        <w:rPr>
+          <w:color w:val="282625"/>
+          <w:lang w:val="es-AR"/>
+        </w:rPr>
+      </w:pPr>
+      <w:r>
+        <w:rPr>
+          <w:color w:val="282625"/>
+          <w:lang w:val="es-AR"/>
+        </w:rPr>
+        <w:t xml:space="preserve">Promover condiciones que generen el desarrollo de autonomía de </w:t>
+      </w:r>
+      <w:proofErr w:type="spellStart"/>
+      <w:r>
+        <w:rPr>
+          <w:color w:val="282625"/>
+          <w:lang w:val="es-AR"/>
+        </w:rPr>
+        <w:t>NNyA</w:t>
+      </w:r>
+      <w:proofErr w:type="spellEnd"/>
+      <w:r>
+        <w:rPr>
+          <w:color w:val="282625"/>
+          <w:lang w:val="es-AR"/>
+        </w:rPr>
+        <w:t xml:space="preserve"> a través de espacios de participación y socialización de acuerdo a sus intereses y necesidades.</w:t>
+      </w:r>
+    </w:p>
+    <w:p>
+      <w:pPr>
+        <w:pStyle w:val="NormalWeb"/>
+        <w:numPr>
+          <w:ilvl w:val="0"/>
+          <w:numId w:val="1"/>
+        </w:numPr>
+        <w:shd w:val="clear" w:color="auto" w:fill="FFFFFF"/>
+        <w:spacing w:before="240" w:beforeAutospacing="0" w:after="0" w:afterAutospacing="0" w:line="450" w:lineRule="atLeast"/>
+        <w:jc w:val="both"/>
+        <w:rPr>
+          <w:color w:val="282625"/>
+          <w:lang w:val="es-AR"/>
+        </w:rPr>
+      </w:pPr>
+      <w:r>
+        <w:rPr>
+          <w:color w:val="282625"/>
+          <w:lang w:val="es-AR"/>
+        </w:rPr>
+        <w:t xml:space="preserve">Fomentar, fundamentalmente en adolescentes, la creación de alternativas y la concreción de trayectorias de vida que les permitan el despliegue de sus potencialidades y del cuidado de si mismo. </w:t>
+      </w:r>
+    </w:p>
+    <w:p>
+      <w:pPr>
+        <w:pStyle w:val="NormalWeb"/>
+        <w:numPr>
+          <w:ilvl w:val="0"/>
+          <w:numId w:val="1"/>
+        </w:numPr>
+        <w:shd w:val="clear" w:color="auto" w:fill="FFFFFF"/>
+        <w:spacing w:before="240" w:beforeAutospacing="0" w:after="0" w:afterAutospacing="0" w:line="450" w:lineRule="atLeast"/>
+        <w:jc w:val="both"/>
+        <w:rPr>
+          <w:color w:val="282625"/>
+          <w:lang w:val="es-AR"/>
+        </w:rPr>
+      </w:pPr>
+      <w:r>
+        <w:rPr>
+          <w:color w:val="282625"/>
+          <w:lang w:val="es-AR"/>
+        </w:rPr>
+        <w:lastRenderedPageBreak/>
+        <w:t xml:space="preserve">Propiciar acciones tendientes al fortalecimiento y la integración familiar, favoreciendo el desarrollo de ambientes facilitadores que coadyuve al discurrir de la función adulta y la responsabilización de los mismos en el cuidado de </w:t>
+      </w:r>
+      <w:proofErr w:type="spellStart"/>
+      <w:r>
+        <w:rPr>
+          <w:color w:val="282625"/>
+          <w:lang w:val="es-AR"/>
+        </w:rPr>
+        <w:t>NNyA</w:t>
+      </w:r>
+      <w:proofErr w:type="spellEnd"/>
+      <w:r>
+        <w:rPr>
+          <w:color w:val="282625"/>
+          <w:lang w:val="es-AR"/>
+        </w:rPr>
+        <w:t xml:space="preserve">. </w:t>
+      </w:r>
+    </w:p>
+    <w:p>
+      <w:pPr>
+        <w:pStyle w:val="NormalWeb"/>
+        <w:numPr>
+          <w:ilvl w:val="0"/>
+          <w:numId w:val="1"/>
+        </w:numPr>
+        <w:shd w:val="clear" w:color="auto" w:fill="FFFFFF"/>
+        <w:spacing w:before="240" w:beforeAutospacing="0" w:after="0" w:afterAutospacing="0" w:line="450" w:lineRule="atLeast"/>
+        <w:jc w:val="both"/>
+        <w:rPr>
+          <w:color w:val="282625"/>
+          <w:lang w:val="es-AR"/>
+        </w:rPr>
+      </w:pPr>
+      <w:r>
+        <w:rPr>
+          <w:color w:val="282625"/>
+          <w:lang w:val="es-AR"/>
+        </w:rPr>
+        <w:t xml:space="preserve">Propiciar a efectivizar en cada acompañamiento los objetivos delimitados por el plan de acción propuesto por el Equipo Interviniente. </w:t>
       </w:r>
     </w:p>
     <w:p>
@@ -958,144 +1152,7 @@
           <w:color w:val="282625"/>
           <w:lang w:val="es-AR"/>
         </w:rPr>
-        <w:t>No es posible desentender e</w:t>
-      </w:r>
-      <w:r>
-        <w:rPr>
-          <w:color w:val="282625"/>
-          <w:lang w:val="es-AR"/>
-        </w:rPr>
-        <w:t xml:space="preserve">l factor del </w:t>
-      </w:r>
-      <w:r>
-        <w:rPr>
-          <w:color w:val="282625"/>
-          <w:lang w:val="es-AR"/>
-        </w:rPr>
-        <w:t>cuidado</w:t>
-      </w:r>
-      <w:r>
-        <w:rPr>
-          <w:color w:val="282625"/>
-          <w:lang w:val="es-AR"/>
-        </w:rPr>
-        <w:t xml:space="preserve"> en las </w:t>
-      </w:r>
-      <w:r>
-        <w:rPr>
-          <w:color w:val="282625"/>
-          <w:lang w:val="es-AR"/>
-        </w:rPr>
-        <w:t>prácticas de acompañamiento, incluso no habiendo sido planteado en sus inicios, el cuidado como el territorio de la ternura, se escabulle en las prácticas d</w:t>
-      </w:r>
-      <w:r>
-        <w:rPr>
-          <w:color w:val="282625"/>
-          <w:lang w:val="es-AR"/>
-        </w:rPr>
-        <w:t xml:space="preserve">e acompañamiento </w:t>
-      </w:r>
-      <w:r>
-        <w:rPr>
-          <w:color w:val="282625"/>
-          <w:lang w:val="es-AR"/>
-        </w:rPr>
-        <w:t>personalizado.</w:t>
-      </w:r>
-      <w:r>
-        <w:rPr>
-          <w:color w:val="282625"/>
-          <w:lang w:val="es-AR"/>
-        </w:rPr>
-        <w:t xml:space="preserve"> Se comprende</w:t>
-      </w:r>
-      <w:r>
-        <w:rPr>
-          <w:color w:val="282625"/>
-          <w:lang w:val="es-AR"/>
-        </w:rPr>
-        <w:t xml:space="preserve"> a la ternura como instancia política y emancipadora que abraza al cuidado más allá de sus confines técnicos, permitiendo convertirse en una entidad terapéutica. </w:t>
-      </w:r>
-      <w:r>
-        <w:rPr>
-          <w:color w:val="282625"/>
-          <w:lang w:val="es-AR"/>
-        </w:rPr>
-        <w:t xml:space="preserve">Fernando Ulloa, psicoanalista plantea que en sociedades tan inmersas en la crueldad </w:t>
-      </w:r>
-      <w:r>
-        <w:rPr>
-          <w:color w:val="282625"/>
-          <w:lang w:val="es-AR"/>
-        </w:rPr>
-        <w:t>“</w:t>
-      </w:r>
-      <w:r>
-        <w:rPr>
-          <w:color w:val="282625"/>
-          <w:lang w:val="es-AR"/>
-        </w:rPr>
-        <w:t>La ternura es lo antitético de la crueldad. Se piensa que es un sentimiento medio</w:t>
-      </w:r>
-      <w:r>
-        <w:rPr>
-          <w:color w:val="282625"/>
-          <w:lang w:val="es-AR"/>
-        </w:rPr>
-        <w:t xml:space="preserve"> </w:t>
-      </w:r>
-      <w:r>
-        <w:rPr>
-          <w:i/>
-          <w:iCs/>
-          <w:color w:val="282625"/>
-          <w:lang w:val="es-AR"/>
-        </w:rPr>
-        <w:t>blandengue,</w:t>
-      </w:r>
-      <w:r>
-        <w:rPr>
-          <w:color w:val="282625"/>
-          <w:lang w:val="es-AR"/>
-        </w:rPr>
-        <w:t xml:space="preserve"> pero en un escenario cultural, la ternura es </w:t>
-      </w:r>
-      <w:r>
-        <w:rPr>
-          <w:color w:val="282625"/>
-          <w:lang w:val="es-AR"/>
-        </w:rPr>
-        <w:lastRenderedPageBreak/>
-        <w:t>un formidable dispositivo donde se estructura la condición ética del sujeto. La ternura significa brevemente tres cosas: el abrigo frente a los rigores de la intemperie, el alimento frente a los rigores del hambre y el trato justo</w:t>
-      </w:r>
-      <w:r>
-        <w:rPr>
-          <w:color w:val="282625"/>
-          <w:highlight w:val="yellow"/>
-          <w:lang w:val="es-AR"/>
-        </w:rPr>
-        <w:t>” (Ulloa, 1999</w:t>
-      </w:r>
-      <w:r>
-        <w:rPr>
-          <w:color w:val="282625"/>
-          <w:lang w:val="es-AR"/>
-        </w:rPr>
-        <w:t>)</w:t>
-      </w:r>
-      <w:r>
-        <w:rPr>
-          <w:color w:val="282625"/>
-          <w:lang w:val="es-AR"/>
-        </w:rPr>
-        <w:t>. </w:t>
-      </w:r>
-      <w:r>
-        <w:rPr>
-          <w:color w:val="282625"/>
-          <w:lang w:val="es-AR"/>
-        </w:rPr>
-        <w:t xml:space="preserve">En este sentido en una entrevista realizada a un AP manifiesta una nueva forma de concebir la práctica de acompañamiento personalizado: </w:t>
+        <w:t xml:space="preserve">Lo mencionado hasta el momento hace ver que el programa de acompañantes desde sus inicios está en constante movimiento, se crea y recrea en cada paso. De aquí deviene la dificultad de poder sistematizar sus prácticas y funciones. </w:t>
       </w:r>
     </w:p>
     <w:p>
@@ -1112,19 +1169,1333 @@
       </w:pPr>
       <w:r>
         <w:rPr>
-          <w:color w:val="282625"/>
+          <w:b/>
+          <w:lang w:val="es-AR"/>
+        </w:rPr>
+        <w:br w:type="page"/>
+      </w:r>
+    </w:p>
+    <w:p>
+      <w:pPr>
+        <w:spacing w:after="0"/>
+        <w:rPr>
+          <w:rFonts w:ascii="Times New Roman" w:hAnsi="Times New Roman" w:cs="Times New Roman"/>
+          <w:b/>
+          <w:lang w:val="es-AR"/>
+        </w:rPr>
+      </w:pPr>
+      <w:r>
+        <w:rPr>
+          <w:rFonts w:ascii="Times New Roman" w:hAnsi="Times New Roman" w:cs="Times New Roman"/>
+          <w:b/>
+          <w:lang w:val="es-AR"/>
+        </w:rPr>
+        <w:lastRenderedPageBreak/>
+        <w:t xml:space="preserve">Como se entiende la figura del acompañante: </w:t>
+      </w:r>
+    </w:p>
+    <w:p>
+      <w:pPr>
+        <w:spacing w:after="0"/>
+        <w:rPr>
+          <w:b/>
+          <w:lang w:val="es-AR"/>
+        </w:rPr>
+      </w:pPr>
+    </w:p>
+    <w:p>
+      <w:pPr>
+        <w:spacing w:after="0" w:line="360" w:lineRule="auto"/>
+        <w:rPr>
+          <w:rFonts w:ascii="Times New Roman" w:hAnsi="Times New Roman" w:cs="Times New Roman"/>
+          <w:sz w:val="24"/>
+          <w:szCs w:val="24"/>
+          <w:lang w:val="es-AR"/>
+        </w:rPr>
+      </w:pPr>
+      <w:r>
+        <w:rPr>
+          <w:rFonts w:ascii="Times New Roman" w:hAnsi="Times New Roman" w:cs="Times New Roman"/>
+          <w:sz w:val="24"/>
+          <w:szCs w:val="24"/>
+          <w:lang w:val="es-AR"/>
+        </w:rPr>
+        <w:t>Pensar categorías cerradas que den cuenta de lo que es un acompañante personalizado podría ser un equívoco. Aun así, el desafío es acercarnos a una suerte de definición que permita movernos cómodamente</w:t>
+      </w:r>
+      <w:r>
+        <w:rPr>
+          <w:rFonts w:ascii="Times New Roman" w:hAnsi="Times New Roman" w:cs="Times New Roman"/>
+          <w:sz w:val="24"/>
+          <w:szCs w:val="24"/>
+          <w:lang w:val="es-AR"/>
+        </w:rPr>
+        <w:t>,</w:t>
+      </w:r>
+      <w:r>
+        <w:rPr>
+          <w:rFonts w:ascii="Times New Roman" w:hAnsi="Times New Roman" w:cs="Times New Roman"/>
+          <w:sz w:val="24"/>
+          <w:szCs w:val="24"/>
+          <w:lang w:val="es-AR"/>
+        </w:rPr>
+        <w:t xml:space="preserve"> que no delimite ni circunscriba. La inquietud sobre ¿Qué es un acompañante personalizado? Ha estado presente a lo largo de todo el tiempo que se realizaron acompañ</w:t>
+      </w:r>
+      <w:r>
+        <w:rPr>
+          <w:rFonts w:ascii="Times New Roman" w:hAnsi="Times New Roman" w:cs="Times New Roman"/>
+          <w:sz w:val="24"/>
+          <w:szCs w:val="24"/>
+          <w:lang w:val="es-AR"/>
+        </w:rPr>
+        <w:t>amientos, por lo que la elaborac</w:t>
+      </w:r>
+      <w:r>
+        <w:rPr>
+          <w:rFonts w:ascii="Times New Roman" w:hAnsi="Times New Roman" w:cs="Times New Roman"/>
+          <w:sz w:val="24"/>
+          <w:szCs w:val="24"/>
+          <w:lang w:val="es-AR"/>
+        </w:rPr>
+        <w:t xml:space="preserve">ión de esta tesina es, además </w:t>
+      </w:r>
+      <w:r>
+        <w:rPr>
+          <w:rFonts w:ascii="Times New Roman" w:hAnsi="Times New Roman" w:cs="Times New Roman"/>
+          <w:sz w:val="24"/>
+          <w:szCs w:val="24"/>
+          <w:lang w:val="es-AR"/>
+        </w:rPr>
+        <w:t xml:space="preserve">de </w:t>
+      </w:r>
+      <w:r>
+        <w:rPr>
+          <w:rFonts w:ascii="Times New Roman" w:hAnsi="Times New Roman" w:cs="Times New Roman"/>
+          <w:sz w:val="24"/>
+          <w:szCs w:val="24"/>
+          <w:lang w:val="es-AR"/>
+        </w:rPr>
+        <w:t>formar parte de</w:t>
+      </w:r>
+      <w:r>
+        <w:rPr>
+          <w:rFonts w:ascii="Times New Roman" w:hAnsi="Times New Roman" w:cs="Times New Roman"/>
+          <w:sz w:val="24"/>
+          <w:szCs w:val="24"/>
+          <w:lang w:val="es-AR"/>
+        </w:rPr>
+        <w:t xml:space="preserve"> una instancia necesaria para </w:t>
+      </w:r>
+      <w:r>
+        <w:rPr>
+          <w:rFonts w:ascii="Times New Roman" w:hAnsi="Times New Roman" w:cs="Times New Roman"/>
+          <w:sz w:val="24"/>
+          <w:szCs w:val="24"/>
+          <w:lang w:val="es-AR"/>
+        </w:rPr>
+        <w:t xml:space="preserve">la obtención de la licenciatura, se presentó también como una propuesta necesaria de poder pensar las practicas, de dar cuenta de lo que se realiza, de porque hacemos lo que hacemos. </w:t>
+      </w:r>
+    </w:p>
+    <w:p>
+      <w:pPr>
+        <w:spacing w:after="0" w:line="360" w:lineRule="auto"/>
+        <w:rPr>
+          <w:rFonts w:ascii="Times New Roman" w:hAnsi="Times New Roman" w:cs="Times New Roman"/>
+          <w:sz w:val="24"/>
+          <w:szCs w:val="24"/>
+          <w:lang w:val="es-AR"/>
+        </w:rPr>
+      </w:pPr>
+      <w:r>
+        <w:rPr>
+          <w:rFonts w:ascii="Times New Roman" w:hAnsi="Times New Roman" w:cs="Times New Roman"/>
+          <w:sz w:val="24"/>
+          <w:szCs w:val="24"/>
+          <w:lang w:val="es-AR"/>
+        </w:rPr>
+        <w:t xml:space="preserve">   “La praxis del acompañamiento se funda en la premisa de respetar la singularidad del caso, que no puede definirse a priori por una formula general y que constituye un recurso más, en el marco de un abordaje múltiple e integral que debe articular, las complejas dimensiones de lo humano puesta en juego en cada intervención de la Subsecretaria de Niñez Adolescencia y Familia” </w:t>
+      </w:r>
+      <w:r>
+        <w:rPr>
+          <w:rStyle w:val="Refdenotaalpie"/>
+          <w:rFonts w:ascii="Times New Roman" w:hAnsi="Times New Roman" w:cs="Times New Roman"/>
+          <w:sz w:val="24"/>
+          <w:szCs w:val="24"/>
+          <w:lang w:val="es-AR"/>
+        </w:rPr>
+        <w:footnoteReference w:id="4"/>
+      </w:r>
+    </w:p>
+    <w:p>
+      <w:pPr>
+        <w:spacing w:after="0" w:line="360" w:lineRule="auto"/>
+        <w:rPr>
+          <w:rFonts w:ascii="Times New Roman" w:hAnsi="Times New Roman" w:cs="Times New Roman"/>
+          <w:sz w:val="24"/>
+          <w:szCs w:val="24"/>
+          <w:lang w:val="es-AR"/>
+        </w:rPr>
+      </w:pPr>
+      <w:r>
+        <w:rPr>
+          <w:rFonts w:ascii="Times New Roman" w:hAnsi="Times New Roman" w:cs="Times New Roman"/>
+          <w:sz w:val="24"/>
+          <w:szCs w:val="24"/>
+          <w:lang w:val="es-AR"/>
+        </w:rPr>
+        <w:t xml:space="preserve">El acompañante personalizado es convocado por el Programa de Acompañantes para intervenir en una situación particular, presentándose aquí la primera dificultad: generalizar. Las </w:t>
+      </w:r>
+      <w:r>
+        <w:rPr>
+          <w:rFonts w:ascii="Times New Roman" w:hAnsi="Times New Roman" w:cs="Times New Roman"/>
+          <w:sz w:val="24"/>
+          <w:szCs w:val="24"/>
+          <w:lang w:val="es-AR"/>
+        </w:rPr>
+        <w:t>prácticas</w:t>
+      </w:r>
+      <w:r>
+        <w:rPr>
+          <w:rFonts w:ascii="Times New Roman" w:hAnsi="Times New Roman" w:cs="Times New Roman"/>
+          <w:sz w:val="24"/>
+          <w:szCs w:val="24"/>
+          <w:lang w:val="es-AR"/>
+        </w:rPr>
+        <w:t xml:space="preserve"> de acompañamiento personalizado siempre se presentan de manera </w:t>
+      </w:r>
+      <w:r>
+        <w:rPr>
+          <w:rFonts w:ascii="Times New Roman" w:hAnsi="Times New Roman" w:cs="Times New Roman"/>
+          <w:sz w:val="24"/>
+          <w:szCs w:val="24"/>
+          <w:lang w:val="es-AR"/>
+        </w:rPr>
+        <w:t>diferente</w:t>
+      </w:r>
+      <w:r>
+        <w:rPr>
+          <w:rFonts w:ascii="Times New Roman" w:hAnsi="Times New Roman" w:cs="Times New Roman"/>
+          <w:sz w:val="24"/>
+          <w:szCs w:val="24"/>
+          <w:lang w:val="es-AR"/>
+        </w:rPr>
+        <w:t xml:space="preserve">, porque los sujetos con los que se intervienen lo son, pero además porque el contexto se diferencia. </w:t>
+      </w:r>
+      <w:r>
+        <w:rPr>
+          <w:rFonts w:ascii="Times New Roman" w:hAnsi="Times New Roman" w:cs="Times New Roman"/>
+          <w:sz w:val="24"/>
+          <w:szCs w:val="24"/>
+          <w:highlight w:val="yellow"/>
+          <w:lang w:val="es-AR"/>
+        </w:rPr>
+        <w:t>No es lo mismo</w:t>
+      </w:r>
+      <w:r>
+        <w:rPr>
+          <w:rFonts w:ascii="Times New Roman" w:hAnsi="Times New Roman" w:cs="Times New Roman"/>
+          <w:sz w:val="24"/>
+          <w:szCs w:val="24"/>
+          <w:lang w:val="es-AR"/>
+        </w:rPr>
+        <w:t xml:space="preserve"> acompañar a un NNA en un hospital que en una clínica </w:t>
+      </w:r>
+      <w:r>
+        <w:rPr>
+          <w:rFonts w:ascii="Times New Roman" w:hAnsi="Times New Roman" w:cs="Times New Roman"/>
+          <w:sz w:val="24"/>
+          <w:szCs w:val="24"/>
+          <w:lang w:val="es-AR"/>
+        </w:rPr>
+        <w:t>psiquiátrica</w:t>
+      </w:r>
+      <w:r>
+        <w:rPr>
+          <w:rFonts w:ascii="Times New Roman" w:hAnsi="Times New Roman" w:cs="Times New Roman"/>
+          <w:sz w:val="24"/>
+          <w:szCs w:val="24"/>
+          <w:lang w:val="es-AR"/>
+        </w:rPr>
+        <w:t>, o en un hogar residencial, tampoco lo es</w:t>
+      </w:r>
+      <w:r>
+        <w:rPr>
+          <w:rFonts w:ascii="Times New Roman" w:hAnsi="Times New Roman" w:cs="Times New Roman"/>
+          <w:sz w:val="24"/>
+          <w:szCs w:val="24"/>
+          <w:lang w:val="es-AR"/>
+        </w:rPr>
+        <w:t xml:space="preserve"> si se acompaña a un NN de 3 años que si se acompaña a un/a adolescente. El desafío sigue siendo pensar una característica o rasgo que permita englobar ambas </w:t>
+      </w:r>
+      <w:r>
+        <w:rPr>
+          <w:rFonts w:ascii="Times New Roman" w:hAnsi="Times New Roman" w:cs="Times New Roman"/>
+          <w:sz w:val="24"/>
+          <w:szCs w:val="24"/>
+          <w:lang w:val="es-AR"/>
+        </w:rPr>
+        <w:t>prácticas,</w:t>
+      </w:r>
+      <w:r>
+        <w:rPr>
+          <w:rFonts w:ascii="Times New Roman" w:hAnsi="Times New Roman" w:cs="Times New Roman"/>
+          <w:sz w:val="24"/>
+          <w:szCs w:val="24"/>
+          <w:lang w:val="es-AR"/>
+        </w:rPr>
+        <w:t xml:space="preserve"> aún con sus diferencias</w:t>
+      </w:r>
+      <w:r>
+        <w:rPr>
+          <w:rFonts w:ascii="Times New Roman" w:hAnsi="Times New Roman" w:cs="Times New Roman"/>
+          <w:sz w:val="24"/>
+          <w:szCs w:val="24"/>
+          <w:lang w:val="es-AR"/>
+        </w:rPr>
+        <w:t xml:space="preserve"> y particularidades. Podría desplegarse entonces lo que se </w:t>
+      </w:r>
+      <w:r>
+        <w:rPr>
+          <w:rFonts w:ascii="Times New Roman" w:hAnsi="Times New Roman" w:cs="Times New Roman"/>
+          <w:sz w:val="24"/>
+          <w:szCs w:val="24"/>
+          <w:lang w:val="es-AR"/>
+        </w:rPr>
+        <w:t xml:space="preserve">inscribe en </w:t>
+      </w:r>
+      <w:r>
+        <w:rPr>
+          <w:rFonts w:ascii="Times New Roman" w:hAnsi="Times New Roman" w:cs="Times New Roman"/>
+          <w:b/>
+          <w:sz w:val="24"/>
+          <w:szCs w:val="24"/>
+          <w:lang w:val="es-AR"/>
+        </w:rPr>
+        <w:t>estar presente.</w:t>
+      </w:r>
+      <w:r>
+        <w:rPr>
+          <w:rFonts w:ascii="Times New Roman" w:hAnsi="Times New Roman" w:cs="Times New Roman"/>
+          <w:sz w:val="24"/>
+          <w:szCs w:val="24"/>
+          <w:lang w:val="es-AR"/>
+        </w:rPr>
+        <w:t xml:space="preserve"> </w:t>
+      </w:r>
+    </w:p>
+    <w:p>
+      <w:pPr>
+        <w:spacing w:after="0" w:line="360" w:lineRule="auto"/>
+        <w:rPr>
+          <w:rFonts w:ascii="Times New Roman" w:hAnsi="Times New Roman" w:cs="Times New Roman"/>
+          <w:sz w:val="24"/>
+          <w:szCs w:val="24"/>
+          <w:lang w:val="es-AR"/>
+        </w:rPr>
+      </w:pPr>
+      <w:r>
+        <w:rPr>
+          <w:rFonts w:ascii="Times New Roman" w:hAnsi="Times New Roman" w:cs="Times New Roman"/>
+          <w:sz w:val="24"/>
+          <w:szCs w:val="24"/>
+          <w:lang w:val="es-AR"/>
+        </w:rPr>
+        <w:t>La presencia en una práctica de acompañamiento puede adoptarse en una categoría que englobe algo de lo que se p</w:t>
+      </w:r>
+      <w:r>
+        <w:rPr>
+          <w:rFonts w:ascii="Times New Roman" w:hAnsi="Times New Roman" w:cs="Times New Roman"/>
+          <w:sz w:val="24"/>
+          <w:szCs w:val="24"/>
+          <w:lang w:val="es-AR"/>
+        </w:rPr>
+        <w:t xml:space="preserve">iensa cuando se habla de un AP. La pedagogía de la presencia establecida por </w:t>
+      </w:r>
+      <w:proofErr w:type="spellStart"/>
+      <w:r>
+        <w:rPr>
+          <w:rFonts w:ascii="Times New Roman" w:hAnsi="Times New Roman" w:cs="Times New Roman"/>
+          <w:sz w:val="24"/>
+          <w:szCs w:val="24"/>
+          <w:lang w:val="es-AR"/>
+        </w:rPr>
+        <w:t>Gomez</w:t>
+      </w:r>
+      <w:proofErr w:type="spellEnd"/>
+      <w:r>
+        <w:rPr>
+          <w:rFonts w:ascii="Times New Roman" w:hAnsi="Times New Roman" w:cs="Times New Roman"/>
+          <w:sz w:val="24"/>
+          <w:szCs w:val="24"/>
+          <w:lang w:val="es-AR"/>
+        </w:rPr>
+        <w:t xml:space="preserve"> Da Costa </w:t>
+      </w:r>
+      <w:r>
+        <w:rPr>
+          <w:rFonts w:ascii="Times New Roman" w:hAnsi="Times New Roman" w:cs="Times New Roman"/>
+          <w:sz w:val="24"/>
+          <w:szCs w:val="24"/>
+          <w:lang w:val="es-AR"/>
+        </w:rPr>
+        <w:t>(2004</w:t>
+      </w:r>
+      <w:r>
+        <w:rPr>
+          <w:rFonts w:ascii="Times New Roman" w:hAnsi="Times New Roman" w:cs="Times New Roman"/>
+          <w:sz w:val="24"/>
+          <w:szCs w:val="24"/>
+          <w:lang w:val="es-AR"/>
+        </w:rPr>
+        <w:t>) plantea que la presencia no es un don, sino que es una cualidad posible de ser aprendida, mientras exista una disposición interior. Por lo que</w:t>
+      </w:r>
+      <w:r>
+        <w:rPr>
+          <w:rFonts w:ascii="Times New Roman" w:hAnsi="Times New Roman" w:cs="Times New Roman"/>
+          <w:sz w:val="24"/>
+          <w:szCs w:val="24"/>
+          <w:lang w:val="es-AR"/>
+        </w:rPr>
+        <w:t>,</w:t>
+      </w:r>
+      <w:r>
+        <w:rPr>
+          <w:rFonts w:ascii="Times New Roman" w:hAnsi="Times New Roman" w:cs="Times New Roman"/>
+          <w:sz w:val="24"/>
+          <w:szCs w:val="24"/>
+          <w:lang w:val="es-AR"/>
+        </w:rPr>
+        <w:t xml:space="preserve"> la presencia no es algo que se pueda aprender solo en la exterioridad. </w:t>
+      </w:r>
+      <w:r>
+        <w:rPr>
+          <w:rFonts w:ascii="Times New Roman" w:hAnsi="Times New Roman" w:cs="Times New Roman"/>
+          <w:sz w:val="24"/>
+          <w:szCs w:val="24"/>
+          <w:lang w:val="es-AR"/>
+        </w:rPr>
+        <w:t>En la relación de lo que el autor llama educando y educador, plantea que</w:t>
+      </w:r>
+      <w:r>
+        <w:rPr>
+          <w:rFonts w:ascii="Times New Roman" w:hAnsi="Times New Roman" w:cs="Times New Roman"/>
+          <w:sz w:val="24"/>
+          <w:szCs w:val="24"/>
+          <w:lang w:val="es-AR"/>
+        </w:rPr>
+        <w:t xml:space="preserve"> esta relación implica</w:t>
+      </w:r>
+      <w:r>
+        <w:rPr>
+          <w:rFonts w:ascii="Times New Roman" w:hAnsi="Times New Roman" w:cs="Times New Roman"/>
+          <w:sz w:val="24"/>
+          <w:szCs w:val="24"/>
+          <w:lang w:val="es-AR"/>
+        </w:rPr>
+        <w:t xml:space="preserve"> la adopción de </w:t>
+      </w:r>
+      <w:r>
+        <w:rPr>
+          <w:rFonts w:ascii="Times New Roman" w:hAnsi="Times New Roman" w:cs="Times New Roman"/>
+          <w:sz w:val="24"/>
+          <w:szCs w:val="24"/>
+          <w:lang w:val="es-AR"/>
+        </w:rPr>
+        <w:lastRenderedPageBreak/>
+        <w:t xml:space="preserve">una disciplina de contención y despojo que corresponde a una dialéctica de proximidad – distanciamiento. </w:t>
+      </w:r>
+    </w:p>
+    <w:p>
+      <w:pPr>
+        <w:spacing w:after="0" w:line="360" w:lineRule="auto"/>
+        <w:rPr>
+          <w:rFonts w:ascii="Times New Roman" w:hAnsi="Times New Roman" w:cs="Times New Roman"/>
+          <w:sz w:val="24"/>
+          <w:szCs w:val="24"/>
+          <w:lang w:val="es-AR"/>
+        </w:rPr>
+      </w:pPr>
+      <w:r>
+        <w:rPr>
+          <w:rFonts w:ascii="Times New Roman" w:hAnsi="Times New Roman" w:cs="Times New Roman"/>
+          <w:sz w:val="24"/>
+          <w:szCs w:val="24"/>
+          <w:lang w:val="es-AR"/>
+        </w:rPr>
+        <w:t xml:space="preserve">    </w:t>
+      </w:r>
+      <w:r>
+        <w:rPr>
+          <w:rFonts w:ascii="Times New Roman" w:hAnsi="Times New Roman" w:cs="Times New Roman"/>
+          <w:sz w:val="24"/>
+          <w:szCs w:val="24"/>
           <w:lang w:val="es-AR"/>
         </w:rPr>
         <w:t>“</w:t>
       </w:r>
       <w:r>
         <w:rPr>
-          <w:i/>
-          <w:color w:val="282625"/>
-          <w:lang w:val="es-AR"/>
-        </w:rPr>
-        <w:t>yo me amparo en lo que es el cuidado integral, cuidado como acompañamiento. Un momento de cuidado donde nosotros tenemos que adoptar la lógica integral, eso significa que no  hay que velar solo porque se cumplan derecho, sino también velar porque las distintas dimensiones que constituyen al niño desde nuestra gobernabilidad y desde nuestras posibilidades (que son muy escasas) contribuir de alguna manera para que esas dimensiones que requieren afecto sociabilización, educación salud, qué son un montón, al lado de nuestras remuneración y posibilidades parece chico, pero muchas veces podemos llegar a ser decisivos en algunas de esas dimensiones. Eso, contribuir a que esas dimensiones que hacen al cuidado integral y a las que podamos viabilizar las viabilicemos”</w:t>
-      </w:r>
+          <w:rFonts w:ascii="Times New Roman" w:hAnsi="Times New Roman" w:cs="Times New Roman"/>
+          <w:sz w:val="24"/>
+          <w:szCs w:val="24"/>
+          <w:lang w:val="es-AR"/>
+        </w:rPr>
+        <w:t>Hacerse presente, de forma constructiva, en la vida del alumnado</w:t>
+      </w:r>
+      <w:r>
+        <w:rPr>
+          <w:rFonts w:ascii="Times New Roman" w:hAnsi="Times New Roman" w:cs="Times New Roman"/>
+          <w:sz w:val="24"/>
+          <w:szCs w:val="24"/>
+          <w:lang w:val="es-AR"/>
+        </w:rPr>
+        <w:t xml:space="preserve"> </w:t>
+      </w:r>
+      <w:r>
+        <w:rPr>
+          <w:rFonts w:ascii="Times New Roman" w:hAnsi="Times New Roman" w:cs="Times New Roman"/>
+          <w:sz w:val="24"/>
+          <w:szCs w:val="24"/>
+          <w:lang w:val="es-AR"/>
+        </w:rPr>
+        <w:t xml:space="preserve">en situación de dificultad </w:t>
+      </w:r>
+      <w:r>
+        <w:rPr>
+          <w:rFonts w:ascii="Times New Roman" w:hAnsi="Times New Roman" w:cs="Times New Roman"/>
+          <w:sz w:val="24"/>
+          <w:szCs w:val="24"/>
+          <w:lang w:val="es-AR"/>
+        </w:rPr>
+        <w:t xml:space="preserve">personal y/ social es entonces </w:t>
+      </w:r>
+      <w:r>
+        <w:rPr>
+          <w:rFonts w:ascii="Times New Roman" w:hAnsi="Times New Roman" w:cs="Times New Roman"/>
+          <w:sz w:val="24"/>
+          <w:szCs w:val="24"/>
+          <w:lang w:val="es-AR"/>
+        </w:rPr>
+        <w:t>la primera</w:t>
+      </w:r>
+      <w:r>
+        <w:rPr>
+          <w:rFonts w:ascii="Times New Roman" w:hAnsi="Times New Roman" w:cs="Times New Roman"/>
+          <w:sz w:val="24"/>
+          <w:szCs w:val="24"/>
+          <w:lang w:val="es-AR"/>
+        </w:rPr>
+        <w:t xml:space="preserve"> </w:t>
+      </w:r>
+      <w:r>
+        <w:rPr>
+          <w:rFonts w:ascii="Times New Roman" w:hAnsi="Times New Roman" w:cs="Times New Roman"/>
+          <w:sz w:val="24"/>
+          <w:szCs w:val="24"/>
+          <w:lang w:val="es-AR"/>
+        </w:rPr>
+        <w:t>y la más primordial de las tareas de un educador que aspire a</w:t>
+      </w:r>
+      <w:r>
+        <w:rPr>
+          <w:rFonts w:ascii="Times New Roman" w:hAnsi="Times New Roman" w:cs="Times New Roman"/>
+          <w:sz w:val="24"/>
+          <w:szCs w:val="24"/>
+          <w:lang w:val="es-AR"/>
+        </w:rPr>
+        <w:t xml:space="preserve"> </w:t>
+      </w:r>
+      <w:r>
+        <w:rPr>
+          <w:rFonts w:ascii="Times New Roman" w:hAnsi="Times New Roman" w:cs="Times New Roman"/>
+          <w:sz w:val="24"/>
+          <w:szCs w:val="24"/>
+          <w:lang w:val="es-AR"/>
+        </w:rPr>
+        <w:t>asumir un papel realmente emancipador en la existencia de sus</w:t>
+      </w:r>
+      <w:r>
+        <w:rPr>
+          <w:rFonts w:ascii="Times New Roman" w:hAnsi="Times New Roman" w:cs="Times New Roman"/>
+          <w:sz w:val="24"/>
+          <w:szCs w:val="24"/>
+          <w:lang w:val="es-AR"/>
+        </w:rPr>
+        <w:t xml:space="preserve"> </w:t>
+      </w:r>
+      <w:r>
+        <w:rPr>
+          <w:rFonts w:ascii="Times New Roman" w:hAnsi="Times New Roman" w:cs="Times New Roman"/>
+          <w:sz w:val="24"/>
+          <w:szCs w:val="24"/>
+          <w:lang w:val="es-AR"/>
+        </w:rPr>
+        <w:t>Educandos”</w:t>
+      </w:r>
+      <w:r>
+        <w:rPr>
+          <w:rFonts w:ascii="Times New Roman" w:hAnsi="Times New Roman" w:cs="Times New Roman"/>
+          <w:sz w:val="24"/>
+          <w:szCs w:val="24"/>
+          <w:lang w:val="es-AR"/>
+        </w:rPr>
+        <w:t xml:space="preserve"> (</w:t>
+      </w:r>
+      <w:proofErr w:type="spellStart"/>
+      <w:r>
+        <w:rPr>
+          <w:rFonts w:ascii="Times New Roman" w:hAnsi="Times New Roman" w:cs="Times New Roman"/>
+          <w:sz w:val="24"/>
+          <w:szCs w:val="24"/>
+          <w:lang w:val="es-AR"/>
+        </w:rPr>
+        <w:t>Gomez</w:t>
+      </w:r>
+      <w:proofErr w:type="spellEnd"/>
+      <w:r>
+        <w:rPr>
+          <w:rFonts w:ascii="Times New Roman" w:hAnsi="Times New Roman" w:cs="Times New Roman"/>
+          <w:sz w:val="24"/>
+          <w:szCs w:val="24"/>
+          <w:lang w:val="es-AR"/>
+        </w:rPr>
+        <w:t xml:space="preserve"> Da costa 2004</w:t>
+      </w:r>
+      <w:r>
+        <w:rPr>
+          <w:rFonts w:ascii="Times New Roman" w:hAnsi="Times New Roman" w:cs="Times New Roman"/>
+          <w:sz w:val="24"/>
+          <w:szCs w:val="24"/>
+          <w:lang w:val="es-AR"/>
+        </w:rPr>
+        <w:t>: 34</w:t>
+      </w:r>
+      <w:r>
+        <w:rPr>
+          <w:rFonts w:ascii="Times New Roman" w:hAnsi="Times New Roman" w:cs="Times New Roman"/>
+          <w:sz w:val="24"/>
+          <w:szCs w:val="24"/>
+          <w:lang w:val="es-AR"/>
+        </w:rPr>
+        <w:t>)</w:t>
+      </w:r>
+    </w:p>
+    <w:p>
+      <w:pPr>
+        <w:spacing w:after="0" w:line="360" w:lineRule="auto"/>
+        <w:rPr>
+          <w:rFonts w:ascii="Times New Roman" w:hAnsi="Times New Roman" w:cs="Times New Roman"/>
+          <w:sz w:val="24"/>
+          <w:szCs w:val="24"/>
+          <w:lang w:val="es-AR"/>
+        </w:rPr>
+      </w:pPr>
+      <w:r>
+        <w:rPr>
+          <w:rFonts w:ascii="Times New Roman" w:hAnsi="Times New Roman" w:cs="Times New Roman"/>
+          <w:sz w:val="24"/>
+          <w:szCs w:val="24"/>
+          <w:lang w:val="es-AR"/>
+        </w:rPr>
+        <w:t xml:space="preserve">Administrar la presencia forma parte de la práctica de acompañar, como se ha mencionado anteriormente el autor plantea una dialéctica de proximidad - distanciamiento, proximidad que refiere al acercamiento total, de manera empática cordial y significativa dentro de una relación de calidad, y el distanciamiento que permita ver la totalidad del proceso de manera crítica. </w:t>
+      </w:r>
+    </w:p>
+    <w:p>
+      <w:pPr>
+        <w:spacing w:after="0" w:line="360" w:lineRule="auto"/>
+        <w:rPr>
+          <w:rFonts w:ascii="Times New Roman" w:hAnsi="Times New Roman" w:cs="Times New Roman"/>
+          <w:sz w:val="24"/>
+          <w:szCs w:val="24"/>
+          <w:lang w:val="es-AR"/>
+        </w:rPr>
+      </w:pPr>
+      <w:r>
+        <w:rPr>
+          <w:rFonts w:ascii="Times New Roman" w:hAnsi="Times New Roman" w:cs="Times New Roman"/>
+          <w:sz w:val="24"/>
+          <w:szCs w:val="24"/>
+          <w:lang w:val="es-AR"/>
+        </w:rPr>
+        <w:t xml:space="preserve">Entonces, estar presente en un momento de la vida de las </w:t>
+      </w:r>
+      <w:proofErr w:type="spellStart"/>
+      <w:r>
+        <w:rPr>
+          <w:rFonts w:ascii="Times New Roman" w:hAnsi="Times New Roman" w:cs="Times New Roman"/>
+          <w:sz w:val="24"/>
+          <w:szCs w:val="24"/>
+          <w:lang w:val="es-AR"/>
+        </w:rPr>
+        <w:t>NNyA</w:t>
+      </w:r>
+      <w:proofErr w:type="spellEnd"/>
+      <w:r>
+        <w:rPr>
+          <w:rFonts w:ascii="Times New Roman" w:hAnsi="Times New Roman" w:cs="Times New Roman"/>
+          <w:sz w:val="24"/>
+          <w:szCs w:val="24"/>
+          <w:lang w:val="es-AR"/>
+        </w:rPr>
+        <w:t xml:space="preserve"> que se acompaña puede ser la característica </w:t>
+      </w:r>
+      <w:r>
+        <w:rPr>
+          <w:rFonts w:ascii="Times New Roman" w:hAnsi="Times New Roman" w:cs="Times New Roman"/>
+          <w:sz w:val="24"/>
+          <w:szCs w:val="24"/>
+          <w:lang w:val="es-AR"/>
+        </w:rPr>
+        <w:t xml:space="preserve">que dé el </w:t>
+      </w:r>
+      <w:r>
+        <w:rPr>
+          <w:rFonts w:ascii="Times New Roman" w:hAnsi="Times New Roman" w:cs="Times New Roman"/>
+          <w:sz w:val="24"/>
+          <w:szCs w:val="24"/>
+          <w:lang w:val="es-AR"/>
+        </w:rPr>
+        <w:t xml:space="preserve">punto de partida a todas las prácticas de acompañamiento, para que así después cada una tenga un camino propio y diferente. </w:t>
+      </w:r>
+    </w:p>
+    <w:p>
+      <w:pPr>
+        <w:spacing w:after="0" w:line="360" w:lineRule="auto"/>
+        <w:rPr>
+          <w:rFonts w:ascii="Times New Roman" w:hAnsi="Times New Roman" w:cs="Times New Roman"/>
+          <w:sz w:val="24"/>
+          <w:szCs w:val="24"/>
+          <w:lang w:val="es-AR"/>
+        </w:rPr>
+      </w:pPr>
+      <w:r>
+        <w:rPr>
+          <w:rFonts w:ascii="Times New Roman" w:hAnsi="Times New Roman" w:cs="Times New Roman"/>
+          <w:sz w:val="24"/>
+          <w:szCs w:val="24"/>
+          <w:lang w:val="es-AR"/>
+        </w:rPr>
+        <w:t xml:space="preserve">Resulta interesante también pensar lo que implica la presencia. Sería riesgoso concebirla como una forma acabada, </w:t>
+      </w:r>
+      <w:r>
+        <w:rPr>
+          <w:rFonts w:ascii="Times New Roman" w:hAnsi="Times New Roman" w:cs="Times New Roman"/>
+          <w:sz w:val="24"/>
+          <w:szCs w:val="24"/>
+          <w:lang w:val="es-AR"/>
+        </w:rPr>
+        <w:t xml:space="preserve">en este escrito se hace referencia la presencia cuando adquiere la forma de </w:t>
+      </w:r>
+      <w:r>
+        <w:rPr>
+          <w:rFonts w:ascii="Times New Roman" w:hAnsi="Times New Roman" w:cs="Times New Roman"/>
+          <w:sz w:val="24"/>
+          <w:szCs w:val="24"/>
+          <w:lang w:val="es-AR"/>
+        </w:rPr>
+        <w:t xml:space="preserve">estar presente de manera </w:t>
+      </w:r>
+      <w:r>
+        <w:rPr>
+          <w:rFonts w:ascii="Times New Roman" w:hAnsi="Times New Roman" w:cs="Times New Roman"/>
+          <w:sz w:val="24"/>
+          <w:szCs w:val="24"/>
+          <w:lang w:val="es-AR"/>
+        </w:rPr>
+        <w:t>consiente</w:t>
+      </w:r>
+      <w:r>
+        <w:rPr>
+          <w:rFonts w:ascii="Times New Roman" w:hAnsi="Times New Roman" w:cs="Times New Roman"/>
+          <w:sz w:val="24"/>
+          <w:szCs w:val="24"/>
+          <w:lang w:val="es-AR"/>
+        </w:rPr>
+        <w:t xml:space="preserve"> y fundada. </w:t>
+      </w:r>
+      <w:r>
+        <w:rPr>
+          <w:rFonts w:ascii="Times New Roman" w:hAnsi="Times New Roman" w:cs="Times New Roman"/>
+          <w:sz w:val="24"/>
+          <w:szCs w:val="24"/>
+          <w:lang w:val="es-AR"/>
+        </w:rPr>
+        <w:t>Es necesario n</w:t>
+      </w:r>
+      <w:r>
+        <w:rPr>
+          <w:rFonts w:ascii="Times New Roman" w:hAnsi="Times New Roman" w:cs="Times New Roman"/>
+          <w:sz w:val="24"/>
+          <w:szCs w:val="24"/>
+          <w:lang w:val="es-AR"/>
+        </w:rPr>
+        <w:t xml:space="preserve">o hacer de la presencia una vigilancia que ponga al </w:t>
+      </w:r>
+      <w:proofErr w:type="spellStart"/>
+      <w:r>
+        <w:rPr>
+          <w:rFonts w:ascii="Times New Roman" w:hAnsi="Times New Roman" w:cs="Times New Roman"/>
+          <w:sz w:val="24"/>
+          <w:szCs w:val="24"/>
+          <w:lang w:val="es-AR"/>
+        </w:rPr>
+        <w:t>NNyA</w:t>
+      </w:r>
+      <w:proofErr w:type="spellEnd"/>
+      <w:r>
+        <w:rPr>
+          <w:rFonts w:ascii="Times New Roman" w:hAnsi="Times New Roman" w:cs="Times New Roman"/>
+          <w:sz w:val="24"/>
+          <w:szCs w:val="24"/>
+          <w:lang w:val="es-AR"/>
+        </w:rPr>
+        <w:t xml:space="preserve"> bajo una mirada tutelar, de controlarlo todo</w:t>
+      </w:r>
+      <w:r>
+        <w:rPr>
+          <w:rFonts w:ascii="Times New Roman" w:hAnsi="Times New Roman" w:cs="Times New Roman"/>
+          <w:sz w:val="24"/>
+          <w:szCs w:val="24"/>
+          <w:lang w:val="es-AR"/>
+        </w:rPr>
+        <w:t xml:space="preserve">. </w:t>
+      </w:r>
+    </w:p>
+    <w:p>
+      <w:pPr>
+        <w:spacing w:after="0" w:line="360" w:lineRule="auto"/>
+        <w:rPr>
+          <w:rFonts w:ascii="Times New Roman" w:hAnsi="Times New Roman" w:cs="Times New Roman"/>
+          <w:sz w:val="24"/>
+          <w:szCs w:val="24"/>
+          <w:lang w:val="es-AR"/>
+        </w:rPr>
+      </w:pPr>
+      <w:r>
+        <w:rPr>
+          <w:rFonts w:ascii="Times New Roman" w:hAnsi="Times New Roman" w:cs="Times New Roman"/>
+          <w:sz w:val="24"/>
+          <w:szCs w:val="24"/>
+          <w:lang w:val="es-AR"/>
+        </w:rPr>
+        <w:t>En este sentido, en la entrevista realizada a un AP plant</w:t>
+      </w:r>
+      <w:r>
+        <w:rPr>
+          <w:rFonts w:ascii="Times New Roman" w:hAnsi="Times New Roman" w:cs="Times New Roman"/>
+          <w:sz w:val="24"/>
+          <w:szCs w:val="24"/>
+          <w:lang w:val="es-AR"/>
+        </w:rPr>
+        <w:t>e</w:t>
+      </w:r>
+      <w:r>
+        <w:rPr>
+          <w:rFonts w:ascii="Times New Roman" w:hAnsi="Times New Roman" w:cs="Times New Roman"/>
+          <w:sz w:val="24"/>
+          <w:szCs w:val="24"/>
+          <w:lang w:val="es-AR"/>
+        </w:rPr>
+        <w:t xml:space="preserve">a: </w:t>
+      </w:r>
+    </w:p>
+    <w:p>
+      <w:pPr>
+        <w:spacing w:line="360" w:lineRule="auto"/>
+        <w:rPr>
+          <w:rFonts w:ascii="Times New Roman" w:eastAsia="Times New Roman" w:hAnsi="Times New Roman" w:cs="Times New Roman"/>
+          <w:i/>
+          <w:color w:val="282625"/>
+          <w:sz w:val="24"/>
+          <w:szCs w:val="24"/>
+          <w:shd w:val="clear" w:color="auto" w:fill="FFFFFF"/>
+          <w:lang w:val="es-AR"/>
+        </w:rPr>
+      </w:pPr>
+      <w:r>
+        <w:rPr>
+          <w:rFonts w:ascii="Times New Roman" w:hAnsi="Times New Roman" w:cs="Times New Roman"/>
+          <w:sz w:val="24"/>
+          <w:szCs w:val="24"/>
+          <w:lang w:val="es-AR"/>
+        </w:rPr>
+        <w:t xml:space="preserve">  “</w:t>
+      </w:r>
+      <w:r>
+        <w:rPr>
+          <w:rFonts w:ascii="Times New Roman" w:eastAsia="Times New Roman" w:hAnsi="Times New Roman" w:cs="Times New Roman"/>
+          <w:bCs/>
+          <w:i/>
+          <w:color w:val="282625"/>
+          <w:sz w:val="24"/>
+          <w:szCs w:val="24"/>
+          <w:shd w:val="clear" w:color="auto" w:fill="FFFFFF"/>
+          <w:lang w:val="es-AR"/>
+        </w:rPr>
+        <w:t xml:space="preserve">Porque cuando uno administra la presencia también administra, y no se olvida de que es portador de un cuerpo (…) </w:t>
+      </w:r>
+      <w:r>
+        <w:rPr>
+          <w:rFonts w:ascii="Times New Roman" w:eastAsia="Times New Roman" w:hAnsi="Times New Roman" w:cs="Times New Roman"/>
+          <w:i/>
+          <w:color w:val="282625"/>
+          <w:sz w:val="24"/>
+          <w:szCs w:val="24"/>
+          <w:shd w:val="clear" w:color="auto" w:fill="FFFFFF"/>
+          <w:lang w:val="es-AR"/>
+        </w:rPr>
+        <w:t>Esta necesidad de que alguien haga algo, eso es un deber ser, y tiene toda una lógica yo creo que administrar las presencias y empezar a contemplar como derecho humano el derecho a la intimidad no sólo implica una instancia como una de las patas sobre las que se tiene que pensar el acompañamiento, hay acompañantes que han dormido con acompañados,</w:t>
+      </w:r>
+      <w:r>
+        <w:rPr>
+          <w:rFonts w:ascii="Times New Roman" w:eastAsia="Times New Roman" w:hAnsi="Times New Roman" w:cs="Times New Roman"/>
+          <w:bCs/>
+          <w:i/>
+          <w:color w:val="282625"/>
+          <w:sz w:val="24"/>
+          <w:szCs w:val="24"/>
+          <w:shd w:val="clear" w:color="auto" w:fill="FFFFFF"/>
+          <w:lang w:val="es-AR"/>
+        </w:rPr>
+        <w:t xml:space="preserve"> ¿Cómo uno puede intervenir cuando el propio cuerpo está borrado del espacio?¿cuando uno se presta a ser el objeto todo del otro? </w:t>
+      </w:r>
+      <w:r>
+        <w:rPr>
+          <w:rFonts w:ascii="Times New Roman" w:eastAsia="Times New Roman" w:hAnsi="Times New Roman" w:cs="Times New Roman"/>
+          <w:i/>
+          <w:color w:val="282625"/>
+          <w:sz w:val="24"/>
+          <w:szCs w:val="24"/>
+          <w:shd w:val="clear" w:color="auto" w:fill="FFFFFF"/>
+          <w:lang w:val="es-AR"/>
+        </w:rPr>
+        <w:t xml:space="preserve">y de que el niño haga como hace con sus juguetes lo que quiera con uno, y esas condiciones tienen que ser parte, porque somos un cuerpo aparte, tienen que ser del orden de lo legal por eso falta la ley, por eso falta alguien que nos diga que somos” </w:t>
+      </w:r>
+    </w:p>
+    <w:p>
+      <w:pPr>
+        <w:spacing w:line="360" w:lineRule="auto"/>
+        <w:rPr>
+          <w:rFonts w:ascii="Times New Roman" w:eastAsia="Times New Roman" w:hAnsi="Times New Roman" w:cs="Times New Roman"/>
+          <w:sz w:val="24"/>
+          <w:szCs w:val="24"/>
+          <w:lang w:val="es-AR"/>
+        </w:rPr>
+      </w:pPr>
+      <w:r>
+        <w:rPr>
+          <w:rFonts w:ascii="Times New Roman" w:eastAsia="Times New Roman" w:hAnsi="Times New Roman" w:cs="Times New Roman"/>
+          <w:color w:val="282625"/>
+          <w:sz w:val="24"/>
+          <w:szCs w:val="24"/>
+          <w:shd w:val="clear" w:color="auto" w:fill="FFFFFF"/>
+          <w:lang w:val="es-AR"/>
+        </w:rPr>
+        <w:t xml:space="preserve">Estar presente en la vida de los </w:t>
+      </w:r>
+      <w:proofErr w:type="spellStart"/>
+      <w:r>
+        <w:rPr>
+          <w:rFonts w:ascii="Times New Roman" w:eastAsia="Times New Roman" w:hAnsi="Times New Roman" w:cs="Times New Roman"/>
+          <w:color w:val="282625"/>
+          <w:sz w:val="24"/>
+          <w:szCs w:val="24"/>
+          <w:shd w:val="clear" w:color="auto" w:fill="FFFFFF"/>
+          <w:lang w:val="es-AR"/>
+        </w:rPr>
+        <w:t>NNyA</w:t>
+      </w:r>
+      <w:proofErr w:type="spellEnd"/>
+      <w:r>
+        <w:rPr>
+          <w:rFonts w:ascii="Times New Roman" w:eastAsia="Times New Roman" w:hAnsi="Times New Roman" w:cs="Times New Roman"/>
+          <w:color w:val="282625"/>
+          <w:sz w:val="24"/>
+          <w:szCs w:val="24"/>
+          <w:shd w:val="clear" w:color="auto" w:fill="FFFFFF"/>
+          <w:lang w:val="es-AR"/>
+        </w:rPr>
+        <w:t xml:space="preserve"> como practica de acompañamiento también implica constituirse en una referencia adulta para ellos, </w:t>
+      </w:r>
+      <w:r>
+        <w:rPr>
+          <w:rFonts w:ascii="Times New Roman" w:eastAsia="Times New Roman" w:hAnsi="Times New Roman" w:cs="Times New Roman"/>
+          <w:color w:val="70AD47" w:themeColor="accent6"/>
+          <w:sz w:val="24"/>
+          <w:szCs w:val="24"/>
+          <w:shd w:val="clear" w:color="auto" w:fill="FFFFFF"/>
+          <w:lang w:val="es-AR"/>
+        </w:rPr>
+        <w:t xml:space="preserve">adulto que pueda alojarlos, </w:t>
+      </w:r>
+      <w:r>
+        <w:rPr>
+          <w:rFonts w:ascii="Times New Roman" w:eastAsia="Times New Roman" w:hAnsi="Times New Roman" w:cs="Times New Roman"/>
+          <w:color w:val="70AD47" w:themeColor="accent6"/>
+          <w:sz w:val="24"/>
+          <w:szCs w:val="24"/>
+          <w:shd w:val="clear" w:color="auto" w:fill="FFFFFF"/>
+          <w:lang w:val="es-AR"/>
+        </w:rPr>
+        <w:t xml:space="preserve">alojar en el </w:t>
+      </w:r>
+      <w:r>
+        <w:rPr>
+          <w:rFonts w:ascii="Times New Roman" w:eastAsia="Times New Roman" w:hAnsi="Times New Roman" w:cs="Times New Roman"/>
+          <w:color w:val="70AD47" w:themeColor="accent6"/>
+          <w:sz w:val="24"/>
+          <w:szCs w:val="24"/>
+          <w:shd w:val="clear" w:color="auto" w:fill="FFFFFF"/>
+          <w:lang w:val="es-AR"/>
+        </w:rPr>
+        <w:lastRenderedPageBreak/>
+        <w:t>sentido de construir y constituirse en un algo donde pueda estar, y estar cómodo.</w:t>
+      </w:r>
+      <w:r>
+        <w:rPr>
+          <w:rFonts w:ascii="Times New Roman" w:eastAsia="Times New Roman" w:hAnsi="Times New Roman" w:cs="Times New Roman"/>
+          <w:sz w:val="24"/>
+          <w:szCs w:val="24"/>
+          <w:shd w:val="clear" w:color="auto" w:fill="FFFFFF"/>
+          <w:lang w:val="es-AR"/>
+        </w:rPr>
+        <w:t xml:space="preserve"> Un acompañante en las entrevistas realizadas plantea: </w:t>
+      </w:r>
+      <w:r>
+        <w:rPr>
+          <w:rFonts w:ascii="Times New Roman" w:eastAsia="Times New Roman" w:hAnsi="Times New Roman" w:cs="Times New Roman"/>
+          <w:sz w:val="24"/>
+          <w:szCs w:val="24"/>
+          <w:shd w:val="clear" w:color="auto" w:fill="FFFFFF"/>
+          <w:lang w:val="es-AR"/>
+        </w:rPr>
+        <w:t>“</w:t>
+      </w:r>
+      <w:r>
+        <w:rPr>
+          <w:rFonts w:ascii="Times New Roman" w:eastAsia="Times New Roman" w:hAnsi="Times New Roman" w:cs="Times New Roman"/>
+          <w:i/>
+          <w:color w:val="282625"/>
+          <w:sz w:val="24"/>
+          <w:szCs w:val="24"/>
+          <w:shd w:val="clear" w:color="auto" w:fill="FFFFFF"/>
+          <w:lang w:val="es-AR"/>
+        </w:rPr>
+        <w:t>Son esos pequeños detalles que también posibilitan lo más importante, por lo menos para mí en el área que trabajamos, que es restituir la figura del adulto, restituir la figura del adulto y combatir la figura del adulto necesariamente perverso</w:t>
+      </w:r>
+      <w:r>
+        <w:rPr>
+          <w:rFonts w:ascii="Times New Roman" w:eastAsia="Times New Roman" w:hAnsi="Times New Roman" w:cs="Times New Roman"/>
+          <w:color w:val="282625"/>
+          <w:sz w:val="24"/>
+          <w:szCs w:val="24"/>
+          <w:shd w:val="clear" w:color="auto" w:fill="FFFFFF"/>
+          <w:lang w:val="es-AR"/>
+        </w:rPr>
+        <w:t>.</w:t>
+      </w:r>
+      <w:r>
+        <w:rPr>
+          <w:rFonts w:ascii="Times New Roman" w:eastAsia="Times New Roman" w:hAnsi="Times New Roman" w:cs="Times New Roman"/>
+          <w:color w:val="282625"/>
+          <w:sz w:val="24"/>
+          <w:szCs w:val="24"/>
+          <w:shd w:val="clear" w:color="auto" w:fill="FFFFFF"/>
+          <w:lang w:val="es-AR"/>
+        </w:rPr>
+        <w:t>”</w:t>
+      </w:r>
+      <w:r>
+        <w:rPr>
+          <w:rFonts w:ascii="Times New Roman" w:eastAsia="Times New Roman" w:hAnsi="Times New Roman" w:cs="Times New Roman"/>
+          <w:color w:val="282625"/>
+          <w:sz w:val="24"/>
+          <w:szCs w:val="24"/>
+          <w:shd w:val="clear" w:color="auto" w:fill="FFFFFF"/>
+          <w:lang w:val="es-AR"/>
+        </w:rPr>
+        <w:t xml:space="preserve"> Más allá de la estrategia concreta de intervención</w:t>
+      </w:r>
+      <w:r>
+        <w:rPr>
+          <w:rFonts w:ascii="Times New Roman" w:eastAsia="Times New Roman" w:hAnsi="Times New Roman" w:cs="Times New Roman"/>
+          <w:color w:val="282625"/>
+          <w:sz w:val="24"/>
+          <w:szCs w:val="24"/>
+          <w:shd w:val="clear" w:color="auto" w:fill="FFFFFF"/>
+          <w:lang w:val="es-AR"/>
+        </w:rPr>
+        <w:t>, establecida</w:t>
+      </w:r>
+      <w:r>
+        <w:rPr>
+          <w:rFonts w:ascii="Times New Roman" w:eastAsia="Times New Roman" w:hAnsi="Times New Roman" w:cs="Times New Roman"/>
+          <w:color w:val="282625"/>
+          <w:sz w:val="24"/>
+          <w:szCs w:val="24"/>
+          <w:shd w:val="clear" w:color="auto" w:fill="FFFFFF"/>
+          <w:lang w:val="es-AR"/>
+        </w:rPr>
+        <w:t xml:space="preserve"> previamente por el equipo, en las practicas</w:t>
+      </w:r>
+      <w:r>
+        <w:rPr>
+          <w:rFonts w:ascii="Times New Roman" w:eastAsia="Times New Roman" w:hAnsi="Times New Roman" w:cs="Times New Roman"/>
+          <w:color w:val="282625"/>
+          <w:sz w:val="24"/>
+          <w:szCs w:val="24"/>
+          <w:shd w:val="clear" w:color="auto" w:fill="FFFFFF"/>
+          <w:lang w:val="es-AR"/>
+        </w:rPr>
+        <w:t xml:space="preserve"> también</w:t>
+      </w:r>
+      <w:r>
+        <w:rPr>
+          <w:rFonts w:ascii="Times New Roman" w:eastAsia="Times New Roman" w:hAnsi="Times New Roman" w:cs="Times New Roman"/>
+          <w:color w:val="282625"/>
+          <w:sz w:val="24"/>
+          <w:szCs w:val="24"/>
+          <w:shd w:val="clear" w:color="auto" w:fill="FFFFFF"/>
+          <w:lang w:val="es-AR"/>
+        </w:rPr>
+        <w:t xml:space="preserve"> juega lo implícito, que no es cuantificable ni </w:t>
+      </w:r>
+      <w:r>
+        <w:rPr>
+          <w:rFonts w:ascii="Times New Roman" w:eastAsia="Times New Roman" w:hAnsi="Times New Roman" w:cs="Times New Roman"/>
+          <w:color w:val="282625"/>
+          <w:sz w:val="24"/>
+          <w:szCs w:val="24"/>
+          <w:shd w:val="clear" w:color="auto" w:fill="FFFFFF"/>
+          <w:lang w:val="es-AR"/>
+        </w:rPr>
+        <w:t>comprobable</w:t>
+      </w:r>
+      <w:r>
+        <w:rPr>
+          <w:rFonts w:ascii="Times New Roman" w:eastAsia="Times New Roman" w:hAnsi="Times New Roman" w:cs="Times New Roman"/>
+          <w:color w:val="282625"/>
+          <w:sz w:val="24"/>
+          <w:szCs w:val="24"/>
+          <w:shd w:val="clear" w:color="auto" w:fill="FFFFFF"/>
+          <w:lang w:val="es-AR"/>
+        </w:rPr>
+        <w:t xml:space="preserve">, </w:t>
+      </w:r>
+      <w:r>
+        <w:rPr>
+          <w:rFonts w:ascii="Times New Roman" w:eastAsia="Times New Roman" w:hAnsi="Times New Roman" w:cs="Times New Roman"/>
+          <w:color w:val="282625"/>
+          <w:sz w:val="24"/>
+          <w:szCs w:val="24"/>
+          <w:shd w:val="clear" w:color="auto" w:fill="FFFFFF"/>
+          <w:lang w:val="es-AR"/>
+        </w:rPr>
+        <w:t xml:space="preserve">constituirse en una figura adulta forma parte de esto. </w:t>
+      </w:r>
+      <w:r>
+        <w:rPr>
+          <w:rFonts w:ascii="Times New Roman" w:eastAsia="Times New Roman" w:hAnsi="Times New Roman" w:cs="Times New Roman"/>
+          <w:sz w:val="24"/>
+          <w:szCs w:val="24"/>
+          <w:lang w:val="es-AR"/>
+        </w:rPr>
+        <w:t xml:space="preserve">En las entrevistas elaboradas una pregunta refería a esto, cuanto y de qué manera parecen las funciones o tareas implícitas en la práctica de acompañar. </w:t>
+      </w:r>
+      <w:r>
+        <w:rPr>
+          <w:rFonts w:ascii="Times New Roman" w:eastAsia="Times New Roman" w:hAnsi="Times New Roman" w:cs="Times New Roman"/>
+          <w:sz w:val="24"/>
+          <w:szCs w:val="24"/>
+          <w:lang w:val="es-AR"/>
+        </w:rPr>
+        <w:t xml:space="preserve">Los entrevistados sostienen que lo implícito aparece siempre, </w:t>
+      </w:r>
+      <w:r>
+        <w:rPr>
+          <w:rFonts w:ascii="Times New Roman" w:eastAsia="Times New Roman" w:hAnsi="Times New Roman" w:cs="Times New Roman"/>
+          <w:sz w:val="24"/>
+          <w:szCs w:val="24"/>
+          <w:lang w:val="es-AR"/>
+        </w:rPr>
+        <w:t xml:space="preserve">pero lo explicito también. ACA HABLAR DE LAS GTAREAS DE LA VIDA COTIDINA. </w:t>
+      </w:r>
+    </w:p>
+    <w:p>
+      <w:pPr>
+        <w:spacing w:line="360" w:lineRule="auto"/>
+        <w:rPr>
+          <w:rFonts w:ascii="Times New Roman" w:eastAsia="Times New Roman" w:hAnsi="Times New Roman" w:cs="Times New Roman"/>
+          <w:sz w:val="24"/>
+          <w:szCs w:val="24"/>
+          <w:lang w:val="es-AR"/>
+        </w:rPr>
+      </w:pPr>
+    </w:p>
+    <w:p>
+      <w:pPr>
+        <w:spacing w:line="360" w:lineRule="auto"/>
+        <w:rPr>
+          <w:rFonts w:ascii="Times New Roman" w:eastAsia="Times New Roman" w:hAnsi="Times New Roman" w:cs="Times New Roman"/>
+          <w:color w:val="282625"/>
+          <w:sz w:val="24"/>
+          <w:szCs w:val="24"/>
+          <w:shd w:val="clear" w:color="auto" w:fill="FFFFFF"/>
+          <w:lang w:val="es-AR"/>
+        </w:rPr>
+      </w:pPr>
+      <w:r>
+        <w:rPr>
+          <w:rFonts w:ascii="Times New Roman" w:eastAsia="Times New Roman" w:hAnsi="Times New Roman" w:cs="Times New Roman"/>
+          <w:sz w:val="24"/>
+          <w:szCs w:val="24"/>
+          <w:lang w:val="es-AR"/>
+        </w:rPr>
+        <w:t>“</w:t>
+      </w:r>
+      <w:proofErr w:type="spellStart"/>
+      <w:r>
+        <w:rPr>
+          <w:color w:val="282625"/>
+          <w:lang w:val="es-AR"/>
+        </w:rPr>
+        <w:t>Mirá</w:t>
+      </w:r>
+      <w:proofErr w:type="spellEnd"/>
+      <w:r>
+        <w:rPr>
+          <w:color w:val="282625"/>
+          <w:lang w:val="es-AR"/>
+        </w:rPr>
+        <w:t xml:space="preserve"> si yo tuviese que hacer una mirada sobre lo que es, te diría que el 90% de la intervención del acompañante es implícita Y eso es un problema, es un problema porque en el programa trabajan 350 personas como acompañante</w:t>
+      </w:r>
+      <w:r>
+        <w:rPr>
+          <w:color w:val="282625"/>
+          <w:lang w:val="es-AR"/>
+        </w:rPr>
+        <w:t>s</w:t>
+      </w:r>
+      <w:r>
+        <w:rPr>
+          <w:color w:val="282625"/>
+          <w:lang w:val="es-AR"/>
+        </w:rPr>
+        <w:t xml:space="preserve"> que, si vo</w:t>
+      </w:r>
+      <w:r>
+        <w:rPr>
+          <w:color w:val="282625"/>
+          <w:lang w:val="es-AR"/>
+        </w:rPr>
+        <w:t>s dejas l</w:t>
+      </w:r>
+      <w:r>
+        <w:rPr>
+          <w:color w:val="282625"/>
+          <w:lang w:val="es-AR"/>
+        </w:rPr>
+        <w:t>ibrado a la subjetividad de cada uno en función de lo que es implícito</w:t>
+      </w:r>
+      <w:r>
+        <w:rPr>
+          <w:color w:val="282625"/>
+          <w:lang w:val="es-AR"/>
+        </w:rPr>
+        <w:t>,</w:t>
+      </w:r>
+      <w:r>
+        <w:rPr>
+          <w:color w:val="282625"/>
+          <w:lang w:val="es-AR"/>
+        </w:rPr>
+        <w:t xml:space="preserve"> </w:t>
+      </w:r>
+      <w:proofErr w:type="spellStart"/>
+      <w:r>
+        <w:rPr>
+          <w:color w:val="282625"/>
+          <w:lang w:val="es-AR"/>
+        </w:rPr>
+        <w:t>tenés</w:t>
+      </w:r>
+      <w:proofErr w:type="spellEnd"/>
+      <w:r>
+        <w:rPr>
+          <w:color w:val="282625"/>
+          <w:lang w:val="es-AR"/>
+        </w:rPr>
+        <w:t xml:space="preserve"> gente que trabaja así y </w:t>
+      </w:r>
+      <w:proofErr w:type="spellStart"/>
+      <w:r>
+        <w:rPr>
+          <w:color w:val="282625"/>
+          <w:lang w:val="es-AR"/>
+        </w:rPr>
+        <w:t>tenés</w:t>
+      </w:r>
+      <w:proofErr w:type="spellEnd"/>
+      <w:r>
+        <w:rPr>
+          <w:color w:val="282625"/>
+          <w:lang w:val="es-AR"/>
+        </w:rPr>
+        <w:t xml:space="preserve"> gente que trabaja asa, a nivel de una política pública nosotro</w:t>
+      </w:r>
+      <w:r>
+        <w:rPr>
+          <w:color w:val="282625"/>
+          <w:lang w:val="es-AR"/>
+        </w:rPr>
+        <w:t>s tenemos un marco regulatorio q</w:t>
+      </w:r>
+      <w:r>
+        <w:rPr>
+          <w:color w:val="282625"/>
+          <w:lang w:val="es-AR"/>
+        </w:rPr>
+        <w:t>ué es la ley provincial de niñez. Entonces</w:t>
+      </w:r>
+      <w:r>
+        <w:rPr>
+          <w:color w:val="282625"/>
+          <w:lang w:val="es-AR"/>
+        </w:rPr>
+        <w:t>,</w:t>
+      </w:r>
+      <w:r>
+        <w:rPr>
+          <w:color w:val="282625"/>
+          <w:lang w:val="es-AR"/>
+        </w:rPr>
+        <w:t xml:space="preserve"> a nivel provincial las intervenciones deberían estar direccionadas por esa ley y deberíamos todos trabajar en </w:t>
+      </w:r>
+      <w:r>
+        <w:rPr>
+          <w:color w:val="282625"/>
+          <w:lang w:val="es-AR"/>
+        </w:rPr>
+        <w:t>función de un cuidado integral</w:t>
+      </w:r>
+      <w:r>
+        <w:rPr>
+          <w:color w:val="282625"/>
+          <w:lang w:val="es-AR"/>
+        </w:rPr>
+        <w:t>”</w:t>
+      </w:r>
+    </w:p>
+    <w:p>
+      <w:pPr>
+        <w:spacing w:line="360" w:lineRule="auto"/>
+        <w:rPr>
+          <w:rFonts w:ascii="Times New Roman" w:eastAsia="Times New Roman" w:hAnsi="Times New Roman" w:cs="Times New Roman"/>
+          <w:sz w:val="24"/>
+          <w:szCs w:val="24"/>
+          <w:shd w:val="clear" w:color="auto" w:fill="FFFFFF"/>
+          <w:lang w:val="es-AR"/>
+        </w:rPr>
+      </w:pPr>
     </w:p>
     <w:p>
       <w:pPr>
@@ -1142,7 +2513,7 @@
           <w:color w:val="282625"/>
           <w:lang w:val="es-AR"/>
         </w:rPr>
-        <w:t>E</w:t>
+        <w:t xml:space="preserve">Aquí se presenta una nueva arista para pensar la práctica de acompañamiento en instituciones hospitalarias o de salud mental, el factor cuidado, ¿Cuánto hay de cuidado en las prácticas de acompañamiento? En la entrevista realizada al equipo técnico manifiesta que: </w:t>
       </w:r>
     </w:p>
     <w:p>
@@ -1159,39 +2530,132 @@
       </w:pPr>
       <w:r>
         <w:rPr>
-          <w:b/>
-          <w:lang w:val="es-AR"/>
-        </w:rPr>
-        <w:br w:type="page"/>
-      </w:r>
-    </w:p>
-    <w:p>
-      <w:pPr>
-        <w:spacing w:after="0"/>
-        <w:rPr>
-          <w:rFonts w:ascii="Times New Roman" w:hAnsi="Times New Roman" w:cs="Times New Roman"/>
-          <w:b/>
-          <w:lang w:val="es-AR"/>
-        </w:rPr>
-      </w:pPr>
-      <w:r>
-        <w:rPr>
-          <w:rFonts w:ascii="Times New Roman" w:hAnsi="Times New Roman" w:cs="Times New Roman"/>
-          <w:b/>
+          <w:color w:val="282625"/>
+          <w:lang w:val="es-AR"/>
+        </w:rPr>
+        <w:t>“</w:t>
+      </w:r>
+      <w:r>
+        <w:rPr>
+          <w:i/>
+          <w:color w:val="282625"/>
+          <w:lang w:val="es-AR"/>
+        </w:rPr>
+        <w:t xml:space="preserve">Lo que queríamos diferenciar la parte de lo que es un cuidador ya que cualquiera que va un hospital encuentra tarjetitas en la mesa de la sala de personas que se ofrecen como cuidadoras, porque en realidad la intervención en un horario que nosotros tenemos estandarizados, los horarios que están por ejemplo de 8 de la mañana a 14 horas y de 14 a 20, y de 20 a 8 de la mañana del otro día. Se supone por ejemplo que cuando vos </w:t>
+      </w:r>
+      <w:proofErr w:type="spellStart"/>
+      <w:r>
+        <w:rPr>
+          <w:i/>
+          <w:color w:val="282625"/>
+          <w:lang w:val="es-AR"/>
+        </w:rPr>
+        <w:t>hablás</w:t>
+      </w:r>
+      <w:proofErr w:type="spellEnd"/>
+      <w:r>
+        <w:rPr>
+          <w:i/>
+          <w:color w:val="282625"/>
+          <w:lang w:val="es-AR"/>
+        </w:rPr>
+        <w:t xml:space="preserve"> de </w:t>
+      </w:r>
+      <w:r>
+        <w:rPr>
+          <w:i/>
+          <w:color w:val="282625"/>
           <w:lang w:val="es-AR"/>
         </w:rPr>
         <w:lastRenderedPageBreak/>
-        <w:t xml:space="preserve">Como se entiende la figura del acompañante: </w:t>
-      </w:r>
-    </w:p>
-    <w:p>
-      <w:pPr>
-        <w:spacing w:after="0"/>
-        <w:rPr>
-          <w:b/>
-          <w:lang w:val="es-AR"/>
-        </w:rPr>
-      </w:pPr>
+        <w:t>la noche es cuidar básicamente, porque en ese horario el niño debería estar durmiendo, cómo lo haría en cualquier otro lugar. Quizás en los horarios de la mañana y en la tarde desde la parte de internación podría haber la posibilidad de alguna intervención distinta, un poco más propicia de un acompañamiento, porque a veces cuando son intervenciones largas los niños tienen la posibilidad de poder salir alguna plaza, poder movilizarse fuera del hospital, porque así la parte médica lo puede fundamentar, pero no deja de ser cuidar. No está establecido en lo que previamente se había realizado como parte de las estrategias que tienen que ver con acompañar al niño en instancias por fuera de lo institucional. Esto sería de alguna manera lo que vos planteas como ideal y después lo que el Estado realmente tiene que abordar igual y bueno el programa ahí también ha tenido que volcarse en estas prácticas y tratar de buscar nuevas formas de intervención en estos sentidos, de hecho, el programa fue cambiando permanentemente y sigue hac</w:t>
+      </w:r>
+      <w:r>
+        <w:rPr>
+          <w:i/>
+          <w:color w:val="282625"/>
+          <w:lang w:val="es-AR"/>
+        </w:rPr>
+        <w:t>iendo esto”.</w:t>
+      </w:r>
+    </w:p>
+    <w:p>
+      <w:pPr>
+        <w:pStyle w:val="NormalWeb"/>
+        <w:shd w:val="clear" w:color="auto" w:fill="FFFFFF"/>
+        <w:spacing w:before="240" w:beforeAutospacing="0" w:after="0" w:afterAutospacing="0" w:line="450" w:lineRule="atLeast"/>
+        <w:jc w:val="both"/>
+        <w:rPr>
+          <w:color w:val="282625"/>
+          <w:lang w:val="es-AR"/>
+        </w:rPr>
+      </w:pPr>
+      <w:r>
+        <w:rPr>
+          <w:color w:val="282625"/>
+          <w:lang w:val="es-AR"/>
+        </w:rPr>
+        <w:t>No es posible desentender el factor del cuidado en las prácticas de acompañamiento, incluso no habiendo sido planteado en sus inicios, el cuidado como el territorio de la ternura, se escabulle en las prácticas de acompañamiento personalizado. Se comprende a la ternura como instancia política y emancipadora que abraza al cuidado más allá de sus confines técnicos, permitiendo convertirse en una entidad terapéutica. Fernando Ulloa, psicoanalista plantea que en sociedades tan inmersas en la crueldad “</w:t>
+      </w:r>
+      <w:r>
+        <w:rPr>
+          <w:color w:val="282625"/>
+          <w:lang w:val="es-AR"/>
+        </w:rPr>
+        <w:t>La ternura es lo antitético de la crueldad. Se piensa que es un sentimiento medio</w:t>
+      </w:r>
+      <w:r>
+        <w:rPr>
+          <w:color w:val="282625"/>
+          <w:lang w:val="es-AR"/>
+        </w:rPr>
+        <w:t xml:space="preserve"> </w:t>
+      </w:r>
+      <w:r>
+        <w:rPr>
+          <w:i/>
+          <w:iCs/>
+          <w:color w:val="282625"/>
+          <w:lang w:val="es-AR"/>
+        </w:rPr>
+        <w:t>blandengue,</w:t>
+      </w:r>
+      <w:r>
+        <w:rPr>
+          <w:color w:val="282625"/>
+          <w:lang w:val="es-AR"/>
+        </w:rPr>
+        <w:t xml:space="preserve"> pero en un escenario cultural, la ternura es un formidable dispositivo donde se estructura la condición ética del sujeto. La ternura significa brevemente tres cosas: el abrigo frente a los rigores de la intemperie, el alimento frente a los rigores del hambre y el trato justo</w:t>
+      </w:r>
+      <w:r>
+        <w:rPr>
+          <w:color w:val="282625"/>
+          <w:highlight w:val="yellow"/>
+          <w:lang w:val="es-AR"/>
+        </w:rPr>
+        <w:t>” (Ulloa, 1999</w:t>
+      </w:r>
+      <w:r>
+        <w:rPr>
+          <w:color w:val="282625"/>
+          <w:lang w:val="es-AR"/>
+        </w:rPr>
+        <w:t>)</w:t>
+      </w:r>
+      <w:r>
+        <w:rPr>
+          <w:color w:val="282625"/>
+          <w:lang w:val="es-AR"/>
+        </w:rPr>
+        <w:t>. </w:t>
+      </w:r>
+      <w:r>
+        <w:rPr>
+          <w:color w:val="282625"/>
+          <w:lang w:val="es-AR"/>
+        </w:rPr>
+        <w:t xml:space="preserve">En este sentido en una entrevista realizada a un AP manifiesta una nueva forma de concebir la práctica de acompañamiento personalizado: </w:t>
+      </w:r>
     </w:p>
     <w:p>
       <w:pPr>
@@ -1205,897 +2669,30 @@
       </w:pPr>
       <w:r>
         <w:rPr>
-          <w:rFonts w:ascii="Times New Roman" w:hAnsi="Times New Roman" w:cs="Times New Roman"/>
-          <w:sz w:val="24"/>
-          <w:szCs w:val="24"/>
-          <w:lang w:val="es-AR"/>
-        </w:rPr>
-        <w:t>Pensar categorías cerradas que den cuenta de lo que es un acompañante personalizado podría ser un equívoco. Aun así, el desafío es acercarnos a una suerte de definición que permita movernos cómodamente</w:t>
-      </w:r>
-      <w:r>
-        <w:rPr>
-          <w:rFonts w:ascii="Times New Roman" w:hAnsi="Times New Roman" w:cs="Times New Roman"/>
-          <w:sz w:val="24"/>
-          <w:szCs w:val="24"/>
-          <w:lang w:val="es-AR"/>
-        </w:rPr>
-        <w:t>,</w:t>
-      </w:r>
-      <w:r>
-        <w:rPr>
-          <w:rFonts w:ascii="Times New Roman" w:hAnsi="Times New Roman" w:cs="Times New Roman"/>
-          <w:sz w:val="24"/>
-          <w:szCs w:val="24"/>
-          <w:lang w:val="es-AR"/>
-        </w:rPr>
-        <w:t xml:space="preserve"> que no delimite ni circunscriba. La inquietud sobre ¿Qué es un acompañante personalizado? Ha estado presente a lo largo de todo el tiempo que se realizaron acompañ</w:t>
-      </w:r>
-      <w:r>
-        <w:rPr>
-          <w:rFonts w:ascii="Times New Roman" w:hAnsi="Times New Roman" w:cs="Times New Roman"/>
-          <w:sz w:val="24"/>
-          <w:szCs w:val="24"/>
-          <w:lang w:val="es-AR"/>
-        </w:rPr>
-        <w:t>amientos, por lo que la elaborac</w:t>
-      </w:r>
-      <w:r>
-        <w:rPr>
-          <w:rFonts w:ascii="Times New Roman" w:hAnsi="Times New Roman" w:cs="Times New Roman"/>
-          <w:sz w:val="24"/>
-          <w:szCs w:val="24"/>
-          <w:lang w:val="es-AR"/>
-        </w:rPr>
-        <w:t xml:space="preserve">ión de esta tesina es, además </w:t>
-      </w:r>
-      <w:r>
-        <w:rPr>
-          <w:rFonts w:ascii="Times New Roman" w:hAnsi="Times New Roman" w:cs="Times New Roman"/>
-          <w:sz w:val="24"/>
-          <w:szCs w:val="24"/>
-          <w:lang w:val="es-AR"/>
-        </w:rPr>
-        <w:t xml:space="preserve">de </w:t>
-      </w:r>
-      <w:r>
-        <w:rPr>
-          <w:rFonts w:ascii="Times New Roman" w:hAnsi="Times New Roman" w:cs="Times New Roman"/>
-          <w:sz w:val="24"/>
-          <w:szCs w:val="24"/>
-          <w:lang w:val="es-AR"/>
-        </w:rPr>
-        <w:t>formar parte de</w:t>
-      </w:r>
-      <w:r>
-        <w:rPr>
-          <w:rFonts w:ascii="Times New Roman" w:hAnsi="Times New Roman" w:cs="Times New Roman"/>
-          <w:sz w:val="24"/>
-          <w:szCs w:val="24"/>
-          <w:lang w:val="es-AR"/>
-        </w:rPr>
-        <w:t xml:space="preserve"> una instancia necesaria para </w:t>
-      </w:r>
-      <w:r>
-        <w:rPr>
-          <w:rFonts w:ascii="Times New Roman" w:hAnsi="Times New Roman" w:cs="Times New Roman"/>
-          <w:sz w:val="24"/>
-          <w:szCs w:val="24"/>
-          <w:lang w:val="es-AR"/>
-        </w:rPr>
-        <w:t xml:space="preserve">la obtención de la licenciatura, se presentó también como una propuesta necesaria de poder pensar las practicas, de dar cuenta de lo que se realiza, de porque hacemos lo que hacemos. </w:t>
-      </w:r>
-    </w:p>
-    <w:p>
-      <w:pPr>
-        <w:spacing w:after="0" w:line="360" w:lineRule="auto"/>
-        <w:rPr>
-          <w:rFonts w:ascii="Times New Roman" w:hAnsi="Times New Roman" w:cs="Times New Roman"/>
-          <w:sz w:val="24"/>
-          <w:szCs w:val="24"/>
-          <w:lang w:val="es-AR"/>
-        </w:rPr>
-      </w:pPr>
-      <w:r>
-        <w:rPr>
-          <w:rFonts w:ascii="Times New Roman" w:hAnsi="Times New Roman" w:cs="Times New Roman"/>
-          <w:sz w:val="24"/>
-          <w:szCs w:val="24"/>
-          <w:lang w:val="es-AR"/>
-        </w:rPr>
-        <w:t xml:space="preserve">   “La praxis del acompañamiento se funda en la premisa de respetar la singularidad del caso, que no puede definirse a priori por una formula general y que constituye un recurso más, en el marco de un abordaje múltiple e integral que debe articular, las complejas dimensiones de lo humano puesta en juego en cada intervención de la Subsecretaria de Niñez Adolescencia y Familia” </w:t>
-      </w:r>
-      <w:r>
-        <w:rPr>
-          <w:rStyle w:val="Refdenotaalpie"/>
-          <w:rFonts w:ascii="Times New Roman" w:hAnsi="Times New Roman" w:cs="Times New Roman"/>
-          <w:sz w:val="24"/>
-          <w:szCs w:val="24"/>
-          <w:lang w:val="es-AR"/>
-        </w:rPr>
-        <w:footnoteReference w:id="3"/>
-      </w:r>
-    </w:p>
-    <w:p>
-      <w:pPr>
-        <w:spacing w:after="0" w:line="360" w:lineRule="auto"/>
-        <w:rPr>
-          <w:rFonts w:ascii="Times New Roman" w:hAnsi="Times New Roman" w:cs="Times New Roman"/>
-          <w:sz w:val="24"/>
-          <w:szCs w:val="24"/>
-          <w:lang w:val="es-AR"/>
-        </w:rPr>
-      </w:pPr>
-      <w:r>
-        <w:rPr>
-          <w:rFonts w:ascii="Times New Roman" w:hAnsi="Times New Roman" w:cs="Times New Roman"/>
-          <w:sz w:val="24"/>
-          <w:szCs w:val="24"/>
-          <w:lang w:val="es-AR"/>
-        </w:rPr>
-        <w:t xml:space="preserve">El acompañante personalizado es convocado por el Programa de Acompañantes para intervenir en una situación particular, presentándose aquí la primera dificultad: generalizar. Las </w:t>
-      </w:r>
-      <w:r>
-        <w:rPr>
-          <w:rFonts w:ascii="Times New Roman" w:hAnsi="Times New Roman" w:cs="Times New Roman"/>
-          <w:sz w:val="24"/>
-          <w:szCs w:val="24"/>
-          <w:lang w:val="es-AR"/>
-        </w:rPr>
-        <w:t>prácticas</w:t>
-      </w:r>
-      <w:r>
-        <w:rPr>
-          <w:rFonts w:ascii="Times New Roman" w:hAnsi="Times New Roman" w:cs="Times New Roman"/>
-          <w:sz w:val="24"/>
-          <w:szCs w:val="24"/>
-          <w:lang w:val="es-AR"/>
-        </w:rPr>
-        <w:t xml:space="preserve"> de acompañamiento personalizado siempre se presentan de manera </w:t>
-      </w:r>
-      <w:r>
-        <w:rPr>
-          <w:rFonts w:ascii="Times New Roman" w:hAnsi="Times New Roman" w:cs="Times New Roman"/>
-          <w:sz w:val="24"/>
-          <w:szCs w:val="24"/>
-          <w:lang w:val="es-AR"/>
-        </w:rPr>
-        <w:t>diferente</w:t>
-      </w:r>
-      <w:r>
-        <w:rPr>
-          <w:rFonts w:ascii="Times New Roman" w:hAnsi="Times New Roman" w:cs="Times New Roman"/>
-          <w:sz w:val="24"/>
-          <w:szCs w:val="24"/>
-          <w:lang w:val="es-AR"/>
-        </w:rPr>
-        <w:t xml:space="preserve">, porque los sujetos con los que se intervienen lo son, pero además porque el contexto se diferencia. No es lo mismo acompañar a un NNA en un hospital que en una clínica </w:t>
-      </w:r>
-      <w:r>
-        <w:rPr>
-          <w:rFonts w:ascii="Times New Roman" w:hAnsi="Times New Roman" w:cs="Times New Roman"/>
-          <w:sz w:val="24"/>
-          <w:szCs w:val="24"/>
-          <w:lang w:val="es-AR"/>
-        </w:rPr>
-        <w:t>psiquiátrica</w:t>
-      </w:r>
-      <w:r>
-        <w:rPr>
-          <w:rFonts w:ascii="Times New Roman" w:hAnsi="Times New Roman" w:cs="Times New Roman"/>
-          <w:sz w:val="24"/>
-          <w:szCs w:val="24"/>
-          <w:lang w:val="es-AR"/>
-        </w:rPr>
-        <w:t>, o en un hogar residencial, tampoco lo es</w:t>
-      </w:r>
-      <w:r>
-        <w:rPr>
-          <w:rFonts w:ascii="Times New Roman" w:hAnsi="Times New Roman" w:cs="Times New Roman"/>
-          <w:sz w:val="24"/>
-          <w:szCs w:val="24"/>
-          <w:lang w:val="es-AR"/>
-        </w:rPr>
-        <w:t xml:space="preserve"> si se acompaña a un NN de 3 años que si se acompaña a un/a adolescente. El desafío sigue siendo pensar una característica o rasgo que permita englobar ambas </w:t>
-      </w:r>
-      <w:r>
-        <w:rPr>
-          <w:rFonts w:ascii="Times New Roman" w:hAnsi="Times New Roman" w:cs="Times New Roman"/>
-          <w:sz w:val="24"/>
-          <w:szCs w:val="24"/>
-          <w:lang w:val="es-AR"/>
-        </w:rPr>
-        <w:t>prácticas,</w:t>
-      </w:r>
-      <w:r>
-        <w:rPr>
-          <w:rFonts w:ascii="Times New Roman" w:hAnsi="Times New Roman" w:cs="Times New Roman"/>
-          <w:sz w:val="24"/>
-          <w:szCs w:val="24"/>
-          <w:lang w:val="es-AR"/>
-        </w:rPr>
-        <w:t xml:space="preserve"> aún con sus diferencias</w:t>
-      </w:r>
-      <w:r>
-        <w:rPr>
-          <w:rFonts w:ascii="Times New Roman" w:hAnsi="Times New Roman" w:cs="Times New Roman"/>
-          <w:sz w:val="24"/>
-          <w:szCs w:val="24"/>
-          <w:lang w:val="es-AR"/>
-        </w:rPr>
-        <w:t xml:space="preserve"> y particularidades. Podría desplegarse entonces lo que se </w:t>
-      </w:r>
-      <w:r>
-        <w:rPr>
-          <w:rFonts w:ascii="Times New Roman" w:hAnsi="Times New Roman" w:cs="Times New Roman"/>
-          <w:sz w:val="24"/>
-          <w:szCs w:val="24"/>
-          <w:lang w:val="es-AR"/>
-        </w:rPr>
-        <w:t xml:space="preserve">inscribe en </w:t>
-      </w:r>
-      <w:r>
-        <w:rPr>
-          <w:rFonts w:ascii="Times New Roman" w:hAnsi="Times New Roman" w:cs="Times New Roman"/>
-          <w:b/>
-          <w:sz w:val="24"/>
-          <w:szCs w:val="24"/>
-          <w:lang w:val="es-AR"/>
-        </w:rPr>
-        <w:t>estar presente.</w:t>
-      </w:r>
-      <w:r>
-        <w:rPr>
-          <w:rFonts w:ascii="Times New Roman" w:hAnsi="Times New Roman" w:cs="Times New Roman"/>
-          <w:sz w:val="24"/>
-          <w:szCs w:val="24"/>
-          <w:lang w:val="es-AR"/>
-        </w:rPr>
-        <w:t xml:space="preserve"> </w:t>
-      </w:r>
-    </w:p>
-    <w:p>
-      <w:pPr>
-        <w:spacing w:after="0" w:line="360" w:lineRule="auto"/>
-        <w:rPr>
-          <w:rFonts w:ascii="Times New Roman" w:hAnsi="Times New Roman" w:cs="Times New Roman"/>
-          <w:sz w:val="24"/>
-          <w:szCs w:val="24"/>
-          <w:lang w:val="es-AR"/>
-        </w:rPr>
-      </w:pPr>
-      <w:r>
-        <w:rPr>
-          <w:rFonts w:ascii="Times New Roman" w:hAnsi="Times New Roman" w:cs="Times New Roman"/>
-          <w:sz w:val="24"/>
-          <w:szCs w:val="24"/>
-          <w:lang w:val="es-AR"/>
-        </w:rPr>
-        <w:t>La presencia en una práctica de acompañamiento puede adoptarse en una categoría que englobe algo de lo que se p</w:t>
-      </w:r>
-      <w:r>
-        <w:rPr>
-          <w:rFonts w:ascii="Times New Roman" w:hAnsi="Times New Roman" w:cs="Times New Roman"/>
-          <w:sz w:val="24"/>
-          <w:szCs w:val="24"/>
-          <w:lang w:val="es-AR"/>
-        </w:rPr>
-        <w:t xml:space="preserve">iensa cuando se habla de un AP. La pedagogía de la presencia establecida por </w:t>
-      </w:r>
-      <w:proofErr w:type="spellStart"/>
-      <w:r>
-        <w:rPr>
-          <w:rFonts w:ascii="Times New Roman" w:hAnsi="Times New Roman" w:cs="Times New Roman"/>
-          <w:sz w:val="24"/>
-          <w:szCs w:val="24"/>
-          <w:lang w:val="es-AR"/>
-        </w:rPr>
-        <w:t>Gomez</w:t>
-      </w:r>
-      <w:proofErr w:type="spellEnd"/>
-      <w:r>
-        <w:rPr>
-          <w:rFonts w:ascii="Times New Roman" w:hAnsi="Times New Roman" w:cs="Times New Roman"/>
-          <w:sz w:val="24"/>
-          <w:szCs w:val="24"/>
-          <w:lang w:val="es-AR"/>
-        </w:rPr>
-        <w:t xml:space="preserve"> Da Costa </w:t>
-      </w:r>
-      <w:r>
-        <w:rPr>
-          <w:rFonts w:ascii="Times New Roman" w:hAnsi="Times New Roman" w:cs="Times New Roman"/>
-          <w:sz w:val="24"/>
-          <w:szCs w:val="24"/>
-          <w:lang w:val="es-AR"/>
-        </w:rPr>
-        <w:t>(2004</w:t>
-      </w:r>
-      <w:r>
-        <w:rPr>
-          <w:rFonts w:ascii="Times New Roman" w:hAnsi="Times New Roman" w:cs="Times New Roman"/>
-          <w:sz w:val="24"/>
-          <w:szCs w:val="24"/>
-          <w:lang w:val="es-AR"/>
-        </w:rPr>
-        <w:t>) plantea que la presencia no es un don, sino que es una cualidad posible de ser aprendida, mientras exista una disposición interior. Por lo que</w:t>
-      </w:r>
-      <w:r>
-        <w:rPr>
-          <w:rFonts w:ascii="Times New Roman" w:hAnsi="Times New Roman" w:cs="Times New Roman"/>
-          <w:sz w:val="24"/>
-          <w:szCs w:val="24"/>
-          <w:lang w:val="es-AR"/>
-        </w:rPr>
-        <w:t>,</w:t>
-      </w:r>
-      <w:r>
-        <w:rPr>
-          <w:rFonts w:ascii="Times New Roman" w:hAnsi="Times New Roman" w:cs="Times New Roman"/>
-          <w:sz w:val="24"/>
-          <w:szCs w:val="24"/>
-          <w:lang w:val="es-AR"/>
-        </w:rPr>
-        <w:t xml:space="preserve"> la presencia no es algo que se pueda aprender solo en la exterioridad. </w:t>
-      </w:r>
-      <w:r>
-        <w:rPr>
-          <w:rFonts w:ascii="Times New Roman" w:hAnsi="Times New Roman" w:cs="Times New Roman"/>
-          <w:sz w:val="24"/>
-          <w:szCs w:val="24"/>
-          <w:lang w:val="es-AR"/>
-        </w:rPr>
-        <w:t>En la relación de lo que el autor llama educando y educador, plantea que</w:t>
-      </w:r>
-      <w:r>
-        <w:rPr>
-          <w:rFonts w:ascii="Times New Roman" w:hAnsi="Times New Roman" w:cs="Times New Roman"/>
-          <w:sz w:val="24"/>
-          <w:szCs w:val="24"/>
-          <w:lang w:val="es-AR"/>
-        </w:rPr>
-        <w:t xml:space="preserve"> esta relación implica</w:t>
-      </w:r>
-      <w:r>
-        <w:rPr>
-          <w:rFonts w:ascii="Times New Roman" w:hAnsi="Times New Roman" w:cs="Times New Roman"/>
-          <w:sz w:val="24"/>
-          <w:szCs w:val="24"/>
-          <w:lang w:val="es-AR"/>
-        </w:rPr>
-        <w:t xml:space="preserve"> la adopción de </w:t>
-      </w:r>
-      <w:r>
-        <w:rPr>
-          <w:rFonts w:ascii="Times New Roman" w:hAnsi="Times New Roman" w:cs="Times New Roman"/>
-          <w:sz w:val="24"/>
-          <w:szCs w:val="24"/>
+          <w:color w:val="282625"/>
+          <w:lang w:val="es-AR"/>
+        </w:rPr>
+        <w:t>“</w:t>
+      </w:r>
+      <w:r>
+        <w:rPr>
+          <w:rFonts w:ascii="Times New Roman" w:hAnsi="Times New Roman" w:cs="Times New Roman"/>
+          <w:i/>
+          <w:color w:val="282625"/>
+          <w:lang w:val="es-AR"/>
+        </w:rPr>
+        <w:t xml:space="preserve">yo me amparo en lo que es el cuidado integral, cuidado como acompañamiento. Un momento de cuidado donde nosotros tenemos que adoptar la lógica integral, eso significa que no  hay que velar solo porque se cumplan derecho, sino también velar porque las distintas dimensiones que constituyen al niño desde nuestra gobernabilidad y desde nuestras posibilidades (que son muy escasas) contribuir de alguna manera para que esas dimensiones que requieren afecto </w:t>
+      </w:r>
+      <w:r>
+        <w:rPr>
+          <w:rFonts w:ascii="Times New Roman" w:hAnsi="Times New Roman" w:cs="Times New Roman"/>
+          <w:i/>
+          <w:color w:val="282625"/>
           <w:lang w:val="es-AR"/>
         </w:rPr>
         <w:lastRenderedPageBreak/>
-        <w:t xml:space="preserve">una disciplina de contención y despojo que corresponde a una dialéctica de proximidad – distanciamiento. </w:t>
-      </w:r>
-    </w:p>
-    <w:p>
-      <w:pPr>
-        <w:spacing w:after="0" w:line="360" w:lineRule="auto"/>
-        <w:rPr>
-          <w:rFonts w:ascii="Times New Roman" w:hAnsi="Times New Roman" w:cs="Times New Roman"/>
-          <w:sz w:val="24"/>
-          <w:szCs w:val="24"/>
-          <w:lang w:val="es-AR"/>
-        </w:rPr>
-      </w:pPr>
-      <w:r>
-        <w:rPr>
-          <w:rFonts w:ascii="Times New Roman" w:hAnsi="Times New Roman" w:cs="Times New Roman"/>
-          <w:sz w:val="24"/>
-          <w:szCs w:val="24"/>
-          <w:lang w:val="es-AR"/>
-        </w:rPr>
-        <w:t xml:space="preserve">    </w:t>
-      </w:r>
-      <w:r>
-        <w:rPr>
-          <w:rFonts w:ascii="Times New Roman" w:hAnsi="Times New Roman" w:cs="Times New Roman"/>
-          <w:sz w:val="24"/>
-          <w:szCs w:val="24"/>
-          <w:lang w:val="es-AR"/>
-        </w:rPr>
-        <w:t>“</w:t>
-      </w:r>
-      <w:r>
-        <w:rPr>
-          <w:rFonts w:ascii="Times New Roman" w:hAnsi="Times New Roman" w:cs="Times New Roman"/>
-          <w:sz w:val="24"/>
-          <w:szCs w:val="24"/>
-          <w:lang w:val="es-AR"/>
-        </w:rPr>
-        <w:t>Hacerse presente, de forma constructiva, en la vida del alumnado</w:t>
-      </w:r>
-      <w:r>
-        <w:rPr>
-          <w:rFonts w:ascii="Times New Roman" w:hAnsi="Times New Roman" w:cs="Times New Roman"/>
-          <w:sz w:val="24"/>
-          <w:szCs w:val="24"/>
-          <w:lang w:val="es-AR"/>
-        </w:rPr>
-        <w:t xml:space="preserve"> </w:t>
-      </w:r>
-      <w:r>
-        <w:rPr>
-          <w:rFonts w:ascii="Times New Roman" w:hAnsi="Times New Roman" w:cs="Times New Roman"/>
-          <w:sz w:val="24"/>
-          <w:szCs w:val="24"/>
-          <w:lang w:val="es-AR"/>
-        </w:rPr>
-        <w:t xml:space="preserve">en situación de dificultad </w:t>
-      </w:r>
-      <w:r>
-        <w:rPr>
-          <w:rFonts w:ascii="Times New Roman" w:hAnsi="Times New Roman" w:cs="Times New Roman"/>
-          <w:sz w:val="24"/>
-          <w:szCs w:val="24"/>
-          <w:lang w:val="es-AR"/>
-        </w:rPr>
-        <w:t xml:space="preserve">personal y/ social es entonces </w:t>
-      </w:r>
-      <w:r>
-        <w:rPr>
-          <w:rFonts w:ascii="Times New Roman" w:hAnsi="Times New Roman" w:cs="Times New Roman"/>
-          <w:sz w:val="24"/>
-          <w:szCs w:val="24"/>
-          <w:lang w:val="es-AR"/>
-        </w:rPr>
-        <w:t>la primera</w:t>
-      </w:r>
-      <w:r>
-        <w:rPr>
-          <w:rFonts w:ascii="Times New Roman" w:hAnsi="Times New Roman" w:cs="Times New Roman"/>
-          <w:sz w:val="24"/>
-          <w:szCs w:val="24"/>
-          <w:lang w:val="es-AR"/>
-        </w:rPr>
-        <w:t xml:space="preserve"> </w:t>
-      </w:r>
-      <w:r>
-        <w:rPr>
-          <w:rFonts w:ascii="Times New Roman" w:hAnsi="Times New Roman" w:cs="Times New Roman"/>
-          <w:sz w:val="24"/>
-          <w:szCs w:val="24"/>
-          <w:lang w:val="es-AR"/>
-        </w:rPr>
-        <w:t>y la más primordial de las tareas de un educador que aspire a</w:t>
-      </w:r>
-      <w:r>
-        <w:rPr>
-          <w:rFonts w:ascii="Times New Roman" w:hAnsi="Times New Roman" w:cs="Times New Roman"/>
-          <w:sz w:val="24"/>
-          <w:szCs w:val="24"/>
-          <w:lang w:val="es-AR"/>
-        </w:rPr>
-        <w:t xml:space="preserve"> </w:t>
-      </w:r>
-      <w:r>
-        <w:rPr>
-          <w:rFonts w:ascii="Times New Roman" w:hAnsi="Times New Roman" w:cs="Times New Roman"/>
-          <w:sz w:val="24"/>
-          <w:szCs w:val="24"/>
-          <w:lang w:val="es-AR"/>
-        </w:rPr>
-        <w:t>asumir un papel realmente emancipador en la existencia de sus</w:t>
-      </w:r>
-      <w:r>
-        <w:rPr>
-          <w:rFonts w:ascii="Times New Roman" w:hAnsi="Times New Roman" w:cs="Times New Roman"/>
-          <w:sz w:val="24"/>
-          <w:szCs w:val="24"/>
-          <w:lang w:val="es-AR"/>
-        </w:rPr>
-        <w:t xml:space="preserve"> </w:t>
-      </w:r>
-      <w:r>
-        <w:rPr>
-          <w:rFonts w:ascii="Times New Roman" w:hAnsi="Times New Roman" w:cs="Times New Roman"/>
-          <w:sz w:val="24"/>
-          <w:szCs w:val="24"/>
-          <w:lang w:val="es-AR"/>
-        </w:rPr>
-        <w:t>Educandos”</w:t>
-      </w:r>
-      <w:r>
-        <w:rPr>
-          <w:rFonts w:ascii="Times New Roman" w:hAnsi="Times New Roman" w:cs="Times New Roman"/>
-          <w:sz w:val="24"/>
-          <w:szCs w:val="24"/>
-          <w:lang w:val="es-AR"/>
-        </w:rPr>
-        <w:t xml:space="preserve"> (</w:t>
-      </w:r>
-      <w:proofErr w:type="spellStart"/>
-      <w:r>
-        <w:rPr>
-          <w:rFonts w:ascii="Times New Roman" w:hAnsi="Times New Roman" w:cs="Times New Roman"/>
-          <w:sz w:val="24"/>
-          <w:szCs w:val="24"/>
-          <w:lang w:val="es-AR"/>
-        </w:rPr>
-        <w:t>Gomez</w:t>
-      </w:r>
-      <w:proofErr w:type="spellEnd"/>
-      <w:r>
-        <w:rPr>
-          <w:rFonts w:ascii="Times New Roman" w:hAnsi="Times New Roman" w:cs="Times New Roman"/>
-          <w:sz w:val="24"/>
-          <w:szCs w:val="24"/>
-          <w:lang w:val="es-AR"/>
-        </w:rPr>
-        <w:t xml:space="preserve"> Da costa 2004</w:t>
-      </w:r>
-      <w:r>
-        <w:rPr>
-          <w:rFonts w:ascii="Times New Roman" w:hAnsi="Times New Roman" w:cs="Times New Roman"/>
-          <w:sz w:val="24"/>
-          <w:szCs w:val="24"/>
-          <w:lang w:val="es-AR"/>
-        </w:rPr>
-        <w:t>: 34</w:t>
-      </w:r>
-      <w:r>
-        <w:rPr>
-          <w:rFonts w:ascii="Times New Roman" w:hAnsi="Times New Roman" w:cs="Times New Roman"/>
-          <w:sz w:val="24"/>
-          <w:szCs w:val="24"/>
-          <w:lang w:val="es-AR"/>
-        </w:rPr>
-        <w:t>)</w:t>
-      </w:r>
-    </w:p>
-    <w:p>
-      <w:pPr>
-        <w:spacing w:after="0" w:line="360" w:lineRule="auto"/>
-        <w:rPr>
-          <w:rFonts w:ascii="Times New Roman" w:hAnsi="Times New Roman" w:cs="Times New Roman"/>
-          <w:sz w:val="24"/>
-          <w:szCs w:val="24"/>
-          <w:lang w:val="es-AR"/>
-        </w:rPr>
-      </w:pPr>
-      <w:r>
-        <w:rPr>
-          <w:rFonts w:ascii="Times New Roman" w:hAnsi="Times New Roman" w:cs="Times New Roman"/>
-          <w:sz w:val="24"/>
-          <w:szCs w:val="24"/>
-          <w:lang w:val="es-AR"/>
-        </w:rPr>
-        <w:t xml:space="preserve">Administrar la presencia forma parte de la práctica de acompañar, como se ha mencionado anteriormente el autor plantea una dialéctica de proximidad - distanciamiento, proximidad que refiere al acercamiento total, de manera empática cordial y significativa dentro de una relación de calidad, y el distanciamiento que permita ver la totalidad del proceso de manera crítica. </w:t>
-      </w:r>
-    </w:p>
-    <w:p>
-      <w:pPr>
-        <w:spacing w:after="0" w:line="360" w:lineRule="auto"/>
-        <w:rPr>
-          <w:rFonts w:ascii="Times New Roman" w:hAnsi="Times New Roman" w:cs="Times New Roman"/>
-          <w:sz w:val="24"/>
-          <w:szCs w:val="24"/>
-          <w:lang w:val="es-AR"/>
-        </w:rPr>
-      </w:pPr>
-      <w:r>
-        <w:rPr>
-          <w:rFonts w:ascii="Times New Roman" w:hAnsi="Times New Roman" w:cs="Times New Roman"/>
-          <w:sz w:val="24"/>
-          <w:szCs w:val="24"/>
-          <w:lang w:val="es-AR"/>
-        </w:rPr>
-        <w:t xml:space="preserve">Entonces, estar presente en un momento de la vida de las </w:t>
-      </w:r>
-      <w:proofErr w:type="spellStart"/>
-      <w:r>
-        <w:rPr>
-          <w:rFonts w:ascii="Times New Roman" w:hAnsi="Times New Roman" w:cs="Times New Roman"/>
-          <w:sz w:val="24"/>
-          <w:szCs w:val="24"/>
-          <w:lang w:val="es-AR"/>
-        </w:rPr>
-        <w:t>NNyA</w:t>
-      </w:r>
-      <w:proofErr w:type="spellEnd"/>
-      <w:r>
-        <w:rPr>
-          <w:rFonts w:ascii="Times New Roman" w:hAnsi="Times New Roman" w:cs="Times New Roman"/>
-          <w:sz w:val="24"/>
-          <w:szCs w:val="24"/>
-          <w:lang w:val="es-AR"/>
-        </w:rPr>
-        <w:t xml:space="preserve"> que se acompaña puede ser la característica </w:t>
-      </w:r>
-      <w:r>
-        <w:rPr>
-          <w:rFonts w:ascii="Times New Roman" w:hAnsi="Times New Roman" w:cs="Times New Roman"/>
-          <w:sz w:val="24"/>
-          <w:szCs w:val="24"/>
-          <w:lang w:val="es-AR"/>
-        </w:rPr>
-        <w:t xml:space="preserve">que dé el </w:t>
-      </w:r>
-      <w:r>
-        <w:rPr>
-          <w:rFonts w:ascii="Times New Roman" w:hAnsi="Times New Roman" w:cs="Times New Roman"/>
-          <w:sz w:val="24"/>
-          <w:szCs w:val="24"/>
-          <w:lang w:val="es-AR"/>
-        </w:rPr>
-        <w:t xml:space="preserve">punto de partida a todas las prácticas de acompañamiento, para que así después cada una tenga un camino propio y diferente. </w:t>
-      </w:r>
-    </w:p>
-    <w:p>
-      <w:pPr>
-        <w:spacing w:after="0" w:line="360" w:lineRule="auto"/>
-        <w:rPr>
-          <w:rFonts w:ascii="Times New Roman" w:hAnsi="Times New Roman" w:cs="Times New Roman"/>
-          <w:sz w:val="24"/>
-          <w:szCs w:val="24"/>
-          <w:lang w:val="es-AR"/>
-        </w:rPr>
-      </w:pPr>
-      <w:r>
-        <w:rPr>
-          <w:rFonts w:ascii="Times New Roman" w:hAnsi="Times New Roman" w:cs="Times New Roman"/>
-          <w:sz w:val="24"/>
-          <w:szCs w:val="24"/>
-          <w:lang w:val="es-AR"/>
-        </w:rPr>
-        <w:t xml:space="preserve">Resulta interesante también pensar lo que implica la presencia. Sería riesgoso concebirla como una forma acabada, </w:t>
-      </w:r>
-      <w:r>
-        <w:rPr>
-          <w:rFonts w:ascii="Times New Roman" w:hAnsi="Times New Roman" w:cs="Times New Roman"/>
-          <w:sz w:val="24"/>
-          <w:szCs w:val="24"/>
-          <w:lang w:val="es-AR"/>
-        </w:rPr>
-        <w:t xml:space="preserve">en este escrito se hace referencia la presencia cuando adquiere la forma de </w:t>
-      </w:r>
-      <w:r>
-        <w:rPr>
-          <w:rFonts w:ascii="Times New Roman" w:hAnsi="Times New Roman" w:cs="Times New Roman"/>
-          <w:sz w:val="24"/>
-          <w:szCs w:val="24"/>
-          <w:lang w:val="es-AR"/>
-        </w:rPr>
-        <w:t xml:space="preserve">estar presente de manera </w:t>
-      </w:r>
-      <w:r>
-        <w:rPr>
-          <w:rFonts w:ascii="Times New Roman" w:hAnsi="Times New Roman" w:cs="Times New Roman"/>
-          <w:sz w:val="24"/>
-          <w:szCs w:val="24"/>
-          <w:lang w:val="es-AR"/>
-        </w:rPr>
-        <w:t>consiente</w:t>
-      </w:r>
-      <w:r>
-        <w:rPr>
-          <w:rFonts w:ascii="Times New Roman" w:hAnsi="Times New Roman" w:cs="Times New Roman"/>
-          <w:sz w:val="24"/>
-          <w:szCs w:val="24"/>
-          <w:lang w:val="es-AR"/>
-        </w:rPr>
-        <w:t xml:space="preserve"> y fundada. </w:t>
-      </w:r>
-      <w:r>
-        <w:rPr>
-          <w:rFonts w:ascii="Times New Roman" w:hAnsi="Times New Roman" w:cs="Times New Roman"/>
-          <w:sz w:val="24"/>
-          <w:szCs w:val="24"/>
-          <w:lang w:val="es-AR"/>
-        </w:rPr>
-        <w:t>Es necesario n</w:t>
-      </w:r>
-      <w:r>
-        <w:rPr>
-          <w:rFonts w:ascii="Times New Roman" w:hAnsi="Times New Roman" w:cs="Times New Roman"/>
-          <w:sz w:val="24"/>
-          <w:szCs w:val="24"/>
-          <w:lang w:val="es-AR"/>
-        </w:rPr>
-        <w:t xml:space="preserve">o hacer de la presencia una vigilancia que ponga al </w:t>
-      </w:r>
-      <w:proofErr w:type="spellStart"/>
-      <w:r>
-        <w:rPr>
-          <w:rFonts w:ascii="Times New Roman" w:hAnsi="Times New Roman" w:cs="Times New Roman"/>
-          <w:sz w:val="24"/>
-          <w:szCs w:val="24"/>
-          <w:lang w:val="es-AR"/>
-        </w:rPr>
-        <w:t>NNyA</w:t>
-      </w:r>
-      <w:proofErr w:type="spellEnd"/>
-      <w:r>
-        <w:rPr>
-          <w:rFonts w:ascii="Times New Roman" w:hAnsi="Times New Roman" w:cs="Times New Roman"/>
-          <w:sz w:val="24"/>
-          <w:szCs w:val="24"/>
-          <w:lang w:val="es-AR"/>
-        </w:rPr>
-        <w:t xml:space="preserve"> bajo una mirada tutelar, de controlarlo todo</w:t>
-      </w:r>
-      <w:r>
-        <w:rPr>
-          <w:rFonts w:ascii="Times New Roman" w:hAnsi="Times New Roman" w:cs="Times New Roman"/>
-          <w:sz w:val="24"/>
-          <w:szCs w:val="24"/>
-          <w:lang w:val="es-AR"/>
-        </w:rPr>
-        <w:t xml:space="preserve">. </w:t>
-      </w:r>
-    </w:p>
-    <w:p>
-      <w:pPr>
-        <w:spacing w:after="0" w:line="360" w:lineRule="auto"/>
-        <w:rPr>
-          <w:rFonts w:ascii="Times New Roman" w:hAnsi="Times New Roman" w:cs="Times New Roman"/>
-          <w:sz w:val="24"/>
-          <w:szCs w:val="24"/>
-          <w:lang w:val="es-AR"/>
-        </w:rPr>
-      </w:pPr>
-      <w:r>
-        <w:rPr>
-          <w:rFonts w:ascii="Times New Roman" w:hAnsi="Times New Roman" w:cs="Times New Roman"/>
-          <w:sz w:val="24"/>
-          <w:szCs w:val="24"/>
-          <w:lang w:val="es-AR"/>
-        </w:rPr>
-        <w:t>En este sentido, en la entrevista realizada a un AP plant</w:t>
-      </w:r>
-      <w:r>
-        <w:rPr>
-          <w:rFonts w:ascii="Times New Roman" w:hAnsi="Times New Roman" w:cs="Times New Roman"/>
-          <w:sz w:val="24"/>
-          <w:szCs w:val="24"/>
-          <w:lang w:val="es-AR"/>
-        </w:rPr>
-        <w:t>e</w:t>
-      </w:r>
-      <w:r>
-        <w:rPr>
-          <w:rFonts w:ascii="Times New Roman" w:hAnsi="Times New Roman" w:cs="Times New Roman"/>
-          <w:sz w:val="24"/>
-          <w:szCs w:val="24"/>
-          <w:lang w:val="es-AR"/>
-        </w:rPr>
-        <w:t xml:space="preserve">a: </w:t>
-      </w:r>
-    </w:p>
-    <w:p>
-      <w:pPr>
-        <w:spacing w:line="360" w:lineRule="auto"/>
-        <w:rPr>
-          <w:rFonts w:ascii="Times New Roman" w:eastAsia="Times New Roman" w:hAnsi="Times New Roman" w:cs="Times New Roman"/>
-          <w:i/>
-          <w:color w:val="282625"/>
-          <w:sz w:val="24"/>
-          <w:szCs w:val="24"/>
-          <w:shd w:val="clear" w:color="auto" w:fill="FFFFFF"/>
-          <w:lang w:val="es-AR"/>
-        </w:rPr>
-      </w:pPr>
-      <w:r>
-        <w:rPr>
-          <w:rFonts w:ascii="Times New Roman" w:hAnsi="Times New Roman" w:cs="Times New Roman"/>
-          <w:sz w:val="24"/>
-          <w:szCs w:val="24"/>
-          <w:lang w:val="es-AR"/>
-        </w:rPr>
-        <w:t xml:space="preserve">  “</w:t>
-      </w:r>
-      <w:r>
-        <w:rPr>
-          <w:rFonts w:ascii="Times New Roman" w:eastAsia="Times New Roman" w:hAnsi="Times New Roman" w:cs="Times New Roman"/>
-          <w:bCs/>
-          <w:i/>
-          <w:color w:val="282625"/>
-          <w:sz w:val="24"/>
-          <w:szCs w:val="24"/>
-          <w:shd w:val="clear" w:color="auto" w:fill="FFFFFF"/>
-          <w:lang w:val="es-AR"/>
-        </w:rPr>
-        <w:t xml:space="preserve">Porque cuando uno administra la presencia también administra, y no se olvida de que es portador de un cuerpo (…) </w:t>
-      </w:r>
-      <w:r>
-        <w:rPr>
-          <w:rFonts w:ascii="Times New Roman" w:eastAsia="Times New Roman" w:hAnsi="Times New Roman" w:cs="Times New Roman"/>
-          <w:i/>
-          <w:color w:val="282625"/>
-          <w:sz w:val="24"/>
-          <w:szCs w:val="24"/>
-          <w:shd w:val="clear" w:color="auto" w:fill="FFFFFF"/>
-          <w:lang w:val="es-AR"/>
-        </w:rPr>
-        <w:t>Esta necesidad de que alguien haga algo, eso es un deber ser, y tiene toda una lógica yo creo que administrar las presencias y empezar a contemplar como derecho humano el derecho a la intimidad no sólo implica una instancia como una de las patas sobre las que se tiene que pensar el acompañamiento, hay acompañantes que han dormido con acompañados,</w:t>
-      </w:r>
-      <w:r>
-        <w:rPr>
-          <w:rFonts w:ascii="Times New Roman" w:eastAsia="Times New Roman" w:hAnsi="Times New Roman" w:cs="Times New Roman"/>
-          <w:bCs/>
-          <w:i/>
-          <w:color w:val="282625"/>
-          <w:sz w:val="24"/>
-          <w:szCs w:val="24"/>
-          <w:shd w:val="clear" w:color="auto" w:fill="FFFFFF"/>
-          <w:lang w:val="es-AR"/>
-        </w:rPr>
-        <w:t xml:space="preserve"> ¿Cómo uno puede intervenir cuando el propio cuerpo está borrado del espacio?¿cuando uno se presta a ser el objeto todo del otro? </w:t>
-      </w:r>
-      <w:r>
-        <w:rPr>
-          <w:rFonts w:ascii="Times New Roman" w:eastAsia="Times New Roman" w:hAnsi="Times New Roman" w:cs="Times New Roman"/>
-          <w:i/>
-          <w:color w:val="282625"/>
-          <w:sz w:val="24"/>
-          <w:szCs w:val="24"/>
-          <w:shd w:val="clear" w:color="auto" w:fill="FFFFFF"/>
-          <w:lang w:val="es-AR"/>
-        </w:rPr>
-        <w:t xml:space="preserve">y de que el niño haga como hace con sus juguetes lo que quiera con uno, y esas condiciones tienen que ser parte, porque somos un cuerpo aparte, tienen que ser del orden de lo legal por eso falta la ley, por eso falta alguien que nos diga que somos” </w:t>
-      </w:r>
-    </w:p>
-    <w:p>
-      <w:pPr>
-        <w:spacing w:line="360" w:lineRule="auto"/>
-        <w:rPr>
-          <w:rFonts w:ascii="Times New Roman" w:eastAsia="Times New Roman" w:hAnsi="Times New Roman" w:cs="Times New Roman"/>
-          <w:sz w:val="24"/>
-          <w:szCs w:val="24"/>
-          <w:lang w:val="es-AR"/>
-        </w:rPr>
-      </w:pPr>
-      <w:r>
-        <w:rPr>
-          <w:rFonts w:ascii="Times New Roman" w:eastAsia="Times New Roman" w:hAnsi="Times New Roman" w:cs="Times New Roman"/>
-          <w:color w:val="282625"/>
-          <w:sz w:val="24"/>
-          <w:szCs w:val="24"/>
-          <w:shd w:val="clear" w:color="auto" w:fill="FFFFFF"/>
-          <w:lang w:val="es-AR"/>
-        </w:rPr>
-        <w:t xml:space="preserve">Aquí se presentan varias aristas en lo que implica acompañar, </w:t>
-      </w:r>
-      <w:r>
-        <w:rPr>
-          <w:rFonts w:ascii="Times New Roman" w:eastAsia="Times New Roman" w:hAnsi="Times New Roman" w:cs="Times New Roman"/>
-          <w:color w:val="282625"/>
-          <w:sz w:val="24"/>
-          <w:szCs w:val="24"/>
-          <w:shd w:val="clear" w:color="auto" w:fill="FFFFFF"/>
-          <w:lang w:val="es-AR"/>
-        </w:rPr>
-        <w:t>“poner el cuerpo.”</w:t>
-      </w:r>
-      <w:r>
-        <w:rPr>
-          <w:rFonts w:ascii="Times New Roman" w:eastAsia="Times New Roman" w:hAnsi="Times New Roman" w:cs="Times New Roman"/>
-          <w:color w:val="282625"/>
-          <w:sz w:val="24"/>
-          <w:szCs w:val="24"/>
-          <w:shd w:val="clear" w:color="auto" w:fill="FFFFFF"/>
-          <w:lang w:val="es-AR"/>
-        </w:rPr>
-        <w:t xml:space="preserve"> </w:t>
-      </w:r>
-    </w:p>
-    <w:p>
-      <w:pPr>
-        <w:spacing w:after="0" w:line="360" w:lineRule="auto"/>
-        <w:rPr>
-          <w:rFonts w:ascii="Times New Roman" w:hAnsi="Times New Roman" w:cs="Times New Roman"/>
-          <w:sz w:val="24"/>
-          <w:szCs w:val="24"/>
-          <w:lang w:val="es-AR"/>
-        </w:rPr>
-      </w:pPr>
+        <w:t>sociabilización, educación salud, qué son un montón, al lado de nuestras remuneración y posibilidades parece chico, pero muchas veces podemos llegar a ser decisivos en algunas de esas dimensiones. Eso, contribuir a que esas dimensiones que hacen al cuidado integral y a las que podamos viabilizar las viabilicemos”</w:t>
+      </w:r>
     </w:p>
     <w:sectPr>
       <w:pgSz w:w="12240" w:h="15840"/>
@@ -2219,6 +2816,70 @@
     </w:p>
   </w:footnote>
   <w:footnote w:id="3">
+    <w:p>
+      <w:pPr>
+        <w:pStyle w:val="Textonotapie"/>
+        <w:rPr>
+          <w:lang w:val="es-AR"/>
+        </w:rPr>
+      </w:pPr>
+      <w:r>
+        <w:rPr>
+          <w:rStyle w:val="Refdenotaalpie"/>
+        </w:rPr>
+        <w:footnoteRef/>
+      </w:r>
+      <w:r>
+        <w:rPr>
+          <w:lang w:val="es-AR"/>
+        </w:rPr>
+        <w:t xml:space="preserve"> </w:t>
+      </w:r>
+      <w:r>
+        <w:rPr>
+          <w:lang w:val="es-AR"/>
+        </w:rPr>
+        <w:t xml:space="preserve">El documento mencionado fue elaborado por el Equipo </w:t>
+      </w:r>
+      <w:r>
+        <w:rPr>
+          <w:lang w:val="es-AR"/>
+        </w:rPr>
+        <w:t>Técnico</w:t>
+      </w:r>
+      <w:r>
+        <w:rPr>
+          <w:lang w:val="es-AR"/>
+        </w:rPr>
+        <w:t xml:space="preserve"> del Pro</w:t>
+      </w:r>
+      <w:r>
+        <w:rPr>
+          <w:lang w:val="es-AR"/>
+        </w:rPr>
+        <w:t>grama de Acompañantes, el mismo forma parte</w:t>
+      </w:r>
+      <w:r>
+        <w:rPr>
+          <w:lang w:val="es-AR"/>
+        </w:rPr>
+        <w:t xml:space="preserve"> de un insumo propio, por lo cual no fue publicado ni divulgado, </w:t>
+      </w:r>
+      <w:r>
+        <w:rPr>
+          <w:lang w:val="es-AR"/>
+        </w:rPr>
+        <w:t>h</w:t>
+      </w:r>
+      <w:r>
+        <w:rPr>
+          <w:lang w:val="es-AR"/>
+        </w:rPr>
+        <w:t xml:space="preserve">a sido facilitado por el equipo para la elaboración de esta tesina. </w:t>
+      </w:r>
+    </w:p>
+  </w:footnote>
+  <w:footnote w:id="4">
     <w:p>
       <w:pPr>
         <w:pStyle w:val="Textonotapie"/>
@@ -2767,6 +3428,7 @@
   <w:style w:type="character" w:default="1" w:styleId="Fuentedeprrafopredeter">
     <w:name w:val="Default Paragraph Font"/>
     <w:uiPriority w:val="1"/>
+    <w:semiHidden/>
     <w:unhideWhenUsed/>
   </w:style>
   <w:style w:type="table" w:default="1" w:styleId="Tablanormal">
@@ -3124,7 +3786,7 @@
 </file>
 
 <file path=customXml/itemProps1.xml><?xml version="1.0" encoding="utf-8"?>
-<ds:datastoreItem xmlns:ds="http://schemas.openxmlformats.org/officeDocument/2006/customXml" ds:itemID="{C1E16E79-B7C5-4465-B692-25B13D341B23}">
+<ds:datastoreItem xmlns:ds="http://schemas.openxmlformats.org/officeDocument/2006/customXml" ds:itemID="{E0E458A2-EBC6-4DDA-83E8-7937F003501F}">
   <ds:schemaRefs>
     <ds:schemaRef ds:uri="http://schemas.openxmlformats.org/officeDocument/2006/bibliography"/>
   </ds:schemaRefs>

--- a/CAPITULO 2.docx
+++ b/CAPITULO 2.docx
@@ -53,17 +53,7 @@
           <w:color w:val="FF0000"/>
           <w:lang w:val="es-AR"/>
         </w:rPr>
-        <w:t>aptitudes, como poner el cuerpo, malestar s</w:t>
-      </w:r>
-      <w:bookmarkStart w:id="0" w:name="_GoBack"/>
-      <w:bookmarkEnd w:id="0"/>
-      <w:r>
-        <w:rPr>
-          <w:i/>
-          <w:color w:val="FF0000"/>
-          <w:lang w:val="es-AR"/>
-        </w:rPr>
-        <w:t xml:space="preserve">ubjetivo, </w:t>
+        <w:t xml:space="preserve">aptitudes, como poner el cuerpo, malestar subjetivo, </w:t>
       </w:r>
       <w:r>
         <w:rPr>
@@ -2001,6 +1991,7 @@
     <w:p>
       <w:pPr>
         <w:spacing w:line="360" w:lineRule="auto"/>
+        <w:ind w:left="720"/>
         <w:rPr>
           <w:rFonts w:ascii="Times New Roman" w:eastAsia="Times New Roman" w:hAnsi="Times New Roman" w:cs="Times New Roman"/>
           <w:i/>
@@ -2031,11 +2022,12 @@
           <w:shd w:val="clear" w:color="auto" w:fill="FFFFFF"/>
           <w:lang w:val="es-AR"/>
         </w:rPr>
-        <w:t xml:space="preserve">Porque cuando uno administra la presencia también administra, y no se olvida de que es portador de un cuerpo (…) </w:t>
-      </w:r>
-      <w:r>
-        <w:rPr>
-          <w:rFonts w:ascii="Times New Roman" w:eastAsia="Times New Roman" w:hAnsi="Times New Roman" w:cs="Times New Roman"/>
+        <w:t xml:space="preserve">Porque cuando uno administra la presencia también administra, y no se olvida de </w:t>
+      </w:r>
+      <w:r>
+        <w:rPr>
+          <w:rFonts w:ascii="Times New Roman" w:eastAsia="Times New Roman" w:hAnsi="Times New Roman" w:cs="Times New Roman"/>
+          <w:bCs/>
           <w:i/>
           <w:color w:val="282625"/>
           <w:sz w:val="24"/>
@@ -2043,6 +2035,46 @@
           <w:shd w:val="clear" w:color="auto" w:fill="FFFFFF"/>
           <w:lang w:val="es-AR"/>
         </w:rPr>
+        <w:t>que es portador de un cuerpo</w:t>
+      </w:r>
+      <w:bookmarkStart w:id="0" w:name="_GoBack"/>
+      <w:bookmarkEnd w:id="0"/>
+      <w:r>
+        <w:rPr>
+          <w:rFonts w:ascii="Times New Roman" w:eastAsia="Times New Roman" w:hAnsi="Times New Roman" w:cs="Times New Roman"/>
+          <w:bCs/>
+          <w:i/>
+          <w:color w:val="282625"/>
+          <w:sz w:val="24"/>
+          <w:szCs w:val="24"/>
+          <w:shd w:val="clear" w:color="auto" w:fill="FFFFFF"/>
+          <w:lang w:val="es-AR"/>
+        </w:rPr>
+        <w:t>…</w:t>
+      </w:r>
+      <w:r>
+        <w:rPr>
+          <w:rFonts w:ascii="Times New Roman" w:eastAsia="Times New Roman" w:hAnsi="Times New Roman" w:cs="Times New Roman"/>
+          <w:bCs/>
+          <w:i/>
+          <w:color w:val="282625"/>
+          <w:sz w:val="24"/>
+          <w:szCs w:val="24"/>
+          <w:shd w:val="clear" w:color="auto" w:fill="FFFFFF"/>
+          <w:lang w:val="es-AR"/>
+        </w:rPr>
+        <w:t xml:space="preserve"> </w:t>
+      </w:r>
+      <w:r>
+        <w:rPr>
+          <w:rFonts w:ascii="Times New Roman" w:eastAsia="Times New Roman" w:hAnsi="Times New Roman" w:cs="Times New Roman"/>
+          <w:i/>
+          <w:color w:val="282625"/>
+          <w:sz w:val="24"/>
+          <w:szCs w:val="24"/>
+          <w:shd w:val="clear" w:color="auto" w:fill="FFFFFF"/>
+          <w:lang w:val="es-AR"/>
+        </w:rPr>
         <w:t>Esta necesidad de que alguien haga algo, eso es un deber ser, y tiene toda una lógica yo creo que administrar las presencias y empezar a contemplar como derecho humano el derecho a la intimidad no sólo implica una instancia como una de las patas sobre las que se tiene que pensar el acompañamiento, hay acompañantes que han dormido con acompañados,</w:t>
       </w:r>
       <w:r>
@@ -2090,6 +2122,7 @@
           <w:shd w:val="clear" w:color="auto" w:fill="FFFFFF"/>
           <w:lang w:val="es-AR"/>
         </w:rPr>
+        <w:lastRenderedPageBreak/>
         <w:t xml:space="preserve">Estar presente en la vida de los </w:t>
       </w:r>
       <w:proofErr w:type="spellStart"/>
@@ -2114,7 +2147,29 @@
           <w:shd w:val="clear" w:color="auto" w:fill="FFFFFF"/>
           <w:lang w:val="es-AR"/>
         </w:rPr>
-        <w:t xml:space="preserve"> como practica de acompañamiento también implica constituirse en una referencia adulta para ellos, </w:t>
+        <w:t xml:space="preserve"> como </w:t>
+      </w:r>
+      <w:r>
+        <w:rPr>
+          <w:rFonts w:ascii="Times New Roman" w:eastAsia="Times New Roman" w:hAnsi="Times New Roman" w:cs="Times New Roman"/>
+          <w:color w:val="282625"/>
+          <w:sz w:val="24"/>
+          <w:szCs w:val="24"/>
+          <w:shd w:val="clear" w:color="auto" w:fill="FFFFFF"/>
+          <w:lang w:val="es-AR"/>
+        </w:rPr>
+        <w:t>práctica</w:t>
+      </w:r>
+      <w:r>
+        <w:rPr>
+          <w:rFonts w:ascii="Times New Roman" w:eastAsia="Times New Roman" w:hAnsi="Times New Roman" w:cs="Times New Roman"/>
+          <w:color w:val="282625"/>
+          <w:sz w:val="24"/>
+          <w:szCs w:val="24"/>
+          <w:shd w:val="clear" w:color="auto" w:fill="FFFFFF"/>
+          <w:lang w:val="es-AR"/>
+        </w:rPr>
+        <w:t xml:space="preserve"> de acompañamiento también implica constituirse en una referencia adulta para ellos, </w:t>
       </w:r>
       <w:r>
         <w:rPr>
@@ -2136,39 +2191,508 @@
           <w:shd w:val="clear" w:color="auto" w:fill="FFFFFF"/>
           <w:lang w:val="es-AR"/>
         </w:rPr>
-        <w:t xml:space="preserve">alojar en el </w:t>
-      </w:r>
-      <w:r>
-        <w:rPr>
-          <w:rFonts w:ascii="Times New Roman" w:eastAsia="Times New Roman" w:hAnsi="Times New Roman" w:cs="Times New Roman"/>
-          <w:color w:val="70AD47" w:themeColor="accent6"/>
+        <w:t>alojar en el sentido de construir y constituirse en un algo donde pueda estar, y estar cómodo.</w:t>
+      </w:r>
+      <w:r>
+        <w:rPr>
+          <w:rFonts w:ascii="Times New Roman" w:eastAsia="Times New Roman" w:hAnsi="Times New Roman" w:cs="Times New Roman"/>
           <w:sz w:val="24"/>
           <w:szCs w:val="24"/>
           <w:shd w:val="clear" w:color="auto" w:fill="FFFFFF"/>
           <w:lang w:val="es-AR"/>
         </w:rPr>
+        <w:t xml:space="preserve"> Un acompañante en las entrevistas realizadas plantea: </w:t>
+      </w:r>
+      <w:r>
+        <w:rPr>
+          <w:rFonts w:ascii="Times New Roman" w:eastAsia="Times New Roman" w:hAnsi="Times New Roman" w:cs="Times New Roman"/>
+          <w:sz w:val="24"/>
+          <w:szCs w:val="24"/>
+          <w:shd w:val="clear" w:color="auto" w:fill="FFFFFF"/>
+          <w:lang w:val="es-AR"/>
+        </w:rPr>
+        <w:t>“</w:t>
+      </w:r>
+      <w:r>
+        <w:rPr>
+          <w:rFonts w:ascii="Times New Roman" w:eastAsia="Times New Roman" w:hAnsi="Times New Roman" w:cs="Times New Roman"/>
+          <w:i/>
+          <w:color w:val="282625"/>
+          <w:sz w:val="24"/>
+          <w:szCs w:val="24"/>
+          <w:shd w:val="clear" w:color="auto" w:fill="FFFFFF"/>
+          <w:lang w:val="es-AR"/>
+        </w:rPr>
+        <w:t>Son esos pequeños detalles que también posibilitan lo más importante, por lo menos para mí en el área que trabajamos, que es restituir la figura del adulto, restituir la figura del adulto y combatir la figura del adulto necesariamente perverso</w:t>
+      </w:r>
+      <w:r>
+        <w:rPr>
+          <w:rFonts w:ascii="Times New Roman" w:eastAsia="Times New Roman" w:hAnsi="Times New Roman" w:cs="Times New Roman"/>
+          <w:color w:val="282625"/>
+          <w:sz w:val="24"/>
+          <w:szCs w:val="24"/>
+          <w:shd w:val="clear" w:color="auto" w:fill="FFFFFF"/>
+          <w:lang w:val="es-AR"/>
+        </w:rPr>
+        <w:t>.”</w:t>
+      </w:r>
+      <w:r>
+        <w:rPr>
+          <w:rFonts w:ascii="Times New Roman" w:eastAsia="Times New Roman" w:hAnsi="Times New Roman" w:cs="Times New Roman"/>
+          <w:color w:val="282625"/>
+          <w:sz w:val="24"/>
+          <w:szCs w:val="24"/>
+          <w:shd w:val="clear" w:color="auto" w:fill="FFFFFF"/>
+          <w:lang w:val="es-AR"/>
+        </w:rPr>
+        <w:t xml:space="preserve"> Más allá de la estrategia concreta de intervención</w:t>
+      </w:r>
+      <w:r>
+        <w:rPr>
+          <w:rFonts w:ascii="Times New Roman" w:eastAsia="Times New Roman" w:hAnsi="Times New Roman" w:cs="Times New Roman"/>
+          <w:color w:val="282625"/>
+          <w:sz w:val="24"/>
+          <w:szCs w:val="24"/>
+          <w:shd w:val="clear" w:color="auto" w:fill="FFFFFF"/>
+          <w:lang w:val="es-AR"/>
+        </w:rPr>
+        <w:t>, establecida</w:t>
+      </w:r>
+      <w:r>
+        <w:rPr>
+          <w:rFonts w:ascii="Times New Roman" w:eastAsia="Times New Roman" w:hAnsi="Times New Roman" w:cs="Times New Roman"/>
+          <w:color w:val="282625"/>
+          <w:sz w:val="24"/>
+          <w:szCs w:val="24"/>
+          <w:shd w:val="clear" w:color="auto" w:fill="FFFFFF"/>
+          <w:lang w:val="es-AR"/>
+        </w:rPr>
+        <w:t xml:space="preserve"> previamente por el equipo, en las practicas</w:t>
+      </w:r>
+      <w:r>
+        <w:rPr>
+          <w:rFonts w:ascii="Times New Roman" w:eastAsia="Times New Roman" w:hAnsi="Times New Roman" w:cs="Times New Roman"/>
+          <w:color w:val="282625"/>
+          <w:sz w:val="24"/>
+          <w:szCs w:val="24"/>
+          <w:shd w:val="clear" w:color="auto" w:fill="FFFFFF"/>
+          <w:lang w:val="es-AR"/>
+        </w:rPr>
+        <w:t xml:space="preserve"> también</w:t>
+      </w:r>
+      <w:r>
+        <w:rPr>
+          <w:rFonts w:ascii="Times New Roman" w:eastAsia="Times New Roman" w:hAnsi="Times New Roman" w:cs="Times New Roman"/>
+          <w:color w:val="282625"/>
+          <w:sz w:val="24"/>
+          <w:szCs w:val="24"/>
+          <w:shd w:val="clear" w:color="auto" w:fill="FFFFFF"/>
+          <w:lang w:val="es-AR"/>
+        </w:rPr>
+        <w:t xml:space="preserve"> juega lo implícito, que no es cuantificable ni </w:t>
+      </w:r>
+      <w:r>
+        <w:rPr>
+          <w:rFonts w:ascii="Times New Roman" w:eastAsia="Times New Roman" w:hAnsi="Times New Roman" w:cs="Times New Roman"/>
+          <w:color w:val="282625"/>
+          <w:sz w:val="24"/>
+          <w:szCs w:val="24"/>
+          <w:shd w:val="clear" w:color="auto" w:fill="FFFFFF"/>
+          <w:lang w:val="es-AR"/>
+        </w:rPr>
+        <w:t>comprobable</w:t>
+      </w:r>
+      <w:r>
+        <w:rPr>
+          <w:rFonts w:ascii="Times New Roman" w:eastAsia="Times New Roman" w:hAnsi="Times New Roman" w:cs="Times New Roman"/>
+          <w:color w:val="282625"/>
+          <w:sz w:val="24"/>
+          <w:szCs w:val="24"/>
+          <w:shd w:val="clear" w:color="auto" w:fill="FFFFFF"/>
+          <w:lang w:val="es-AR"/>
+        </w:rPr>
+        <w:t xml:space="preserve">, </w:t>
+      </w:r>
+      <w:r>
+        <w:rPr>
+          <w:rFonts w:ascii="Times New Roman" w:eastAsia="Times New Roman" w:hAnsi="Times New Roman" w:cs="Times New Roman"/>
+          <w:color w:val="282625"/>
+          <w:sz w:val="24"/>
+          <w:szCs w:val="24"/>
+          <w:shd w:val="clear" w:color="auto" w:fill="FFFFFF"/>
+          <w:lang w:val="es-AR"/>
+        </w:rPr>
+        <w:t xml:space="preserve">constituirse en una figura adulta forma parte de esto. </w:t>
+      </w:r>
+      <w:r>
+        <w:rPr>
+          <w:rFonts w:ascii="Times New Roman" w:eastAsia="Times New Roman" w:hAnsi="Times New Roman" w:cs="Times New Roman"/>
+          <w:sz w:val="24"/>
+          <w:szCs w:val="24"/>
+          <w:lang w:val="es-AR"/>
+        </w:rPr>
+        <w:t>En las entrevistas elabor</w:t>
+      </w:r>
+      <w:r>
+        <w:rPr>
+          <w:rFonts w:ascii="Times New Roman" w:eastAsia="Times New Roman" w:hAnsi="Times New Roman" w:cs="Times New Roman"/>
+          <w:sz w:val="24"/>
+          <w:szCs w:val="24"/>
+          <w:lang w:val="es-AR"/>
+        </w:rPr>
+        <w:t>adas una pregunta refería a esta cuestión:</w:t>
+      </w:r>
+      <w:r>
+        <w:rPr>
+          <w:rFonts w:ascii="Times New Roman" w:eastAsia="Times New Roman" w:hAnsi="Times New Roman" w:cs="Times New Roman"/>
+          <w:sz w:val="24"/>
+          <w:szCs w:val="24"/>
+          <w:lang w:val="es-AR"/>
+        </w:rPr>
+        <w:t xml:space="preserve"> </w:t>
+      </w:r>
+      <w:r>
+        <w:rPr>
+          <w:rFonts w:ascii="Times New Roman" w:eastAsia="Times New Roman" w:hAnsi="Times New Roman" w:cs="Times New Roman"/>
+          <w:sz w:val="24"/>
+          <w:szCs w:val="24"/>
+          <w:lang w:val="es-AR"/>
+        </w:rPr>
+        <w:t>¿cuánto</w:t>
+      </w:r>
+      <w:r>
+        <w:rPr>
+          <w:rFonts w:ascii="Times New Roman" w:eastAsia="Times New Roman" w:hAnsi="Times New Roman" w:cs="Times New Roman"/>
+          <w:sz w:val="24"/>
+          <w:szCs w:val="24"/>
+          <w:lang w:val="es-AR"/>
+        </w:rPr>
+        <w:t xml:space="preserve"> y de qué manera parecen las funciones o tareas implícitas en la práctica de </w:t>
+      </w:r>
+      <w:r>
+        <w:rPr>
+          <w:rFonts w:ascii="Times New Roman" w:eastAsia="Times New Roman" w:hAnsi="Times New Roman" w:cs="Times New Roman"/>
+          <w:sz w:val="24"/>
+          <w:szCs w:val="24"/>
+          <w:lang w:val="es-AR"/>
+        </w:rPr>
+        <w:t>acompañar?</w:t>
+      </w:r>
+      <w:r>
+        <w:rPr>
+          <w:rFonts w:ascii="Times New Roman" w:eastAsia="Times New Roman" w:hAnsi="Times New Roman" w:cs="Times New Roman"/>
+          <w:sz w:val="24"/>
+          <w:szCs w:val="24"/>
+          <w:lang w:val="es-AR"/>
+        </w:rPr>
+        <w:t xml:space="preserve"> </w:t>
+      </w:r>
+      <w:r>
+        <w:rPr>
+          <w:rFonts w:ascii="Times New Roman" w:eastAsia="Times New Roman" w:hAnsi="Times New Roman" w:cs="Times New Roman"/>
+          <w:sz w:val="24"/>
+          <w:szCs w:val="24"/>
+          <w:lang w:val="es-AR"/>
+        </w:rPr>
+        <w:t xml:space="preserve">Los entrevistados sostienen que lo implícito aparece siempre, </w:t>
+      </w:r>
+      <w:r>
+        <w:rPr>
+          <w:rFonts w:ascii="Times New Roman" w:eastAsia="Times New Roman" w:hAnsi="Times New Roman" w:cs="Times New Roman"/>
+          <w:sz w:val="24"/>
+          <w:szCs w:val="24"/>
+          <w:lang w:val="es-AR"/>
+        </w:rPr>
+        <w:t>pero lo explicito también.</w:t>
+      </w:r>
+    </w:p>
+    <w:p>
+      <w:pPr>
+        <w:spacing w:line="360" w:lineRule="auto"/>
+        <w:ind w:left="720"/>
+        <w:rPr>
+          <w:rFonts w:ascii="Times New Roman" w:hAnsi="Times New Roman" w:cs="Times New Roman"/>
+          <w:i/>
+          <w:color w:val="282625"/>
+          <w:lang w:val="es-AR"/>
+        </w:rPr>
+      </w:pPr>
+      <w:r>
+        <w:rPr>
+          <w:rFonts w:ascii="Times New Roman" w:eastAsia="Times New Roman" w:hAnsi="Times New Roman" w:cs="Times New Roman"/>
+          <w:i/>
+          <w:sz w:val="24"/>
+          <w:szCs w:val="24"/>
+          <w:lang w:val="es-AR"/>
+        </w:rPr>
+        <w:t>“</w:t>
+      </w:r>
+      <w:proofErr w:type="spellStart"/>
+      <w:r>
+        <w:rPr>
+          <w:rFonts w:ascii="Times New Roman" w:hAnsi="Times New Roman" w:cs="Times New Roman"/>
+          <w:i/>
+          <w:color w:val="282625"/>
+          <w:lang w:val="es-AR"/>
+        </w:rPr>
+        <w:t>Mirá</w:t>
+      </w:r>
+      <w:proofErr w:type="spellEnd"/>
+      <w:r>
+        <w:rPr>
+          <w:rFonts w:ascii="Times New Roman" w:hAnsi="Times New Roman" w:cs="Times New Roman"/>
+          <w:i/>
+          <w:color w:val="282625"/>
+          <w:lang w:val="es-AR"/>
+        </w:rPr>
+        <w:t xml:space="preserve"> si yo tuviese que hacer una mirada sobre lo que es, te diría que el 90% de la intervención del acompañante es implícita Y eso es un problema, es un problema porque en el programa trabajan 350 personas como acompañantes que, si vos dejas librado a la subjetividad de cada uno en función de lo que es implícito, </w:t>
+      </w:r>
+      <w:proofErr w:type="spellStart"/>
+      <w:r>
+        <w:rPr>
+          <w:rFonts w:ascii="Times New Roman" w:hAnsi="Times New Roman" w:cs="Times New Roman"/>
+          <w:i/>
+          <w:color w:val="282625"/>
+          <w:lang w:val="es-AR"/>
+        </w:rPr>
+        <w:t>tenés</w:t>
+      </w:r>
+      <w:proofErr w:type="spellEnd"/>
+      <w:r>
+        <w:rPr>
+          <w:rFonts w:ascii="Times New Roman" w:hAnsi="Times New Roman" w:cs="Times New Roman"/>
+          <w:i/>
+          <w:color w:val="282625"/>
+          <w:lang w:val="es-AR"/>
+        </w:rPr>
+        <w:t xml:space="preserve"> gente que trabaja así y </w:t>
+      </w:r>
+      <w:proofErr w:type="spellStart"/>
+      <w:r>
+        <w:rPr>
+          <w:rFonts w:ascii="Times New Roman" w:hAnsi="Times New Roman" w:cs="Times New Roman"/>
+          <w:i/>
+          <w:color w:val="282625"/>
+          <w:lang w:val="es-AR"/>
+        </w:rPr>
+        <w:t>tenés</w:t>
+      </w:r>
+      <w:proofErr w:type="spellEnd"/>
+      <w:r>
+        <w:rPr>
+          <w:rFonts w:ascii="Times New Roman" w:hAnsi="Times New Roman" w:cs="Times New Roman"/>
+          <w:i/>
+          <w:color w:val="282625"/>
+          <w:lang w:val="es-AR"/>
+        </w:rPr>
+        <w:t xml:space="preserve"> gente que trabaja asa, a nivel de una política pública nosotros tenemos un marco regulatorio qué es la ley provincial de niñez. Entonces, a nivel provincial las intervenciones deberían estar direccionadas por esa ley y deberíamos todos trabajar en función de un cuidado integral”</w:t>
+      </w:r>
+    </w:p>
+    <w:p>
+      <w:pPr>
+        <w:spacing w:line="360" w:lineRule="auto"/>
+        <w:rPr>
+          <w:rFonts w:ascii="Times New Roman" w:hAnsi="Times New Roman" w:cs="Times New Roman"/>
+          <w:color w:val="282625"/>
+          <w:lang w:val="es-AR"/>
+        </w:rPr>
+      </w:pPr>
+      <w:r>
+        <w:rPr>
+          <w:rFonts w:ascii="Times New Roman" w:hAnsi="Times New Roman" w:cs="Times New Roman"/>
+          <w:color w:val="282625"/>
+          <w:lang w:val="es-AR"/>
+        </w:rPr>
+        <w:t xml:space="preserve">Como se ha explicado hasta el momento, la práctica de acompañar se presenta de manera ambigua, </w:t>
+      </w:r>
+      <w:r>
+        <w:rPr>
+          <w:rFonts w:ascii="Times New Roman" w:hAnsi="Times New Roman" w:cs="Times New Roman"/>
+          <w:color w:val="282625"/>
+          <w:lang w:val="es-AR"/>
+        </w:rPr>
+        <w:t xml:space="preserve">lo explícito y lo implícito juegan constantemente en la tarea, de manera tal que resulta conceptualmente difícil separar las acciones, porque además de que cada practica se presenta de manera particular en el juego de fuerzas lo implícito se va haciendo explícito y viceversa. </w:t>
+      </w:r>
+      <w:commentRangeStart w:id="1"/>
+      <w:r>
+        <w:rPr>
+          <w:rFonts w:ascii="Times New Roman" w:hAnsi="Times New Roman" w:cs="Times New Roman"/>
+          <w:color w:val="282625"/>
+          <w:lang w:val="es-AR"/>
+        </w:rPr>
+        <w:t>Existen</w:t>
+      </w:r>
+      <w:commentRangeEnd w:id="1"/>
+      <w:r>
+        <w:rPr>
+          <w:rStyle w:val="Refdecomentario"/>
+        </w:rPr>
+        <w:commentReference w:id="1"/>
+      </w:r>
+      <w:r>
+        <w:rPr>
+          <w:rFonts w:ascii="Times New Roman" w:hAnsi="Times New Roman" w:cs="Times New Roman"/>
+          <w:color w:val="282625"/>
+          <w:lang w:val="es-AR"/>
+        </w:rPr>
+        <w:t xml:space="preserve"> </w:t>
+      </w:r>
+      <w:r>
+        <w:rPr>
+          <w:rFonts w:ascii="Times New Roman" w:hAnsi="Times New Roman" w:cs="Times New Roman"/>
+          <w:color w:val="282625"/>
+          <w:lang w:val="es-AR"/>
+        </w:rPr>
+        <w:t xml:space="preserve">desde hace poco, </w:t>
+      </w:r>
+      <w:r>
+        <w:rPr>
+          <w:rFonts w:ascii="Times New Roman" w:hAnsi="Times New Roman" w:cs="Times New Roman"/>
+          <w:color w:val="282625"/>
+          <w:lang w:val="es-AR"/>
+        </w:rPr>
+        <w:t xml:space="preserve">una serie de </w:t>
+      </w:r>
+      <w:r>
+        <w:rPr>
+          <w:rFonts w:ascii="Times New Roman" w:hAnsi="Times New Roman" w:cs="Times New Roman"/>
+          <w:color w:val="282625"/>
+          <w:lang w:val="es-AR"/>
+        </w:rPr>
+        <w:t>acciones</w:t>
+      </w:r>
+      <w:r>
+        <w:rPr>
+          <w:rFonts w:ascii="Times New Roman" w:hAnsi="Times New Roman" w:cs="Times New Roman"/>
+          <w:color w:val="282625"/>
+          <w:lang w:val="es-AR"/>
+        </w:rPr>
+        <w:t xml:space="preserve"> explicitadas por el programa que el acompañante debería realizar de manera que podría decirse general en todos los </w:t>
+      </w:r>
+      <w:r>
+        <w:rPr>
+          <w:rFonts w:ascii="Times New Roman" w:hAnsi="Times New Roman" w:cs="Times New Roman"/>
+          <w:color w:val="282625"/>
+          <w:lang w:val="es-AR"/>
+        </w:rPr>
+        <w:t xml:space="preserve">acompañamientos, que refiere actividades en torno a ejes básicos de la vida cotidiana de los </w:t>
+      </w:r>
+      <w:proofErr w:type="spellStart"/>
+      <w:r>
+        <w:rPr>
+          <w:rFonts w:ascii="Times New Roman" w:hAnsi="Times New Roman" w:cs="Times New Roman"/>
+          <w:color w:val="282625"/>
+          <w:lang w:val="es-AR"/>
+        </w:rPr>
+        <w:t>NNyA</w:t>
+      </w:r>
+      <w:proofErr w:type="spellEnd"/>
+      <w:r>
+        <w:rPr>
+          <w:rFonts w:ascii="Times New Roman" w:hAnsi="Times New Roman" w:cs="Times New Roman"/>
+          <w:color w:val="282625"/>
+          <w:lang w:val="es-AR"/>
+        </w:rPr>
+        <w:t xml:space="preserve"> que se acompaña, tales como educación, salud, higiene y recreación. La idea principal planteada por la coordinación es que el AP debería propiciar </w:t>
+      </w:r>
+      <w:r>
+        <w:rPr>
+          <w:rFonts w:ascii="Times New Roman" w:hAnsi="Times New Roman" w:cs="Times New Roman"/>
+          <w:color w:val="FF0000"/>
+          <w:lang w:val="es-AR"/>
+        </w:rPr>
+        <w:t xml:space="preserve">que estas áreas sean </w:t>
+      </w:r>
+      <w:r>
+        <w:rPr>
+          <w:rFonts w:ascii="Times New Roman" w:hAnsi="Times New Roman" w:cs="Times New Roman"/>
+          <w:color w:val="FF0000"/>
+          <w:lang w:val="es-AR"/>
+        </w:rPr>
+        <w:t>garantizad</w:t>
+      </w:r>
+      <w:r>
+        <w:rPr>
+          <w:rFonts w:ascii="Times New Roman" w:hAnsi="Times New Roman" w:cs="Times New Roman"/>
+          <w:color w:val="282625"/>
+          <w:lang w:val="es-AR"/>
+        </w:rPr>
+        <w:t xml:space="preserve">as por el accionar del AP. </w:t>
+      </w:r>
+    </w:p>
+    <w:p>
+      <w:pPr>
+        <w:spacing w:line="360" w:lineRule="auto"/>
+        <w:ind w:left="720"/>
+        <w:rPr>
+          <w:rFonts w:ascii="Times New Roman" w:eastAsia="Times New Roman" w:hAnsi="Times New Roman" w:cs="Times New Roman"/>
+          <w:i/>
+          <w:color w:val="282625"/>
+          <w:sz w:val="24"/>
+          <w:szCs w:val="24"/>
+          <w:shd w:val="clear" w:color="auto" w:fill="FFFFFF"/>
+          <w:lang w:val="es-AR"/>
+        </w:rPr>
+      </w:pPr>
+      <w:r>
+        <w:rPr>
+          <w:rFonts w:ascii="Times New Roman" w:eastAsia="Times New Roman" w:hAnsi="Times New Roman" w:cs="Times New Roman"/>
+          <w:color w:val="282625"/>
+          <w:sz w:val="24"/>
+          <w:szCs w:val="24"/>
+          <w:shd w:val="clear" w:color="auto" w:fill="FFFFFF"/>
+          <w:lang w:val="es-AR"/>
+        </w:rPr>
+        <w:t>“</w:t>
+      </w:r>
+      <w:r>
+        <w:rPr>
+          <w:rFonts w:ascii="Times New Roman" w:eastAsia="Times New Roman" w:hAnsi="Times New Roman" w:cs="Times New Roman"/>
+          <w:i/>
+          <w:color w:val="282625"/>
+          <w:sz w:val="24"/>
+          <w:szCs w:val="24"/>
+          <w:shd w:val="clear" w:color="auto" w:fill="FFFFFF"/>
+          <w:lang w:val="es-AR"/>
+        </w:rPr>
+        <w:t xml:space="preserve">Yo creo que lo que plantea Fabián es un intento de ponerle palabras a una función que justamente como te decía es un vacío legal porque no hay una definición clara </w:t>
+      </w:r>
+      <w:r>
+        <w:rPr>
+          <w:rFonts w:ascii="Times New Roman" w:eastAsia="Times New Roman" w:hAnsi="Times New Roman" w:cs="Times New Roman"/>
+          <w:i/>
+          <w:color w:val="282625"/>
+          <w:sz w:val="24"/>
+          <w:szCs w:val="24"/>
+          <w:shd w:val="clear" w:color="auto" w:fill="FFFFFF"/>
+          <w:lang w:val="es-AR"/>
+        </w:rPr>
         <w:lastRenderedPageBreak/>
-        <w:t>sentido de construir y constituirse en un algo donde pueda estar, y estar cómodo.</w:t>
-      </w:r>
-      <w:r>
-        <w:rPr>
-          <w:rFonts w:ascii="Times New Roman" w:eastAsia="Times New Roman" w:hAnsi="Times New Roman" w:cs="Times New Roman"/>
+        <w:t>de lo que es acompañar</w:t>
+      </w:r>
+      <w:r>
+        <w:rPr>
+          <w:rFonts w:ascii="Times New Roman" w:eastAsia="Times New Roman" w:hAnsi="Times New Roman" w:cs="Times New Roman"/>
+          <w:i/>
+          <w:color w:val="282625"/>
           <w:sz w:val="24"/>
           <w:szCs w:val="24"/>
           <w:shd w:val="clear" w:color="auto" w:fill="FFFFFF"/>
           <w:lang w:val="es-AR"/>
         </w:rPr>
-        <w:t xml:space="preserve"> Un acompañante en las entrevistas realizadas plantea: </w:t>
-      </w:r>
-      <w:r>
-        <w:rPr>
-          <w:rFonts w:ascii="Times New Roman" w:eastAsia="Times New Roman" w:hAnsi="Times New Roman" w:cs="Times New Roman"/>
+        <w:t xml:space="preserve"> (…) </w:t>
+      </w:r>
+      <w:r>
+        <w:rPr>
+          <w:rFonts w:ascii="Times New Roman" w:eastAsia="Times New Roman" w:hAnsi="Times New Roman" w:cs="Times New Roman"/>
+          <w:i/>
+          <w:color w:val="282625"/>
           <w:sz w:val="24"/>
           <w:szCs w:val="24"/>
           <w:shd w:val="clear" w:color="auto" w:fill="FFFFFF"/>
           <w:lang w:val="es-AR"/>
         </w:rPr>
-        <w:t>“</w:t>
+        <w:t>Yo creo que lo que plantea Fabián, en armar ciertas coordenadas de funciones que hacen a la vida o en el imaginario de las áreas más esenciales de la vida tales como el higiene la alimentación y la recreación</w:t>
       </w:r>
       <w:r>
         <w:rPr>
@@ -2180,42 +2704,48 @@
           <w:shd w:val="clear" w:color="auto" w:fill="FFFFFF"/>
           <w:lang w:val="es-AR"/>
         </w:rPr>
-        <w:t>Son esos pequeños detalles que también posibilitan lo más importante, por lo menos para mí en el área que trabajamos, que es restituir la figura del adulto, restituir la figura del adulto y combatir la figura del adulto necesariamente perverso</w:t>
-      </w:r>
-      <w:r>
-        <w:rPr>
-          <w:rFonts w:ascii="Times New Roman" w:eastAsia="Times New Roman" w:hAnsi="Times New Roman" w:cs="Times New Roman"/>
+        <w:t xml:space="preserve"> (…)</w:t>
+      </w:r>
+      <w:r>
+        <w:rPr>
+          <w:rFonts w:ascii="Times New Roman" w:eastAsia="Times New Roman" w:hAnsi="Times New Roman" w:cs="Times New Roman"/>
+          <w:i/>
           <w:color w:val="282625"/>
           <w:sz w:val="24"/>
           <w:szCs w:val="24"/>
           <w:shd w:val="clear" w:color="auto" w:fill="FFFFFF"/>
           <w:lang w:val="es-AR"/>
         </w:rPr>
-        <w:t>.</w:t>
-      </w:r>
-      <w:r>
-        <w:rPr>
-          <w:rFonts w:ascii="Times New Roman" w:eastAsia="Times New Roman" w:hAnsi="Times New Roman" w:cs="Times New Roman"/>
+        <w:t xml:space="preserve"> </w:t>
+      </w:r>
+      <w:r>
+        <w:rPr>
+          <w:rFonts w:ascii="Times New Roman" w:eastAsia="Times New Roman" w:hAnsi="Times New Roman" w:cs="Times New Roman"/>
+          <w:i/>
           <w:color w:val="282625"/>
           <w:sz w:val="24"/>
           <w:szCs w:val="24"/>
           <w:shd w:val="clear" w:color="auto" w:fill="FFFFFF"/>
           <w:lang w:val="es-AR"/>
         </w:rPr>
-        <w:t>”</w:t>
-      </w:r>
-      <w:r>
-        <w:rPr>
-          <w:rFonts w:ascii="Times New Roman" w:eastAsia="Times New Roman" w:hAnsi="Times New Roman" w:cs="Times New Roman"/>
+        <w:t>nosotros teníamos que poder asegurar en el territorio donde fuéramos, incluso a ciertas pensiones o ciertos lugares que los niños o adolescentes pudieran tener asegurados la alimentación higiene, y si cumpliendo estas cuestiones se pudiera hacer algo más de lo recreativo, como lo recreacional el juego, el ejercicio o lo simbólico había que disfrutarlo. Pero yo siempre milité mucho lo que es la posición del acompañante frente a una situación de trabajo, porque uno no está ahí siendo un robot y yo creo que en parte, el acompañamiento que está situaciones ambulatorias, muchas veces el habitar o compartir lo cotidiano termina restaurando mucho más que pretender hacer cosas magníficas, por ahí armar una merienda sabrosa puede ser mucho más gratificante que pretender ir en contra del guardia de seguridad de una institución que amenazó a uno de los chicos</w:t>
+      </w:r>
+      <w:r>
+        <w:rPr>
+          <w:rFonts w:ascii="Times New Roman" w:eastAsia="Times New Roman" w:hAnsi="Times New Roman" w:cs="Times New Roman"/>
+          <w:i/>
           <w:color w:val="282625"/>
           <w:sz w:val="24"/>
           <w:szCs w:val="24"/>
           <w:shd w:val="clear" w:color="auto" w:fill="FFFFFF"/>
           <w:lang w:val="es-AR"/>
         </w:rPr>
-        <w:t xml:space="preserve"> Más allá de la estrategia concreta de intervención</w:t>
-      </w:r>
-      <w:r>
+        <w:t>.”</w:t>
+      </w:r>
+    </w:p>
+    <w:p>
+      <w:pPr>
+        <w:spacing w:line="360" w:lineRule="auto"/>
         <w:rPr>
           <w:rFonts w:ascii="Times New Roman" w:eastAsia="Times New Roman" w:hAnsi="Times New Roman" w:cs="Times New Roman"/>
           <w:color w:val="282625"/>
@@ -2224,8 +2754,7 @@
           <w:shd w:val="clear" w:color="auto" w:fill="FFFFFF"/>
           <w:lang w:val="es-AR"/>
         </w:rPr>
-        <w:t>, establecida</w:t>
-      </w:r>
+      </w:pPr>
       <w:r>
         <w:rPr>
           <w:rFonts w:ascii="Times New Roman" w:eastAsia="Times New Roman" w:hAnsi="Times New Roman" w:cs="Times New Roman"/>
@@ -2235,7 +2764,7 @@
           <w:shd w:val="clear" w:color="auto" w:fill="FFFFFF"/>
           <w:lang w:val="es-AR"/>
         </w:rPr>
-        <w:t xml:space="preserve"> previamente por el equipo, en las practicas</w:t>
+        <w:t>E</w:t>
       </w:r>
       <w:r>
         <w:rPr>
@@ -2246,9 +2775,12 @@
           <w:shd w:val="clear" w:color="auto" w:fill="FFFFFF"/>
           <w:lang w:val="es-AR"/>
         </w:rPr>
-        <w:t xml:space="preserve"> también</w:t>
-      </w:r>
-      <w:r>
+        <w:t xml:space="preserve">n este sentido podría decirse que las actividades en la práctica del acompañamiento que tienen que ver con el orden de lo explícito dan lugar a la concreción de las estrategias del orden de lo implícito, como esta serie de actividades de lo cotidiano allana el camino para la reconstrucción del lazo social. </w:t>
+      </w:r>
+    </w:p>
+    <w:p>
+      <w:pPr>
+        <w:spacing w:line="360" w:lineRule="auto"/>
         <w:rPr>
           <w:rFonts w:ascii="Times New Roman" w:eastAsia="Times New Roman" w:hAnsi="Times New Roman" w:cs="Times New Roman"/>
           <w:color w:val="282625"/>
@@ -2257,233 +2789,7 @@
           <w:shd w:val="clear" w:color="auto" w:fill="FFFFFF"/>
           <w:lang w:val="es-AR"/>
         </w:rPr>
-        <w:t xml:space="preserve"> juega lo implícito, que no es cuantificable ni </w:t>
-      </w:r>
-      <w:r>
-        <w:rPr>
-          <w:rFonts w:ascii="Times New Roman" w:eastAsia="Times New Roman" w:hAnsi="Times New Roman" w:cs="Times New Roman"/>
-          <w:color w:val="282625"/>
-          <w:sz w:val="24"/>
-          <w:szCs w:val="24"/>
-          <w:shd w:val="clear" w:color="auto" w:fill="FFFFFF"/>
-          <w:lang w:val="es-AR"/>
-        </w:rPr>
-        <w:t>comprobable</w:t>
-      </w:r>
-      <w:r>
-        <w:rPr>
-          <w:rFonts w:ascii="Times New Roman" w:eastAsia="Times New Roman" w:hAnsi="Times New Roman" w:cs="Times New Roman"/>
-          <w:color w:val="282625"/>
-          <w:sz w:val="24"/>
-          <w:szCs w:val="24"/>
-          <w:shd w:val="clear" w:color="auto" w:fill="FFFFFF"/>
-          <w:lang w:val="es-AR"/>
-        </w:rPr>
-        <w:t xml:space="preserve">, </w:t>
-      </w:r>
-      <w:r>
-        <w:rPr>
-          <w:rFonts w:ascii="Times New Roman" w:eastAsia="Times New Roman" w:hAnsi="Times New Roman" w:cs="Times New Roman"/>
-          <w:color w:val="282625"/>
-          <w:sz w:val="24"/>
-          <w:szCs w:val="24"/>
-          <w:shd w:val="clear" w:color="auto" w:fill="FFFFFF"/>
-          <w:lang w:val="es-AR"/>
-        </w:rPr>
-        <w:t xml:space="preserve">constituirse en una figura adulta forma parte de esto. </w:t>
-      </w:r>
-      <w:r>
-        <w:rPr>
-          <w:rFonts w:ascii="Times New Roman" w:eastAsia="Times New Roman" w:hAnsi="Times New Roman" w:cs="Times New Roman"/>
-          <w:sz w:val="24"/>
-          <w:szCs w:val="24"/>
-          <w:lang w:val="es-AR"/>
-        </w:rPr>
-        <w:t xml:space="preserve">En las entrevistas elaboradas una pregunta refería a esto, cuanto y de qué manera parecen las funciones o tareas implícitas en la práctica de acompañar. </w:t>
-      </w:r>
-      <w:r>
-        <w:rPr>
-          <w:rFonts w:ascii="Times New Roman" w:eastAsia="Times New Roman" w:hAnsi="Times New Roman" w:cs="Times New Roman"/>
-          <w:sz w:val="24"/>
-          <w:szCs w:val="24"/>
-          <w:lang w:val="es-AR"/>
-        </w:rPr>
-        <w:t xml:space="preserve">Los entrevistados sostienen que lo implícito aparece siempre, </w:t>
-      </w:r>
-      <w:r>
-        <w:rPr>
-          <w:rFonts w:ascii="Times New Roman" w:eastAsia="Times New Roman" w:hAnsi="Times New Roman" w:cs="Times New Roman"/>
-          <w:sz w:val="24"/>
-          <w:szCs w:val="24"/>
-          <w:lang w:val="es-AR"/>
-        </w:rPr>
-        <w:t xml:space="preserve">pero lo explicito también. ACA HABLAR DE LAS GTAREAS DE LA VIDA COTIDINA. </w:t>
-      </w:r>
-    </w:p>
-    <w:p>
-      <w:pPr>
-        <w:spacing w:line="360" w:lineRule="auto"/>
-        <w:rPr>
-          <w:rFonts w:ascii="Times New Roman" w:eastAsia="Times New Roman" w:hAnsi="Times New Roman" w:cs="Times New Roman"/>
-          <w:sz w:val="24"/>
-          <w:szCs w:val="24"/>
-          <w:lang w:val="es-AR"/>
-        </w:rPr>
-      </w:pPr>
-    </w:p>
-    <w:p>
-      <w:pPr>
-        <w:spacing w:line="360" w:lineRule="auto"/>
-        <w:rPr>
-          <w:rFonts w:ascii="Times New Roman" w:eastAsia="Times New Roman" w:hAnsi="Times New Roman" w:cs="Times New Roman"/>
-          <w:color w:val="282625"/>
-          <w:sz w:val="24"/>
-          <w:szCs w:val="24"/>
-          <w:shd w:val="clear" w:color="auto" w:fill="FFFFFF"/>
-          <w:lang w:val="es-AR"/>
-        </w:rPr>
-      </w:pPr>
-      <w:r>
-        <w:rPr>
-          <w:rFonts w:ascii="Times New Roman" w:eastAsia="Times New Roman" w:hAnsi="Times New Roman" w:cs="Times New Roman"/>
-          <w:sz w:val="24"/>
-          <w:szCs w:val="24"/>
-          <w:lang w:val="es-AR"/>
-        </w:rPr>
-        <w:t>“</w:t>
-      </w:r>
-      <w:proofErr w:type="spellStart"/>
-      <w:r>
-        <w:rPr>
-          <w:color w:val="282625"/>
-          <w:lang w:val="es-AR"/>
-        </w:rPr>
-        <w:t>Mirá</w:t>
-      </w:r>
-      <w:proofErr w:type="spellEnd"/>
-      <w:r>
-        <w:rPr>
-          <w:color w:val="282625"/>
-          <w:lang w:val="es-AR"/>
-        </w:rPr>
-        <w:t xml:space="preserve"> si yo tuviese que hacer una mirada sobre lo que es, te diría que el 90% de la intervención del acompañante es implícita Y eso es un problema, es un problema porque en el programa trabajan 350 personas como acompañante</w:t>
-      </w:r>
-      <w:r>
-        <w:rPr>
-          <w:color w:val="282625"/>
-          <w:lang w:val="es-AR"/>
-        </w:rPr>
-        <w:t>s</w:t>
-      </w:r>
-      <w:r>
-        <w:rPr>
-          <w:color w:val="282625"/>
-          <w:lang w:val="es-AR"/>
-        </w:rPr>
-        <w:t xml:space="preserve"> que, si vo</w:t>
-      </w:r>
-      <w:r>
-        <w:rPr>
-          <w:color w:val="282625"/>
-          <w:lang w:val="es-AR"/>
-        </w:rPr>
-        <w:t>s dejas l</w:t>
-      </w:r>
-      <w:r>
-        <w:rPr>
-          <w:color w:val="282625"/>
-          <w:lang w:val="es-AR"/>
-        </w:rPr>
-        <w:t>ibrado a la subjetividad de cada uno en función de lo que es implícito</w:t>
-      </w:r>
-      <w:r>
-        <w:rPr>
-          <w:color w:val="282625"/>
-          <w:lang w:val="es-AR"/>
-        </w:rPr>
-        <w:t>,</w:t>
-      </w:r>
-      <w:r>
-        <w:rPr>
-          <w:color w:val="282625"/>
-          <w:lang w:val="es-AR"/>
-        </w:rPr>
-        <w:t xml:space="preserve"> </w:t>
-      </w:r>
-      <w:proofErr w:type="spellStart"/>
-      <w:r>
-        <w:rPr>
-          <w:color w:val="282625"/>
-          <w:lang w:val="es-AR"/>
-        </w:rPr>
-        <w:t>tenés</w:t>
-      </w:r>
-      <w:proofErr w:type="spellEnd"/>
-      <w:r>
-        <w:rPr>
-          <w:color w:val="282625"/>
-          <w:lang w:val="es-AR"/>
-        </w:rPr>
-        <w:t xml:space="preserve"> gente que trabaja así y </w:t>
-      </w:r>
-      <w:proofErr w:type="spellStart"/>
-      <w:r>
-        <w:rPr>
-          <w:color w:val="282625"/>
-          <w:lang w:val="es-AR"/>
-        </w:rPr>
-        <w:t>tenés</w:t>
-      </w:r>
-      <w:proofErr w:type="spellEnd"/>
-      <w:r>
-        <w:rPr>
-          <w:color w:val="282625"/>
-          <w:lang w:val="es-AR"/>
-        </w:rPr>
-        <w:t xml:space="preserve"> gente que trabaja asa, a nivel de una política pública nosotro</w:t>
-      </w:r>
-      <w:r>
-        <w:rPr>
-          <w:color w:val="282625"/>
-          <w:lang w:val="es-AR"/>
-        </w:rPr>
-        <w:t>s tenemos un marco regulatorio q</w:t>
-      </w:r>
-      <w:r>
-        <w:rPr>
-          <w:color w:val="282625"/>
-          <w:lang w:val="es-AR"/>
-        </w:rPr>
-        <w:t>ué es la ley provincial de niñez. Entonces</w:t>
-      </w:r>
-      <w:r>
-        <w:rPr>
-          <w:color w:val="282625"/>
-          <w:lang w:val="es-AR"/>
-        </w:rPr>
-        <w:t>,</w:t>
-      </w:r>
-      <w:r>
-        <w:rPr>
-          <w:color w:val="282625"/>
-          <w:lang w:val="es-AR"/>
-        </w:rPr>
-        <w:t xml:space="preserve"> a nivel provincial las intervenciones deberían estar direccionadas por esa ley y deberíamos todos trabajar en </w:t>
-      </w:r>
-      <w:r>
-        <w:rPr>
-          <w:color w:val="282625"/>
-          <w:lang w:val="es-AR"/>
-        </w:rPr>
-        <w:t>función de un cuidado integral</w:t>
-      </w:r>
-      <w:r>
-        <w:rPr>
-          <w:color w:val="282625"/>
-          <w:lang w:val="es-AR"/>
-        </w:rPr>
-        <w:t>”</w:t>
-      </w:r>
+      </w:pPr>
     </w:p>
     <w:p>
       <w:pPr>
@@ -2521,6 +2827,7 @@
         <w:pStyle w:val="NormalWeb"/>
         <w:shd w:val="clear" w:color="auto" w:fill="FFFFFF"/>
         <w:spacing w:before="240" w:beforeAutospacing="0" w:after="0" w:afterAutospacing="0" w:line="450" w:lineRule="atLeast"/>
+        <w:ind w:left="720"/>
         <w:jc w:val="both"/>
         <w:rPr>
           <w:i/>
@@ -2541,7 +2848,16 @@
           <w:color w:val="282625"/>
           <w:lang w:val="es-AR"/>
         </w:rPr>
-        <w:t xml:space="preserve">Lo que queríamos diferenciar la parte de lo que es un cuidador ya que cualquiera que va un hospital encuentra tarjetitas en la mesa de la sala de personas que se ofrecen como cuidadoras, porque en realidad la intervención en un horario que nosotros tenemos estandarizados, los horarios que están por ejemplo de 8 de la mañana a 14 horas y de 14 a 20, y de 20 a 8 de la mañana del otro día. Se supone por ejemplo que cuando vos </w:t>
+        <w:t xml:space="preserve">Lo que queríamos diferenciar la parte de lo que es un cuidador ya que cualquiera que va un hospital encuentra tarjetitas en la mesa de la sala de personas que se ofrecen como cuidadoras, porque en realidad la intervención en un horario que nosotros tenemos estandarizados, los horarios que están por ejemplo de 8 de la mañana a 14 horas y de 14 a 20, y de 20 a 8 de la mañana del otro día. Se supone </w:t>
+      </w:r>
+      <w:r>
+        <w:rPr>
+          <w:i/>
+          <w:color w:val="282625"/>
+          <w:lang w:val="es-AR"/>
+        </w:rPr>
+        <w:lastRenderedPageBreak/>
+        <w:t xml:space="preserve">por ejemplo que cuando vos </w:t>
       </w:r>
       <w:proofErr w:type="spellStart"/>
       <w:r>
@@ -2559,16 +2875,7 @@
           <w:color w:val="282625"/>
           <w:lang w:val="es-AR"/>
         </w:rPr>
-        <w:t xml:space="preserve"> de </w:t>
-      </w:r>
-      <w:r>
-        <w:rPr>
-          <w:i/>
-          <w:color w:val="282625"/>
-          <w:lang w:val="es-AR"/>
-        </w:rPr>
-        <w:lastRenderedPageBreak/>
-        <w:t>la noche es cuidar básicamente, porque en ese horario el niño debería estar durmiendo, cómo lo haría en cualquier otro lugar. Quizás en los horarios de la mañana y en la tarde desde la parte de internación podría haber la posibilidad de alguna intervención distinta, un poco más propicia de un acompañamiento, porque a veces cuando son intervenciones largas los niños tienen la posibilidad de poder salir alguna plaza, poder movilizarse fuera del hospital, porque así la parte médica lo puede fundamentar, pero no deja de ser cuidar. No está establecido en lo que previamente se había realizado como parte de las estrategias que tienen que ver con acompañar al niño en instancias por fuera de lo institucional. Esto sería de alguna manera lo que vos planteas como ideal y después lo que el Estado realmente tiene que abordar igual y bueno el programa ahí también ha tenido que volcarse en estas prácticas y tratar de buscar nuevas formas de intervención en estos sentidos, de hecho, el programa fue cambiando permanentemente y sigue hac</w:t>
+        <w:t xml:space="preserve"> de la noche es cuidar básicamente, porque en ese horario el niño debería estar durmiendo, cómo lo haría en cualquier otro lugar. Quizás en los horarios de la mañana y en la tarde desde la parte de internación podría haber la posibilidad de alguna intervención distinta, un poco más propicia de un acompañamiento, porque a veces cuando son intervenciones largas los niños tienen la posibilidad de poder salir alguna plaza, poder movilizarse fuera del hospital, porque así la parte médica lo puede fundamentar, pero no deja de ser cuidar. No está establecido en lo que previamente se había realizado como parte de las estrategias que tienen que ver con acompañar al niño en instancias por fuera de lo institucional. Esto sería de alguna manera lo que vos planteas como ideal y después lo que el Estado realmente tiene que abordar igual y bueno el programa ahí también ha tenido que volcarse en estas prácticas y tratar de buscar nuevas formas de intervención en estos sentidos, de hecho, el programa fue cambiando permanentemente y sigue hac</w:t>
       </w:r>
       <w:r>
         <w:rPr>
@@ -2681,7 +2988,7 @@
           <w:color w:val="282625"/>
           <w:lang w:val="es-AR"/>
         </w:rPr>
-        <w:t xml:space="preserve">yo me amparo en lo que es el cuidado integral, cuidado como acompañamiento. Un momento de cuidado donde nosotros tenemos que adoptar la lógica integral, eso significa que no  hay que velar solo porque se cumplan derecho, sino también velar porque las distintas dimensiones que constituyen al niño desde nuestra gobernabilidad y desde nuestras posibilidades (que son muy escasas) contribuir de alguna manera para que esas dimensiones que requieren afecto </w:t>
+        <w:t xml:space="preserve">yo me amparo en lo que es el cuidado integral, cuidado como acompañamiento. Un momento de cuidado donde nosotros tenemos que adoptar la lógica integral, eso significa que no  hay que velar solo porque se cumplan derecho, sino también velar porque las distintas dimensiones que </w:t>
       </w:r>
       <w:r>
         <w:rPr>
@@ -2691,7 +2998,7 @@
           <w:lang w:val="es-AR"/>
         </w:rPr>
         <w:lastRenderedPageBreak/>
-        <w:t>sociabilización, educación salud, qué son un montón, al lado de nuestras remuneración y posibilidades parece chico, pero muchas veces podemos llegar a ser decisivos en algunas de esas dimensiones. Eso, contribuir a que esas dimensiones que hacen al cuidado integral y a las que podamos viabilizar las viabilicemos”</w:t>
+        <w:t>constituyen al niño desde nuestra gobernabilidad y desde nuestras posibilidades (que son muy escasas) contribuir de alguna manera para que esas dimensiones que requieren afecto sociabilización, educación salud, qué son un montón, al lado de nuestras remuneración y posibilidades parece chico, pero muchas veces podemos llegar a ser decisivos en algunas de esas dimensiones. Eso, contribuir a que esas dimensiones que hacen al cuidado integral y a las que podamos viabilizar las viabilicemos”</w:t>
       </w:r>
     </w:p>
     <w:sectPr>
@@ -2702,6 +3009,81 @@
     </w:sectPr>
   </w:body>
 </w:document>
+</file>
+
+<file path=word/comments.xml><?xml version="1.0" encoding="utf-8"?>
+<w:comments xmlns:wpc="http://schemas.microsoft.com/office/word/2010/wordprocessingCanvas" xmlns:cx="http://schemas.microsoft.com/office/drawing/2014/chartex" xmlns:mc="http://schemas.openxmlformats.org/markup-compatibility/2006" xmlns:o="urn:schemas-microsoft-com:office:office" xmlns:r="http://schemas.openxmlformats.org/officeDocument/2006/relationships" xmlns:m="http://schemas.openxmlformats.org/officeDocument/2006/math" xmlns:v="urn:schemas-microsoft-com:vml" xmlns:wp14="http://schemas.microsoft.com/office/word/2010/wordprocessingDrawing" xmlns:wp="http://schemas.openxmlformats.org/drawingml/2006/wordprocessingDrawing" xmlns:w10="urn:schemas-microsoft-com:office:word" xmlns:w="http://schemas.openxmlformats.org/wordprocessingml/2006/main" xmlns:w14="http://schemas.microsoft.com/office/word/2010/wordml" xmlns:w15="http://schemas.microsoft.com/office/word/2012/wordml" xmlns:w16se="http://schemas.microsoft.com/office/word/2015/wordml/symex" xmlns:wpg="http://schemas.microsoft.com/office/word/2010/wordprocessingGroup" xmlns:wpi="http://schemas.microsoft.com/office/word/2010/wordprocessingInk" xmlns:wne="http://schemas.microsoft.com/office/word/2006/wordml" xmlns:wps="http://schemas.microsoft.com/office/word/2010/wordprocessingShape" mc:Ignorable="w14 w15 w16se wp14">
+  <w:comment w:id="1" w:author="Usuario" w:date="2019-03-21T08:49:00Z" w:initials="U">
+    <w:p>
+      <w:pPr>
+        <w:pStyle w:val="Textocomentario"/>
+        <w:rPr>
+          <w:lang w:val="es-AR"/>
+        </w:rPr>
+      </w:pPr>
+      <w:r>
+        <w:rPr>
+          <w:rStyle w:val="Refdecomentario"/>
+        </w:rPr>
+        <w:annotationRef/>
+      </w:r>
+      <w:r>
+        <w:rPr>
+          <w:lang w:val="es-AR"/>
+        </w:rPr>
+        <w:t xml:space="preserve">No sé si poner sobre los cambios institucionales que fue atravesando el programa en </w:t>
+      </w:r>
+      <w:proofErr w:type="spellStart"/>
+      <w:r>
+        <w:rPr>
+          <w:lang w:val="es-AR"/>
+        </w:rPr>
+        <w:t>terminus</w:t>
+      </w:r>
+      <w:proofErr w:type="spellEnd"/>
+      <w:r>
+        <w:rPr>
+          <w:lang w:val="es-AR"/>
+        </w:rPr>
+        <w:t xml:space="preserve"> de </w:t>
+      </w:r>
+      <w:proofErr w:type="spellStart"/>
+      <w:r>
+        <w:rPr>
+          <w:lang w:val="es-AR"/>
+        </w:rPr>
+        <w:t>coordinacion</w:t>
+      </w:r>
+      <w:proofErr w:type="spellEnd"/>
+      <w:r>
+        <w:rPr>
+          <w:lang w:val="es-AR"/>
+        </w:rPr>
+        <w:t xml:space="preserve">. </w:t>
+      </w:r>
+      <w:r>
+        <w:rPr>
+          <w:lang w:val="es-AR"/>
+        </w:rPr>
+        <w:t xml:space="preserve">Porque esta nueva referencia lo hace </w:t>
+      </w:r>
+      <w:proofErr w:type="spellStart"/>
+      <w:r>
+        <w:rPr>
+          <w:lang w:val="es-AR"/>
+        </w:rPr>
+        <w:t>fabian</w:t>
+      </w:r>
+      <w:proofErr w:type="spellEnd"/>
+    </w:p>
+  </w:comment>
+</w:comments>
+</file>
+
+<file path=word/commentsExtended.xml><?xml version="1.0" encoding="utf-8"?>
+<w15:commentsEx xmlns:wpc="http://schemas.microsoft.com/office/word/2010/wordprocessingCanvas" xmlns:cx="http://schemas.microsoft.com/office/drawing/2014/chartex" xmlns:mc="http://schemas.openxmlformats.org/markup-compatibility/2006" xmlns:o="urn:schemas-microsoft-com:office:office" xmlns:r="http://schemas.openxmlformats.org/officeDocument/2006/relationships" xmlns:m="http://schemas.openxmlformats.org/officeDocument/2006/math" xmlns:v="urn:schemas-microsoft-com:vml" xmlns:wp14="http://schemas.microsoft.com/office/word/2010/wordprocessingDrawing" xmlns:wp="http://schemas.openxmlformats.org/drawingml/2006/wordprocessingDrawing" xmlns:w10="urn:schemas-microsoft-com:office:word" xmlns:w="http://schemas.openxmlformats.org/wordprocessingml/2006/main" xmlns:w14="http://schemas.microsoft.com/office/word/2010/wordml" xmlns:w15="http://schemas.microsoft.com/office/word/2012/wordml" xmlns:w16se="http://schemas.microsoft.com/office/word/2015/wordml/symex" xmlns:wpg="http://schemas.microsoft.com/office/word/2010/wordprocessingGroup" xmlns:wpi="http://schemas.microsoft.com/office/word/2010/wordprocessingInk" xmlns:wne="http://schemas.microsoft.com/office/word/2006/wordml" xmlns:wps="http://schemas.microsoft.com/office/word/2010/wordprocessingShape" mc:Ignorable="w14 w15 w16se wp14">
+  <w15:commentEx w15:paraId="57734EEC" w15:done="0"/>
+</w15:commentsEx>
 </file>
 
 <file path=word/endnotes.xml><?xml version="1.0" encoding="utf-8"?>
@@ -3028,6 +3410,14 @@
     <w:abstractNumId w:val="0"/>
   </w:num>
 </w:numbering>
+</file>
+
+<file path=word/people.xml><?xml version="1.0" encoding="utf-8"?>
+<w15:people xmlns:wpc="http://schemas.microsoft.com/office/word/2010/wordprocessingCanvas" xmlns:cx="http://schemas.microsoft.com/office/drawing/2014/chartex" xmlns:mc="http://schemas.openxmlformats.org/markup-compatibility/2006" xmlns:o="urn:schemas-microsoft-com:office:office" xmlns:r="http://schemas.openxmlformats.org/officeDocument/2006/relationships" xmlns:m="http://schemas.openxmlformats.org/officeDocument/2006/math" xmlns:v="urn:schemas-microsoft-com:vml" xmlns:wp14="http://schemas.microsoft.com/office/word/2010/wordprocessingDrawing" xmlns:wp="http://schemas.openxmlformats.org/drawingml/2006/wordprocessingDrawing" xmlns:w10="urn:schemas-microsoft-com:office:word" xmlns:w="http://schemas.openxmlformats.org/wordprocessingml/2006/main" xmlns:w14="http://schemas.microsoft.com/office/word/2010/wordml" xmlns:w15="http://schemas.microsoft.com/office/word/2012/wordml" xmlns:w16se="http://schemas.microsoft.com/office/word/2015/wordml/symex" xmlns:wpg="http://schemas.microsoft.com/office/word/2010/wordprocessingGroup" xmlns:wpi="http://schemas.microsoft.com/office/word/2010/wordprocessingInk" xmlns:wne="http://schemas.microsoft.com/office/word/2006/wordml" xmlns:wps="http://schemas.microsoft.com/office/word/2010/wordprocessingShape" mc:Ignorable="w14 w15 w16se wp14">
+  <w15:person w15:author="Usuario">
+    <w15:presenceInfo w15:providerId="None" w15:userId="Usuario"/>
+  </w15:person>
+</w15:people>
 </file>
 
 <file path=word/styles.xml><?xml version="1.0" encoding="utf-8"?>
@@ -3517,6 +3907,104 @@
       <w:szCs w:val="24"/>
     </w:rPr>
   </w:style>
+  <w:style w:type="character" w:styleId="Refdecomentario">
+    <w:name w:val="annotation reference"/>
+    <w:basedOn w:val="Fuentedeprrafopredeter"/>
+    <w:uiPriority w:val="99"/>
+    <w:semiHidden/>
+    <w:unhideWhenUsed/>
+    <w:rsid w:val="00AC4BD5"/>
+    <w:rPr>
+      <w:sz w:val="16"/>
+      <w:szCs w:val="16"/>
+    </w:rPr>
+  </w:style>
+  <w:style w:type="paragraph" w:styleId="Textocomentario">
+    <w:name w:val="annotation text"/>
+    <w:basedOn w:val="Normal"/>
+    <w:link w:val="TextocomentarioCar"/>
+    <w:uiPriority w:val="99"/>
+    <w:semiHidden/>
+    <w:unhideWhenUsed/>
+    <w:rsid w:val="00AC4BD5"/>
+    <w:pPr>
+      <w:spacing w:line="240" w:lineRule="auto"/>
+    </w:pPr>
+    <w:rPr>
+      <w:sz w:val="20"/>
+      <w:szCs w:val="20"/>
+    </w:rPr>
+  </w:style>
+  <w:style w:type="character" w:customStyle="1" w:styleId="TextocomentarioCar">
+    <w:name w:val="Texto comentario Car"/>
+    <w:basedOn w:val="Fuentedeprrafopredeter"/>
+    <w:link w:val="Textocomentario"/>
+    <w:uiPriority w:val="99"/>
+    <w:semiHidden/>
+    <w:rsid w:val="00AC4BD5"/>
+    <w:rPr>
+      <w:sz w:val="20"/>
+      <w:szCs w:val="20"/>
+    </w:rPr>
+  </w:style>
+  <w:style w:type="paragraph" w:styleId="Asuntodelcomentario">
+    <w:name w:val="annotation subject"/>
+    <w:basedOn w:val="Textocomentario"/>
+    <w:next w:val="Textocomentario"/>
+    <w:link w:val="AsuntodelcomentarioCar"/>
+    <w:uiPriority w:val="99"/>
+    <w:semiHidden/>
+    <w:unhideWhenUsed/>
+    <w:rsid w:val="00AC4BD5"/>
+    <w:rPr>
+      <w:b/>
+      <w:bCs/>
+    </w:rPr>
+  </w:style>
+  <w:style w:type="character" w:customStyle="1" w:styleId="AsuntodelcomentarioCar">
+    <w:name w:val="Asunto del comentario Car"/>
+    <w:basedOn w:val="TextocomentarioCar"/>
+    <w:link w:val="Asuntodelcomentario"/>
+    <w:uiPriority w:val="99"/>
+    <w:semiHidden/>
+    <w:rsid w:val="00AC4BD5"/>
+    <w:rPr>
+      <w:b/>
+      <w:bCs/>
+      <w:sz w:val="20"/>
+      <w:szCs w:val="20"/>
+    </w:rPr>
+  </w:style>
+  <w:style w:type="paragraph" w:styleId="Textodeglobo">
+    <w:name w:val="Balloon Text"/>
+    <w:basedOn w:val="Normal"/>
+    <w:link w:val="TextodegloboCar"/>
+    <w:uiPriority w:val="99"/>
+    <w:semiHidden/>
+    <w:unhideWhenUsed/>
+    <w:rsid w:val="00AC4BD5"/>
+    <w:pPr>
+      <w:spacing w:after="0" w:line="240" w:lineRule="auto"/>
+    </w:pPr>
+    <w:rPr>
+      <w:rFonts w:ascii="Segoe UI" w:hAnsi="Segoe UI" w:cs="Segoe UI"/>
+      <w:sz w:val="18"/>
+      <w:szCs w:val="18"/>
+    </w:rPr>
+  </w:style>
+  <w:style w:type="character" w:customStyle="1" w:styleId="TextodegloboCar">
+    <w:name w:val="Texto de globo Car"/>
+    <w:basedOn w:val="Fuentedeprrafopredeter"/>
+    <w:link w:val="Textodeglobo"/>
+    <w:uiPriority w:val="99"/>
+    <w:semiHidden/>
+    <w:rsid w:val="00AC4BD5"/>
+    <w:rPr>
+      <w:rFonts w:ascii="Segoe UI" w:hAnsi="Segoe UI" w:cs="Segoe UI"/>
+      <w:sz w:val="18"/>
+      <w:szCs w:val="18"/>
+    </w:rPr>
+  </w:style>
 </w:styles>
 </file>
 
@@ -3786,7 +4274,7 @@
 </file>
 
 <file path=customXml/itemProps1.xml><?xml version="1.0" encoding="utf-8"?>
-<ds:datastoreItem xmlns:ds="http://schemas.openxmlformats.org/officeDocument/2006/customXml" ds:itemID="{E0E458A2-EBC6-4DDA-83E8-7937F003501F}">
+<ds:datastoreItem xmlns:ds="http://schemas.openxmlformats.org/officeDocument/2006/customXml" ds:itemID="{C6FDAB39-F19E-4622-9A26-18FC46C412AB}">
   <ds:schemaRefs>
     <ds:schemaRef ds:uri="http://schemas.openxmlformats.org/officeDocument/2006/bibliography"/>
   </ds:schemaRefs>

--- a/CAPITULO 2.docx
+++ b/CAPITULO 2.docx
@@ -1152,8 +1152,26 @@
         <w:spacing w:before="240" w:beforeAutospacing="0" w:after="0" w:afterAutospacing="0" w:line="450" w:lineRule="atLeast"/>
         <w:jc w:val="both"/>
         <w:rPr>
-          <w:i/>
-          <w:color w:val="282625"/>
+          <w:color w:val="282625"/>
+          <w:lang w:val="es-AR"/>
+        </w:rPr>
+      </w:pPr>
+      <w:r>
+        <w:rPr>
+          <w:color w:val="282625"/>
+          <w:lang w:val="es-AR"/>
+        </w:rPr>
+        <w:t xml:space="preserve">FLTA HABLAT DE LA DINAMICA INSTITUCIONAL CAMBIOS TODO EL TIEMPO </w:t>
+      </w:r>
+    </w:p>
+    <w:p>
+      <w:pPr>
+        <w:pStyle w:val="NormalWeb"/>
+        <w:shd w:val="clear" w:color="auto" w:fill="FFFFFF"/>
+        <w:spacing w:before="240" w:beforeAutospacing="0" w:after="0" w:afterAutospacing="0" w:line="450" w:lineRule="atLeast"/>
+        <w:jc w:val="both"/>
+        <w:rPr>
+          <w:b/>
           <w:lang w:val="es-AR"/>
         </w:rPr>
       </w:pPr>
@@ -2035,22 +2053,7 @@
           <w:shd w:val="clear" w:color="auto" w:fill="FFFFFF"/>
           <w:lang w:val="es-AR"/>
         </w:rPr>
-        <w:t>que es portador de un cuerpo</w:t>
-      </w:r>
-      <w:bookmarkStart w:id="0" w:name="_GoBack"/>
-      <w:bookmarkEnd w:id="0"/>
-      <w:r>
-        <w:rPr>
-          <w:rFonts w:ascii="Times New Roman" w:eastAsia="Times New Roman" w:hAnsi="Times New Roman" w:cs="Times New Roman"/>
-          <w:bCs/>
-          <w:i/>
-          <w:color w:val="282625"/>
-          <w:sz w:val="24"/>
-          <w:szCs w:val="24"/>
-          <w:shd w:val="clear" w:color="auto" w:fill="FFFFFF"/>
-          <w:lang w:val="es-AR"/>
-        </w:rPr>
-        <w:t>…</w:t>
+        <w:t>que es portador de un cuerpo…</w:t>
       </w:r>
       <w:r>
         <w:rPr>
@@ -2201,7 +2204,35 @@
           <w:shd w:val="clear" w:color="auto" w:fill="FFFFFF"/>
           <w:lang w:val="es-AR"/>
         </w:rPr>
-        <w:t xml:space="preserve"> Un acompañante en las entrevistas realizadas plantea: </w:t>
+        <w:t xml:space="preserve"> Un </w:t>
+      </w:r>
+      <w:commentRangeStart w:id="0"/>
+      <w:r>
+        <w:rPr>
+          <w:rFonts w:ascii="Times New Roman" w:eastAsia="Times New Roman" w:hAnsi="Times New Roman" w:cs="Times New Roman"/>
+          <w:sz w:val="24"/>
+          <w:szCs w:val="24"/>
+          <w:shd w:val="clear" w:color="auto" w:fill="FFFFFF"/>
+          <w:lang w:val="es-AR"/>
+        </w:rPr>
+        <w:t>acompañante</w:t>
+      </w:r>
+      <w:commentRangeEnd w:id="0"/>
+      <w:r>
+        <w:rPr>
+          <w:rStyle w:val="Refdecomentario"/>
+        </w:rPr>
+        <w:commentReference w:id="0"/>
+      </w:r>
+      <w:r>
+        <w:rPr>
+          <w:rFonts w:ascii="Times New Roman" w:eastAsia="Times New Roman" w:hAnsi="Times New Roman" w:cs="Times New Roman"/>
+          <w:sz w:val="24"/>
+          <w:szCs w:val="24"/>
+          <w:shd w:val="clear" w:color="auto" w:fill="FFFFFF"/>
+          <w:lang w:val="es-AR"/>
+        </w:rPr>
+        <w:t xml:space="preserve"> en las entrevistas realizadas plantea: </w:t>
       </w:r>
       <w:r>
         <w:rPr>
@@ -2623,6 +2654,42 @@
     <w:p>
       <w:pPr>
         <w:spacing w:line="360" w:lineRule="auto"/>
+        <w:rPr>
+          <w:rFonts w:ascii="Times New Roman" w:hAnsi="Times New Roman" w:cs="Times New Roman"/>
+          <w:color w:val="282625"/>
+          <w:lang w:val="es-AR"/>
+        </w:rPr>
+      </w:pPr>
+      <w:r>
+        <w:rPr>
+          <w:rFonts w:ascii="Times New Roman" w:hAnsi="Times New Roman" w:cs="Times New Roman"/>
+          <w:color w:val="282625"/>
+          <w:lang w:val="es-AR"/>
+        </w:rPr>
+        <w:t>Coordinación: (</w:t>
+      </w:r>
+      <w:proofErr w:type="spellStart"/>
+      <w:r>
+        <w:rPr>
+          <w:rFonts w:ascii="Times New Roman" w:hAnsi="Times New Roman" w:cs="Times New Roman"/>
+          <w:color w:val="282625"/>
+          <w:lang w:val="es-AR"/>
+        </w:rPr>
+        <w:t>aca</w:t>
+      </w:r>
+      <w:proofErr w:type="spellEnd"/>
+      <w:r>
+        <w:rPr>
+          <w:rFonts w:ascii="Times New Roman" w:hAnsi="Times New Roman" w:cs="Times New Roman"/>
+          <w:color w:val="282625"/>
+          <w:lang w:val="es-AR"/>
+        </w:rPr>
+        <w:t xml:space="preserve"> va lo de lo general a lo particular cita)</w:t>
+      </w:r>
+    </w:p>
+    <w:p>
+      <w:pPr>
+        <w:spacing w:line="360" w:lineRule="auto"/>
         <w:ind w:left="720"/>
         <w:rPr>
           <w:rFonts w:ascii="Times New Roman" w:eastAsia="Times New Roman" w:hAnsi="Times New Roman" w:cs="Times New Roman"/>
@@ -2643,6 +2710,18 @@
           <w:shd w:val="clear" w:color="auto" w:fill="FFFFFF"/>
           <w:lang w:val="es-AR"/>
         </w:rPr>
+        <w:lastRenderedPageBreak/>
+        <w:t xml:space="preserve">Entrevistado 1: </w:t>
+      </w:r>
+      <w:r>
+        <w:rPr>
+          <w:rFonts w:ascii="Times New Roman" w:eastAsia="Times New Roman" w:hAnsi="Times New Roman" w:cs="Times New Roman"/>
+          <w:color w:val="282625"/>
+          <w:sz w:val="24"/>
+          <w:szCs w:val="24"/>
+          <w:shd w:val="clear" w:color="auto" w:fill="FFFFFF"/>
+          <w:lang w:val="es-AR"/>
+        </w:rPr>
         <w:t>“</w:t>
       </w:r>
       <w:r>
@@ -2655,12 +2734,130 @@
           <w:shd w:val="clear" w:color="auto" w:fill="FFFFFF"/>
           <w:lang w:val="es-AR"/>
         </w:rPr>
-        <w:t xml:space="preserve">Yo creo que lo que plantea Fabián es un intento de ponerle palabras a una función que justamente como te decía es un vacío legal porque no hay una definición clara </w:t>
-      </w:r>
-      <w:r>
-        <w:rPr>
-          <w:rFonts w:ascii="Times New Roman" w:eastAsia="Times New Roman" w:hAnsi="Times New Roman" w:cs="Times New Roman"/>
-          <w:i/>
+        <w:t>Yo creo que lo que plantea Fabián es un intento de ponerle palabras a una función que justamente como te decía es un vacío legal porque no hay una definición clara de lo que es acompañar (…) Yo creo que lo que plantea Fabián, en armar ciertas coordenadas de funciones que hacen a la vida o en el imaginario de las áreas más esenciales de la vida tales como el higiene la alimentación y la recreación (…)</w:t>
+      </w:r>
+      <w:r>
+        <w:rPr>
+          <w:rFonts w:ascii="Times New Roman" w:eastAsia="Times New Roman" w:hAnsi="Times New Roman" w:cs="Times New Roman"/>
+          <w:i/>
+          <w:color w:val="282625"/>
+          <w:sz w:val="24"/>
+          <w:szCs w:val="24"/>
+          <w:shd w:val="clear" w:color="auto" w:fill="FFFFFF"/>
+          <w:lang w:val="es-AR"/>
+        </w:rPr>
+        <w:t xml:space="preserve"> </w:t>
+      </w:r>
+      <w:r>
+        <w:rPr>
+          <w:rFonts w:ascii="Times New Roman" w:eastAsia="Times New Roman" w:hAnsi="Times New Roman" w:cs="Times New Roman"/>
+          <w:i/>
+          <w:color w:val="282625"/>
+          <w:sz w:val="24"/>
+          <w:szCs w:val="24"/>
+          <w:shd w:val="clear" w:color="auto" w:fill="FFFFFF"/>
+          <w:lang w:val="es-AR"/>
+        </w:rPr>
+        <w:t>nosotros teníamos que poder asegurar en el territorio donde fuéramos, incluso a ciertas pensiones o ciertos lugares que los niños o adolescentes pudieran tener asegurados la alimentación higiene, y si cumpliendo estas cuestiones se pudiera hacer algo más de lo recreativo, como lo recreacional el juego, el ejercicio o lo simbólico había que disfrutarlo. Pero yo siempre milité mucho lo que es la posición del acompañante frente a una situación de trabajo, porque uno no está ahí siendo un robot y yo creo que en parte, el acompañamiento que está situaciones ambulatorias, muchas veces el habitar o compartir lo cotidiano termina restaurando mucho más que pretender hacer cosas magníficas, por ahí armar una merienda sabrosa puede ser mucho más gratificante que pretender ir en contra del guardia de seguridad de una institución que amenazó a uno de los chicos.”</w:t>
+      </w:r>
+    </w:p>
+    <w:p>
+      <w:pPr>
+        <w:spacing w:line="360" w:lineRule="auto"/>
+        <w:rPr>
+          <w:rFonts w:ascii="Times New Roman" w:eastAsia="Times New Roman" w:hAnsi="Times New Roman" w:cs="Times New Roman"/>
+          <w:color w:val="282625"/>
+          <w:sz w:val="24"/>
+          <w:szCs w:val="24"/>
+          <w:shd w:val="clear" w:color="auto" w:fill="FFFFFF"/>
+          <w:lang w:val="es-AR"/>
+        </w:rPr>
+      </w:pPr>
+      <w:r>
+        <w:rPr>
+          <w:rFonts w:ascii="Times New Roman" w:eastAsia="Times New Roman" w:hAnsi="Times New Roman" w:cs="Times New Roman"/>
+          <w:color w:val="282625"/>
+          <w:sz w:val="24"/>
+          <w:szCs w:val="24"/>
+          <w:shd w:val="clear" w:color="auto" w:fill="FFFFFF"/>
+          <w:lang w:val="es-AR"/>
+        </w:rPr>
+        <w:t>E</w:t>
+      </w:r>
+      <w:r>
+        <w:rPr>
+          <w:rFonts w:ascii="Times New Roman" w:eastAsia="Times New Roman" w:hAnsi="Times New Roman" w:cs="Times New Roman"/>
+          <w:color w:val="282625"/>
+          <w:sz w:val="24"/>
+          <w:szCs w:val="24"/>
+          <w:shd w:val="clear" w:color="auto" w:fill="FFFFFF"/>
+          <w:lang w:val="es-AR"/>
+        </w:rPr>
+        <w:t xml:space="preserve">n este sentido podría decirse que las actividades en la práctica del acompañamiento que tienen que ver con el orden de lo explícito dan lugar a la concreción de las estrategias del orden de lo implícito, como esta serie de actividades de lo cotidiano allana el camino para la reconstrucción del lazo social. </w:t>
+      </w:r>
+    </w:p>
+    <w:p>
+      <w:pPr>
+        <w:spacing w:line="360" w:lineRule="auto"/>
+        <w:rPr>
+          <w:rFonts w:ascii="Times New Roman" w:eastAsia="Times New Roman" w:hAnsi="Times New Roman" w:cs="Times New Roman"/>
+          <w:color w:val="282625"/>
+          <w:sz w:val="24"/>
+          <w:szCs w:val="24"/>
+          <w:shd w:val="clear" w:color="auto" w:fill="FFFFFF"/>
+          <w:lang w:val="es-AR"/>
+        </w:rPr>
+      </w:pPr>
+      <w:r>
+        <w:rPr>
+          <w:rFonts w:ascii="Times New Roman" w:eastAsia="Times New Roman" w:hAnsi="Times New Roman" w:cs="Times New Roman"/>
+          <w:color w:val="282625"/>
+          <w:sz w:val="24"/>
+          <w:szCs w:val="24"/>
+          <w:shd w:val="clear" w:color="auto" w:fill="FFFFFF"/>
+          <w:lang w:val="es-AR"/>
+        </w:rPr>
+        <w:t xml:space="preserve">Por otro lado, de manera complementaria es necesario pensar una función más determinada si se quiere, que implica llevar a cabo las estrategias determinadas por los equipos intervinientes, pensar al acompañante como una herramienta, o un medio para llevar una estrategia a territorio. Es imprescindible demarcar que el acompañante no es la estrategia en sí mismo, porque de esta manera se supondría que con la sola presencia se facilitaría la garantía de derechos, pensar la práctica de acompañamiento como una herramienta da cuenta de la red institucional y territorial en la que se inscribe el accionar del AP. </w:t>
+      </w:r>
+    </w:p>
+    <w:p>
+      <w:pPr>
+        <w:spacing w:line="360" w:lineRule="auto"/>
+        <w:ind w:left="720"/>
+        <w:rPr>
+          <w:rFonts w:ascii="Times New Roman" w:eastAsia="Times New Roman" w:hAnsi="Times New Roman" w:cs="Times New Roman"/>
+          <w:color w:val="282625"/>
+          <w:sz w:val="24"/>
+          <w:szCs w:val="24"/>
+          <w:shd w:val="clear" w:color="auto" w:fill="FFFFFF"/>
+          <w:lang w:val="es-AR"/>
+        </w:rPr>
+      </w:pPr>
+      <w:r>
+        <w:rPr>
+          <w:rFonts w:ascii="Times New Roman" w:eastAsia="Times New Roman" w:hAnsi="Times New Roman" w:cs="Times New Roman"/>
+          <w:color w:val="282625"/>
+          <w:sz w:val="24"/>
+          <w:szCs w:val="24"/>
+          <w:shd w:val="clear" w:color="auto" w:fill="FFFFFF"/>
+          <w:lang w:val="es-AR"/>
+        </w:rPr>
+        <w:t>“</w:t>
+      </w:r>
+      <w:r>
+        <w:rPr>
+          <w:rFonts w:ascii="Times New Roman" w:eastAsia="Times New Roman" w:hAnsi="Times New Roman" w:cs="Times New Roman"/>
+          <w:color w:val="282625"/>
+          <w:sz w:val="24"/>
+          <w:szCs w:val="24"/>
+          <w:shd w:val="clear" w:color="auto" w:fill="FFFFFF"/>
+          <w:lang w:val="es-AR"/>
+        </w:rPr>
+        <w:t xml:space="preserve">¿Qué es ser acompañante? Nosotros somos acompañantes en términos que, somos el instrumento por el cual se acerca a cierto territorio o determinado lugar una </w:t>
+      </w:r>
+      <w:r>
+        <w:rPr>
+          <w:rFonts w:ascii="Times New Roman" w:eastAsia="Times New Roman" w:hAnsi="Times New Roman" w:cs="Times New Roman"/>
           <w:color w:val="282625"/>
           <w:sz w:val="24"/>
           <w:szCs w:val="24"/>
@@ -2668,80 +2865,21 @@
           <w:lang w:val="es-AR"/>
         </w:rPr>
         <w:lastRenderedPageBreak/>
-        <w:t>de lo que es acompañar</w:t>
-      </w:r>
-      <w:r>
-        <w:rPr>
-          <w:rFonts w:ascii="Times New Roman" w:eastAsia="Times New Roman" w:hAnsi="Times New Roman" w:cs="Times New Roman"/>
-          <w:i/>
-          <w:color w:val="282625"/>
-          <w:sz w:val="24"/>
-          <w:szCs w:val="24"/>
-          <w:shd w:val="clear" w:color="auto" w:fill="FFFFFF"/>
-          <w:lang w:val="es-AR"/>
-        </w:rPr>
-        <w:t xml:space="preserve"> (…) </w:t>
-      </w:r>
-      <w:r>
-        <w:rPr>
-          <w:rFonts w:ascii="Times New Roman" w:eastAsia="Times New Roman" w:hAnsi="Times New Roman" w:cs="Times New Roman"/>
-          <w:i/>
-          <w:color w:val="282625"/>
-          <w:sz w:val="24"/>
-          <w:szCs w:val="24"/>
-          <w:shd w:val="clear" w:color="auto" w:fill="FFFFFF"/>
-          <w:lang w:val="es-AR"/>
-        </w:rPr>
-        <w:t>Yo creo que lo que plantea Fabián, en armar ciertas coordenadas de funciones que hacen a la vida o en el imaginario de las áreas más esenciales de la vida tales como el higiene la alimentación y la recreación</w:t>
-      </w:r>
-      <w:r>
-        <w:rPr>
-          <w:rFonts w:ascii="Times New Roman" w:eastAsia="Times New Roman" w:hAnsi="Times New Roman" w:cs="Times New Roman"/>
-          <w:i/>
-          <w:color w:val="282625"/>
-          <w:sz w:val="24"/>
-          <w:szCs w:val="24"/>
-          <w:shd w:val="clear" w:color="auto" w:fill="FFFFFF"/>
-          <w:lang w:val="es-AR"/>
-        </w:rPr>
-        <w:t xml:space="preserve"> (…)</w:t>
-      </w:r>
-      <w:r>
-        <w:rPr>
-          <w:rFonts w:ascii="Times New Roman" w:eastAsia="Times New Roman" w:hAnsi="Times New Roman" w:cs="Times New Roman"/>
-          <w:i/>
-          <w:color w:val="282625"/>
-          <w:sz w:val="24"/>
-          <w:szCs w:val="24"/>
-          <w:shd w:val="clear" w:color="auto" w:fill="FFFFFF"/>
-          <w:lang w:val="es-AR"/>
-        </w:rPr>
-        <w:t xml:space="preserve"> </w:t>
-      </w:r>
-      <w:r>
-        <w:rPr>
-          <w:rFonts w:ascii="Times New Roman" w:eastAsia="Times New Roman" w:hAnsi="Times New Roman" w:cs="Times New Roman"/>
-          <w:i/>
-          <w:color w:val="282625"/>
-          <w:sz w:val="24"/>
-          <w:szCs w:val="24"/>
-          <w:shd w:val="clear" w:color="auto" w:fill="FFFFFF"/>
-          <w:lang w:val="es-AR"/>
-        </w:rPr>
-        <w:t>nosotros teníamos que poder asegurar en el territorio donde fuéramos, incluso a ciertas pensiones o ciertos lugares que los niños o adolescentes pudieran tener asegurados la alimentación higiene, y si cumpliendo estas cuestiones se pudiera hacer algo más de lo recreativo, como lo recreacional el juego, el ejercicio o lo simbólico había que disfrutarlo. Pero yo siempre milité mucho lo que es la posición del acompañante frente a una situación de trabajo, porque uno no está ahí siendo un robot y yo creo que en parte, el acompañamiento que está situaciones ambulatorias, muchas veces el habitar o compartir lo cotidiano termina restaurando mucho más que pretender hacer cosas magníficas, por ahí armar una merienda sabrosa puede ser mucho más gratificante que pretender ir en contra del guardia de seguridad de una institución que amenazó a uno de los chicos</w:t>
-      </w:r>
-      <w:r>
-        <w:rPr>
-          <w:rFonts w:ascii="Times New Roman" w:eastAsia="Times New Roman" w:hAnsi="Times New Roman" w:cs="Times New Roman"/>
-          <w:i/>
-          <w:color w:val="282625"/>
-          <w:sz w:val="24"/>
-          <w:szCs w:val="24"/>
-          <w:shd w:val="clear" w:color="auto" w:fill="FFFFFF"/>
-          <w:lang w:val="es-AR"/>
-        </w:rPr>
-        <w:t>.”</w:t>
-      </w:r>
+        <w:t>estrategia definida como dispositivo, es lo que uno pudiera entender como en una suerte en robótica uno sería la mano de un brazo que está pensado para poder realizar cierto movimiento, ahora, si uno toma este tipo de cuestión entendiendo que tiene que existir ciertas coordenadas de trabajo, la función del acompañante sería llevar a cabo ciertas coordenadas, lo que ya esté coordinado como una terapéutica para poder trabajar con un niño o un adolescente vulnerado.</w:t>
+      </w:r>
+      <w:r>
+        <w:rPr>
+          <w:rFonts w:ascii="Times New Roman" w:eastAsia="Times New Roman" w:hAnsi="Times New Roman" w:cs="Times New Roman"/>
+          <w:color w:val="282625"/>
+          <w:sz w:val="24"/>
+          <w:szCs w:val="24"/>
+          <w:shd w:val="clear" w:color="auto" w:fill="FFFFFF"/>
+          <w:lang w:val="es-AR"/>
+        </w:rPr>
+        <w:t xml:space="preserve">” </w:t>
+      </w:r>
+      <w:bookmarkStart w:id="2" w:name="_GoBack"/>
+      <w:bookmarkEnd w:id="2"/>
     </w:p>
     <w:p>
       <w:pPr>
@@ -2755,28 +2893,6 @@
           <w:lang w:val="es-AR"/>
         </w:rPr>
       </w:pPr>
-      <w:r>
-        <w:rPr>
-          <w:rFonts w:ascii="Times New Roman" w:eastAsia="Times New Roman" w:hAnsi="Times New Roman" w:cs="Times New Roman"/>
-          <w:color w:val="282625"/>
-          <w:sz w:val="24"/>
-          <w:szCs w:val="24"/>
-          <w:shd w:val="clear" w:color="auto" w:fill="FFFFFF"/>
-          <w:lang w:val="es-AR"/>
-        </w:rPr>
-        <w:t>E</w:t>
-      </w:r>
-      <w:r>
-        <w:rPr>
-          <w:rFonts w:ascii="Times New Roman" w:eastAsia="Times New Roman" w:hAnsi="Times New Roman" w:cs="Times New Roman"/>
-          <w:color w:val="282625"/>
-          <w:sz w:val="24"/>
-          <w:szCs w:val="24"/>
-          <w:shd w:val="clear" w:color="auto" w:fill="FFFFFF"/>
-          <w:lang w:val="es-AR"/>
-        </w:rPr>
-        <w:t xml:space="preserve">n este sentido podría decirse que las actividades en la práctica del acompañamiento que tienen que ver con el orden de lo explícito dan lugar a la concreción de las estrategias del orden de lo implícito, como esta serie de actividades de lo cotidiano allana el camino para la reconstrucción del lazo social. </w:t>
-      </w:r>
     </w:p>
     <w:p>
       <w:pPr>
@@ -2848,7 +2964,25 @@
           <w:color w:val="282625"/>
           <w:lang w:val="es-AR"/>
         </w:rPr>
-        <w:t xml:space="preserve">Lo que queríamos diferenciar la parte de lo que es un cuidador ya que cualquiera que va un hospital encuentra tarjetitas en la mesa de la sala de personas que se ofrecen como cuidadoras, porque en realidad la intervención en un horario que nosotros tenemos estandarizados, los horarios que están por ejemplo de 8 de la mañana a 14 horas y de 14 a 20, y de 20 a 8 de la mañana del otro día. Se supone </w:t>
+        <w:t xml:space="preserve">Lo que queríamos diferenciar la parte de lo que es un cuidador ya que cualquiera que va un hospital encuentra tarjetitas en la mesa de la sala de personas que se ofrecen como cuidadoras, porque en realidad la intervención en un horario que nosotros tenemos estandarizados, los horarios que están por ejemplo de 8 de la mañana a 14 horas y de 14 a 20, y de 20 a 8 de la mañana del otro día. Se supone por ejemplo que cuando vos </w:t>
+      </w:r>
+      <w:proofErr w:type="spellStart"/>
+      <w:r>
+        <w:rPr>
+          <w:i/>
+          <w:color w:val="282625"/>
+          <w:lang w:val="es-AR"/>
+        </w:rPr>
+        <w:t>hablás</w:t>
+      </w:r>
+      <w:proofErr w:type="spellEnd"/>
+      <w:r>
+        <w:rPr>
+          <w:i/>
+          <w:color w:val="282625"/>
+          <w:lang w:val="es-AR"/>
+        </w:rPr>
+        <w:t xml:space="preserve"> de la noche es cuidar básicamente, porque en ese horario el niño debería estar durmiendo, cómo lo haría en cualquier otro lugar. Quizás en los horarios de la mañana y en la tarde desde la parte de internación podría haber la posibilidad de alguna intervención distinta, un poco más propicia de un acompañamiento, porque a veces cuando son intervenciones largas los niños tienen la posibilidad de poder salir alguna plaza, poder movilizarse fuera del hospital, porque así la parte médica lo puede fundamentar, pero no deja de ser cuidar. No está establecido en lo que previamente se había realizado como parte de las estrategias que tienen que ver con acompañar al niño en instancias por fuera de lo institucional. Esto sería de alguna manera lo que vos planteas como ideal y </w:t>
       </w:r>
       <w:r>
         <w:rPr>
@@ -2857,25 +2991,7 @@
           <w:lang w:val="es-AR"/>
         </w:rPr>
         <w:lastRenderedPageBreak/>
-        <w:t xml:space="preserve">por ejemplo que cuando vos </w:t>
-      </w:r>
-      <w:proofErr w:type="spellStart"/>
-      <w:r>
-        <w:rPr>
-          <w:i/>
-          <w:color w:val="282625"/>
-          <w:lang w:val="es-AR"/>
-        </w:rPr>
-        <w:t>hablás</w:t>
-      </w:r>
-      <w:proofErr w:type="spellEnd"/>
-      <w:r>
-        <w:rPr>
-          <w:i/>
-          <w:color w:val="282625"/>
-          <w:lang w:val="es-AR"/>
-        </w:rPr>
-        <w:t xml:space="preserve"> de la noche es cuidar básicamente, porque en ese horario el niño debería estar durmiendo, cómo lo haría en cualquier otro lugar. Quizás en los horarios de la mañana y en la tarde desde la parte de internación podría haber la posibilidad de alguna intervención distinta, un poco más propicia de un acompañamiento, porque a veces cuando son intervenciones largas los niños tienen la posibilidad de poder salir alguna plaza, poder movilizarse fuera del hospital, porque así la parte médica lo puede fundamentar, pero no deja de ser cuidar. No está establecido en lo que previamente se había realizado como parte de las estrategias que tienen que ver con acompañar al niño en instancias por fuera de lo institucional. Esto sería de alguna manera lo que vos planteas como ideal y después lo que el Estado realmente tiene que abordar igual y bueno el programa ahí también ha tenido que volcarse en estas prácticas y tratar de buscar nuevas formas de intervención en estos sentidos, de hecho, el programa fue cambiando permanentemente y sigue hac</w:t>
+        <w:t>después lo que el Estado realmente tiene que abordar igual y bueno el programa ahí también ha tenido que volcarse en estas prácticas y tratar de buscar nuevas formas de intervención en estos sentidos, de hecho, el programa fue cambiando permanentemente y sigue hac</w:t>
       </w:r>
       <w:r>
         <w:rPr>
@@ -2988,17 +3104,7 @@
           <w:color w:val="282625"/>
           <w:lang w:val="es-AR"/>
         </w:rPr>
-        <w:t xml:space="preserve">yo me amparo en lo que es el cuidado integral, cuidado como acompañamiento. Un momento de cuidado donde nosotros tenemos que adoptar la lógica integral, eso significa que no  hay que velar solo porque se cumplan derecho, sino también velar porque las distintas dimensiones que </w:t>
-      </w:r>
-      <w:r>
-        <w:rPr>
-          <w:rFonts w:ascii="Times New Roman" w:hAnsi="Times New Roman" w:cs="Times New Roman"/>
-          <w:i/>
-          <w:color w:val="282625"/>
-          <w:lang w:val="es-AR"/>
-        </w:rPr>
-        <w:lastRenderedPageBreak/>
-        <w:t>constituyen al niño desde nuestra gobernabilidad y desde nuestras posibilidades (que son muy escasas) contribuir de alguna manera para que esas dimensiones que requieren afecto sociabilización, educación salud, qué son un montón, al lado de nuestras remuneración y posibilidades parece chico, pero muchas veces podemos llegar a ser decisivos en algunas de esas dimensiones. Eso, contribuir a que esas dimensiones que hacen al cuidado integral y a las que podamos viabilizar las viabilicemos”</w:t>
+        <w:t>yo me amparo en lo que es el cuidado integral, cuidado como acompañamiento. Un momento de cuidado donde nosotros tenemos que adoptar la lógica integral, eso significa que no  hay que velar solo porque se cumplan derecho, sino también velar porque las distintas dimensiones que constituyen al niño desde nuestra gobernabilidad y desde nuestras posibilidades (que son muy escasas) contribuir de alguna manera para que esas dimensiones que requieren afecto sociabilización, educación salud, qué son un montón, al lado de nuestras remuneración y posibilidades parece chico, pero muchas veces podemos llegar a ser decisivos en algunas de esas dimensiones. Eso, contribuir a que esas dimensiones que hacen al cuidado integral y a las que podamos viabilizar las viabilicemos”</w:t>
       </w:r>
     </w:p>
     <w:sectPr>
@@ -3013,6 +3119,29 @@
 
 <file path=word/comments.xml><?xml version="1.0" encoding="utf-8"?>
 <w:comments xmlns:wpc="http://schemas.microsoft.com/office/word/2010/wordprocessingCanvas" xmlns:cx="http://schemas.microsoft.com/office/drawing/2014/chartex" xmlns:mc="http://schemas.openxmlformats.org/markup-compatibility/2006" xmlns:o="urn:schemas-microsoft-com:office:office" xmlns:r="http://schemas.openxmlformats.org/officeDocument/2006/relationships" xmlns:m="http://schemas.openxmlformats.org/officeDocument/2006/math" xmlns:v="urn:schemas-microsoft-com:vml" xmlns:wp14="http://schemas.microsoft.com/office/word/2010/wordprocessingDrawing" xmlns:wp="http://schemas.openxmlformats.org/drawingml/2006/wordprocessingDrawing" xmlns:w10="urn:schemas-microsoft-com:office:word" xmlns:w="http://schemas.openxmlformats.org/wordprocessingml/2006/main" xmlns:w14="http://schemas.microsoft.com/office/word/2010/wordml" xmlns:w15="http://schemas.microsoft.com/office/word/2012/wordml" xmlns:w16se="http://schemas.microsoft.com/office/word/2015/wordml/symex" xmlns:wpg="http://schemas.microsoft.com/office/word/2010/wordprocessingGroup" xmlns:wpi="http://schemas.microsoft.com/office/word/2010/wordprocessingInk" xmlns:wne="http://schemas.microsoft.com/office/word/2006/wordml" xmlns:wps="http://schemas.microsoft.com/office/word/2010/wordprocessingShape" mc:Ignorable="w14 w15 w16se wp14">
+  <w:comment w:id="0" w:author="Usuario" w:date="2019-03-22T07:37:00Z" w:initials="U">
+    <w:p>
+      <w:pPr>
+        <w:pStyle w:val="Textocomentario"/>
+        <w:rPr>
+          <w:lang w:val="es-AR"/>
+        </w:rPr>
+      </w:pPr>
+      <w:r>
+        <w:rPr>
+          <w:rStyle w:val="Refdecomentario"/>
+        </w:rPr>
+        <w:annotationRef/>
+      </w:r>
+      <w:r>
+        <w:rPr>
+          <w:rStyle w:val="Refdecomentario"/>
+          <w:lang w:val="es-AR"/>
+        </w:rPr>
+        <w:t xml:space="preserve">ACA AGREGAR LO DE AP COMO FUNCION </w:t>
+      </w:r>
+    </w:p>
+  </w:comment>
   <w:comment w:id="1" w:author="Usuario" w:date="2019-03-21T08:49:00Z" w:initials="U">
     <w:p>
       <w:pPr>
@@ -3082,6 +3211,7 @@
 
 <file path=word/commentsExtended.xml><?xml version="1.0" encoding="utf-8"?>
 <w15:commentsEx xmlns:wpc="http://schemas.microsoft.com/office/word/2010/wordprocessingCanvas" xmlns:cx="http://schemas.microsoft.com/office/drawing/2014/chartex" xmlns:mc="http://schemas.openxmlformats.org/markup-compatibility/2006" xmlns:o="urn:schemas-microsoft-com:office:office" xmlns:r="http://schemas.openxmlformats.org/officeDocument/2006/relationships" xmlns:m="http://schemas.openxmlformats.org/officeDocument/2006/math" xmlns:v="urn:schemas-microsoft-com:vml" xmlns:wp14="http://schemas.microsoft.com/office/word/2010/wordprocessingDrawing" xmlns:wp="http://schemas.openxmlformats.org/drawingml/2006/wordprocessingDrawing" xmlns:w10="urn:schemas-microsoft-com:office:word" xmlns:w="http://schemas.openxmlformats.org/wordprocessingml/2006/main" xmlns:w14="http://schemas.microsoft.com/office/word/2010/wordml" xmlns:w15="http://schemas.microsoft.com/office/word/2012/wordml" xmlns:w16se="http://schemas.microsoft.com/office/word/2015/wordml/symex" xmlns:wpg="http://schemas.microsoft.com/office/word/2010/wordprocessingGroup" xmlns:wpi="http://schemas.microsoft.com/office/word/2010/wordprocessingInk" xmlns:wne="http://schemas.microsoft.com/office/word/2006/wordml" xmlns:wps="http://schemas.microsoft.com/office/word/2010/wordprocessingShape" mc:Ignorable="w14 w15 w16se wp14">
+  <w15:commentEx w15:paraId="41612C9D" w15:done="0"/>
   <w15:commentEx w15:paraId="57734EEC" w15:done="0"/>
 </w15:commentsEx>
 </file>
@@ -4274,7 +4404,7 @@
 </file>
 
 <file path=customXml/itemProps1.xml><?xml version="1.0" encoding="utf-8"?>
-<ds:datastoreItem xmlns:ds="http://schemas.openxmlformats.org/officeDocument/2006/customXml" ds:itemID="{C6FDAB39-F19E-4622-9A26-18FC46C412AB}">
+<ds:datastoreItem xmlns:ds="http://schemas.openxmlformats.org/officeDocument/2006/customXml" ds:itemID="{3C978EAB-73D7-4BCB-B8B5-0C76C8175BF2}">
   <ds:schemaRefs>
     <ds:schemaRef ds:uri="http://schemas.openxmlformats.org/officeDocument/2006/bibliography"/>
   </ds:schemaRefs>

--- a/CAPITULO 2.docx
+++ b/CAPITULO 2.docx
@@ -10,15 +10,21 @@
           <w:numId w:val="1"/>
         </w:numPr>
         <w:rPr>
+          <w:rFonts w:ascii="Times New Roman" w:hAnsi="Times New Roman" w:cs="Times New Roman"/>
           <w:b/>
           <w:color w:val="FF0000"/>
-          <w:lang w:val="es-AR"/>
-        </w:rPr>
-      </w:pPr>
-      <w:r>
-        <w:rPr>
+          <w:sz w:val="24"/>
+          <w:szCs w:val="24"/>
+          <w:lang w:val="es-AR"/>
+        </w:rPr>
+      </w:pPr>
+      <w:r>
+        <w:rPr>
+          <w:rFonts w:ascii="Times New Roman" w:hAnsi="Times New Roman" w:cs="Times New Roman"/>
           <w:b/>
           <w:color w:val="FF0000"/>
+          <w:sz w:val="24"/>
+          <w:szCs w:val="24"/>
           <w:lang w:val="es-AR"/>
         </w:rPr>
         <w:t xml:space="preserve">CAPITULO 2: EL ACOMPAÑAMIENTO COMO PRACTICA </w:t>
@@ -28,60 +34,84 @@
       <w:pPr>
         <w:spacing w:after="0"/>
         <w:rPr>
+          <w:rFonts w:ascii="Times New Roman" w:hAnsi="Times New Roman" w:cs="Times New Roman"/>
           <w:i/>
           <w:color w:val="FF0000"/>
-          <w:lang w:val="es-AR"/>
-        </w:rPr>
-      </w:pPr>
-      <w:r>
-        <w:rPr>
+          <w:sz w:val="24"/>
+          <w:szCs w:val="24"/>
+          <w:lang w:val="es-AR"/>
+        </w:rPr>
+      </w:pPr>
+      <w:r>
+        <w:rPr>
+          <w:rFonts w:ascii="Times New Roman" w:hAnsi="Times New Roman" w:cs="Times New Roman"/>
           <w:color w:val="FF0000"/>
+          <w:sz w:val="24"/>
+          <w:szCs w:val="24"/>
           <w:lang w:val="es-AR"/>
         </w:rPr>
         <w:t>2.2 COMO SE ENTIENDE LA FIGURA DEL ACOMPAÑANTE:</w:t>
       </w:r>
       <w:r>
         <w:rPr>
+          <w:rFonts w:ascii="Times New Roman" w:hAnsi="Times New Roman" w:cs="Times New Roman"/>
           <w:color w:val="FF0000"/>
+          <w:sz w:val="24"/>
+          <w:szCs w:val="24"/>
           <w:lang w:val="es-AR"/>
         </w:rPr>
         <w:t xml:space="preserve"> </w:t>
       </w:r>
       <w:r>
         <w:rPr>
+          <w:rFonts w:ascii="Times New Roman" w:hAnsi="Times New Roman" w:cs="Times New Roman"/>
           <w:i/>
           <w:color w:val="FF0000"/>
+          <w:sz w:val="24"/>
+          <w:szCs w:val="24"/>
           <w:lang w:val="es-AR"/>
         </w:rPr>
         <w:t xml:space="preserve">aptitudes, como poner el cuerpo, malestar subjetivo, </w:t>
       </w:r>
       <w:r>
         <w:rPr>
-          <w:i/>
+          <w:rFonts w:ascii="Times New Roman" w:hAnsi="Times New Roman" w:cs="Times New Roman"/>
+          <w:i/>
+          <w:sz w:val="24"/>
+          <w:szCs w:val="24"/>
           <w:lang w:val="es-AR"/>
         </w:rPr>
         <w:t>funciones</w:t>
       </w:r>
       <w:r>
         <w:rPr>
+          <w:rFonts w:ascii="Times New Roman" w:hAnsi="Times New Roman" w:cs="Times New Roman"/>
           <w:i/>
           <w:color w:val="FF0000"/>
+          <w:sz w:val="24"/>
+          <w:szCs w:val="24"/>
           <w:lang w:val="es-AR"/>
         </w:rPr>
         <w:t xml:space="preserve">. Que pasa con el cuidado. </w:t>
       </w:r>
       <w:r>
         <w:rPr>
+          <w:rFonts w:ascii="Times New Roman" w:hAnsi="Times New Roman" w:cs="Times New Roman"/>
           <w:i/>
           <w:color w:val="FF0000"/>
+          <w:sz w:val="24"/>
+          <w:szCs w:val="24"/>
           <w:lang w:val="es-AR"/>
         </w:rPr>
         <w:t xml:space="preserve">Confusión en la tarea, </w:t>
       </w:r>
       <w:r>
         <w:rPr>
+          <w:rFonts w:ascii="Times New Roman" w:hAnsi="Times New Roman" w:cs="Times New Roman"/>
           <w:i/>
           <w:color w:val="FF0000"/>
+          <w:sz w:val="24"/>
+          <w:szCs w:val="24"/>
           <w:lang w:val="es-AR"/>
         </w:rPr>
         <w:t>ambigüedad</w:t>
@@ -91,8 +121,11 @@
       <w:pPr>
         <w:spacing w:after="0"/>
         <w:rPr>
+          <w:rFonts w:ascii="Times New Roman" w:hAnsi="Times New Roman" w:cs="Times New Roman"/>
           <w:i/>
           <w:color w:val="FF0000"/>
+          <w:sz w:val="24"/>
+          <w:szCs w:val="24"/>
           <w:lang w:val="es-AR"/>
         </w:rPr>
       </w:pPr>
@@ -101,22 +134,31 @@
       <w:pPr>
         <w:spacing w:after="0"/>
         <w:rPr>
+          <w:rFonts w:ascii="Times New Roman" w:hAnsi="Times New Roman" w:cs="Times New Roman"/>
           <w:i/>
           <w:color w:val="FF0000"/>
-          <w:lang w:val="es-AR"/>
-        </w:rPr>
-      </w:pPr>
-      <w:r>
-        <w:rPr>
+          <w:sz w:val="24"/>
+          <w:szCs w:val="24"/>
+          <w:lang w:val="es-AR"/>
+        </w:rPr>
+      </w:pPr>
+      <w:r>
+        <w:rPr>
+          <w:rFonts w:ascii="Times New Roman" w:hAnsi="Times New Roman" w:cs="Times New Roman"/>
           <w:color w:val="FF0000"/>
+          <w:sz w:val="24"/>
+          <w:szCs w:val="24"/>
           <w:lang w:val="es-AR"/>
         </w:rPr>
         <w:t xml:space="preserve">2.3 RELACIONES DE AP CON DEMAS ACTORES: </w:t>
       </w:r>
       <w:r>
         <w:rPr>
+          <w:rFonts w:ascii="Times New Roman" w:hAnsi="Times New Roman" w:cs="Times New Roman"/>
           <w:i/>
           <w:color w:val="FF0000"/>
+          <w:sz w:val="24"/>
+          <w:szCs w:val="24"/>
           <w:lang w:val="es-AR"/>
         </w:rPr>
         <w:t xml:space="preserve">como estos ven a los ap. El otro acompañado – niño. Lugar ético –político del ap. Supervisión de las practicas. </w:t>
@@ -129,6 +171,8 @@
           <w:rFonts w:ascii="Times New Roman" w:hAnsi="Times New Roman" w:cs="Times New Roman"/>
           <w:b/>
           <w:i/>
+          <w:sz w:val="24"/>
+          <w:szCs w:val="24"/>
           <w:lang w:val="es-AR"/>
         </w:rPr>
       </w:pPr>
@@ -139,6 +183,8 @@
         <w:rPr>
           <w:rFonts w:ascii="Times New Roman" w:hAnsi="Times New Roman" w:cs="Times New Roman"/>
           <w:b/>
+          <w:sz w:val="24"/>
+          <w:szCs w:val="24"/>
           <w:lang w:val="es-AR"/>
         </w:rPr>
       </w:pPr>
@@ -146,6 +192,8 @@
         <w:rPr>
           <w:rFonts w:ascii="Times New Roman" w:hAnsi="Times New Roman" w:cs="Times New Roman"/>
           <w:b/>
+          <w:sz w:val="24"/>
+          <w:szCs w:val="24"/>
           <w:lang w:val="es-AR"/>
         </w:rPr>
         <w:t xml:space="preserve">Ayer y hoy: El Programa de acompañantes </w:t>
@@ -280,16 +328,7 @@
           <w:szCs w:val="24"/>
           <w:lang w:val="es-AR"/>
         </w:rPr>
-        <w:t xml:space="preserve"> antes de que la provincia de Santa Fe adhiera a la legis</w:t>
-      </w:r>
-      <w:r>
-        <w:rPr>
-          <w:rFonts w:ascii="Times New Roman" w:hAnsi="Times New Roman" w:cs="Times New Roman"/>
-          <w:sz w:val="24"/>
-          <w:szCs w:val="24"/>
-          <w:lang w:val="es-AR"/>
-        </w:rPr>
-        <w:t xml:space="preserve">lación nacional sobre infancia, </w:t>
+        <w:t xml:space="preserve"> antes de que la provincia de Santa Fe adhiera a la legislación nacional sobre infancia, </w:t>
       </w:r>
       <w:r>
         <w:rPr>
@@ -375,16 +414,7 @@
           <w:szCs w:val="24"/>
           <w:lang w:val="es-AR"/>
         </w:rPr>
-        <w:t xml:space="preserve">en </w:t>
-      </w:r>
-      <w:r>
-        <w:rPr>
-          <w:rFonts w:ascii="Times New Roman" w:hAnsi="Times New Roman" w:cs="Times New Roman"/>
-          <w:sz w:val="24"/>
-          <w:szCs w:val="24"/>
-          <w:lang w:val="es-AR"/>
-        </w:rPr>
-        <w:t>sus</w:t>
+        <w:t>en sus</w:t>
       </w:r>
       <w:r>
         <w:rPr>
@@ -595,32 +625,25 @@
           <w:lang w:val="es-AR"/>
         </w:rPr>
       </w:pPr>
-      <w:r>
-        <w:rPr>
-          <w:rFonts w:ascii="Times New Roman" w:hAnsi="Times New Roman" w:cs="Times New Roman"/>
-          <w:sz w:val="24"/>
-          <w:szCs w:val="24"/>
-          <w:lang w:val="es-AR"/>
-        </w:rPr>
-        <w:t xml:space="preserve">Pasados </w:t>
-      </w:r>
-      <w:r>
-        <w:rPr>
-          <w:rFonts w:ascii="Times New Roman" w:hAnsi="Times New Roman" w:cs="Times New Roman"/>
-          <w:sz w:val="24"/>
-          <w:szCs w:val="24"/>
-          <w:lang w:val="es-AR"/>
-        </w:rPr>
-        <w:t xml:space="preserve"> </w:t>
-      </w:r>
-      <w:r>
-        <w:rPr>
-          <w:rFonts w:ascii="Times New Roman" w:hAnsi="Times New Roman" w:cs="Times New Roman"/>
-          <w:sz w:val="24"/>
-          <w:szCs w:val="24"/>
-          <w:lang w:val="es-AR"/>
-        </w:rPr>
-        <w:t xml:space="preserve">12 años de esta propuesta de intervención podría decirse que estos objetivos han quedado obsoletos en tanto a las practicas efectivas del AP. Actualmente los ámbitos de intervención del AP se han diversificado y expandido.  Las prácticas de acompañamiento que requieren la presencia de un AP para transitar los estados de crisis o urgencias subjetivas de las </w:t>
+      <w:proofErr w:type="gramStart"/>
+      <w:r>
+        <w:rPr>
+          <w:rFonts w:ascii="Times New Roman" w:hAnsi="Times New Roman" w:cs="Times New Roman"/>
+          <w:sz w:val="24"/>
+          <w:szCs w:val="24"/>
+          <w:lang w:val="es-AR"/>
+        </w:rPr>
+        <w:t>Pasados  12</w:t>
+      </w:r>
+      <w:proofErr w:type="gramEnd"/>
+      <w:r>
+        <w:rPr>
+          <w:rFonts w:ascii="Times New Roman" w:hAnsi="Times New Roman" w:cs="Times New Roman"/>
+          <w:sz w:val="24"/>
+          <w:szCs w:val="24"/>
+          <w:lang w:val="es-AR"/>
+        </w:rPr>
+        <w:t xml:space="preserve"> años de esta propuesta de intervención podría decirse que estos objetivos han quedado obsoletos en tanto a las practicas efectivas del AP. Actualmente los ámbitos de intervención del AP se han diversificado y expandido.  Las prácticas de acompañamiento que requieren la presencia de un AP para transitar los estados de crisis o urgencias subjetivas de las </w:t>
       </w:r>
       <w:proofErr w:type="spellStart"/>
       <w:r>
@@ -822,15 +845,7 @@
           <w:highlight w:val="yellow"/>
           <w:lang w:val="es-AR"/>
         </w:rPr>
-        <w:t xml:space="preserve">a </w:t>
-      </w:r>
-      <w:r>
-        <w:rPr>
-          <w:color w:val="282625"/>
-          <w:highlight w:val="yellow"/>
-          <w:lang w:val="es-AR"/>
-        </w:rPr>
-        <w:t>los</w:t>
+        <w:t>a los</w:t>
       </w:r>
       <w:r>
         <w:rPr>
@@ -1189,6 +1204,8 @@
         <w:rPr>
           <w:rFonts w:ascii="Times New Roman" w:hAnsi="Times New Roman" w:cs="Times New Roman"/>
           <w:b/>
+          <w:sz w:val="24"/>
+          <w:szCs w:val="24"/>
           <w:lang w:val="es-AR"/>
         </w:rPr>
       </w:pPr>
@@ -1196,17 +1213,22 @@
         <w:rPr>
           <w:rFonts w:ascii="Times New Roman" w:hAnsi="Times New Roman" w:cs="Times New Roman"/>
           <w:b/>
+          <w:sz w:val="24"/>
+          <w:szCs w:val="24"/>
           <w:lang w:val="es-AR"/>
         </w:rPr>
         <w:lastRenderedPageBreak/>
-        <w:t xml:space="preserve">Como se entiende la figura del acompañante: </w:t>
+        <w:t>El acompañamiento personalizado: ¿De qué se trata?</w:t>
       </w:r>
     </w:p>
     <w:p>
       <w:pPr>
         <w:spacing w:after="0"/>
         <w:rPr>
+          <w:rFonts w:ascii="Times New Roman" w:hAnsi="Times New Roman" w:cs="Times New Roman"/>
           <w:b/>
+          <w:sz w:val="24"/>
+          <w:szCs w:val="24"/>
           <w:lang w:val="es-AR"/>
         </w:rPr>
       </w:pPr>
@@ -1246,16 +1268,7 @@
           <w:szCs w:val="24"/>
           <w:lang w:val="es-AR"/>
         </w:rPr>
-        <w:t xml:space="preserve"> que no delimite ni circunscriba. La inquietud sobre ¿Qué es un acompañante personalizado? Ha estado presente a lo largo de todo el tiempo que se realizaron acompañ</w:t>
-      </w:r>
-      <w:r>
-        <w:rPr>
-          <w:rFonts w:ascii="Times New Roman" w:hAnsi="Times New Roman" w:cs="Times New Roman"/>
-          <w:sz w:val="24"/>
-          <w:szCs w:val="24"/>
-          <w:lang w:val="es-AR"/>
-        </w:rPr>
-        <w:t>amientos, por lo que la elaborac</w:t>
+        <w:t xml:space="preserve"> que no delimite ni circunscriba. La inquietud sobre ¿Qué es un acompañante personalizado? Ha estado presente a lo largo de todo el tiempo que se realizaron acompañamientos, por lo que la elaborac</w:t>
       </w:r>
       <w:r>
         <w:rPr>
@@ -1291,16 +1304,7 @@
           <w:szCs w:val="24"/>
           <w:lang w:val="es-AR"/>
         </w:rPr>
-        <w:t xml:space="preserve"> una instancia necesaria para </w:t>
-      </w:r>
-      <w:r>
-        <w:rPr>
-          <w:rFonts w:ascii="Times New Roman" w:hAnsi="Times New Roman" w:cs="Times New Roman"/>
-          <w:sz w:val="24"/>
-          <w:szCs w:val="24"/>
-          <w:lang w:val="es-AR"/>
-        </w:rPr>
-        <w:t xml:space="preserve">la obtención de la licenciatura, se presentó también como una propuesta necesaria de poder pensar las practicas, de dar cuenta de lo que se realiza, de porque hacemos lo que hacemos. </w:t>
+        <w:t xml:space="preserve"> una instancia necesaria para la obtención de la licenciatura, se presentó también como una propuesta necesaria de poder pensar las practicas, de dar cuenta de lo que se realiza, de porque hacemos lo que hacemos. </w:t>
       </w:r>
     </w:p>
     <w:p>
@@ -1638,34 +1642,7 @@
           <w:szCs w:val="24"/>
           <w:lang w:val="es-AR"/>
         </w:rPr>
-        <w:t>“</w:t>
-      </w:r>
-      <w:r>
-        <w:rPr>
-          <w:rFonts w:ascii="Times New Roman" w:hAnsi="Times New Roman" w:cs="Times New Roman"/>
-          <w:sz w:val="24"/>
-          <w:szCs w:val="24"/>
-          <w:lang w:val="es-AR"/>
-        </w:rPr>
-        <w:t>Hacerse presente, de forma constructiva, en la vida del alumnado</w:t>
-      </w:r>
-      <w:r>
-        <w:rPr>
-          <w:rFonts w:ascii="Times New Roman" w:hAnsi="Times New Roman" w:cs="Times New Roman"/>
-          <w:sz w:val="24"/>
-          <w:szCs w:val="24"/>
-          <w:lang w:val="es-AR"/>
-        </w:rPr>
-        <w:t xml:space="preserve"> </w:t>
-      </w:r>
-      <w:r>
-        <w:rPr>
-          <w:rFonts w:ascii="Times New Roman" w:hAnsi="Times New Roman" w:cs="Times New Roman"/>
-          <w:sz w:val="24"/>
-          <w:szCs w:val="24"/>
-          <w:lang w:val="es-AR"/>
-        </w:rPr>
-        <w:t xml:space="preserve">en situación de dificultad </w:t>
+        <w:t xml:space="preserve">“Hacerse presente, de forma constructiva, en la vida del alumnado en situación de dificultad </w:t>
       </w:r>
       <w:r>
         <w:rPr>
@@ -1683,70 +1660,7 @@
           <w:szCs w:val="24"/>
           <w:lang w:val="es-AR"/>
         </w:rPr>
-        <w:t>la primera</w:t>
-      </w:r>
-      <w:r>
-        <w:rPr>
-          <w:rFonts w:ascii="Times New Roman" w:hAnsi="Times New Roman" w:cs="Times New Roman"/>
-          <w:sz w:val="24"/>
-          <w:szCs w:val="24"/>
-          <w:lang w:val="es-AR"/>
-        </w:rPr>
-        <w:t xml:space="preserve"> </w:t>
-      </w:r>
-      <w:r>
-        <w:rPr>
-          <w:rFonts w:ascii="Times New Roman" w:hAnsi="Times New Roman" w:cs="Times New Roman"/>
-          <w:sz w:val="24"/>
-          <w:szCs w:val="24"/>
-          <w:lang w:val="es-AR"/>
-        </w:rPr>
-        <w:t>y la más primordial de las tareas de un educador que aspire a</w:t>
-      </w:r>
-      <w:r>
-        <w:rPr>
-          <w:rFonts w:ascii="Times New Roman" w:hAnsi="Times New Roman" w:cs="Times New Roman"/>
-          <w:sz w:val="24"/>
-          <w:szCs w:val="24"/>
-          <w:lang w:val="es-AR"/>
-        </w:rPr>
-        <w:t xml:space="preserve"> </w:t>
-      </w:r>
-      <w:r>
-        <w:rPr>
-          <w:rFonts w:ascii="Times New Roman" w:hAnsi="Times New Roman" w:cs="Times New Roman"/>
-          <w:sz w:val="24"/>
-          <w:szCs w:val="24"/>
-          <w:lang w:val="es-AR"/>
-        </w:rPr>
-        <w:t>asumir un papel realmente emancipador en la existencia de sus</w:t>
-      </w:r>
-      <w:r>
-        <w:rPr>
-          <w:rFonts w:ascii="Times New Roman" w:hAnsi="Times New Roman" w:cs="Times New Roman"/>
-          <w:sz w:val="24"/>
-          <w:szCs w:val="24"/>
-          <w:lang w:val="es-AR"/>
-        </w:rPr>
-        <w:t xml:space="preserve"> </w:t>
-      </w:r>
-      <w:r>
-        <w:rPr>
-          <w:rFonts w:ascii="Times New Roman" w:hAnsi="Times New Roman" w:cs="Times New Roman"/>
-          <w:sz w:val="24"/>
-          <w:szCs w:val="24"/>
-          <w:lang w:val="es-AR"/>
-        </w:rPr>
-        <w:t>Educandos”</w:t>
-      </w:r>
-      <w:r>
-        <w:rPr>
-          <w:rFonts w:ascii="Times New Roman" w:hAnsi="Times New Roman" w:cs="Times New Roman"/>
-          <w:sz w:val="24"/>
-          <w:szCs w:val="24"/>
-          <w:lang w:val="es-AR"/>
-        </w:rPr>
-        <w:t xml:space="preserve"> (</w:t>
+        <w:t>la primera y la más primordial de las tareas de un educador que aspire a asumir un papel realmente emancipador en la existencia de sus Educandos” (</w:t>
       </w:r>
       <w:proofErr w:type="spellStart"/>
       <w:r>
@@ -2111,8 +2025,10 @@
         <w:spacing w:line="360" w:lineRule="auto"/>
         <w:rPr>
           <w:rFonts w:ascii="Times New Roman" w:eastAsia="Times New Roman" w:hAnsi="Times New Roman" w:cs="Times New Roman"/>
-          <w:sz w:val="24"/>
-          <w:szCs w:val="24"/>
+          <w:color w:val="282625"/>
+          <w:sz w:val="24"/>
+          <w:szCs w:val="24"/>
+          <w:shd w:val="clear" w:color="auto" w:fill="FFFFFF"/>
           <w:lang w:val="es-AR"/>
         </w:rPr>
       </w:pPr>
@@ -2194,7 +2110,29 @@
           <w:shd w:val="clear" w:color="auto" w:fill="FFFFFF"/>
           <w:lang w:val="es-AR"/>
         </w:rPr>
-        <w:t>alojar en el sentido de construir y constituirse en un algo donde pueda estar, y estar cómodo.</w:t>
+        <w:t>alojar en el sentido de cons</w:t>
+      </w:r>
+      <w:r>
+        <w:rPr>
+          <w:rFonts w:ascii="Times New Roman" w:eastAsia="Times New Roman" w:hAnsi="Times New Roman" w:cs="Times New Roman"/>
+          <w:color w:val="70AD47" w:themeColor="accent6"/>
+          <w:sz w:val="24"/>
+          <w:szCs w:val="24"/>
+          <w:shd w:val="clear" w:color="auto" w:fill="FFFFFF"/>
+          <w:lang w:val="es-AR"/>
+        </w:rPr>
+        <w:t xml:space="preserve">truir y constituirse en una función </w:t>
+      </w:r>
+      <w:r>
+        <w:rPr>
+          <w:rFonts w:ascii="Times New Roman" w:eastAsia="Times New Roman" w:hAnsi="Times New Roman" w:cs="Times New Roman"/>
+          <w:color w:val="70AD47" w:themeColor="accent6"/>
+          <w:sz w:val="24"/>
+          <w:szCs w:val="24"/>
+          <w:shd w:val="clear" w:color="auto" w:fill="FFFFFF"/>
+          <w:lang w:val="es-AR"/>
+        </w:rPr>
+        <w:t>donde pueda estar, y estar cómodo.</w:t>
       </w:r>
       <w:r>
         <w:rPr>
@@ -2221,6 +2159,9 @@
       <w:r>
         <w:rPr>
           <w:rStyle w:val="Refdecomentario"/>
+          <w:rFonts w:ascii="Times New Roman" w:hAnsi="Times New Roman" w:cs="Times New Roman"/>
+          <w:sz w:val="24"/>
+          <w:szCs w:val="24"/>
         </w:rPr>
         <w:commentReference w:id="0"/>
       </w:r>
@@ -2232,17 +2173,7 @@
           <w:shd w:val="clear" w:color="auto" w:fill="FFFFFF"/>
           <w:lang w:val="es-AR"/>
         </w:rPr>
-        <w:t xml:space="preserve"> en las entrevistas realizadas plantea: </w:t>
-      </w:r>
-      <w:r>
-        <w:rPr>
-          <w:rFonts w:ascii="Times New Roman" w:eastAsia="Times New Roman" w:hAnsi="Times New Roman" w:cs="Times New Roman"/>
-          <w:sz w:val="24"/>
-          <w:szCs w:val="24"/>
-          <w:shd w:val="clear" w:color="auto" w:fill="FFFFFF"/>
-          <w:lang w:val="es-AR"/>
-        </w:rPr>
-        <w:t>“</w:t>
+        <w:t xml:space="preserve"> en las entrevistas realizadas plantea: “</w:t>
       </w:r>
       <w:r>
         <w:rPr>
@@ -2265,176 +2196,42 @@
           <w:shd w:val="clear" w:color="auto" w:fill="FFFFFF"/>
           <w:lang w:val="es-AR"/>
         </w:rPr>
-        <w:t>.”</w:t>
-      </w:r>
-      <w:r>
-        <w:rPr>
-          <w:rFonts w:ascii="Times New Roman" w:eastAsia="Times New Roman" w:hAnsi="Times New Roman" w:cs="Times New Roman"/>
-          <w:color w:val="282625"/>
-          <w:sz w:val="24"/>
-          <w:szCs w:val="24"/>
-          <w:shd w:val="clear" w:color="auto" w:fill="FFFFFF"/>
-          <w:lang w:val="es-AR"/>
-        </w:rPr>
-        <w:t xml:space="preserve"> Más allá de la estrategia concreta de intervención</w:t>
-      </w:r>
-      <w:r>
-        <w:rPr>
-          <w:rFonts w:ascii="Times New Roman" w:eastAsia="Times New Roman" w:hAnsi="Times New Roman" w:cs="Times New Roman"/>
-          <w:color w:val="282625"/>
-          <w:sz w:val="24"/>
-          <w:szCs w:val="24"/>
-          <w:shd w:val="clear" w:color="auto" w:fill="FFFFFF"/>
-          <w:lang w:val="es-AR"/>
-        </w:rPr>
-        <w:t>, establecida</w:t>
-      </w:r>
-      <w:r>
-        <w:rPr>
-          <w:rFonts w:ascii="Times New Roman" w:eastAsia="Times New Roman" w:hAnsi="Times New Roman" w:cs="Times New Roman"/>
-          <w:color w:val="282625"/>
-          <w:sz w:val="24"/>
-          <w:szCs w:val="24"/>
-          <w:shd w:val="clear" w:color="auto" w:fill="FFFFFF"/>
-          <w:lang w:val="es-AR"/>
-        </w:rPr>
-        <w:t xml:space="preserve"> previamente por el equipo, en las practicas</w:t>
-      </w:r>
-      <w:r>
-        <w:rPr>
-          <w:rFonts w:ascii="Times New Roman" w:eastAsia="Times New Roman" w:hAnsi="Times New Roman" w:cs="Times New Roman"/>
-          <w:color w:val="282625"/>
-          <w:sz w:val="24"/>
-          <w:szCs w:val="24"/>
-          <w:shd w:val="clear" w:color="auto" w:fill="FFFFFF"/>
-          <w:lang w:val="es-AR"/>
-        </w:rPr>
-        <w:t xml:space="preserve"> también</w:t>
-      </w:r>
-      <w:r>
-        <w:rPr>
-          <w:rFonts w:ascii="Times New Roman" w:eastAsia="Times New Roman" w:hAnsi="Times New Roman" w:cs="Times New Roman"/>
-          <w:color w:val="282625"/>
-          <w:sz w:val="24"/>
-          <w:szCs w:val="24"/>
-          <w:shd w:val="clear" w:color="auto" w:fill="FFFFFF"/>
-          <w:lang w:val="es-AR"/>
-        </w:rPr>
-        <w:t xml:space="preserve"> juega lo implícito, que no es cuantificable ni </w:t>
-      </w:r>
-      <w:r>
-        <w:rPr>
-          <w:rFonts w:ascii="Times New Roman" w:eastAsia="Times New Roman" w:hAnsi="Times New Roman" w:cs="Times New Roman"/>
-          <w:color w:val="282625"/>
-          <w:sz w:val="24"/>
-          <w:szCs w:val="24"/>
-          <w:shd w:val="clear" w:color="auto" w:fill="FFFFFF"/>
-          <w:lang w:val="es-AR"/>
-        </w:rPr>
-        <w:t>comprobable</w:t>
-      </w:r>
-      <w:r>
-        <w:rPr>
-          <w:rFonts w:ascii="Times New Roman" w:eastAsia="Times New Roman" w:hAnsi="Times New Roman" w:cs="Times New Roman"/>
-          <w:color w:val="282625"/>
-          <w:sz w:val="24"/>
-          <w:szCs w:val="24"/>
-          <w:shd w:val="clear" w:color="auto" w:fill="FFFFFF"/>
-          <w:lang w:val="es-AR"/>
-        </w:rPr>
-        <w:t xml:space="preserve">, </w:t>
-      </w:r>
-      <w:r>
-        <w:rPr>
-          <w:rFonts w:ascii="Times New Roman" w:eastAsia="Times New Roman" w:hAnsi="Times New Roman" w:cs="Times New Roman"/>
-          <w:color w:val="282625"/>
-          <w:sz w:val="24"/>
-          <w:szCs w:val="24"/>
-          <w:shd w:val="clear" w:color="auto" w:fill="FFFFFF"/>
-          <w:lang w:val="es-AR"/>
-        </w:rPr>
-        <w:t xml:space="preserve">constituirse en una figura adulta forma parte de esto. </w:t>
-      </w:r>
-      <w:r>
-        <w:rPr>
-          <w:rFonts w:ascii="Times New Roman" w:eastAsia="Times New Roman" w:hAnsi="Times New Roman" w:cs="Times New Roman"/>
-          <w:sz w:val="24"/>
-          <w:szCs w:val="24"/>
-          <w:lang w:val="es-AR"/>
-        </w:rPr>
-        <w:t>En las entrevistas elabor</w:t>
-      </w:r>
-      <w:r>
-        <w:rPr>
-          <w:rFonts w:ascii="Times New Roman" w:eastAsia="Times New Roman" w:hAnsi="Times New Roman" w:cs="Times New Roman"/>
-          <w:sz w:val="24"/>
-          <w:szCs w:val="24"/>
-          <w:lang w:val="es-AR"/>
-        </w:rPr>
-        <w:t>adas una pregunta refería a esta cuestión:</w:t>
-      </w:r>
-      <w:r>
-        <w:rPr>
-          <w:rFonts w:ascii="Times New Roman" w:eastAsia="Times New Roman" w:hAnsi="Times New Roman" w:cs="Times New Roman"/>
-          <w:sz w:val="24"/>
-          <w:szCs w:val="24"/>
-          <w:lang w:val="es-AR"/>
-        </w:rPr>
-        <w:t xml:space="preserve"> </w:t>
-      </w:r>
-      <w:r>
-        <w:rPr>
-          <w:rFonts w:ascii="Times New Roman" w:eastAsia="Times New Roman" w:hAnsi="Times New Roman" w:cs="Times New Roman"/>
-          <w:sz w:val="24"/>
-          <w:szCs w:val="24"/>
-          <w:lang w:val="es-AR"/>
-        </w:rPr>
-        <w:t>¿cuánto</w:t>
-      </w:r>
-      <w:r>
-        <w:rPr>
-          <w:rFonts w:ascii="Times New Roman" w:eastAsia="Times New Roman" w:hAnsi="Times New Roman" w:cs="Times New Roman"/>
-          <w:sz w:val="24"/>
-          <w:szCs w:val="24"/>
-          <w:lang w:val="es-AR"/>
-        </w:rPr>
-        <w:t xml:space="preserve"> y de qué manera parecen las funciones o tareas implícitas en la práctica de </w:t>
-      </w:r>
-      <w:r>
-        <w:rPr>
-          <w:rFonts w:ascii="Times New Roman" w:eastAsia="Times New Roman" w:hAnsi="Times New Roman" w:cs="Times New Roman"/>
-          <w:sz w:val="24"/>
-          <w:szCs w:val="24"/>
-          <w:lang w:val="es-AR"/>
-        </w:rPr>
-        <w:t>acompañar?</w:t>
-      </w:r>
-      <w:r>
-        <w:rPr>
-          <w:rFonts w:ascii="Times New Roman" w:eastAsia="Times New Roman" w:hAnsi="Times New Roman" w:cs="Times New Roman"/>
-          <w:sz w:val="24"/>
-          <w:szCs w:val="24"/>
-          <w:lang w:val="es-AR"/>
-        </w:rPr>
-        <w:t xml:space="preserve"> </w:t>
-      </w:r>
-      <w:r>
-        <w:rPr>
-          <w:rFonts w:ascii="Times New Roman" w:eastAsia="Times New Roman" w:hAnsi="Times New Roman" w:cs="Times New Roman"/>
-          <w:sz w:val="24"/>
-          <w:szCs w:val="24"/>
-          <w:lang w:val="es-AR"/>
-        </w:rPr>
-        <w:t xml:space="preserve">Los entrevistados sostienen que lo implícito aparece siempre, </w:t>
-      </w:r>
-      <w:r>
-        <w:rPr>
-          <w:rFonts w:ascii="Times New Roman" w:eastAsia="Times New Roman" w:hAnsi="Times New Roman" w:cs="Times New Roman"/>
-          <w:sz w:val="24"/>
-          <w:szCs w:val="24"/>
-          <w:lang w:val="es-AR"/>
-        </w:rPr>
-        <w:t>pero lo explicito también.</w:t>
+        <w:t xml:space="preserve">.” </w:t>
+      </w:r>
+      <w:r>
+        <w:rPr>
+          <w:rFonts w:ascii="Times New Roman" w:eastAsia="Times New Roman" w:hAnsi="Times New Roman" w:cs="Times New Roman"/>
+          <w:color w:val="282625"/>
+          <w:sz w:val="24"/>
+          <w:szCs w:val="24"/>
+          <w:shd w:val="clear" w:color="auto" w:fill="FFFFFF"/>
+          <w:lang w:val="es-AR"/>
+        </w:rPr>
+        <w:t xml:space="preserve"> En relación a constituirse en una función el coordinador del </w:t>
+      </w:r>
+      <w:proofErr w:type="spellStart"/>
+      <w:r>
+        <w:rPr>
+          <w:rFonts w:ascii="Times New Roman" w:eastAsia="Times New Roman" w:hAnsi="Times New Roman" w:cs="Times New Roman"/>
+          <w:color w:val="282625"/>
+          <w:sz w:val="24"/>
+          <w:szCs w:val="24"/>
+          <w:shd w:val="clear" w:color="auto" w:fill="FFFFFF"/>
+          <w:lang w:val="es-AR"/>
+        </w:rPr>
+        <w:t>Porgrama</w:t>
+      </w:r>
+      <w:proofErr w:type="spellEnd"/>
+      <w:r>
+        <w:rPr>
+          <w:rFonts w:ascii="Times New Roman" w:eastAsia="Times New Roman" w:hAnsi="Times New Roman" w:cs="Times New Roman"/>
+          <w:color w:val="282625"/>
+          <w:sz w:val="24"/>
+          <w:szCs w:val="24"/>
+          <w:shd w:val="clear" w:color="auto" w:fill="FFFFFF"/>
+          <w:lang w:val="es-AR"/>
+        </w:rPr>
+        <w:t xml:space="preserve"> de acompañantes en la entrevista realizada plantea: </w:t>
       </w:r>
     </w:p>
     <w:p>
@@ -2442,249 +2239,266 @@
         <w:spacing w:line="360" w:lineRule="auto"/>
         <w:ind w:left="720"/>
         <w:rPr>
-          <w:rFonts w:ascii="Times New Roman" w:hAnsi="Times New Roman" w:cs="Times New Roman"/>
-          <w:i/>
-          <w:color w:val="282625"/>
-          <w:lang w:val="es-AR"/>
-        </w:rPr>
-      </w:pPr>
-      <w:r>
-        <w:rPr>
-          <w:rFonts w:ascii="Times New Roman" w:eastAsia="Times New Roman" w:hAnsi="Times New Roman" w:cs="Times New Roman"/>
-          <w:i/>
-          <w:sz w:val="24"/>
-          <w:szCs w:val="24"/>
+          <w:rFonts w:ascii="Times New Roman" w:eastAsia="Times New Roman" w:hAnsi="Times New Roman" w:cs="Times New Roman"/>
+          <w:color w:val="282625"/>
+          <w:sz w:val="24"/>
+          <w:szCs w:val="24"/>
+          <w:shd w:val="clear" w:color="auto" w:fill="FFFFFF"/>
+          <w:lang w:val="es-AR"/>
+        </w:rPr>
+      </w:pPr>
+      <w:r>
+        <w:rPr>
+          <w:rFonts w:ascii="Times New Roman" w:eastAsia="Times New Roman" w:hAnsi="Times New Roman" w:cs="Times New Roman"/>
+          <w:color w:val="282625"/>
+          <w:sz w:val="24"/>
+          <w:szCs w:val="24"/>
+          <w:shd w:val="clear" w:color="auto" w:fill="FFFFFF"/>
           <w:lang w:val="es-AR"/>
         </w:rPr>
         <w:t>“</w:t>
       </w:r>
+      <w:r>
+        <w:rPr>
+          <w:rFonts w:ascii="Times New Roman" w:hAnsi="Times New Roman" w:cs="Times New Roman"/>
+          <w:color w:val="282625"/>
+          <w:sz w:val="24"/>
+          <w:szCs w:val="24"/>
+          <w:lang w:val="es-AR"/>
+        </w:rPr>
+        <w:t>Es encarna</w:t>
+      </w:r>
+      <w:r>
+        <w:rPr>
+          <w:rFonts w:ascii="Times New Roman" w:hAnsi="Times New Roman" w:cs="Times New Roman"/>
+          <w:color w:val="282625"/>
+          <w:sz w:val="24"/>
+          <w:szCs w:val="24"/>
+          <w:lang w:val="es-AR"/>
+        </w:rPr>
+        <w:t xml:space="preserve">ndo una función, de </w:t>
+      </w:r>
       <w:proofErr w:type="spellStart"/>
       <w:r>
         <w:rPr>
           <w:rFonts w:ascii="Times New Roman" w:hAnsi="Times New Roman" w:cs="Times New Roman"/>
-          <w:i/>
-          <w:color w:val="282625"/>
-          <w:lang w:val="es-AR"/>
-        </w:rPr>
-        <w:t>Mirá</w:t>
+          <w:color w:val="282625"/>
+          <w:sz w:val="24"/>
+          <w:szCs w:val="24"/>
+          <w:lang w:val="es-AR"/>
+        </w:rPr>
+        <w:t>terceridad</w:t>
       </w:r>
       <w:proofErr w:type="spellEnd"/>
       <w:r>
         <w:rPr>
           <w:rFonts w:ascii="Times New Roman" w:hAnsi="Times New Roman" w:cs="Times New Roman"/>
-          <w:i/>
-          <w:color w:val="282625"/>
-          <w:lang w:val="es-AR"/>
-        </w:rPr>
-        <w:t xml:space="preserve"> si yo tuviese que hacer una mirada sobre lo que es, te diría que el 90% de la intervención del acompañante es implícita Y eso es un problema, es un problema porque en el programa trabajan 350 personas como acompañantes que, si vos dejas librado a la subjetividad de cada uno en función de lo que es implícito, </w:t>
-      </w:r>
-      <w:proofErr w:type="spellStart"/>
-      <w:r>
-        <w:rPr>
-          <w:rFonts w:ascii="Times New Roman" w:hAnsi="Times New Roman" w:cs="Times New Roman"/>
-          <w:i/>
-          <w:color w:val="282625"/>
-          <w:lang w:val="es-AR"/>
-        </w:rPr>
-        <w:t>tenés</w:t>
-      </w:r>
-      <w:proofErr w:type="spellEnd"/>
-      <w:r>
-        <w:rPr>
-          <w:rFonts w:ascii="Times New Roman" w:hAnsi="Times New Roman" w:cs="Times New Roman"/>
-          <w:i/>
-          <w:color w:val="282625"/>
-          <w:lang w:val="es-AR"/>
-        </w:rPr>
-        <w:t xml:space="preserve"> gente que trabaja así y </w:t>
-      </w:r>
-      <w:proofErr w:type="spellStart"/>
-      <w:r>
-        <w:rPr>
-          <w:rFonts w:ascii="Times New Roman" w:hAnsi="Times New Roman" w:cs="Times New Roman"/>
-          <w:i/>
-          <w:color w:val="282625"/>
-          <w:lang w:val="es-AR"/>
-        </w:rPr>
-        <w:t>tenés</w:t>
-      </w:r>
-      <w:proofErr w:type="spellEnd"/>
-      <w:r>
-        <w:rPr>
-          <w:rFonts w:ascii="Times New Roman" w:hAnsi="Times New Roman" w:cs="Times New Roman"/>
-          <w:i/>
-          <w:color w:val="282625"/>
-          <w:lang w:val="es-AR"/>
-        </w:rPr>
-        <w:t xml:space="preserve"> gente que trabaja asa, a nivel de una política pública nosotros tenemos un marco regulatorio qué es la ley provincial de niñez. Entonces, a nivel provincial las intervenciones deberían estar direccionadas por esa ley y deberíamos todos trabajar en función de un cuidado integral”</w:t>
+          <w:color w:val="282625"/>
+          <w:sz w:val="24"/>
+          <w:szCs w:val="24"/>
+          <w:lang w:val="es-AR"/>
+        </w:rPr>
+        <w:t>. L</w:t>
+      </w:r>
+      <w:r>
+        <w:rPr>
+          <w:rFonts w:ascii="Times New Roman" w:hAnsi="Times New Roman" w:cs="Times New Roman"/>
+          <w:color w:val="282625"/>
+          <w:sz w:val="24"/>
+          <w:szCs w:val="24"/>
+          <w:lang w:val="es-AR"/>
+        </w:rPr>
+        <w:t>a característica principal de esto para mí es leer y ayudar al niño a leer la singularidad que lo habita, todos sabemos que somos sujetos de un inconsciente, sujetos de una otro, entonces, el niño no sabe que sabe, pero sabe. Sabe de su singularidad, sabe sobre sus gustos. Entonces si no hubo un adulto que recogió esta singularidad la trató y se la devolvió al niño, ahora va a ser la función del acompañante la que tenga que ir buscando mediante las distintas etapas que uno podría pensar el acompañamiento: una etapa de presentación, de conocerse, de lograr una determinada empatía, ir buscando esos pequeños detalles, esos detalles minúsculos, qué son en otro punto mayúsculos, porque tienen que ver con la singularidad del niño, estos elementos recogerlos tratarlos tomarlos y después desde la función tratar para sostener esta singularidad</w:t>
+      </w:r>
+      <w:r>
+        <w:rPr>
+          <w:rFonts w:ascii="Times New Roman" w:hAnsi="Times New Roman" w:cs="Times New Roman"/>
+          <w:color w:val="282625"/>
+          <w:sz w:val="24"/>
+          <w:szCs w:val="24"/>
+          <w:lang w:val="es-AR"/>
+        </w:rPr>
+        <w:t>”</w:t>
       </w:r>
     </w:p>
     <w:p>
       <w:pPr>
         <w:spacing w:line="360" w:lineRule="auto"/>
         <w:rPr>
-          <w:rFonts w:ascii="Times New Roman" w:hAnsi="Times New Roman" w:cs="Times New Roman"/>
-          <w:color w:val="282625"/>
-          <w:lang w:val="es-AR"/>
-        </w:rPr>
-      </w:pPr>
-      <w:r>
-        <w:rPr>
-          <w:rFonts w:ascii="Times New Roman" w:hAnsi="Times New Roman" w:cs="Times New Roman"/>
-          <w:color w:val="282625"/>
-          <w:lang w:val="es-AR"/>
-        </w:rPr>
-        <w:t xml:space="preserve">Como se ha explicado hasta el momento, la práctica de acompañar se presenta de manera ambigua, </w:t>
-      </w:r>
-      <w:r>
-        <w:rPr>
-          <w:rFonts w:ascii="Times New Roman" w:hAnsi="Times New Roman" w:cs="Times New Roman"/>
-          <w:color w:val="282625"/>
-          <w:lang w:val="es-AR"/>
-        </w:rPr>
-        <w:t xml:space="preserve">lo explícito y lo implícito juegan constantemente en la tarea, de manera tal que resulta conceptualmente difícil separar las acciones, porque además de que cada practica se presenta de manera particular en el juego de fuerzas lo implícito se va haciendo explícito y viceversa. </w:t>
-      </w:r>
-      <w:commentRangeStart w:id="1"/>
-      <w:r>
-        <w:rPr>
-          <w:rFonts w:ascii="Times New Roman" w:hAnsi="Times New Roman" w:cs="Times New Roman"/>
-          <w:color w:val="282625"/>
-          <w:lang w:val="es-AR"/>
-        </w:rPr>
-        <w:t>Existen</w:t>
-      </w:r>
-      <w:commentRangeEnd w:id="1"/>
-      <w:r>
-        <w:rPr>
-          <w:rStyle w:val="Refdecomentario"/>
-        </w:rPr>
-        <w:commentReference w:id="1"/>
-      </w:r>
-      <w:r>
-        <w:rPr>
-          <w:rFonts w:ascii="Times New Roman" w:hAnsi="Times New Roman" w:cs="Times New Roman"/>
-          <w:color w:val="282625"/>
+          <w:rFonts w:ascii="Times New Roman" w:eastAsia="Times New Roman" w:hAnsi="Times New Roman" w:cs="Times New Roman"/>
+          <w:sz w:val="24"/>
+          <w:szCs w:val="24"/>
+          <w:lang w:val="es-AR"/>
+        </w:rPr>
+      </w:pPr>
+      <w:r>
+        <w:rPr>
+          <w:rFonts w:ascii="Times New Roman" w:eastAsia="Times New Roman" w:hAnsi="Times New Roman" w:cs="Times New Roman"/>
+          <w:color w:val="282625"/>
+          <w:sz w:val="24"/>
+          <w:szCs w:val="24"/>
+          <w:shd w:val="clear" w:color="auto" w:fill="FFFFFF"/>
+          <w:lang w:val="es-AR"/>
+        </w:rPr>
+        <w:t>Más allá de la estrategia concreta de intervención</w:t>
+      </w:r>
+      <w:r>
+        <w:rPr>
+          <w:rFonts w:ascii="Times New Roman" w:eastAsia="Times New Roman" w:hAnsi="Times New Roman" w:cs="Times New Roman"/>
+          <w:color w:val="282625"/>
+          <w:sz w:val="24"/>
+          <w:szCs w:val="24"/>
+          <w:shd w:val="clear" w:color="auto" w:fill="FFFFFF"/>
+          <w:lang w:val="es-AR"/>
+        </w:rPr>
+        <w:t>, establecida</w:t>
+      </w:r>
+      <w:r>
+        <w:rPr>
+          <w:rFonts w:ascii="Times New Roman" w:eastAsia="Times New Roman" w:hAnsi="Times New Roman" w:cs="Times New Roman"/>
+          <w:color w:val="282625"/>
+          <w:sz w:val="24"/>
+          <w:szCs w:val="24"/>
+          <w:shd w:val="clear" w:color="auto" w:fill="FFFFFF"/>
+          <w:lang w:val="es-AR"/>
+        </w:rPr>
+        <w:t xml:space="preserve"> previamente por el equipo, en las practicas</w:t>
+      </w:r>
+      <w:r>
+        <w:rPr>
+          <w:rFonts w:ascii="Times New Roman" w:eastAsia="Times New Roman" w:hAnsi="Times New Roman" w:cs="Times New Roman"/>
+          <w:color w:val="282625"/>
+          <w:sz w:val="24"/>
+          <w:szCs w:val="24"/>
+          <w:shd w:val="clear" w:color="auto" w:fill="FFFFFF"/>
+          <w:lang w:val="es-AR"/>
+        </w:rPr>
+        <w:t xml:space="preserve"> también</w:t>
+      </w:r>
+      <w:r>
+        <w:rPr>
+          <w:rFonts w:ascii="Times New Roman" w:eastAsia="Times New Roman" w:hAnsi="Times New Roman" w:cs="Times New Roman"/>
+          <w:color w:val="282625"/>
+          <w:sz w:val="24"/>
+          <w:szCs w:val="24"/>
+          <w:shd w:val="clear" w:color="auto" w:fill="FFFFFF"/>
+          <w:lang w:val="es-AR"/>
+        </w:rPr>
+        <w:t xml:space="preserve"> juega lo implícito, que no es cuantificable ni </w:t>
+      </w:r>
+      <w:r>
+        <w:rPr>
+          <w:rFonts w:ascii="Times New Roman" w:eastAsia="Times New Roman" w:hAnsi="Times New Roman" w:cs="Times New Roman"/>
+          <w:color w:val="282625"/>
+          <w:sz w:val="24"/>
+          <w:szCs w:val="24"/>
+          <w:shd w:val="clear" w:color="auto" w:fill="FFFFFF"/>
+          <w:lang w:val="es-AR"/>
+        </w:rPr>
+        <w:t>comprobable</w:t>
+      </w:r>
+      <w:r>
+        <w:rPr>
+          <w:rFonts w:ascii="Times New Roman" w:eastAsia="Times New Roman" w:hAnsi="Times New Roman" w:cs="Times New Roman"/>
+          <w:color w:val="282625"/>
+          <w:sz w:val="24"/>
+          <w:szCs w:val="24"/>
+          <w:shd w:val="clear" w:color="auto" w:fill="FFFFFF"/>
+          <w:lang w:val="es-AR"/>
+        </w:rPr>
+        <w:t xml:space="preserve">, </w:t>
+      </w:r>
+      <w:r>
+        <w:rPr>
+          <w:rFonts w:ascii="Times New Roman" w:eastAsia="Times New Roman" w:hAnsi="Times New Roman" w:cs="Times New Roman"/>
+          <w:color w:val="282625"/>
+          <w:sz w:val="24"/>
+          <w:szCs w:val="24"/>
+          <w:shd w:val="clear" w:color="auto" w:fill="FFFFFF"/>
+          <w:lang w:val="es-AR"/>
+        </w:rPr>
+        <w:t xml:space="preserve">constituirse en una figura adulta forma parte de esto. </w:t>
+      </w:r>
+      <w:r>
+        <w:rPr>
+          <w:rFonts w:ascii="Times New Roman" w:eastAsia="Times New Roman" w:hAnsi="Times New Roman" w:cs="Times New Roman"/>
+          <w:sz w:val="24"/>
+          <w:szCs w:val="24"/>
+          <w:lang w:val="es-AR"/>
+        </w:rPr>
+        <w:t>En las entrevistas elabor</w:t>
+      </w:r>
+      <w:r>
+        <w:rPr>
+          <w:rFonts w:ascii="Times New Roman" w:eastAsia="Times New Roman" w:hAnsi="Times New Roman" w:cs="Times New Roman"/>
+          <w:sz w:val="24"/>
+          <w:szCs w:val="24"/>
+          <w:lang w:val="es-AR"/>
+        </w:rPr>
+        <w:t>adas una pregunta refería a esta cuestión:</w:t>
+      </w:r>
+      <w:r>
+        <w:rPr>
+          <w:rFonts w:ascii="Times New Roman" w:eastAsia="Times New Roman" w:hAnsi="Times New Roman" w:cs="Times New Roman"/>
+          <w:sz w:val="24"/>
+          <w:szCs w:val="24"/>
           <w:lang w:val="es-AR"/>
         </w:rPr>
         <w:t xml:space="preserve"> </w:t>
       </w:r>
       <w:r>
         <w:rPr>
-          <w:rFonts w:ascii="Times New Roman" w:hAnsi="Times New Roman" w:cs="Times New Roman"/>
-          <w:color w:val="282625"/>
-          <w:lang w:val="es-AR"/>
-        </w:rPr>
-        <w:t xml:space="preserve">desde hace poco, </w:t>
-      </w:r>
-      <w:r>
-        <w:rPr>
-          <w:rFonts w:ascii="Times New Roman" w:hAnsi="Times New Roman" w:cs="Times New Roman"/>
-          <w:color w:val="282625"/>
-          <w:lang w:val="es-AR"/>
-        </w:rPr>
-        <w:t xml:space="preserve">una serie de </w:t>
-      </w:r>
-      <w:r>
-        <w:rPr>
-          <w:rFonts w:ascii="Times New Roman" w:hAnsi="Times New Roman" w:cs="Times New Roman"/>
-          <w:color w:val="282625"/>
-          <w:lang w:val="es-AR"/>
-        </w:rPr>
-        <w:t>acciones</w:t>
-      </w:r>
-      <w:r>
-        <w:rPr>
-          <w:rFonts w:ascii="Times New Roman" w:hAnsi="Times New Roman" w:cs="Times New Roman"/>
-          <w:color w:val="282625"/>
-          <w:lang w:val="es-AR"/>
-        </w:rPr>
-        <w:t xml:space="preserve"> explicitadas por el programa que el acompañante debería realizar de manera que podría decirse general en todos los </w:t>
-      </w:r>
-      <w:r>
-        <w:rPr>
-          <w:rFonts w:ascii="Times New Roman" w:hAnsi="Times New Roman" w:cs="Times New Roman"/>
-          <w:color w:val="282625"/>
-          <w:lang w:val="es-AR"/>
-        </w:rPr>
-        <w:t xml:space="preserve">acompañamientos, que refiere actividades en torno a ejes básicos de la vida cotidiana de los </w:t>
-      </w:r>
-      <w:proofErr w:type="spellStart"/>
-      <w:r>
-        <w:rPr>
-          <w:rFonts w:ascii="Times New Roman" w:hAnsi="Times New Roman" w:cs="Times New Roman"/>
-          <w:color w:val="282625"/>
-          <w:lang w:val="es-AR"/>
-        </w:rPr>
-        <w:t>NNyA</w:t>
-      </w:r>
-      <w:proofErr w:type="spellEnd"/>
-      <w:r>
-        <w:rPr>
-          <w:rFonts w:ascii="Times New Roman" w:hAnsi="Times New Roman" w:cs="Times New Roman"/>
-          <w:color w:val="282625"/>
-          <w:lang w:val="es-AR"/>
-        </w:rPr>
-        <w:t xml:space="preserve"> que se acompaña, tales como educación, salud, higiene y recreación. La idea principal planteada por la coordinación es que el AP debería propiciar </w:t>
-      </w:r>
-      <w:r>
-        <w:rPr>
-          <w:rFonts w:ascii="Times New Roman" w:hAnsi="Times New Roman" w:cs="Times New Roman"/>
-          <w:color w:val="FF0000"/>
-          <w:lang w:val="es-AR"/>
-        </w:rPr>
-        <w:t xml:space="preserve">que estas áreas sean </w:t>
-      </w:r>
-      <w:r>
-        <w:rPr>
-          <w:rFonts w:ascii="Times New Roman" w:hAnsi="Times New Roman" w:cs="Times New Roman"/>
-          <w:color w:val="FF0000"/>
-          <w:lang w:val="es-AR"/>
-        </w:rPr>
-        <w:t>garantizad</w:t>
-      </w:r>
-      <w:r>
-        <w:rPr>
-          <w:rFonts w:ascii="Times New Roman" w:hAnsi="Times New Roman" w:cs="Times New Roman"/>
-          <w:color w:val="282625"/>
-          <w:lang w:val="es-AR"/>
-        </w:rPr>
-        <w:t xml:space="preserve">as por el accionar del AP. </w:t>
-      </w:r>
-    </w:p>
-    <w:p>
-      <w:pPr>
-        <w:spacing w:line="360" w:lineRule="auto"/>
-        <w:rPr>
-          <w:rFonts w:ascii="Times New Roman" w:hAnsi="Times New Roman" w:cs="Times New Roman"/>
-          <w:color w:val="282625"/>
-          <w:lang w:val="es-AR"/>
-        </w:rPr>
-      </w:pPr>
-      <w:r>
-        <w:rPr>
-          <w:rFonts w:ascii="Times New Roman" w:hAnsi="Times New Roman" w:cs="Times New Roman"/>
-          <w:color w:val="282625"/>
-          <w:lang w:val="es-AR"/>
-        </w:rPr>
-        <w:t>Coordinación: (</w:t>
-      </w:r>
-      <w:proofErr w:type="spellStart"/>
-      <w:r>
-        <w:rPr>
-          <w:rFonts w:ascii="Times New Roman" w:hAnsi="Times New Roman" w:cs="Times New Roman"/>
-          <w:color w:val="282625"/>
-          <w:lang w:val="es-AR"/>
-        </w:rPr>
-        <w:t>aca</w:t>
-      </w:r>
-      <w:proofErr w:type="spellEnd"/>
-      <w:r>
-        <w:rPr>
-          <w:rFonts w:ascii="Times New Roman" w:hAnsi="Times New Roman" w:cs="Times New Roman"/>
-          <w:color w:val="282625"/>
-          <w:lang w:val="es-AR"/>
-        </w:rPr>
-        <w:t xml:space="preserve"> va lo de lo general a lo particular cita)</w:t>
+          <w:rFonts w:ascii="Times New Roman" w:eastAsia="Times New Roman" w:hAnsi="Times New Roman" w:cs="Times New Roman"/>
+          <w:sz w:val="24"/>
+          <w:szCs w:val="24"/>
+          <w:lang w:val="es-AR"/>
+        </w:rPr>
+        <w:t>¿cuánto</w:t>
+      </w:r>
+      <w:r>
+        <w:rPr>
+          <w:rFonts w:ascii="Times New Roman" w:eastAsia="Times New Roman" w:hAnsi="Times New Roman" w:cs="Times New Roman"/>
+          <w:sz w:val="24"/>
+          <w:szCs w:val="24"/>
+          <w:lang w:val="es-AR"/>
+        </w:rPr>
+        <w:t xml:space="preserve"> y de qué manera parecen las funciones o tareas implícitas en la práctica de </w:t>
+      </w:r>
+      <w:r>
+        <w:rPr>
+          <w:rFonts w:ascii="Times New Roman" w:eastAsia="Times New Roman" w:hAnsi="Times New Roman" w:cs="Times New Roman"/>
+          <w:sz w:val="24"/>
+          <w:szCs w:val="24"/>
+          <w:lang w:val="es-AR"/>
+        </w:rPr>
+        <w:t>acompañar?</w:t>
+      </w:r>
+      <w:r>
+        <w:rPr>
+          <w:rFonts w:ascii="Times New Roman" w:eastAsia="Times New Roman" w:hAnsi="Times New Roman" w:cs="Times New Roman"/>
+          <w:sz w:val="24"/>
+          <w:szCs w:val="24"/>
+          <w:lang w:val="es-AR"/>
+        </w:rPr>
+        <w:t xml:space="preserve"> </w:t>
+      </w:r>
+      <w:r>
+        <w:rPr>
+          <w:rFonts w:ascii="Times New Roman" w:eastAsia="Times New Roman" w:hAnsi="Times New Roman" w:cs="Times New Roman"/>
+          <w:sz w:val="24"/>
+          <w:szCs w:val="24"/>
+          <w:lang w:val="es-AR"/>
+        </w:rPr>
+        <w:t xml:space="preserve">Los entrevistados sostienen que lo implícito aparece siempre, </w:t>
+      </w:r>
+      <w:r>
+        <w:rPr>
+          <w:rFonts w:ascii="Times New Roman" w:eastAsia="Times New Roman" w:hAnsi="Times New Roman" w:cs="Times New Roman"/>
+          <w:sz w:val="24"/>
+          <w:szCs w:val="24"/>
+          <w:lang w:val="es-AR"/>
+        </w:rPr>
+        <w:t>pero lo explicito también.</w:t>
       </w:r>
     </w:p>
     <w:p>
@@ -2692,132 +2506,262 @@
         <w:spacing w:line="360" w:lineRule="auto"/>
         <w:ind w:left="720"/>
         <w:rPr>
-          <w:rFonts w:ascii="Times New Roman" w:eastAsia="Times New Roman" w:hAnsi="Times New Roman" w:cs="Times New Roman"/>
-          <w:i/>
-          <w:color w:val="282625"/>
-          <w:sz w:val="24"/>
-          <w:szCs w:val="24"/>
-          <w:shd w:val="clear" w:color="auto" w:fill="FFFFFF"/>
-          <w:lang w:val="es-AR"/>
-        </w:rPr>
-      </w:pPr>
-      <w:r>
-        <w:rPr>
-          <w:rFonts w:ascii="Times New Roman" w:eastAsia="Times New Roman" w:hAnsi="Times New Roman" w:cs="Times New Roman"/>
-          <w:color w:val="282625"/>
-          <w:sz w:val="24"/>
-          <w:szCs w:val="24"/>
-          <w:shd w:val="clear" w:color="auto" w:fill="FFFFFF"/>
+          <w:rFonts w:ascii="Times New Roman" w:hAnsi="Times New Roman" w:cs="Times New Roman"/>
+          <w:i/>
+          <w:color w:val="282625"/>
+          <w:sz w:val="24"/>
+          <w:szCs w:val="24"/>
+          <w:lang w:val="es-AR"/>
+        </w:rPr>
+      </w:pPr>
+      <w:r>
+        <w:rPr>
+          <w:rFonts w:ascii="Times New Roman" w:eastAsia="Times New Roman" w:hAnsi="Times New Roman" w:cs="Times New Roman"/>
+          <w:i/>
+          <w:sz w:val="24"/>
+          <w:szCs w:val="24"/>
+          <w:lang w:val="es-AR"/>
+        </w:rPr>
+        <w:t>“</w:t>
+      </w:r>
+      <w:proofErr w:type="spellStart"/>
+      <w:r>
+        <w:rPr>
+          <w:rFonts w:ascii="Times New Roman" w:hAnsi="Times New Roman" w:cs="Times New Roman"/>
+          <w:i/>
+          <w:color w:val="282625"/>
+          <w:sz w:val="24"/>
+          <w:szCs w:val="24"/>
+          <w:lang w:val="es-AR"/>
+        </w:rPr>
+        <w:t>Mirá</w:t>
+      </w:r>
+      <w:proofErr w:type="spellEnd"/>
+      <w:r>
+        <w:rPr>
+          <w:rFonts w:ascii="Times New Roman" w:hAnsi="Times New Roman" w:cs="Times New Roman"/>
+          <w:i/>
+          <w:color w:val="282625"/>
+          <w:sz w:val="24"/>
+          <w:szCs w:val="24"/>
+          <w:lang w:val="es-AR"/>
+        </w:rPr>
+        <w:t xml:space="preserve"> si yo tuviese que hacer una mirada sobre lo que es, te diría que el 90% de la intervención del acompañante es implícita Y eso es un problema, es un problema porque en el programa trabajan 350 personas como acompañantes que, si vos dejas librado a la subjetividad de cada uno en función de lo que es implícito, </w:t>
+      </w:r>
+      <w:proofErr w:type="spellStart"/>
+      <w:r>
+        <w:rPr>
+          <w:rFonts w:ascii="Times New Roman" w:hAnsi="Times New Roman" w:cs="Times New Roman"/>
+          <w:i/>
+          <w:color w:val="282625"/>
+          <w:sz w:val="24"/>
+          <w:szCs w:val="24"/>
+          <w:lang w:val="es-AR"/>
+        </w:rPr>
+        <w:t>tenés</w:t>
+      </w:r>
+      <w:proofErr w:type="spellEnd"/>
+      <w:r>
+        <w:rPr>
+          <w:rFonts w:ascii="Times New Roman" w:hAnsi="Times New Roman" w:cs="Times New Roman"/>
+          <w:i/>
+          <w:color w:val="282625"/>
+          <w:sz w:val="24"/>
+          <w:szCs w:val="24"/>
+          <w:lang w:val="es-AR"/>
+        </w:rPr>
+        <w:t xml:space="preserve"> gente que trabaja así y </w:t>
+      </w:r>
+      <w:proofErr w:type="spellStart"/>
+      <w:r>
+        <w:rPr>
+          <w:rFonts w:ascii="Times New Roman" w:hAnsi="Times New Roman" w:cs="Times New Roman"/>
+          <w:i/>
+          <w:color w:val="282625"/>
+          <w:sz w:val="24"/>
+          <w:szCs w:val="24"/>
+          <w:lang w:val="es-AR"/>
+        </w:rPr>
+        <w:t>tenés</w:t>
+      </w:r>
+      <w:proofErr w:type="spellEnd"/>
+      <w:r>
+        <w:rPr>
+          <w:rFonts w:ascii="Times New Roman" w:hAnsi="Times New Roman" w:cs="Times New Roman"/>
+          <w:i/>
+          <w:color w:val="282625"/>
+          <w:sz w:val="24"/>
+          <w:szCs w:val="24"/>
+          <w:lang w:val="es-AR"/>
+        </w:rPr>
+        <w:t xml:space="preserve"> gente que trabaja asa, a nivel de una política pública </w:t>
+      </w:r>
+      <w:r>
+        <w:rPr>
+          <w:rFonts w:ascii="Times New Roman" w:hAnsi="Times New Roman" w:cs="Times New Roman"/>
+          <w:i/>
+          <w:color w:val="282625"/>
+          <w:sz w:val="24"/>
+          <w:szCs w:val="24"/>
           <w:lang w:val="es-AR"/>
         </w:rPr>
         <w:lastRenderedPageBreak/>
-        <w:t xml:space="preserve">Entrevistado 1: </w:t>
-      </w:r>
-      <w:r>
-        <w:rPr>
-          <w:rFonts w:ascii="Times New Roman" w:eastAsia="Times New Roman" w:hAnsi="Times New Roman" w:cs="Times New Roman"/>
-          <w:color w:val="282625"/>
-          <w:sz w:val="24"/>
-          <w:szCs w:val="24"/>
-          <w:shd w:val="clear" w:color="auto" w:fill="FFFFFF"/>
-          <w:lang w:val="es-AR"/>
-        </w:rPr>
-        <w:t>“</w:t>
-      </w:r>
-      <w:r>
-        <w:rPr>
-          <w:rFonts w:ascii="Times New Roman" w:eastAsia="Times New Roman" w:hAnsi="Times New Roman" w:cs="Times New Roman"/>
-          <w:i/>
-          <w:color w:val="282625"/>
-          <w:sz w:val="24"/>
-          <w:szCs w:val="24"/>
-          <w:shd w:val="clear" w:color="auto" w:fill="FFFFFF"/>
-          <w:lang w:val="es-AR"/>
-        </w:rPr>
-        <w:t>Yo creo que lo que plantea Fabián es un intento de ponerle palabras a una función que justamente como te decía es un vacío legal porque no hay una definición clara de lo que es acompañar (…) Yo creo que lo que plantea Fabián, en armar ciertas coordenadas de funciones que hacen a la vida o en el imaginario de las áreas más esenciales de la vida tales como el higiene la alimentación y la recreación (…)</w:t>
-      </w:r>
-      <w:r>
-        <w:rPr>
-          <w:rFonts w:ascii="Times New Roman" w:eastAsia="Times New Roman" w:hAnsi="Times New Roman" w:cs="Times New Roman"/>
-          <w:i/>
-          <w:color w:val="282625"/>
-          <w:sz w:val="24"/>
-          <w:szCs w:val="24"/>
-          <w:shd w:val="clear" w:color="auto" w:fill="FFFFFF"/>
+        <w:t>nosotros tenemos un marco regulatorio qué es la ley provincial de niñez. Entonces, a nivel provincial las intervenciones deberían estar direccionadas por esa ley y deberíamos todos trabajar en función de un cuidado integral”</w:t>
+      </w:r>
+    </w:p>
+    <w:p>
+      <w:pPr>
+        <w:spacing w:line="360" w:lineRule="auto"/>
+        <w:rPr>
+          <w:rFonts w:ascii="Times New Roman" w:hAnsi="Times New Roman" w:cs="Times New Roman"/>
+          <w:color w:val="282625"/>
+          <w:sz w:val="24"/>
+          <w:szCs w:val="24"/>
+          <w:lang w:val="es-AR"/>
+        </w:rPr>
+      </w:pPr>
+      <w:r>
+        <w:rPr>
+          <w:rFonts w:ascii="Times New Roman" w:hAnsi="Times New Roman" w:cs="Times New Roman"/>
+          <w:color w:val="282625"/>
+          <w:sz w:val="24"/>
+          <w:szCs w:val="24"/>
+          <w:lang w:val="es-AR"/>
+        </w:rPr>
+        <w:t xml:space="preserve">Como se ha explicado hasta el momento, la práctica de acompañar se presenta de manera ambigua, lo explícito y lo implícito juegan constantemente en la tarea, de manera tal que resulta conceptualmente difícil separar las acciones, porque además de que cada practica se presenta de manera particular en el juego de fuerzas lo implícito se va haciendo explícito y viceversa. </w:t>
+      </w:r>
+      <w:commentRangeStart w:id="1"/>
+      <w:r>
+        <w:rPr>
+          <w:rFonts w:ascii="Times New Roman" w:hAnsi="Times New Roman" w:cs="Times New Roman"/>
+          <w:color w:val="282625"/>
+          <w:sz w:val="24"/>
+          <w:szCs w:val="24"/>
+          <w:lang w:val="es-AR"/>
+        </w:rPr>
+        <w:t>Existen</w:t>
+      </w:r>
+      <w:commentRangeEnd w:id="1"/>
+      <w:r>
+        <w:rPr>
+          <w:rStyle w:val="Refdecomentario"/>
+          <w:rFonts w:ascii="Times New Roman" w:hAnsi="Times New Roman" w:cs="Times New Roman"/>
+          <w:sz w:val="24"/>
+          <w:szCs w:val="24"/>
+        </w:rPr>
+        <w:commentReference w:id="1"/>
+      </w:r>
+      <w:r>
+        <w:rPr>
+          <w:rFonts w:ascii="Times New Roman" w:hAnsi="Times New Roman" w:cs="Times New Roman"/>
+          <w:color w:val="282625"/>
+          <w:sz w:val="24"/>
+          <w:szCs w:val="24"/>
           <w:lang w:val="es-AR"/>
         </w:rPr>
         <w:t xml:space="preserve"> </w:t>
       </w:r>
       <w:r>
         <w:rPr>
-          <w:rFonts w:ascii="Times New Roman" w:eastAsia="Times New Roman" w:hAnsi="Times New Roman" w:cs="Times New Roman"/>
-          <w:i/>
-          <w:color w:val="282625"/>
-          <w:sz w:val="24"/>
-          <w:szCs w:val="24"/>
-          <w:shd w:val="clear" w:color="auto" w:fill="FFFFFF"/>
-          <w:lang w:val="es-AR"/>
-        </w:rPr>
-        <w:t>nosotros teníamos que poder asegurar en el territorio donde fuéramos, incluso a ciertas pensiones o ciertos lugares que los niños o adolescentes pudieran tener asegurados la alimentación higiene, y si cumpliendo estas cuestiones se pudiera hacer algo más de lo recreativo, como lo recreacional el juego, el ejercicio o lo simbólico había que disfrutarlo. Pero yo siempre milité mucho lo que es la posición del acompañante frente a una situación de trabajo, porque uno no está ahí siendo un robot y yo creo que en parte, el acompañamiento que está situaciones ambulatorias, muchas veces el habitar o compartir lo cotidiano termina restaurando mucho más que pretender hacer cosas magníficas, por ahí armar una merienda sabrosa puede ser mucho más gratificante que pretender ir en contra del guardia de seguridad de una institución que amenazó a uno de los chicos.”</w:t>
-      </w:r>
-    </w:p>
-    <w:p>
-      <w:pPr>
-        <w:spacing w:line="360" w:lineRule="auto"/>
-        <w:rPr>
-          <w:rFonts w:ascii="Times New Roman" w:eastAsia="Times New Roman" w:hAnsi="Times New Roman" w:cs="Times New Roman"/>
-          <w:color w:val="282625"/>
-          <w:sz w:val="24"/>
-          <w:szCs w:val="24"/>
-          <w:shd w:val="clear" w:color="auto" w:fill="FFFFFF"/>
-          <w:lang w:val="es-AR"/>
-        </w:rPr>
-      </w:pPr>
-      <w:r>
-        <w:rPr>
-          <w:rFonts w:ascii="Times New Roman" w:eastAsia="Times New Roman" w:hAnsi="Times New Roman" w:cs="Times New Roman"/>
-          <w:color w:val="282625"/>
-          <w:sz w:val="24"/>
-          <w:szCs w:val="24"/>
-          <w:shd w:val="clear" w:color="auto" w:fill="FFFFFF"/>
-          <w:lang w:val="es-AR"/>
-        </w:rPr>
-        <w:t>E</w:t>
-      </w:r>
-      <w:r>
-        <w:rPr>
-          <w:rFonts w:ascii="Times New Roman" w:eastAsia="Times New Roman" w:hAnsi="Times New Roman" w:cs="Times New Roman"/>
-          <w:color w:val="282625"/>
-          <w:sz w:val="24"/>
-          <w:szCs w:val="24"/>
-          <w:shd w:val="clear" w:color="auto" w:fill="FFFFFF"/>
-          <w:lang w:val="es-AR"/>
-        </w:rPr>
-        <w:t xml:space="preserve">n este sentido podría decirse que las actividades en la práctica del acompañamiento que tienen que ver con el orden de lo explícito dan lugar a la concreción de las estrategias del orden de lo implícito, como esta serie de actividades de lo cotidiano allana el camino para la reconstrucción del lazo social. </w:t>
-      </w:r>
-    </w:p>
-    <w:p>
-      <w:pPr>
-        <w:spacing w:line="360" w:lineRule="auto"/>
-        <w:rPr>
-          <w:rFonts w:ascii="Times New Roman" w:eastAsia="Times New Roman" w:hAnsi="Times New Roman" w:cs="Times New Roman"/>
-          <w:color w:val="282625"/>
-          <w:sz w:val="24"/>
-          <w:szCs w:val="24"/>
-          <w:shd w:val="clear" w:color="auto" w:fill="FFFFFF"/>
-          <w:lang w:val="es-AR"/>
-        </w:rPr>
-      </w:pPr>
-      <w:r>
-        <w:rPr>
-          <w:rFonts w:ascii="Times New Roman" w:eastAsia="Times New Roman" w:hAnsi="Times New Roman" w:cs="Times New Roman"/>
-          <w:color w:val="282625"/>
-          <w:sz w:val="24"/>
-          <w:szCs w:val="24"/>
-          <w:shd w:val="clear" w:color="auto" w:fill="FFFFFF"/>
-          <w:lang w:val="es-AR"/>
-        </w:rPr>
-        <w:t xml:space="preserve">Por otro lado, de manera complementaria es necesario pensar una función más determinada si se quiere, que implica llevar a cabo las estrategias determinadas por los equipos intervinientes, pensar al acompañante como una herramienta, o un medio para llevar una estrategia a territorio. Es imprescindible demarcar que el acompañante no es la estrategia en sí mismo, porque de esta manera se supondría que con la sola presencia se facilitaría la garantía de derechos, pensar la práctica de acompañamiento como una herramienta da cuenta de la red institucional y territorial en la que se inscribe el accionar del AP. </w:t>
+          <w:rFonts w:ascii="Times New Roman" w:hAnsi="Times New Roman" w:cs="Times New Roman"/>
+          <w:color w:val="282625"/>
+          <w:sz w:val="24"/>
+          <w:szCs w:val="24"/>
+          <w:lang w:val="es-AR"/>
+        </w:rPr>
+        <w:t xml:space="preserve">desde hace poco, </w:t>
+      </w:r>
+      <w:r>
+        <w:rPr>
+          <w:rFonts w:ascii="Times New Roman" w:hAnsi="Times New Roman" w:cs="Times New Roman"/>
+          <w:color w:val="282625"/>
+          <w:sz w:val="24"/>
+          <w:szCs w:val="24"/>
+          <w:lang w:val="es-AR"/>
+        </w:rPr>
+        <w:t xml:space="preserve">una serie de </w:t>
+      </w:r>
+      <w:r>
+        <w:rPr>
+          <w:rFonts w:ascii="Times New Roman" w:hAnsi="Times New Roman" w:cs="Times New Roman"/>
+          <w:color w:val="282625"/>
+          <w:sz w:val="24"/>
+          <w:szCs w:val="24"/>
+          <w:lang w:val="es-AR"/>
+        </w:rPr>
+        <w:t>acciones</w:t>
+      </w:r>
+      <w:r>
+        <w:rPr>
+          <w:rFonts w:ascii="Times New Roman" w:hAnsi="Times New Roman" w:cs="Times New Roman"/>
+          <w:color w:val="282625"/>
+          <w:sz w:val="24"/>
+          <w:szCs w:val="24"/>
+          <w:lang w:val="es-AR"/>
+        </w:rPr>
+        <w:t xml:space="preserve"> explicitadas por el programa que el acompañante debería realizar de manera que podría decirse general en todos los </w:t>
+      </w:r>
+      <w:r>
+        <w:rPr>
+          <w:rFonts w:ascii="Times New Roman" w:hAnsi="Times New Roman" w:cs="Times New Roman"/>
+          <w:color w:val="282625"/>
+          <w:sz w:val="24"/>
+          <w:szCs w:val="24"/>
+          <w:lang w:val="es-AR"/>
+        </w:rPr>
+        <w:t xml:space="preserve">acompañamientos, que refiere actividades en torno a ejes básicos de la vida cotidiana de los </w:t>
+      </w:r>
+      <w:proofErr w:type="spellStart"/>
+      <w:r>
+        <w:rPr>
+          <w:rFonts w:ascii="Times New Roman" w:hAnsi="Times New Roman" w:cs="Times New Roman"/>
+          <w:color w:val="282625"/>
+          <w:sz w:val="24"/>
+          <w:szCs w:val="24"/>
+          <w:lang w:val="es-AR"/>
+        </w:rPr>
+        <w:t>NNyA</w:t>
+      </w:r>
+      <w:proofErr w:type="spellEnd"/>
+      <w:r>
+        <w:rPr>
+          <w:rFonts w:ascii="Times New Roman" w:hAnsi="Times New Roman" w:cs="Times New Roman"/>
+          <w:color w:val="282625"/>
+          <w:sz w:val="24"/>
+          <w:szCs w:val="24"/>
+          <w:lang w:val="es-AR"/>
+        </w:rPr>
+        <w:t xml:space="preserve"> que se acompaña, tales como educación, salud, higiene y recreación. La idea principal planteada por la coordinación es que el AP debería propiciar </w:t>
+      </w:r>
+      <w:r>
+        <w:rPr>
+          <w:rFonts w:ascii="Times New Roman" w:hAnsi="Times New Roman" w:cs="Times New Roman"/>
+          <w:color w:val="FF0000"/>
+          <w:sz w:val="24"/>
+          <w:szCs w:val="24"/>
+          <w:lang w:val="es-AR"/>
+        </w:rPr>
+        <w:t xml:space="preserve">que estas áreas sean </w:t>
+      </w:r>
+      <w:r>
+        <w:rPr>
+          <w:rFonts w:ascii="Times New Roman" w:hAnsi="Times New Roman" w:cs="Times New Roman"/>
+          <w:color w:val="FF0000"/>
+          <w:sz w:val="24"/>
+          <w:szCs w:val="24"/>
+          <w:lang w:val="es-AR"/>
+        </w:rPr>
+        <w:t>garantizad</w:t>
+      </w:r>
+      <w:r>
+        <w:rPr>
+          <w:rFonts w:ascii="Times New Roman" w:hAnsi="Times New Roman" w:cs="Times New Roman"/>
+          <w:color w:val="282625"/>
+          <w:sz w:val="24"/>
+          <w:szCs w:val="24"/>
+          <w:lang w:val="es-AR"/>
+        </w:rPr>
+        <w:t xml:space="preserve">as por el accionar del AP. </w:t>
       </w:r>
     </w:p>
     <w:p>
@@ -2825,39 +2769,153 @@
         <w:spacing w:line="360" w:lineRule="auto"/>
         <w:ind w:left="720"/>
         <w:rPr>
-          <w:rFonts w:ascii="Times New Roman" w:eastAsia="Times New Roman" w:hAnsi="Times New Roman" w:cs="Times New Roman"/>
-          <w:color w:val="282625"/>
-          <w:sz w:val="24"/>
-          <w:szCs w:val="24"/>
-          <w:shd w:val="clear" w:color="auto" w:fill="FFFFFF"/>
-          <w:lang w:val="es-AR"/>
-        </w:rPr>
-      </w:pPr>
-      <w:r>
-        <w:rPr>
-          <w:rFonts w:ascii="Times New Roman" w:eastAsia="Times New Roman" w:hAnsi="Times New Roman" w:cs="Times New Roman"/>
-          <w:color w:val="282625"/>
-          <w:sz w:val="24"/>
-          <w:szCs w:val="24"/>
-          <w:shd w:val="clear" w:color="auto" w:fill="FFFFFF"/>
+          <w:rFonts w:ascii="Times New Roman" w:hAnsi="Times New Roman" w:cs="Times New Roman"/>
+          <w:color w:val="282625"/>
+          <w:sz w:val="24"/>
+          <w:szCs w:val="24"/>
+          <w:lang w:val="es-AR"/>
+        </w:rPr>
+      </w:pPr>
+      <w:r>
+        <w:rPr>
+          <w:rFonts w:ascii="Times New Roman" w:hAnsi="Times New Roman" w:cs="Times New Roman"/>
+          <w:color w:val="282625"/>
+          <w:sz w:val="24"/>
+          <w:szCs w:val="24"/>
+          <w:lang w:val="es-AR"/>
+        </w:rPr>
+        <w:t>Coordinación:</w:t>
+      </w:r>
+      <w:r>
+        <w:rPr>
+          <w:rFonts w:ascii="Times New Roman" w:hAnsi="Times New Roman" w:cs="Times New Roman"/>
+          <w:color w:val="282625"/>
+          <w:sz w:val="24"/>
+          <w:szCs w:val="24"/>
+          <w:lang w:val="es-AR"/>
+        </w:rPr>
+        <w:t xml:space="preserve"> </w:t>
+      </w:r>
+      <w:r>
+        <w:rPr>
+          <w:rFonts w:ascii="Times New Roman" w:hAnsi="Times New Roman" w:cs="Times New Roman"/>
+          <w:i/>
+          <w:color w:val="282625"/>
+          <w:sz w:val="24"/>
+          <w:szCs w:val="24"/>
           <w:lang w:val="es-AR"/>
         </w:rPr>
         <w:t>“</w:t>
       </w:r>
       <w:r>
         <w:rPr>
-          <w:rFonts w:ascii="Times New Roman" w:eastAsia="Times New Roman" w:hAnsi="Times New Roman" w:cs="Times New Roman"/>
-          <w:color w:val="282625"/>
-          <w:sz w:val="24"/>
-          <w:szCs w:val="24"/>
-          <w:shd w:val="clear" w:color="auto" w:fill="FFFFFF"/>
-          <w:lang w:val="es-AR"/>
-        </w:rPr>
-        <w:t xml:space="preserve">¿Qué es ser acompañante? Nosotros somos acompañantes en términos que, somos el instrumento por el cual se acerca a cierto territorio o determinado lugar una </w:t>
-      </w:r>
-      <w:r>
-        <w:rPr>
-          <w:rFonts w:ascii="Times New Roman" w:eastAsia="Times New Roman" w:hAnsi="Times New Roman" w:cs="Times New Roman"/>
+          <w:rFonts w:ascii="Times New Roman" w:hAnsi="Times New Roman" w:cs="Times New Roman"/>
+          <w:i/>
+          <w:color w:val="282625"/>
+          <w:sz w:val="24"/>
+          <w:szCs w:val="24"/>
+          <w:lang w:val="es-AR"/>
+        </w:rPr>
+        <w:t>también se podría pensar la función del AP como una función bisagra, entre una singularidad y una generalidad, singular a lo particular y de lo general a lo colectivo, sabemos que todos los niños tienen que ir a la escuela, sí es general,  sabemos que todos niños tienen que tener su prenda de vestir, si es general, ahora cómo hacemos para que este niño con su singularidad llegue a estos objetos de la cultura, ahí está la</w:t>
+      </w:r>
+      <w:r>
+        <w:rPr>
+          <w:rFonts w:ascii="Times New Roman" w:hAnsi="Times New Roman" w:cs="Times New Roman"/>
+          <w:i/>
+          <w:color w:val="282625"/>
+          <w:sz w:val="24"/>
+          <w:szCs w:val="24"/>
+          <w:lang w:val="es-AR"/>
+        </w:rPr>
+        <w:t xml:space="preserve"> bisagra de la función del ap. A</w:t>
+      </w:r>
+      <w:r>
+        <w:rPr>
+          <w:rFonts w:ascii="Times New Roman" w:hAnsi="Times New Roman" w:cs="Times New Roman"/>
+          <w:i/>
+          <w:color w:val="282625"/>
+          <w:sz w:val="24"/>
+          <w:szCs w:val="24"/>
+          <w:lang w:val="es-AR"/>
+        </w:rPr>
+        <w:t>rticular esta singularidad con esta generalidad, esta generalidad es la sociedad que le permiten al niño hacer lazos sociales.</w:t>
+      </w:r>
+      <w:r>
+        <w:rPr>
+          <w:rFonts w:ascii="Times New Roman" w:hAnsi="Times New Roman" w:cs="Times New Roman"/>
+          <w:i/>
+          <w:color w:val="282625"/>
+          <w:sz w:val="24"/>
+          <w:szCs w:val="24"/>
+          <w:lang w:val="es-AR"/>
+        </w:rPr>
+        <w:t>”</w:t>
+      </w:r>
+    </w:p>
+    <w:p>
+      <w:pPr>
+        <w:spacing w:line="360" w:lineRule="auto"/>
+        <w:ind w:left="720"/>
+        <w:rPr>
+          <w:rFonts w:ascii="Times New Roman" w:eastAsia="Times New Roman" w:hAnsi="Times New Roman" w:cs="Times New Roman"/>
+          <w:i/>
+          <w:color w:val="282625"/>
+          <w:sz w:val="24"/>
+          <w:szCs w:val="24"/>
+          <w:shd w:val="clear" w:color="auto" w:fill="FFFFFF"/>
+          <w:lang w:val="es-AR"/>
+        </w:rPr>
+      </w:pPr>
+      <w:r>
+        <w:rPr>
+          <w:rFonts w:ascii="Times New Roman" w:eastAsia="Times New Roman" w:hAnsi="Times New Roman" w:cs="Times New Roman"/>
+          <w:color w:val="282625"/>
+          <w:sz w:val="24"/>
+          <w:szCs w:val="24"/>
+          <w:shd w:val="clear" w:color="auto" w:fill="FFFFFF"/>
+          <w:lang w:val="es-AR"/>
+        </w:rPr>
+        <w:t xml:space="preserve">Entrevistado 1: </w:t>
+      </w:r>
+      <w:r>
+        <w:rPr>
+          <w:rFonts w:ascii="Times New Roman" w:eastAsia="Times New Roman" w:hAnsi="Times New Roman" w:cs="Times New Roman"/>
+          <w:color w:val="282625"/>
+          <w:sz w:val="24"/>
+          <w:szCs w:val="24"/>
+          <w:shd w:val="clear" w:color="auto" w:fill="FFFFFF"/>
+          <w:lang w:val="es-AR"/>
+        </w:rPr>
+        <w:t>“</w:t>
+      </w:r>
+      <w:r>
+        <w:rPr>
+          <w:rFonts w:ascii="Times New Roman" w:eastAsia="Times New Roman" w:hAnsi="Times New Roman" w:cs="Times New Roman"/>
+          <w:i/>
+          <w:color w:val="282625"/>
+          <w:sz w:val="24"/>
+          <w:szCs w:val="24"/>
+          <w:shd w:val="clear" w:color="auto" w:fill="FFFFFF"/>
+          <w:lang w:val="es-AR"/>
+        </w:rPr>
+        <w:t>Yo creo que lo que plantea Fabián es un intento de ponerle palabras a una función que justamente como te decía es un vacío legal porque no hay una definición clara de lo que es acompañar (…) Yo creo que lo que plantea Fabián, en armar ciertas coordenadas de funciones que hacen a la vida o en el imaginario de las áreas más esenciales de la vida tales como el higiene la alimentación y la recreación (…)</w:t>
+      </w:r>
+      <w:r>
+        <w:rPr>
+          <w:rFonts w:ascii="Times New Roman" w:eastAsia="Times New Roman" w:hAnsi="Times New Roman" w:cs="Times New Roman"/>
+          <w:i/>
+          <w:color w:val="282625"/>
+          <w:sz w:val="24"/>
+          <w:szCs w:val="24"/>
+          <w:shd w:val="clear" w:color="auto" w:fill="FFFFFF"/>
+          <w:lang w:val="es-AR"/>
+        </w:rPr>
+        <w:t xml:space="preserve"> nosotros teníamos que poder asegurar en el territorio donde fuéramos, incluso a ciertas pensiones o ciertos lugares que los niños o adolescentes pudieran tener asegurados la alimentación higiene, y si cumpliendo estas cuestiones se pudiera hacer algo más de lo recreativo, como lo </w:t>
+      </w:r>
+      <w:r>
+        <w:rPr>
+          <w:rFonts w:ascii="Times New Roman" w:eastAsia="Times New Roman" w:hAnsi="Times New Roman" w:cs="Times New Roman"/>
+          <w:i/>
           <w:color w:val="282625"/>
           <w:sz w:val="24"/>
           <w:szCs w:val="24"/>
@@ -2865,60 +2923,181 @@
           <w:lang w:val="es-AR"/>
         </w:rPr>
         <w:lastRenderedPageBreak/>
-        <w:t>estrategia definida como dispositivo, es lo que uno pudiera entender como en una suerte en robótica uno sería la mano de un brazo que está pensado para poder realizar cierto movimiento, ahora, si uno toma este tipo de cuestión entendiendo que tiene que existir ciertas coordenadas de trabajo, la función del acompañante sería llevar a cabo ciertas coordenadas, lo que ya esté coordinado como una terapéutica para poder trabajar con un niño o un adolescente vulnerado.</w:t>
-      </w:r>
-      <w:r>
-        <w:rPr>
-          <w:rFonts w:ascii="Times New Roman" w:eastAsia="Times New Roman" w:hAnsi="Times New Roman" w:cs="Times New Roman"/>
-          <w:color w:val="282625"/>
-          <w:sz w:val="24"/>
-          <w:szCs w:val="24"/>
-          <w:shd w:val="clear" w:color="auto" w:fill="FFFFFF"/>
-          <w:lang w:val="es-AR"/>
-        </w:rPr>
-        <w:t xml:space="preserve">” </w:t>
+        <w:t>recreacional el juego, el ejercicio o lo simbólico había que disfrutarlo. Pero yo siempre milité mucho lo que es la posición del acompañante frente a una situación de trabajo, porque uno no está ahí siendo un robot y yo creo que en parte, el acompañamiento que está situaciones ambulatorias, muchas veces el habitar o compartir lo cotidiano termina restaurando mucho más que pretender hacer cosas magníficas, por ahí armar una merienda sabrosa puede ser mucho más gratificante que pretender ir en contra del guardia de seguridad de una institución que amenazó a uno de los chicos.”</w:t>
+      </w:r>
+    </w:p>
+    <w:p>
+      <w:pPr>
+        <w:spacing w:line="360" w:lineRule="auto"/>
+        <w:rPr>
+          <w:rFonts w:ascii="Times New Roman" w:eastAsia="Times New Roman" w:hAnsi="Times New Roman" w:cs="Times New Roman"/>
+          <w:color w:val="282625"/>
+          <w:sz w:val="24"/>
+          <w:szCs w:val="24"/>
+          <w:shd w:val="clear" w:color="auto" w:fill="FFFFFF"/>
+          <w:lang w:val="es-AR"/>
+        </w:rPr>
+      </w:pPr>
+      <w:r>
+        <w:rPr>
+          <w:rFonts w:ascii="Times New Roman" w:eastAsia="Times New Roman" w:hAnsi="Times New Roman" w:cs="Times New Roman"/>
+          <w:color w:val="282625"/>
+          <w:sz w:val="24"/>
+          <w:szCs w:val="24"/>
+          <w:shd w:val="clear" w:color="auto" w:fill="FFFFFF"/>
+          <w:lang w:val="es-AR"/>
+        </w:rPr>
+        <w:t>E</w:t>
+      </w:r>
+      <w:r>
+        <w:rPr>
+          <w:rFonts w:ascii="Times New Roman" w:eastAsia="Times New Roman" w:hAnsi="Times New Roman" w:cs="Times New Roman"/>
+          <w:color w:val="282625"/>
+          <w:sz w:val="24"/>
+          <w:szCs w:val="24"/>
+          <w:shd w:val="clear" w:color="auto" w:fill="FFFFFF"/>
+          <w:lang w:val="es-AR"/>
+        </w:rPr>
+        <w:t xml:space="preserve">n este sentido podría decirse que las actividades en la práctica del acompañamiento que tienen que ver con el orden de lo explícito dan lugar a la concreción de las estrategias del orden de lo implícito, como esta serie de actividades de lo cotidiano allana el camino para la reconstrucción del lazo social. </w:t>
+      </w:r>
+    </w:p>
+    <w:p>
+      <w:pPr>
+        <w:spacing w:line="360" w:lineRule="auto"/>
+        <w:rPr>
+          <w:rFonts w:ascii="Times New Roman" w:eastAsia="Times New Roman" w:hAnsi="Times New Roman" w:cs="Times New Roman"/>
+          <w:color w:val="282625"/>
+          <w:sz w:val="24"/>
+          <w:szCs w:val="24"/>
+          <w:shd w:val="clear" w:color="auto" w:fill="FFFFFF"/>
+          <w:lang w:val="es-AR"/>
+        </w:rPr>
+      </w:pPr>
+      <w:r>
+        <w:rPr>
+          <w:rFonts w:ascii="Times New Roman" w:eastAsia="Times New Roman" w:hAnsi="Times New Roman" w:cs="Times New Roman"/>
+          <w:color w:val="282625"/>
+          <w:sz w:val="24"/>
+          <w:szCs w:val="24"/>
+          <w:shd w:val="clear" w:color="auto" w:fill="FFFFFF"/>
+          <w:lang w:val="es-AR"/>
+        </w:rPr>
+        <w:t xml:space="preserve">Por otro lado, de manera complementaria es necesario pensar una función más determinada si se quiere, que implica llevar a cabo las estrategias determinadas por los equipos intervinientes, pensar al acompañante como una herramienta, o un medio para llevar una estrategia a territorio. Es imprescindible demarcar que el acompañante no es la estrategia en sí mismo, porque de esta manera se supondría que con la sola presencia se facilitaría la garantía de derechos, pensar la práctica de acompañamiento como una herramienta da cuenta de la red institucional y territorial en la que se inscribe el accionar del AP. </w:t>
+      </w:r>
+    </w:p>
+    <w:p>
+      <w:pPr>
+        <w:spacing w:line="360" w:lineRule="auto"/>
+        <w:ind w:left="720"/>
+        <w:rPr>
+          <w:rFonts w:ascii="Times New Roman" w:eastAsia="Times New Roman" w:hAnsi="Times New Roman" w:cs="Times New Roman"/>
+          <w:color w:val="282625"/>
+          <w:sz w:val="24"/>
+          <w:szCs w:val="24"/>
+          <w:shd w:val="clear" w:color="auto" w:fill="FFFFFF"/>
+          <w:lang w:val="es-AR"/>
+        </w:rPr>
+      </w:pPr>
+      <w:r>
+        <w:rPr>
+          <w:rFonts w:ascii="Times New Roman" w:eastAsia="Times New Roman" w:hAnsi="Times New Roman" w:cs="Times New Roman"/>
+          <w:color w:val="282625"/>
+          <w:sz w:val="24"/>
+          <w:szCs w:val="24"/>
+          <w:shd w:val="clear" w:color="auto" w:fill="FFFFFF"/>
+          <w:lang w:val="es-AR"/>
+        </w:rPr>
+        <w:t xml:space="preserve">“¿Qué es ser acompañante? Nosotros somos acompañantes en términos que, somos el instrumento por el cual se acerca a cierto territorio o determinado lugar una estrategia definida como dispositivo, es lo que uno pudiera entender como en una suerte en robótica uno sería la mano de un brazo que está pensado para poder realizar cierto movimiento, ahora, si uno toma este tipo de cuestión entendiendo que tiene que existir ciertas coordenadas de trabajo, la función del acompañante sería llevar a cabo ciertas coordenadas, lo que ya esté coordinado como una terapéutica para poder trabajar con un niño o un adolescente vulnerado.” </w:t>
+      </w:r>
+    </w:p>
+    <w:p>
+      <w:pPr>
+        <w:spacing w:line="360" w:lineRule="auto"/>
+        <w:rPr>
+          <w:rFonts w:ascii="Times New Roman" w:eastAsia="Times New Roman" w:hAnsi="Times New Roman" w:cs="Times New Roman"/>
+          <w:color w:val="282625"/>
+          <w:sz w:val="24"/>
+          <w:szCs w:val="24"/>
+          <w:shd w:val="clear" w:color="auto" w:fill="FFFFFF"/>
+          <w:lang w:val="es-AR"/>
+        </w:rPr>
+      </w:pPr>
+      <w:r>
+        <w:rPr>
+          <w:rFonts w:ascii="Times New Roman" w:eastAsia="Times New Roman" w:hAnsi="Times New Roman" w:cs="Times New Roman"/>
+          <w:color w:val="282625"/>
+          <w:sz w:val="24"/>
+          <w:szCs w:val="24"/>
+          <w:shd w:val="clear" w:color="auto" w:fill="FFFFFF"/>
+          <w:lang w:val="es-AR"/>
+        </w:rPr>
+        <w:t xml:space="preserve">Lo expuesto hasta el momento da cuenta de todas las aristas que se presentan al pensar la función del acompañamiento personalizado, no es posible pensarlas de manera segregada, </w:t>
+      </w:r>
+      <w:r>
+        <w:rPr>
+          <w:rFonts w:ascii="Times New Roman" w:eastAsia="Times New Roman" w:hAnsi="Times New Roman" w:cs="Times New Roman"/>
+          <w:color w:val="282625"/>
+          <w:sz w:val="24"/>
+          <w:szCs w:val="24"/>
+          <w:shd w:val="clear" w:color="auto" w:fill="FFFFFF"/>
+          <w:lang w:val="es-AR"/>
+        </w:rPr>
+        <w:lastRenderedPageBreak/>
+        <w:t xml:space="preserve">sino que en sí ambas se mezclan y confluyen en la práctica, determinado así formas particulares de accionar. </w:t>
+      </w:r>
+    </w:p>
+    <w:p>
+      <w:pPr>
+        <w:spacing w:line="360" w:lineRule="auto"/>
+        <w:rPr>
+          <w:rFonts w:ascii="Times New Roman" w:eastAsia="Times New Roman" w:hAnsi="Times New Roman" w:cs="Times New Roman"/>
+          <w:b/>
+          <w:color w:val="282625"/>
+          <w:sz w:val="24"/>
+          <w:szCs w:val="24"/>
+          <w:shd w:val="clear" w:color="auto" w:fill="FFFFFF"/>
+          <w:lang w:val="es-AR"/>
+        </w:rPr>
+      </w:pPr>
+      <w:r>
+        <w:rPr>
+          <w:rFonts w:ascii="Times New Roman" w:eastAsia="Times New Roman" w:hAnsi="Times New Roman" w:cs="Times New Roman"/>
+          <w:b/>
+          <w:color w:val="282625"/>
+          <w:sz w:val="24"/>
+          <w:szCs w:val="24"/>
+          <w:shd w:val="clear" w:color="auto" w:fill="FFFFFF"/>
+          <w:lang w:val="es-AR"/>
+        </w:rPr>
+        <w:t xml:space="preserve">Semejanzas y diferencias: cuidado y acompañamiento terapéutico. </w:t>
+      </w:r>
+    </w:p>
+    <w:p>
+      <w:pPr>
+        <w:spacing w:line="360" w:lineRule="auto"/>
+        <w:rPr>
+          <w:rFonts w:ascii="Times New Roman" w:eastAsia="Times New Roman" w:hAnsi="Times New Roman" w:cs="Times New Roman"/>
+          <w:color w:val="282625"/>
+          <w:sz w:val="24"/>
+          <w:szCs w:val="24"/>
+          <w:shd w:val="clear" w:color="auto" w:fill="FFFFFF"/>
+          <w:lang w:val="es-AR"/>
+        </w:rPr>
+      </w:pPr>
+      <w:r>
+        <w:rPr>
+          <w:rFonts w:ascii="Times New Roman" w:eastAsia="Times New Roman" w:hAnsi="Times New Roman" w:cs="Times New Roman"/>
+          <w:color w:val="282625"/>
+          <w:sz w:val="24"/>
+          <w:szCs w:val="24"/>
+          <w:shd w:val="clear" w:color="auto" w:fill="FFFFFF"/>
+          <w:lang w:val="es-AR"/>
+        </w:rPr>
+        <w:t xml:space="preserve">Hasta el momento se ha intentado describir el accionar del AP, sin embargo, aparecen nuevas formas </w:t>
       </w:r>
       <w:bookmarkStart w:id="2" w:name="_GoBack"/>
-      <w:bookmarkEnd w:id="2"/>
-    </w:p>
-    <w:p>
-      <w:pPr>
-        <w:spacing w:line="360" w:lineRule="auto"/>
-        <w:rPr>
-          <w:rFonts w:ascii="Times New Roman" w:eastAsia="Times New Roman" w:hAnsi="Times New Roman" w:cs="Times New Roman"/>
-          <w:color w:val="282625"/>
-          <w:sz w:val="24"/>
-          <w:szCs w:val="24"/>
-          <w:shd w:val="clear" w:color="auto" w:fill="FFFFFF"/>
-          <w:lang w:val="es-AR"/>
-        </w:rPr>
-      </w:pPr>
-    </w:p>
-    <w:p>
-      <w:pPr>
-        <w:spacing w:line="360" w:lineRule="auto"/>
-        <w:rPr>
-          <w:rFonts w:ascii="Times New Roman" w:eastAsia="Times New Roman" w:hAnsi="Times New Roman" w:cs="Times New Roman"/>
-          <w:color w:val="282625"/>
-          <w:sz w:val="24"/>
-          <w:szCs w:val="24"/>
-          <w:shd w:val="clear" w:color="auto" w:fill="FFFFFF"/>
-          <w:lang w:val="es-AR"/>
-        </w:rPr>
-      </w:pPr>
-    </w:p>
-    <w:p>
-      <w:pPr>
-        <w:spacing w:line="360" w:lineRule="auto"/>
-        <w:rPr>
-          <w:rFonts w:ascii="Times New Roman" w:eastAsia="Times New Roman" w:hAnsi="Times New Roman" w:cs="Times New Roman"/>
-          <w:sz w:val="24"/>
-          <w:szCs w:val="24"/>
-          <w:shd w:val="clear" w:color="auto" w:fill="FFFFFF"/>
-          <w:lang w:val="es-AR"/>
-        </w:rPr>
-      </w:pPr>
-    </w:p>
+    </w:p>
+    <w:bookmarkEnd w:id="2"/>
     <w:p>
       <w:pPr>
         <w:pStyle w:val="NormalWeb"/>
@@ -2982,24 +3161,7 @@
           <w:color w:val="282625"/>
           <w:lang w:val="es-AR"/>
         </w:rPr>
-        <w:t xml:space="preserve"> de la noche es cuidar básicamente, porque en ese horario el niño debería estar durmiendo, cómo lo haría en cualquier otro lugar. Quizás en los horarios de la mañana y en la tarde desde la parte de internación podría haber la posibilidad de alguna intervención distinta, un poco más propicia de un acompañamiento, porque a veces cuando son intervenciones largas los niños tienen la posibilidad de poder salir alguna plaza, poder movilizarse fuera del hospital, porque así la parte médica lo puede fundamentar, pero no deja de ser cuidar. No está establecido en lo que previamente se había realizado como parte de las estrategias que tienen que ver con acompañar al niño en instancias por fuera de lo institucional. Esto sería de alguna manera lo que vos planteas como ideal y </w:t>
-      </w:r>
-      <w:r>
-        <w:rPr>
-          <w:i/>
-          <w:color w:val="282625"/>
-          <w:lang w:val="es-AR"/>
-        </w:rPr>
-        <w:lastRenderedPageBreak/>
-        <w:t>después lo que el Estado realmente tiene que abordar igual y bueno el programa ahí también ha tenido que volcarse en estas prácticas y tratar de buscar nuevas formas de intervención en estos sentidos, de hecho, el programa fue cambiando permanentemente y sigue hac</w:t>
-      </w:r>
-      <w:r>
-        <w:rPr>
-          <w:i/>
-          <w:color w:val="282625"/>
-          <w:lang w:val="es-AR"/>
-        </w:rPr>
-        <w:t>iendo esto”.</w:t>
+        <w:t xml:space="preserve"> de la noche es cuidar básicamente, porque en ese horario el niño debería estar durmiendo, cómo lo haría en cualquier otro lugar. Quizás en los horarios de la mañana y en la tarde desde la parte de internación podría haber la posibilidad de alguna intervención distinta, un poco más propicia de un acompañamiento, porque a veces cuando son intervenciones largas los niños tienen la posibilidad de poder salir alguna plaza, poder movilizarse fuera del hospital, porque así la parte médica lo puede fundamentar, pero no deja de ser cuidar. No está establecido en lo que previamente se había realizado como parte de las estrategias que tienen que ver con acompañar al niño en instancias por fuera de lo institucional. Esto sería de alguna manera lo que vos planteas como ideal y después lo que el Estado realmente tiene que abordar igual y bueno el programa ahí también ha tenido que volcarse en estas prácticas y tratar de buscar nuevas formas de intervención en estos sentidos, de hecho, el programa fue cambiando permanentemente y sigue haciendo esto”.</w:t>
       </w:r>
     </w:p>
     <w:p>
@@ -3018,21 +3180,8 @@
           <w:color w:val="282625"/>
           <w:lang w:val="es-AR"/>
         </w:rPr>
-        <w:t>No es posible desentender el factor del cuidado en las prácticas de acompañamiento, incluso no habiendo sido planteado en sus inicios, el cuidado como el territorio de la ternura, se escabulle en las prácticas de acompañamiento personalizado. Se comprende a la ternura como instancia política y emancipadora que abraza al cuidado más allá de sus confines técnicos, permitiendo convertirse en una entidad terapéutica. Fernando Ulloa, psicoanalista plantea que en sociedades tan inmersas en la crueldad “</w:t>
-      </w:r>
-      <w:r>
-        <w:rPr>
-          <w:color w:val="282625"/>
-          <w:lang w:val="es-AR"/>
-        </w:rPr>
-        <w:t>La ternura es lo antitético de la crueldad. Se piensa que es un sentimiento medio</w:t>
-      </w:r>
-      <w:r>
-        <w:rPr>
-          <w:color w:val="282625"/>
-          <w:lang w:val="es-AR"/>
-        </w:rPr>
-        <w:t xml:space="preserve"> </w:t>
+        <w:lastRenderedPageBreak/>
+        <w:t xml:space="preserve">No es posible desentender el factor del cuidado en las prácticas de acompañamiento, incluso no habiendo sido planteado en sus inicios, el cuidado como el territorio de la ternura, se escabulle en las prácticas de acompañamiento personalizado. Se comprende a la ternura como instancia política y emancipadora que abraza al cuidado más allá de sus confines técnicos, permitiendo convertirse en una entidad terapéutica. Fernando Ulloa, psicoanalista plantea que en sociedades tan inmersas en la crueldad “La ternura es lo antitético de la crueldad. Se piensa que es un sentimiento medio </w:t>
       </w:r>
       <w:r>
         <w:rPr>
@@ -3063,21 +3212,7 @@
           <w:color w:val="282625"/>
           <w:lang w:val="es-AR"/>
         </w:rPr>
-        <w:t>)</w:t>
-      </w:r>
-      <w:r>
-        <w:rPr>
-          <w:color w:val="282625"/>
-          <w:lang w:val="es-AR"/>
-        </w:rPr>
-        <w:t>. </w:t>
-      </w:r>
-      <w:r>
-        <w:rPr>
-          <w:color w:val="282625"/>
-          <w:lang w:val="es-AR"/>
-        </w:rPr>
-        <w:t xml:space="preserve">En este sentido en una entrevista realizada a un AP manifiesta una nueva forma de concebir la práctica de acompañamiento personalizado: </w:t>
+        <w:t xml:space="preserve">). En este sentido en una entrevista realizada a un AP manifiesta una nueva forma de concebir la práctica de acompañamiento personalizado: </w:t>
       </w:r>
     </w:p>
     <w:p>
@@ -3092,7 +3227,10 @@
       </w:pPr>
       <w:r>
         <w:rPr>
-          <w:color w:val="282625"/>
+          <w:rFonts w:ascii="Times New Roman" w:hAnsi="Times New Roman" w:cs="Times New Roman"/>
+          <w:color w:val="282625"/>
+          <w:sz w:val="24"/>
+          <w:szCs w:val="24"/>
           <w:lang w:val="es-AR"/>
         </w:rPr>
         <w:t>“</w:t>
@@ -3102,6 +3240,8 @@
           <w:rFonts w:ascii="Times New Roman" w:hAnsi="Times New Roman" w:cs="Times New Roman"/>
           <w:i/>
           <w:color w:val="282625"/>
+          <w:sz w:val="24"/>
+          <w:szCs w:val="24"/>
           <w:lang w:val="es-AR"/>
         </w:rPr>
         <w:t>yo me amparo en lo que es el cuidado integral, cuidado como acompañamiento. Un momento de cuidado donde nosotros tenemos que adoptar la lógica integral, eso significa que no  hay que velar solo porque se cumplan derecho, sino también velar porque las distintas dimensiones que constituyen al niño desde nuestra gobernabilidad y desde nuestras posibilidades (que son muy escasas) contribuir de alguna manera para que esas dimensiones que requieren afecto sociabilización, educación salud, qué son un montón, al lado de nuestras remuneración y posibilidades parece chico, pero muchas veces podemos llegar a ser decisivos en algunas de esas dimensiones. Eso, contribuir a que esas dimensiones que hacen al cuidado integral y a las que podamos viabilizar las viabilicemos”</w:t>
@@ -4404,7 +4544,7 @@
 </file>
 
 <file path=customXml/itemProps1.xml><?xml version="1.0" encoding="utf-8"?>
-<ds:datastoreItem xmlns:ds="http://schemas.openxmlformats.org/officeDocument/2006/customXml" ds:itemID="{3C978EAB-73D7-4BCB-B8B5-0C76C8175BF2}">
+<ds:datastoreItem xmlns:ds="http://schemas.openxmlformats.org/officeDocument/2006/customXml" ds:itemID="{2693EAF6-561F-4CDB-A6B7-BCBA80A35A2B}">
   <ds:schemaRefs>
     <ds:schemaRef ds:uri="http://schemas.openxmlformats.org/officeDocument/2006/bibliography"/>
   </ds:schemaRefs>

--- a/CAPITULO 2.docx
+++ b/CAPITULO 2.docx
@@ -1392,6 +1392,7 @@
         </w:rPr>
         <w:t xml:space="preserve">, porque los sujetos con los que se intervienen lo son, pero además porque el contexto se diferencia. </w:t>
       </w:r>
+      <w:commentRangeStart w:id="0"/>
       <w:r>
         <w:rPr>
           <w:rFonts w:ascii="Times New Roman" w:hAnsi="Times New Roman" w:cs="Times New Roman"/>
@@ -1463,7 +1464,23 @@
           <w:szCs w:val="24"/>
           <w:lang w:val="es-AR"/>
         </w:rPr>
-        <w:t xml:space="preserve"> y particularidades. Podría desplegarse entonces lo que se </w:t>
+        <w:t xml:space="preserve"> y particularidades. </w:t>
+      </w:r>
+      <w:commentRangeEnd w:id="0"/>
+      <w:r>
+        <w:rPr>
+          <w:rStyle w:val="Refdecomentario"/>
+        </w:rPr>
+        <w:commentReference w:id="0"/>
+      </w:r>
+      <w:r>
+        <w:rPr>
+          <w:rFonts w:ascii="Times New Roman" w:hAnsi="Times New Roman" w:cs="Times New Roman"/>
+          <w:sz w:val="24"/>
+          <w:szCs w:val="24"/>
+          <w:lang w:val="es-AR"/>
+        </w:rPr>
+        <w:t xml:space="preserve">Podría desplegarse entonces lo que se </w:t>
       </w:r>
       <w:r>
         <w:rPr>
@@ -2144,7 +2161,7 @@
         </w:rPr>
         <w:t xml:space="preserve"> Un </w:t>
       </w:r>
-      <w:commentRangeStart w:id="0"/>
+      <w:commentRangeStart w:id="1"/>
       <w:r>
         <w:rPr>
           <w:rFonts w:ascii="Times New Roman" w:eastAsia="Times New Roman" w:hAnsi="Times New Roman" w:cs="Times New Roman"/>
@@ -2155,7 +2172,7 @@
         </w:rPr>
         <w:t>acompañante</w:t>
       </w:r>
-      <w:commentRangeEnd w:id="0"/>
+      <w:commentRangeEnd w:id="1"/>
       <w:r>
         <w:rPr>
           <w:rStyle w:val="Refdecomentario"/>
@@ -2163,7 +2180,7 @@
           <w:sz w:val="24"/>
           <w:szCs w:val="24"/>
         </w:rPr>
-        <w:commentReference w:id="0"/>
+        <w:commentReference w:id="1"/>
       </w:r>
       <w:r>
         <w:rPr>
@@ -2266,17 +2283,7 @@
           <w:szCs w:val="24"/>
           <w:lang w:val="es-AR"/>
         </w:rPr>
-        <w:t>Es encarna</w:t>
-      </w:r>
-      <w:r>
-        <w:rPr>
-          <w:rFonts w:ascii="Times New Roman" w:hAnsi="Times New Roman" w:cs="Times New Roman"/>
-          <w:color w:val="282625"/>
-          <w:sz w:val="24"/>
-          <w:szCs w:val="24"/>
-          <w:lang w:val="es-AR"/>
-        </w:rPr>
-        <w:t xml:space="preserve">ndo una función, de </w:t>
+        <w:t xml:space="preserve">Es encarnando una función, de </w:t>
       </w:r>
       <w:proofErr w:type="spellStart"/>
       <w:r>
@@ -2298,27 +2305,7 @@
           <w:szCs w:val="24"/>
           <w:lang w:val="es-AR"/>
         </w:rPr>
-        <w:t>. L</w:t>
-      </w:r>
-      <w:r>
-        <w:rPr>
-          <w:rFonts w:ascii="Times New Roman" w:hAnsi="Times New Roman" w:cs="Times New Roman"/>
-          <w:color w:val="282625"/>
-          <w:sz w:val="24"/>
-          <w:szCs w:val="24"/>
-          <w:lang w:val="es-AR"/>
-        </w:rPr>
-        <w:t>a característica principal de esto para mí es leer y ayudar al niño a leer la singularidad que lo habita, todos sabemos que somos sujetos de un inconsciente, sujetos de una otro, entonces, el niño no sabe que sabe, pero sabe. Sabe de su singularidad, sabe sobre sus gustos. Entonces si no hubo un adulto que recogió esta singularidad la trató y se la devolvió al niño, ahora va a ser la función del acompañante la que tenga que ir buscando mediante las distintas etapas que uno podría pensar el acompañamiento: una etapa de presentación, de conocerse, de lograr una determinada empatía, ir buscando esos pequeños detalles, esos detalles minúsculos, qué son en otro punto mayúsculos, porque tienen que ver con la singularidad del niño, estos elementos recogerlos tratarlos tomarlos y después desde la función tratar para sostener esta singularidad</w:t>
-      </w:r>
-      <w:r>
-        <w:rPr>
-          <w:rFonts w:ascii="Times New Roman" w:hAnsi="Times New Roman" w:cs="Times New Roman"/>
-          <w:color w:val="282625"/>
-          <w:sz w:val="24"/>
-          <w:szCs w:val="24"/>
-          <w:lang w:val="es-AR"/>
-        </w:rPr>
-        <w:t>”</w:t>
+        <w:t>. La característica principal de esto para mí es leer y ayudar al niño a leer la singularidad que lo habita, todos sabemos que somos sujetos de un inconsciente, sujetos de una otro, entonces, el niño no sabe que sabe, pero sabe. Sabe de su singularidad, sabe sobre sus gustos. Entonces si no hubo un adulto que recogió esta singularidad la trató y se la devolvió al niño, ahora va a ser la función del acompañante la que tenga que ir buscando mediante las distintas etapas que uno podría pensar el acompañamiento: una etapa de presentación, de conocerse, de lograr una determinada empatía, ir buscando esos pequeños detalles, esos detalles minúsculos, qué son en otro punto mayúsculos, porque tienen que ver con la singularidad del niño, estos elementos recogerlos tratarlos tomarlos y después desde la función tratar para sostener esta singularidad”</w:t>
       </w:r>
     </w:p>
     <w:p>
@@ -2462,7 +2449,25 @@
           <w:szCs w:val="24"/>
           <w:lang w:val="es-AR"/>
         </w:rPr>
-        <w:t xml:space="preserve"> y de qué manera parecen las funciones o tareas implícitas en la práctica de </w:t>
+        <w:t xml:space="preserve"> y de qué manera </w:t>
+      </w:r>
+      <w:r>
+        <w:rPr>
+          <w:rFonts w:ascii="Times New Roman" w:eastAsia="Times New Roman" w:hAnsi="Times New Roman" w:cs="Times New Roman"/>
+          <w:sz w:val="24"/>
+          <w:szCs w:val="24"/>
+          <w:lang w:val="es-AR"/>
+        </w:rPr>
+        <w:t>a</w:t>
+      </w:r>
+      <w:r>
+        <w:rPr>
+          <w:rFonts w:ascii="Times New Roman" w:eastAsia="Times New Roman" w:hAnsi="Times New Roman" w:cs="Times New Roman"/>
+          <w:sz w:val="24"/>
+          <w:szCs w:val="24"/>
+          <w:lang w:val="es-AR"/>
+        </w:rPr>
+        <w:t xml:space="preserve">parecen las funciones o tareas implícitas en la práctica de </w:t>
       </w:r>
       <w:r>
         <w:rPr>
@@ -2630,7 +2635,7 @@
         </w:rPr>
         <w:t xml:space="preserve">Como se ha explicado hasta el momento, la práctica de acompañar se presenta de manera ambigua, lo explícito y lo implícito juegan constantemente en la tarea, de manera tal que resulta conceptualmente difícil separar las acciones, porque además de que cada practica se presenta de manera particular en el juego de fuerzas lo implícito se va haciendo explícito y viceversa. </w:t>
       </w:r>
-      <w:commentRangeStart w:id="1"/>
+      <w:commentRangeStart w:id="2"/>
       <w:r>
         <w:rPr>
           <w:rFonts w:ascii="Times New Roman" w:hAnsi="Times New Roman" w:cs="Times New Roman"/>
@@ -2641,7 +2646,7 @@
         </w:rPr>
         <w:t>Existen</w:t>
       </w:r>
-      <w:commentRangeEnd w:id="1"/>
+      <w:commentRangeEnd w:id="2"/>
       <w:r>
         <w:rPr>
           <w:rStyle w:val="Refdecomentario"/>
@@ -2649,7 +2654,7 @@
           <w:sz w:val="24"/>
           <w:szCs w:val="24"/>
         </w:rPr>
-        <w:commentReference w:id="1"/>
+        <w:commentReference w:id="2"/>
       </w:r>
       <w:r>
         <w:rPr>
@@ -2699,7 +2704,28 @@
           <w:szCs w:val="24"/>
           <w:lang w:val="es-AR"/>
         </w:rPr>
-        <w:t xml:space="preserve"> explicitadas por el programa que el acompañante debería realizar de manera que podría decirse general en todos los </w:t>
+        <w:t xml:space="preserve"> explicitadas por el programa que el acompañante debería realizar </w:t>
+      </w:r>
+      <w:r>
+        <w:rPr>
+          <w:rFonts w:ascii="Times New Roman" w:hAnsi="Times New Roman" w:cs="Times New Roman"/>
+          <w:color w:val="282625"/>
+          <w:sz w:val="24"/>
+          <w:szCs w:val="24"/>
+          <w:highlight w:val="cyan"/>
+          <w:lang w:val="es-AR"/>
+        </w:rPr>
+        <w:t>de manera que podría decirse general en todos los</w:t>
+      </w:r>
+      <w:r>
+        <w:rPr>
+          <w:rFonts w:ascii="Times New Roman" w:hAnsi="Times New Roman" w:cs="Times New Roman"/>
+          <w:color w:val="282625"/>
+          <w:sz w:val="24"/>
+          <w:szCs w:val="24"/>
+          <w:lang w:val="es-AR"/>
+        </w:rPr>
+        <w:t xml:space="preserve"> </w:t>
       </w:r>
       <w:r>
         <w:rPr>
@@ -2805,51 +2831,7 @@
           <w:szCs w:val="24"/>
           <w:lang w:val="es-AR"/>
         </w:rPr>
-        <w:t>“</w:t>
-      </w:r>
-      <w:r>
-        <w:rPr>
-          <w:rFonts w:ascii="Times New Roman" w:hAnsi="Times New Roman" w:cs="Times New Roman"/>
-          <w:i/>
-          <w:color w:val="282625"/>
-          <w:sz w:val="24"/>
-          <w:szCs w:val="24"/>
-          <w:lang w:val="es-AR"/>
-        </w:rPr>
-        <w:t>también se podría pensar la función del AP como una función bisagra, entre una singularidad y una generalidad, singular a lo particular y de lo general a lo colectivo, sabemos que todos los niños tienen que ir a la escuela, sí es general,  sabemos que todos niños tienen que tener su prenda de vestir, si es general, ahora cómo hacemos para que este niño con su singularidad llegue a estos objetos de la cultura, ahí está la</w:t>
-      </w:r>
-      <w:r>
-        <w:rPr>
-          <w:rFonts w:ascii="Times New Roman" w:hAnsi="Times New Roman" w:cs="Times New Roman"/>
-          <w:i/>
-          <w:color w:val="282625"/>
-          <w:sz w:val="24"/>
-          <w:szCs w:val="24"/>
-          <w:lang w:val="es-AR"/>
-        </w:rPr>
-        <w:t xml:space="preserve"> bisagra de la función del ap. A</w:t>
-      </w:r>
-      <w:r>
-        <w:rPr>
-          <w:rFonts w:ascii="Times New Roman" w:hAnsi="Times New Roman" w:cs="Times New Roman"/>
-          <w:i/>
-          <w:color w:val="282625"/>
-          <w:sz w:val="24"/>
-          <w:szCs w:val="24"/>
-          <w:lang w:val="es-AR"/>
-        </w:rPr>
-        <w:t>rticular esta singularidad con esta generalidad, esta generalidad es la sociedad que le permiten al niño hacer lazos sociales.</w:t>
-      </w:r>
-      <w:r>
-        <w:rPr>
-          <w:rFonts w:ascii="Times New Roman" w:hAnsi="Times New Roman" w:cs="Times New Roman"/>
-          <w:i/>
-          <w:color w:val="282625"/>
-          <w:sz w:val="24"/>
-          <w:szCs w:val="24"/>
-          <w:lang w:val="es-AR"/>
-        </w:rPr>
-        <w:t>”</w:t>
+        <w:t>“también se podría pensar la función del AP como una función bisagra, entre una singularidad y una generalidad, singular a lo particular y de lo general a lo colectivo, sabemos que todos los niños tienen que ir a la escuela, sí es general,  sabemos que todos niños tienen que tener su prenda de vestir, si es general, ahora cómo hacemos para que este niño con su singularidad llegue a estos objetos de la cultura, ahí está la bisagra de la función del ap. Articular esta singularidad con esta generalidad, esta generalidad es la sociedad que le permiten al niño hacer lazos sociales.”</w:t>
       </w:r>
     </w:p>
     <w:p>
@@ -3093,11 +3075,43 @@
           <w:shd w:val="clear" w:color="auto" w:fill="FFFFFF"/>
           <w:lang w:val="es-AR"/>
         </w:rPr>
-        <w:t xml:space="preserve">Hasta el momento se ha intentado describir el accionar del AP, sin embargo, aparecen nuevas formas </w:t>
-      </w:r>
-      <w:bookmarkStart w:id="2" w:name="_GoBack"/>
-    </w:p>
-    <w:bookmarkEnd w:id="2"/>
+        <w:t>Hasta el momento se ha intentad</w:t>
+      </w:r>
+      <w:r>
+        <w:rPr>
+          <w:rFonts w:ascii="Times New Roman" w:eastAsia="Times New Roman" w:hAnsi="Times New Roman" w:cs="Times New Roman"/>
+          <w:color w:val="282625"/>
+          <w:sz w:val="24"/>
+          <w:szCs w:val="24"/>
+          <w:shd w:val="clear" w:color="auto" w:fill="FFFFFF"/>
+          <w:lang w:val="es-AR"/>
+        </w:rPr>
+        <w:t>o describir el accionar del AP, sus tareas y en qué consisten sus funciones de manera general. Sin embargo, es necesario intentar delimitar un poco más lo que respecta a la práctica, de esta manera se presenta la inquietud de diferenciar el Acompañamiento personalizado de otras prácticas de lo social, con las que comparte características comunes. Entre ellas, la práctica de acompañamiento terapéutico y lo que se denomina como prácticas de cuidado en instituciones totales.</w:t>
+      </w:r>
+      <w:r>
+        <w:rPr>
+          <w:rStyle w:val="Refdenotaalpie"/>
+          <w:rFonts w:ascii="Times New Roman" w:eastAsia="Times New Roman" w:hAnsi="Times New Roman" w:cs="Times New Roman"/>
+          <w:color w:val="282625"/>
+          <w:sz w:val="24"/>
+          <w:szCs w:val="24"/>
+          <w:shd w:val="clear" w:color="auto" w:fill="FFFFFF"/>
+          <w:lang w:val="es-AR"/>
+        </w:rPr>
+        <w:footnoteReference w:id="5"/>
+      </w:r>
+      <w:r>
+        <w:rPr>
+          <w:rFonts w:ascii="Times New Roman" w:eastAsia="Times New Roman" w:hAnsi="Times New Roman" w:cs="Times New Roman"/>
+          <w:color w:val="282625"/>
+          <w:sz w:val="24"/>
+          <w:szCs w:val="24"/>
+          <w:shd w:val="clear" w:color="auto" w:fill="FFFFFF"/>
+          <w:lang w:val="es-AR"/>
+        </w:rPr>
+        <w:t xml:space="preserve"> </w:t>
+      </w:r>
+    </w:p>
     <w:p>
       <w:pPr>
         <w:pStyle w:val="NormalWeb"/>
@@ -3161,7 +3175,16 @@
           <w:color w:val="282625"/>
           <w:lang w:val="es-AR"/>
         </w:rPr>
-        <w:t xml:space="preserve"> de la noche es cuidar básicamente, porque en ese horario el niño debería estar durmiendo, cómo lo haría en cualquier otro lugar. Quizás en los horarios de la mañana y en la tarde desde la parte de internación podría haber la posibilidad de alguna intervención distinta, un poco más propicia de un acompañamiento, porque a veces cuando son intervenciones largas los niños tienen la posibilidad de poder salir alguna plaza, poder movilizarse fuera del hospital, porque así la parte médica lo puede fundamentar, pero no deja de ser cuidar. No está establecido en lo que previamente se había realizado como parte de las estrategias que tienen que ver con acompañar al niño en instancias por fuera de lo institucional. Esto sería de alguna manera lo que vos planteas como ideal y después lo que el Estado realmente tiene que abordar igual y bueno el programa ahí también ha tenido que volcarse en estas prácticas y tratar de buscar nuevas formas de intervención en estos sentidos, de hecho, el programa fue cambiando permanentemente y sigue haciendo esto”.</w:t>
+        <w:t xml:space="preserve"> de la noche es cuidar básicamente, porque en ese horario el niño debería estar durmiendo, cómo lo haría en cualquier otro lugar. Quizás en los horarios de la mañana y en la tarde desde la parte de internación podría haber la posibilidad de alguna intervención distinta, un poco más propicia de un acompañamiento, porque a veces cuando son intervenciones largas los niños tienen la posibilidad de poder salir alguna plaza, poder movilizarse fuera del hospital, porque así la parte médica lo puede fundamentar, pero no deja de ser cuidar. No está establecido en lo que previamente se había realizado como parte de las estrategias que tienen que ver con acompañar al niño en instancias por fuera de </w:t>
+      </w:r>
+      <w:r>
+        <w:rPr>
+          <w:i/>
+          <w:color w:val="282625"/>
+          <w:lang w:val="es-AR"/>
+        </w:rPr>
+        <w:lastRenderedPageBreak/>
+        <w:t>lo institucional. Esto sería de alguna manera lo que vos planteas como ideal y después lo que el Estado realmente tiene que abordar igual y bueno el programa ahí también ha tenido que volcarse en estas prácticas y tratar de buscar nuevas formas de intervención en estos sentidos, de hecho, el programa fue cambiando permanentemente y sigue haciendo esto”.</w:t>
       </w:r>
     </w:p>
     <w:p>
@@ -3180,7 +3203,6 @@
           <w:color w:val="282625"/>
           <w:lang w:val="es-AR"/>
         </w:rPr>
-        <w:lastRenderedPageBreak/>
         <w:t xml:space="preserve">No es posible desentender el factor del cuidado en las prácticas de acompañamiento, incluso no habiendo sido planteado en sus inicios, el cuidado como el territorio de la ternura, se escabulle en las prácticas de acompañamiento personalizado. Se comprende a la ternura como instancia política y emancipadora que abraza al cuidado más allá de sus confines técnicos, permitiendo convertirse en una entidad terapéutica. Fernando Ulloa, psicoanalista plantea que en sociedades tan inmersas en la crueldad “La ternura es lo antitético de la crueldad. Se piensa que es un sentimiento medio </w:t>
       </w:r>
       <w:r>
@@ -3259,13 +3281,10 @@
 
 <file path=word/comments.xml><?xml version="1.0" encoding="utf-8"?>
 <w:comments xmlns:wpc="http://schemas.microsoft.com/office/word/2010/wordprocessingCanvas" xmlns:cx="http://schemas.microsoft.com/office/drawing/2014/chartex" xmlns:mc="http://schemas.openxmlformats.org/markup-compatibility/2006" xmlns:o="urn:schemas-microsoft-com:office:office" xmlns:r="http://schemas.openxmlformats.org/officeDocument/2006/relationships" xmlns:m="http://schemas.openxmlformats.org/officeDocument/2006/math" xmlns:v="urn:schemas-microsoft-com:vml" xmlns:wp14="http://schemas.microsoft.com/office/word/2010/wordprocessingDrawing" xmlns:wp="http://schemas.openxmlformats.org/drawingml/2006/wordprocessingDrawing" xmlns:w10="urn:schemas-microsoft-com:office:word" xmlns:w="http://schemas.openxmlformats.org/wordprocessingml/2006/main" xmlns:w14="http://schemas.microsoft.com/office/word/2010/wordml" xmlns:w15="http://schemas.microsoft.com/office/word/2012/wordml" xmlns:w16se="http://schemas.microsoft.com/office/word/2015/wordml/symex" xmlns:wpg="http://schemas.microsoft.com/office/word/2010/wordprocessingGroup" xmlns:wpi="http://schemas.microsoft.com/office/word/2010/wordprocessingInk" xmlns:wne="http://schemas.microsoft.com/office/word/2006/wordml" xmlns:wps="http://schemas.microsoft.com/office/word/2010/wordprocessingShape" mc:Ignorable="w14 w15 w16se wp14">
-  <w:comment w:id="0" w:author="Usuario" w:date="2019-03-22T07:37:00Z" w:initials="U">
+  <w:comment w:id="0" w:author="Usuario" w:date="2019-03-23T18:44:00Z" w:initials="U">
     <w:p>
       <w:pPr>
         <w:pStyle w:val="Textocomentario"/>
-        <w:rPr>
-          <w:lang w:val="es-AR"/>
-        </w:rPr>
       </w:pPr>
       <w:r>
         <w:rPr>
@@ -3273,16 +3292,48 @@
         </w:rPr>
         <w:annotationRef/>
       </w:r>
+      <w:proofErr w:type="spellStart"/>
+      <w:r>
+        <w:t>Ver</w:t>
+      </w:r>
+      <w:proofErr w:type="spellEnd"/>
+      <w:r>
+        <w:t xml:space="preserve"> </w:t>
+      </w:r>
+      <w:proofErr w:type="spellStart"/>
+      <w:r>
+        <w:t>este</w:t>
+      </w:r>
+      <w:proofErr w:type="spellEnd"/>
+      <w:r>
+        <w:t xml:space="preserve"> cap</w:t>
+      </w:r>
+    </w:p>
+  </w:comment>
+  <w:comment w:id="1" w:author="Usuario" w:date="2019-03-22T07:37:00Z" w:initials="U">
+    <w:p>
+      <w:pPr>
+        <w:pStyle w:val="Textocomentario"/>
+        <w:rPr>
+          <w:lang w:val="es-AR"/>
+        </w:rPr>
+      </w:pPr>
       <w:r>
         <w:rPr>
           <w:rStyle w:val="Refdecomentario"/>
+        </w:rPr>
+        <w:annotationRef/>
+      </w:r>
+      <w:r>
+        <w:rPr>
+          <w:rStyle w:val="Refdecomentario"/>
           <w:lang w:val="es-AR"/>
         </w:rPr>
         <w:t xml:space="preserve">ACA AGREGAR LO DE AP COMO FUNCION </w:t>
       </w:r>
     </w:p>
   </w:comment>
-  <w:comment w:id="1" w:author="Usuario" w:date="2019-03-21T08:49:00Z" w:initials="U">
+  <w:comment w:id="2" w:author="Usuario" w:date="2019-03-21T08:49:00Z" w:initials="U">
     <w:p>
       <w:pPr>
         <w:pStyle w:val="Textocomentario"/>
@@ -3351,6 +3402,7 @@
 
 <file path=word/commentsExtended.xml><?xml version="1.0" encoding="utf-8"?>
 <w15:commentsEx xmlns:wpc="http://schemas.microsoft.com/office/word/2010/wordprocessingCanvas" xmlns:cx="http://schemas.microsoft.com/office/drawing/2014/chartex" xmlns:mc="http://schemas.openxmlformats.org/markup-compatibility/2006" xmlns:o="urn:schemas-microsoft-com:office:office" xmlns:r="http://schemas.openxmlformats.org/officeDocument/2006/relationships" xmlns:m="http://schemas.openxmlformats.org/officeDocument/2006/math" xmlns:v="urn:schemas-microsoft-com:vml" xmlns:wp14="http://schemas.microsoft.com/office/word/2010/wordprocessingDrawing" xmlns:wp="http://schemas.openxmlformats.org/drawingml/2006/wordprocessingDrawing" xmlns:w10="urn:schemas-microsoft-com:office:word" xmlns:w="http://schemas.openxmlformats.org/wordprocessingml/2006/main" xmlns:w14="http://schemas.microsoft.com/office/word/2010/wordml" xmlns:w15="http://schemas.microsoft.com/office/word/2012/wordml" xmlns:w16se="http://schemas.microsoft.com/office/word/2015/wordml/symex" xmlns:wpg="http://schemas.microsoft.com/office/word/2010/wordprocessingGroup" xmlns:wpi="http://schemas.microsoft.com/office/word/2010/wordprocessingInk" xmlns:wne="http://schemas.microsoft.com/office/word/2006/wordml" xmlns:wps="http://schemas.microsoft.com/office/word/2010/wordprocessingShape" mc:Ignorable="w14 w15 w16se wp14">
+  <w15:commentEx w15:paraId="447C0CBE" w15:done="0"/>
   <w15:commentEx w15:paraId="41612C9D" w15:done="0"/>
   <w15:commentEx w15:paraId="57734EEC" w15:done="0"/>
 </w15:commentsEx>
@@ -3557,6 +3609,36 @@
         </w:rPr>
         <w:t xml:space="preserve">Documento elaborado por el equipo técnico del Programa de Acompañantes. (Sin fecha) </w:t>
       </w:r>
+    </w:p>
+  </w:footnote>
+  <w:footnote w:id="5">
+    <w:p>
+      <w:pPr>
+        <w:pStyle w:val="Textonotapie"/>
+        <w:rPr>
+          <w:lang w:val="es-AR"/>
+        </w:rPr>
+      </w:pPr>
+      <w:r>
+        <w:rPr>
+          <w:rStyle w:val="Refdenotaalpie"/>
+        </w:rPr>
+        <w:footnoteRef/>
+      </w:r>
+      <w:r>
+        <w:rPr>
+          <w:lang w:val="es-AR"/>
+        </w:rPr>
+        <w:t xml:space="preserve"> </w:t>
+      </w:r>
+      <w:r>
+        <w:rPr>
+          <w:lang w:val="es-AR"/>
+        </w:rPr>
+        <w:t xml:space="preserve">Se hace referencia a instituciones totales </w:t>
+      </w:r>
+      <w:bookmarkStart w:id="3" w:name="_GoBack"/>
+      <w:bookmarkEnd w:id="3"/>
     </w:p>
   </w:footnote>
 </w:footnotes>
@@ -4544,7 +4626,7 @@
 </file>
 
 <file path=customXml/itemProps1.xml><?xml version="1.0" encoding="utf-8"?>
-<ds:datastoreItem xmlns:ds="http://schemas.openxmlformats.org/officeDocument/2006/customXml" ds:itemID="{2693EAF6-561F-4CDB-A6B7-BCBA80A35A2B}">
+<ds:datastoreItem xmlns:ds="http://schemas.openxmlformats.org/officeDocument/2006/customXml" ds:itemID="{7F9B6903-7E47-432F-B430-8AB136EC66E3}">
   <ds:schemaRefs>
     <ds:schemaRef ds:uri="http://schemas.openxmlformats.org/officeDocument/2006/bibliography"/>
   </ds:schemaRefs>

--- a/CAPITULO 2.docx
+++ b/CAPITULO 2.docx
@@ -115,6 +115,41 @@
           <w:lang w:val="es-AR"/>
         </w:rPr>
         <w:t>ambigüedad</w:t>
+      </w:r>
+      <w:r>
+        <w:rPr>
+          <w:rFonts w:ascii="Times New Roman" w:hAnsi="Times New Roman" w:cs="Times New Roman"/>
+          <w:i/>
+          <w:color w:val="FF0000"/>
+          <w:sz w:val="24"/>
+          <w:szCs w:val="24"/>
+          <w:lang w:val="es-AR"/>
+        </w:rPr>
+        <w:t xml:space="preserve"> </w:t>
+      </w:r>
+      <w:proofErr w:type="spellStart"/>
+      <w:r>
+        <w:rPr>
+          <w:rFonts w:ascii="Times New Roman" w:hAnsi="Times New Roman" w:cs="Times New Roman"/>
+          <w:i/>
+          <w:color w:val="FF0000"/>
+          <w:sz w:val="24"/>
+          <w:szCs w:val="24"/>
+          <w:lang w:val="es-AR"/>
+        </w:rPr>
+        <w:t>limites</w:t>
+      </w:r>
+      <w:proofErr w:type="spellEnd"/>
+      <w:r>
+        <w:rPr>
+          <w:rFonts w:ascii="Times New Roman" w:hAnsi="Times New Roman" w:cs="Times New Roman"/>
+          <w:i/>
+          <w:color w:val="FF0000"/>
+          <w:sz w:val="24"/>
+          <w:szCs w:val="24"/>
+          <w:lang w:val="es-AR"/>
+        </w:rPr>
+        <w:t xml:space="preserve"> y posibilidades</w:t>
       </w:r>
     </w:p>
     <w:p>
@@ -3128,7 +3163,28 @@
           <w:color w:val="282625"/>
           <w:lang w:val="es-AR"/>
         </w:rPr>
-        <w:t xml:space="preserve">Aquí se presenta una nueva arista para pensar la práctica de acompañamiento en instituciones hospitalarias o de salud mental, el factor cuidado, ¿Cuánto hay de cuidado en las prácticas de acompañamiento? En la entrevista realizada al equipo técnico manifiesta que: </w:t>
+        <w:t>Se</w:t>
+      </w:r>
+      <w:r>
+        <w:rPr>
+          <w:color w:val="282625"/>
+          <w:lang w:val="es-AR"/>
+        </w:rPr>
+        <w:t xml:space="preserve"> presenta una nueva arista para pensar la práctica de acompañamiento en instituciones </w:t>
+      </w:r>
+      <w:r>
+        <w:rPr>
+          <w:color w:val="282625"/>
+          <w:lang w:val="es-AR"/>
+        </w:rPr>
+        <w:t>hospitalarias o de salud mental:</w:t>
+      </w:r>
+      <w:r>
+        <w:rPr>
+          <w:color w:val="282625"/>
+          <w:lang w:val="es-AR"/>
+        </w:rPr>
+        <w:t xml:space="preserve"> el factor cuidado, ¿Cuánto hay de cuidado en las prácticas de acompañamiento? En la entrevista realizada al equipo técnico manifiesta que: </w:t>
       </w:r>
     </w:p>
     <w:p>
@@ -3203,7 +3259,7 @@
           <w:color w:val="282625"/>
           <w:lang w:val="es-AR"/>
         </w:rPr>
-        <w:t xml:space="preserve">No es posible desentender el factor del cuidado en las prácticas de acompañamiento, incluso no habiendo sido planteado en sus inicios, el cuidado como el territorio de la ternura, se escabulle en las prácticas de acompañamiento personalizado. Se comprende a la ternura como instancia política y emancipadora que abraza al cuidado más allá de sus confines técnicos, permitiendo convertirse en una entidad terapéutica. Fernando Ulloa, psicoanalista plantea que en sociedades tan inmersas en la crueldad “La ternura es lo antitético de la crueldad. Se piensa que es un sentimiento medio </w:t>
+        <w:t xml:space="preserve">No es posible desentender el factor del cuidado en las prácticas de acompañamiento, incluso no habiendo sido planteado en sus inicios, el cuidado como el territorio de la ternura, se escabulle en las prácticas de acompañamiento personalizado. Se comprende a la ternura como instancia política y emancipadora que abraza al cuidado más allá de sus confines técnicos, permitiendo convertirse en una entidad terapéutica. Fernando Ulloa, plantea que en sociedades tan inmersas en la crueldad “La ternura es lo antitético de la crueldad. Se piensa que es un sentimiento medio </w:t>
       </w:r>
       <w:r>
         <w:rPr>
@@ -3242,6 +3298,8 @@
         <w:spacing w:after="0" w:line="360" w:lineRule="auto"/>
         <w:rPr>
           <w:rFonts w:ascii="Times New Roman" w:hAnsi="Times New Roman" w:cs="Times New Roman"/>
+          <w:i/>
+          <w:color w:val="282625"/>
           <w:sz w:val="24"/>
           <w:szCs w:val="24"/>
           <w:lang w:val="es-AR"/>
@@ -3268,6 +3326,335 @@
         </w:rPr>
         <w:t>yo me amparo en lo que es el cuidado integral, cuidado como acompañamiento. Un momento de cuidado donde nosotros tenemos que adoptar la lógica integral, eso significa que no  hay que velar solo porque se cumplan derecho, sino también velar porque las distintas dimensiones que constituyen al niño desde nuestra gobernabilidad y desde nuestras posibilidades (que son muy escasas) contribuir de alguna manera para que esas dimensiones que requieren afecto sociabilización, educación salud, qué son un montón, al lado de nuestras remuneración y posibilidades parece chico, pero muchas veces podemos llegar a ser decisivos en algunas de esas dimensiones. Eso, contribuir a que esas dimensiones que hacen al cuidado integral y a las que podamos viabilizar las viabilicemos”</w:t>
       </w:r>
+    </w:p>
+    <w:p>
+      <w:pPr>
+        <w:spacing w:after="0" w:line="360" w:lineRule="auto"/>
+        <w:rPr>
+          <w:rFonts w:ascii="Times New Roman" w:hAnsi="Times New Roman" w:cs="Times New Roman"/>
+          <w:color w:val="282625"/>
+          <w:sz w:val="24"/>
+          <w:szCs w:val="24"/>
+          <w:lang w:val="es-AR"/>
+        </w:rPr>
+      </w:pPr>
+      <w:r>
+        <w:rPr>
+          <w:rFonts w:ascii="Times New Roman" w:hAnsi="Times New Roman" w:cs="Times New Roman"/>
+          <w:color w:val="282625"/>
+          <w:sz w:val="24"/>
+          <w:szCs w:val="24"/>
+          <w:lang w:val="es-AR"/>
+        </w:rPr>
+        <w:t xml:space="preserve">Pensar al cuidado como parte de las prácticas de acompañamiento permite una nueva lectura de las mismas, sin embargo, es necesario diferenciar de las tareas de cuidado que </w:t>
+      </w:r>
+      <w:r>
+        <w:rPr>
+          <w:rFonts w:ascii="Times New Roman" w:hAnsi="Times New Roman" w:cs="Times New Roman"/>
+          <w:color w:val="282625"/>
+          <w:sz w:val="24"/>
+          <w:szCs w:val="24"/>
+          <w:lang w:val="es-AR"/>
+        </w:rPr>
+        <w:lastRenderedPageBreak/>
+        <w:t xml:space="preserve">hacen a la enfermería. Un AP no es un enfermero, en primera instancia porque no cuenta con la capacitación específica de la disciplina, y por otro lado porque su función está pensada más allá. Tiene que ver con lo planteado anteriormente, ser una función o un dispositivo que permite llevar una estrategia al territorio. </w:t>
+      </w:r>
+    </w:p>
+    <w:p>
+      <w:pPr>
+        <w:spacing w:after="0" w:line="360" w:lineRule="auto"/>
+        <w:rPr>
+          <w:rFonts w:ascii="Times New Roman" w:eastAsia="Times New Roman" w:hAnsi="Times New Roman" w:cs="Times New Roman"/>
+          <w:i/>
+          <w:color w:val="282625"/>
+          <w:sz w:val="24"/>
+          <w:szCs w:val="24"/>
+          <w:shd w:val="clear" w:color="auto" w:fill="FFFFFF"/>
+          <w:lang w:val="es-AR"/>
+        </w:rPr>
+      </w:pPr>
+      <w:r>
+        <w:rPr>
+          <w:rFonts w:ascii="Times New Roman" w:hAnsi="Times New Roman" w:cs="Times New Roman"/>
+          <w:color w:val="282625"/>
+          <w:sz w:val="24"/>
+          <w:szCs w:val="24"/>
+          <w:lang w:val="es-AR"/>
+        </w:rPr>
+        <w:t>“</w:t>
+      </w:r>
+      <w:r>
+        <w:rPr>
+          <w:rFonts w:ascii="Times New Roman" w:eastAsia="Times New Roman" w:hAnsi="Times New Roman" w:cs="Times New Roman"/>
+          <w:i/>
+          <w:color w:val="282625"/>
+          <w:sz w:val="24"/>
+          <w:szCs w:val="24"/>
+          <w:shd w:val="clear" w:color="auto" w:fill="FFFFFF"/>
+          <w:lang w:val="es-AR"/>
+        </w:rPr>
+        <w:t xml:space="preserve">Mira creo que existen límites que son qué son orgánicos, que son biológicos, de las corporalidades, existen límites de que por ejemplo si uno está trabajando con un niño o con un adolescente y ese niño o adolescente sangra, ¿Qué función cumple el acompañante ahí? ¿Cómo se trabajaría con un adolescente que sangra? ¿Con un adolescente que supura? Y creo que </w:t>
+      </w:r>
+      <w:proofErr w:type="gramStart"/>
+      <w:r>
+        <w:rPr>
+          <w:rFonts w:ascii="Times New Roman" w:eastAsia="Times New Roman" w:hAnsi="Times New Roman" w:cs="Times New Roman"/>
+          <w:i/>
+          <w:color w:val="282625"/>
+          <w:sz w:val="24"/>
+          <w:szCs w:val="24"/>
+          <w:shd w:val="clear" w:color="auto" w:fill="FFFFFF"/>
+          <w:lang w:val="es-AR"/>
+        </w:rPr>
+        <w:t>los límites por eso también te planteaba anteriormente</w:t>
+      </w:r>
+      <w:proofErr w:type="gramEnd"/>
+      <w:r>
+        <w:rPr>
+          <w:rFonts w:ascii="Times New Roman" w:eastAsia="Times New Roman" w:hAnsi="Times New Roman" w:cs="Times New Roman"/>
+          <w:i/>
+          <w:color w:val="282625"/>
+          <w:sz w:val="24"/>
+          <w:szCs w:val="24"/>
+          <w:shd w:val="clear" w:color="auto" w:fill="FFFFFF"/>
+          <w:lang w:val="es-AR"/>
+        </w:rPr>
+        <w:t xml:space="preserve"> que en esto de restituir la figura del adulto, de trabajar con la alternativa a esta figura de adultos perversos con los cuales los niñas se han encontrado o se han topado también creo que lo que está puesto en juego ahí, plantear al acompañante como una figura de distancia. y creo que ahí el acompañante es alguien que </w:t>
+      </w:r>
+      <w:proofErr w:type="gramStart"/>
+      <w:r>
+        <w:rPr>
+          <w:rFonts w:ascii="Times New Roman" w:eastAsia="Times New Roman" w:hAnsi="Times New Roman" w:cs="Times New Roman"/>
+          <w:i/>
+          <w:color w:val="282625"/>
+          <w:sz w:val="24"/>
+          <w:szCs w:val="24"/>
+          <w:shd w:val="clear" w:color="auto" w:fill="FFFFFF"/>
+          <w:lang w:val="es-AR"/>
+        </w:rPr>
+        <w:t>acompaña</w:t>
+      </w:r>
+      <w:proofErr w:type="gramEnd"/>
+      <w:r>
+        <w:rPr>
+          <w:rFonts w:ascii="Times New Roman" w:eastAsia="Times New Roman" w:hAnsi="Times New Roman" w:cs="Times New Roman"/>
+          <w:i/>
+          <w:color w:val="282625"/>
+          <w:sz w:val="24"/>
+          <w:szCs w:val="24"/>
+          <w:shd w:val="clear" w:color="auto" w:fill="FFFFFF"/>
+          <w:lang w:val="es-AR"/>
+        </w:rPr>
+        <w:t xml:space="preserve"> pero no es alguien que tapona, </w:t>
+      </w:r>
+      <w:r>
+        <w:rPr>
+          <w:rFonts w:ascii="Times New Roman" w:eastAsia="Times New Roman" w:hAnsi="Times New Roman" w:cs="Times New Roman"/>
+          <w:b/>
+          <w:bCs/>
+          <w:i/>
+          <w:color w:val="282625"/>
+          <w:sz w:val="24"/>
+          <w:szCs w:val="24"/>
+          <w:shd w:val="clear" w:color="auto" w:fill="FFFFFF"/>
+          <w:lang w:val="es-AR"/>
+        </w:rPr>
+        <w:t xml:space="preserve">y creo que una de </w:t>
+      </w:r>
+      <w:r>
+        <w:rPr>
+          <w:rFonts w:ascii="Times New Roman" w:eastAsia="Times New Roman" w:hAnsi="Times New Roman" w:cs="Times New Roman"/>
+          <w:bCs/>
+          <w:i/>
+          <w:color w:val="282625"/>
+          <w:sz w:val="24"/>
+          <w:szCs w:val="24"/>
+          <w:shd w:val="clear" w:color="auto" w:fill="FFFFFF"/>
+          <w:lang w:val="es-AR"/>
+        </w:rPr>
+        <w:t>las funciones que es más importante también es que la distancia que el acompañante ejerce sobre el acompañado, en el marco de semejante transferencia también eso posibilita la autonomía del acompañado y asegura el derecho a que ese niño niña o adolescente es un sujeto activo, porque si no vamos a quedar pegados al plano de una suerte de enfermería ambulatoria</w:t>
+      </w:r>
+      <w:r>
+        <w:rPr>
+          <w:rFonts w:ascii="Times New Roman" w:eastAsia="Times New Roman" w:hAnsi="Times New Roman" w:cs="Times New Roman"/>
+          <w:i/>
+          <w:color w:val="282625"/>
+          <w:sz w:val="24"/>
+          <w:szCs w:val="24"/>
+          <w:shd w:val="clear" w:color="auto" w:fill="FFFFFF"/>
+          <w:lang w:val="es-AR"/>
+        </w:rPr>
+        <w:t>. Creo que también ese es otro riesgo, porque el acompañante no tiene la formación técnica que tiene un enfermero, las situaciones con las cuales hemos trabajado y se nos han vulnerado a la inversa, los derechos de los acompañantes de la Dirección, situaciones de tuberculosis y otro tipo de enfermedades infecciosas.</w:t>
+      </w:r>
+      <w:r>
+        <w:rPr>
+          <w:rFonts w:ascii="Times New Roman" w:eastAsia="Times New Roman" w:hAnsi="Times New Roman" w:cs="Times New Roman"/>
+          <w:i/>
+          <w:color w:val="282625"/>
+          <w:sz w:val="24"/>
+          <w:szCs w:val="24"/>
+          <w:shd w:val="clear" w:color="auto" w:fill="FFFFFF"/>
+          <w:lang w:val="es-AR"/>
+        </w:rPr>
+        <w:t>”</w:t>
+      </w:r>
+    </w:p>
+    <w:p>
+      <w:pPr>
+        <w:spacing w:after="0" w:line="360" w:lineRule="auto"/>
+        <w:rPr>
+          <w:rFonts w:ascii="Times New Roman" w:hAnsi="Times New Roman" w:cs="Times New Roman"/>
+          <w:color w:val="282625"/>
+          <w:sz w:val="24"/>
+          <w:szCs w:val="24"/>
+          <w:lang w:val="es-AR"/>
+        </w:rPr>
+      </w:pPr>
+      <w:r>
+        <w:rPr>
+          <w:rFonts w:ascii="Times New Roman" w:eastAsia="Times New Roman" w:hAnsi="Times New Roman" w:cs="Times New Roman"/>
+          <w:color w:val="282625"/>
+          <w:sz w:val="24"/>
+          <w:szCs w:val="24"/>
+          <w:shd w:val="clear" w:color="auto" w:fill="FFFFFF"/>
+          <w:lang w:val="es-AR"/>
+        </w:rPr>
+        <w:t xml:space="preserve">Con respecto a las practica de acompañante terapéutico la primera diferencia </w:t>
+      </w:r>
+      <w:r>
+        <w:rPr>
+          <w:rFonts w:ascii="Times New Roman" w:eastAsia="Times New Roman" w:hAnsi="Times New Roman" w:cs="Times New Roman"/>
+          <w:color w:val="282625"/>
+          <w:sz w:val="24"/>
+          <w:szCs w:val="24"/>
+          <w:shd w:val="clear" w:color="auto" w:fill="FFFFFF"/>
+          <w:lang w:val="es-AR"/>
+        </w:rPr>
+        <w:t xml:space="preserve">se presenta en </w:t>
+      </w:r>
+      <w:r>
+        <w:rPr>
+          <w:rFonts w:ascii="Times New Roman" w:eastAsia="Times New Roman" w:hAnsi="Times New Roman" w:cs="Times New Roman"/>
+          <w:color w:val="282625"/>
+          <w:sz w:val="24"/>
+          <w:szCs w:val="24"/>
+          <w:shd w:val="clear" w:color="auto" w:fill="FFFFFF"/>
+          <w:lang w:val="es-AR"/>
+        </w:rPr>
+        <w:t xml:space="preserve">la formación específica, en este campo existen </w:t>
+      </w:r>
+      <w:r>
+        <w:rPr>
+          <w:rFonts w:ascii="Times New Roman" w:eastAsia="Times New Roman" w:hAnsi="Times New Roman" w:cs="Times New Roman"/>
+          <w:color w:val="282625"/>
+          <w:sz w:val="24"/>
+          <w:szCs w:val="24"/>
+          <w:shd w:val="clear" w:color="auto" w:fill="FFFFFF"/>
+          <w:lang w:val="es-AR"/>
+        </w:rPr>
+        <w:t>capacitaciones</w:t>
+      </w:r>
+      <w:r>
+        <w:rPr>
+          <w:rFonts w:ascii="Times New Roman" w:eastAsia="Times New Roman" w:hAnsi="Times New Roman" w:cs="Times New Roman"/>
+          <w:color w:val="282625"/>
+          <w:sz w:val="24"/>
+          <w:szCs w:val="24"/>
+          <w:shd w:val="clear" w:color="auto" w:fill="FFFFFF"/>
+          <w:lang w:val="es-AR"/>
+        </w:rPr>
+        <w:t>, que habilitan</w:t>
+      </w:r>
+      <w:r>
+        <w:rPr>
+          <w:rFonts w:ascii="Times New Roman" w:eastAsia="Times New Roman" w:hAnsi="Times New Roman" w:cs="Times New Roman"/>
+          <w:color w:val="282625"/>
+          <w:sz w:val="24"/>
+          <w:szCs w:val="24"/>
+          <w:shd w:val="clear" w:color="auto" w:fill="FFFFFF"/>
+          <w:lang w:val="es-AR"/>
+        </w:rPr>
+        <w:t xml:space="preserve"> su accionar, </w:t>
+      </w:r>
+      <w:r>
+        <w:rPr>
+          <w:rFonts w:ascii="Times New Roman" w:eastAsia="Times New Roman" w:hAnsi="Times New Roman" w:cs="Times New Roman"/>
+          <w:color w:val="282625"/>
+          <w:sz w:val="24"/>
+          <w:szCs w:val="24"/>
+          <w:shd w:val="clear" w:color="auto" w:fill="FFFFFF"/>
+          <w:lang w:val="es-AR"/>
+        </w:rPr>
+        <w:t xml:space="preserve">además de un movimiento político de sus trabajadores que empuja la lucha por el reconocimiento de la especificidad de su práctica. </w:t>
+      </w:r>
+      <w:r>
+        <w:rPr>
+          <w:rFonts w:ascii="Times New Roman" w:eastAsia="Times New Roman" w:hAnsi="Times New Roman" w:cs="Times New Roman"/>
+          <w:color w:val="282625"/>
+          <w:sz w:val="24"/>
+          <w:szCs w:val="24"/>
+          <w:shd w:val="clear" w:color="auto" w:fill="FFFFFF"/>
+          <w:lang w:val="es-AR"/>
+        </w:rPr>
+        <w:t xml:space="preserve">También se puede establecer la diferencia que tiene que ver con la clínica, el acompañamiento </w:t>
+      </w:r>
+      <w:r>
+        <w:rPr>
+          <w:rFonts w:ascii="Times New Roman" w:eastAsia="Times New Roman" w:hAnsi="Times New Roman" w:cs="Times New Roman"/>
+          <w:color w:val="282625"/>
+          <w:sz w:val="24"/>
+          <w:szCs w:val="24"/>
+          <w:shd w:val="clear" w:color="auto" w:fill="FFFFFF"/>
+          <w:lang w:val="es-AR"/>
+        </w:rPr>
+        <w:t>terapéutico</w:t>
+      </w:r>
+      <w:r>
+        <w:rPr>
+          <w:rFonts w:ascii="Times New Roman" w:eastAsia="Times New Roman" w:hAnsi="Times New Roman" w:cs="Times New Roman"/>
+          <w:color w:val="282625"/>
+          <w:sz w:val="24"/>
+          <w:szCs w:val="24"/>
+          <w:shd w:val="clear" w:color="auto" w:fill="FFFFFF"/>
+          <w:lang w:val="es-AR"/>
+        </w:rPr>
+        <w:t xml:space="preserve"> </w:t>
+      </w:r>
+      <w:r>
+        <w:rPr>
+          <w:rFonts w:ascii="Times New Roman" w:eastAsia="Times New Roman" w:hAnsi="Times New Roman" w:cs="Times New Roman"/>
+          <w:color w:val="282625"/>
+          <w:sz w:val="24"/>
+          <w:szCs w:val="24"/>
+          <w:shd w:val="clear" w:color="auto" w:fill="FFFFFF"/>
+          <w:lang w:val="es-AR"/>
+        </w:rPr>
+        <w:t>está</w:t>
+      </w:r>
+      <w:r>
+        <w:rPr>
+          <w:rFonts w:ascii="Times New Roman" w:eastAsia="Times New Roman" w:hAnsi="Times New Roman" w:cs="Times New Roman"/>
+          <w:color w:val="282625"/>
+          <w:sz w:val="24"/>
+          <w:szCs w:val="24"/>
+          <w:shd w:val="clear" w:color="auto" w:fill="FFFFFF"/>
+          <w:lang w:val="es-AR"/>
+        </w:rPr>
+        <w:t xml:space="preserve"> inmerso en una clínica </w:t>
+      </w:r>
+      <w:r>
+        <w:rPr>
+          <w:rFonts w:ascii="Times New Roman" w:eastAsia="Times New Roman" w:hAnsi="Times New Roman" w:cs="Times New Roman"/>
+          <w:color w:val="282625"/>
+          <w:sz w:val="24"/>
+          <w:szCs w:val="24"/>
+          <w:shd w:val="clear" w:color="auto" w:fill="FFFFFF"/>
+          <w:lang w:val="es-AR"/>
+        </w:rPr>
+        <w:t xml:space="preserve">circunscripta en el  campo de la salud mental particularmente. </w:t>
+      </w:r>
+      <w:bookmarkStart w:id="3" w:name="_GoBack"/>
+      <w:bookmarkEnd w:id="3"/>
     </w:p>
     <w:sectPr>
       <w:pgSz w:w="12240" w:h="15840"/>
@@ -3285,6 +3672,9 @@
     <w:p>
       <w:pPr>
         <w:pStyle w:val="Textocomentario"/>
+        <w:rPr>
+          <w:lang w:val="es-AR"/>
+        </w:rPr>
       </w:pPr>
       <w:r>
         <w:rPr>
@@ -3292,21 +3682,11 @@
         </w:rPr>
         <w:annotationRef/>
       </w:r>
-      <w:proofErr w:type="spellStart"/>
-      <w:r>
-        <w:t>Ver</w:t>
-      </w:r>
-      <w:proofErr w:type="spellEnd"/>
-      <w:r>
-        <w:t xml:space="preserve"> </w:t>
-      </w:r>
-      <w:proofErr w:type="spellStart"/>
-      <w:r>
-        <w:t>este</w:t>
-      </w:r>
-      <w:proofErr w:type="spellEnd"/>
-      <w:r>
-        <w:t xml:space="preserve"> cap</w:t>
+      <w:r>
+        <w:rPr>
+          <w:lang w:val="es-AR"/>
+        </w:rPr>
+        <w:t>Ver este cap</w:t>
       </w:r>
     </w:p>
   </w:comment>
@@ -3637,8 +4017,32 @@
         </w:rPr>
         <w:t xml:space="preserve">Se hace referencia a instituciones totales </w:t>
       </w:r>
-      <w:bookmarkStart w:id="3" w:name="_GoBack"/>
-      <w:bookmarkEnd w:id="3"/>
+      <w:r>
+        <w:rPr>
+          <w:lang w:val="es-AR"/>
+        </w:rPr>
+        <w:t xml:space="preserve">en </w:t>
+      </w:r>
+      <w:r>
+        <w:rPr>
+          <w:lang w:val="es-AR"/>
+        </w:rPr>
+        <w:t xml:space="preserve">base a la teoría de </w:t>
+      </w:r>
+      <w:proofErr w:type="spellStart"/>
+      <w:r>
+        <w:rPr>
+          <w:lang w:val="es-AR"/>
+        </w:rPr>
+        <w:t>Goffman</w:t>
+      </w:r>
+      <w:proofErr w:type="spellEnd"/>
+      <w:r>
+        <w:rPr>
+          <w:lang w:val="es-AR"/>
+        </w:rPr>
+        <w:t xml:space="preserve"> (Hospitales, clínicas psiquiátricas)</w:t>
+      </w:r>
     </w:p>
   </w:footnote>
 </w:footnotes>
@@ -4626,7 +5030,7 @@
 </file>
 
 <file path=customXml/itemProps1.xml><?xml version="1.0" encoding="utf-8"?>
-<ds:datastoreItem xmlns:ds="http://schemas.openxmlformats.org/officeDocument/2006/customXml" ds:itemID="{7F9B6903-7E47-432F-B430-8AB136EC66E3}">
+<ds:datastoreItem xmlns:ds="http://schemas.openxmlformats.org/officeDocument/2006/customXml" ds:itemID="{B3237464-14C6-4DB5-A582-420C18832CFB}">
   <ds:schemaRefs>
     <ds:schemaRef ds:uri="http://schemas.openxmlformats.org/officeDocument/2006/bibliography"/>
   </ds:schemaRefs>

--- a/CAPITULO 2.docx
+++ b/CAPITULO 2.docx
@@ -4,217 +4,7 @@
   <w:body>
     <w:p>
       <w:pPr>
-        <w:pStyle w:val="Prrafodelista"/>
-        <w:numPr>
-          <w:ilvl w:val="0"/>
-          <w:numId w:val="1"/>
-        </w:numPr>
-        <w:rPr>
-          <w:rFonts w:ascii="Times New Roman" w:hAnsi="Times New Roman" w:cs="Times New Roman"/>
-          <w:b/>
-          <w:color w:val="FF0000"/>
-          <w:sz w:val="24"/>
-          <w:szCs w:val="24"/>
-          <w:lang w:val="es-AR"/>
-        </w:rPr>
-      </w:pPr>
-      <w:r>
-        <w:rPr>
-          <w:rFonts w:ascii="Times New Roman" w:hAnsi="Times New Roman" w:cs="Times New Roman"/>
-          <w:b/>
-          <w:color w:val="FF0000"/>
-          <w:sz w:val="24"/>
-          <w:szCs w:val="24"/>
-          <w:lang w:val="es-AR"/>
-        </w:rPr>
-        <w:t xml:space="preserve">CAPITULO 2: EL ACOMPAÑAMIENTO COMO PRACTICA </w:t>
-      </w:r>
-    </w:p>
-    <w:p>
-      <w:pPr>
-        <w:spacing w:after="0"/>
-        <w:rPr>
-          <w:rFonts w:ascii="Times New Roman" w:hAnsi="Times New Roman" w:cs="Times New Roman"/>
-          <w:i/>
-          <w:color w:val="FF0000"/>
-          <w:sz w:val="24"/>
-          <w:szCs w:val="24"/>
-          <w:lang w:val="es-AR"/>
-        </w:rPr>
-      </w:pPr>
-      <w:r>
-        <w:rPr>
-          <w:rFonts w:ascii="Times New Roman" w:hAnsi="Times New Roman" w:cs="Times New Roman"/>
-          <w:color w:val="FF0000"/>
-          <w:sz w:val="24"/>
-          <w:szCs w:val="24"/>
-          <w:lang w:val="es-AR"/>
-        </w:rPr>
-        <w:t>2.2 COMO SE ENTIENDE LA FIGURA DEL ACOMPAÑANTE:</w:t>
-      </w:r>
-      <w:r>
-        <w:rPr>
-          <w:rFonts w:ascii="Times New Roman" w:hAnsi="Times New Roman" w:cs="Times New Roman"/>
-          <w:color w:val="FF0000"/>
-          <w:sz w:val="24"/>
-          <w:szCs w:val="24"/>
-          <w:lang w:val="es-AR"/>
-        </w:rPr>
-        <w:t xml:space="preserve"> </w:t>
-      </w:r>
-      <w:r>
-        <w:rPr>
-          <w:rFonts w:ascii="Times New Roman" w:hAnsi="Times New Roman" w:cs="Times New Roman"/>
-          <w:i/>
-          <w:color w:val="FF0000"/>
-          <w:sz w:val="24"/>
-          <w:szCs w:val="24"/>
-          <w:lang w:val="es-AR"/>
-        </w:rPr>
-        <w:t xml:space="preserve">aptitudes, como poner el cuerpo, malestar subjetivo, </w:t>
-      </w:r>
-      <w:r>
-        <w:rPr>
-          <w:rFonts w:ascii="Times New Roman" w:hAnsi="Times New Roman" w:cs="Times New Roman"/>
-          <w:i/>
-          <w:sz w:val="24"/>
-          <w:szCs w:val="24"/>
-          <w:lang w:val="es-AR"/>
-        </w:rPr>
-        <w:t>funciones</w:t>
-      </w:r>
-      <w:r>
-        <w:rPr>
-          <w:rFonts w:ascii="Times New Roman" w:hAnsi="Times New Roman" w:cs="Times New Roman"/>
-          <w:i/>
-          <w:color w:val="FF0000"/>
-          <w:sz w:val="24"/>
-          <w:szCs w:val="24"/>
-          <w:lang w:val="es-AR"/>
-        </w:rPr>
-        <w:t xml:space="preserve">. Que pasa con el cuidado. </w:t>
-      </w:r>
-      <w:r>
-        <w:rPr>
-          <w:rFonts w:ascii="Times New Roman" w:hAnsi="Times New Roman" w:cs="Times New Roman"/>
-          <w:i/>
-          <w:color w:val="FF0000"/>
-          <w:sz w:val="24"/>
-          <w:szCs w:val="24"/>
-          <w:lang w:val="es-AR"/>
-        </w:rPr>
-        <w:t xml:space="preserve">Confusión en la tarea, </w:t>
-      </w:r>
-      <w:r>
-        <w:rPr>
-          <w:rFonts w:ascii="Times New Roman" w:hAnsi="Times New Roman" w:cs="Times New Roman"/>
-          <w:i/>
-          <w:color w:val="FF0000"/>
-          <w:sz w:val="24"/>
-          <w:szCs w:val="24"/>
-          <w:lang w:val="es-AR"/>
-        </w:rPr>
-        <w:t>ambigüedad</w:t>
-      </w:r>
-      <w:r>
-        <w:rPr>
-          <w:rFonts w:ascii="Times New Roman" w:hAnsi="Times New Roman" w:cs="Times New Roman"/>
-          <w:i/>
-          <w:color w:val="FF0000"/>
-          <w:sz w:val="24"/>
-          <w:szCs w:val="24"/>
-          <w:lang w:val="es-AR"/>
-        </w:rPr>
-        <w:t xml:space="preserve"> </w:t>
-      </w:r>
-      <w:proofErr w:type="spellStart"/>
-      <w:r>
-        <w:rPr>
-          <w:rFonts w:ascii="Times New Roman" w:hAnsi="Times New Roman" w:cs="Times New Roman"/>
-          <w:i/>
-          <w:color w:val="FF0000"/>
-          <w:sz w:val="24"/>
-          <w:szCs w:val="24"/>
-          <w:lang w:val="es-AR"/>
-        </w:rPr>
-        <w:t>limites</w:t>
-      </w:r>
-      <w:proofErr w:type="spellEnd"/>
-      <w:r>
-        <w:rPr>
-          <w:rFonts w:ascii="Times New Roman" w:hAnsi="Times New Roman" w:cs="Times New Roman"/>
-          <w:i/>
-          <w:color w:val="FF0000"/>
-          <w:sz w:val="24"/>
-          <w:szCs w:val="24"/>
-          <w:lang w:val="es-AR"/>
-        </w:rPr>
-        <w:t xml:space="preserve"> y posibilidades</w:t>
-      </w:r>
-    </w:p>
-    <w:p>
-      <w:pPr>
-        <w:spacing w:after="0"/>
-        <w:rPr>
-          <w:rFonts w:ascii="Times New Roman" w:hAnsi="Times New Roman" w:cs="Times New Roman"/>
-          <w:i/>
-          <w:color w:val="FF0000"/>
-          <w:sz w:val="24"/>
-          <w:szCs w:val="24"/>
-          <w:lang w:val="es-AR"/>
-        </w:rPr>
-      </w:pPr>
-    </w:p>
-    <w:p>
-      <w:pPr>
-        <w:spacing w:after="0"/>
-        <w:rPr>
-          <w:rFonts w:ascii="Times New Roman" w:hAnsi="Times New Roman" w:cs="Times New Roman"/>
-          <w:i/>
-          <w:color w:val="FF0000"/>
-          <w:sz w:val="24"/>
-          <w:szCs w:val="24"/>
-          <w:lang w:val="es-AR"/>
-        </w:rPr>
-      </w:pPr>
-      <w:r>
-        <w:rPr>
-          <w:rFonts w:ascii="Times New Roman" w:hAnsi="Times New Roman" w:cs="Times New Roman"/>
-          <w:color w:val="FF0000"/>
-          <w:sz w:val="24"/>
-          <w:szCs w:val="24"/>
-          <w:lang w:val="es-AR"/>
-        </w:rPr>
-        <w:t xml:space="preserve">2.3 RELACIONES DE AP CON DEMAS ACTORES: </w:t>
-      </w:r>
-      <w:r>
-        <w:rPr>
-          <w:rFonts w:ascii="Times New Roman" w:hAnsi="Times New Roman" w:cs="Times New Roman"/>
-          <w:i/>
-          <w:color w:val="FF0000"/>
-          <w:sz w:val="24"/>
-          <w:szCs w:val="24"/>
-          <w:lang w:val="es-AR"/>
-        </w:rPr>
-        <w:t xml:space="preserve">como estos ven a los ap. El otro acompañado – niño. Lugar ético –político del ap. Supervisión de las practicas. </w:t>
-      </w:r>
-    </w:p>
-    <w:p>
-      <w:pPr>
-        <w:spacing w:after="0"/>
-        <w:rPr>
-          <w:rFonts w:ascii="Times New Roman" w:hAnsi="Times New Roman" w:cs="Times New Roman"/>
-          <w:b/>
-          <w:i/>
-          <w:sz w:val="24"/>
-          <w:szCs w:val="24"/>
-          <w:lang w:val="es-AR"/>
-        </w:rPr>
-      </w:pPr>
-    </w:p>
-    <w:p>
-      <w:pPr>
-        <w:spacing w:after="0"/>
+        <w:spacing w:after="0" w:line="360" w:lineRule="auto"/>
         <w:rPr>
           <w:rFonts w:ascii="Times New Roman" w:hAnsi="Times New Roman" w:cs="Times New Roman"/>
           <w:b/>
@@ -583,7 +373,6 @@
           <w:szCs w:val="24"/>
           <w:lang w:val="es-AR"/>
         </w:rPr>
-        <w:lastRenderedPageBreak/>
         <w:t>“</w:t>
       </w:r>
       <w:r>
@@ -647,6 +436,7 @@
           <w:szCs w:val="24"/>
           <w:lang w:val="es-AR"/>
         </w:rPr>
+        <w:lastRenderedPageBreak/>
         <w:t>Trabajar con el sujeto desde el consentimiento, en función de recuperar o construir un estado subjetivo saludable mínimo, para luego proseguir el tratamiento ambulatorio bajo otra modalidad.”</w:t>
       </w:r>
     </w:p>
@@ -660,25 +450,14 @@
           <w:lang w:val="es-AR"/>
         </w:rPr>
       </w:pPr>
-      <w:proofErr w:type="gramStart"/>
-      <w:r>
-        <w:rPr>
-          <w:rFonts w:ascii="Times New Roman" w:hAnsi="Times New Roman" w:cs="Times New Roman"/>
-          <w:sz w:val="24"/>
-          <w:szCs w:val="24"/>
-          <w:lang w:val="es-AR"/>
-        </w:rPr>
-        <w:t>Pasados  12</w:t>
-      </w:r>
-      <w:proofErr w:type="gramEnd"/>
-      <w:r>
-        <w:rPr>
-          <w:rFonts w:ascii="Times New Roman" w:hAnsi="Times New Roman" w:cs="Times New Roman"/>
-          <w:sz w:val="24"/>
-          <w:szCs w:val="24"/>
-          <w:lang w:val="es-AR"/>
-        </w:rPr>
-        <w:t xml:space="preserve"> años de esta propuesta de intervención podría decirse que estos objetivos han quedado obsoletos en tanto a las practicas efectivas del AP. Actualmente los ámbitos de intervención del AP se han diversificado y expandido.  Las prácticas de acompañamiento que requieren la presencia de un AP para transitar los estados de crisis o urgencias subjetivas de las </w:t>
+      <w:r>
+        <w:rPr>
+          <w:rFonts w:ascii="Times New Roman" w:hAnsi="Times New Roman" w:cs="Times New Roman"/>
+          <w:sz w:val="24"/>
+          <w:szCs w:val="24"/>
+          <w:lang w:val="es-AR"/>
+        </w:rPr>
+        <w:t xml:space="preserve">Pasados  12 años de esta propuesta de intervención podría decirse que estos objetivos han quedado obsoletos en tanto a las practicas efectivas del AP. Actualmente los ámbitos de intervención del AP se han diversificado y expandido.  Las prácticas de acompañamiento que requieren la presencia de un AP para transitar los estados de crisis o urgencias subjetivas de las </w:t>
       </w:r>
       <w:proofErr w:type="spellStart"/>
       <w:r>
@@ -732,7 +511,7 @@
       <w:pPr>
         <w:pStyle w:val="NormalWeb"/>
         <w:shd w:val="clear" w:color="auto" w:fill="FFFFFF"/>
-        <w:spacing w:before="240" w:beforeAutospacing="0" w:after="0" w:afterAutospacing="0" w:line="450" w:lineRule="atLeast"/>
+        <w:spacing w:before="240" w:beforeAutospacing="0" w:after="0" w:afterAutospacing="0" w:line="360" w:lineRule="auto"/>
         <w:jc w:val="both"/>
         <w:rPr>
           <w:i/>
@@ -776,23 +555,14 @@
           <w:color w:val="282625"/>
           <w:lang w:val="es-AR"/>
         </w:rPr>
-        <w:t xml:space="preserve">Pero bueno después los avatares del tiempo y las distintas circunstancias fueron absorbiendo al programa en mayores </w:t>
-      </w:r>
-      <w:r>
-        <w:rPr>
-          <w:i/>
-          <w:color w:val="282625"/>
-          <w:lang w:val="es-AR"/>
-        </w:rPr>
-        <w:lastRenderedPageBreak/>
-        <w:t>injerencias de participaciones, al punto tal que la mitad del programa prácticamente está subsumido a cronogramas de 24 horas que tiene que ver con acciones de cuidado básicamente en situaciones hospitalarias”.</w:t>
+        <w:t>Pero bueno después los avatares del tiempo y las distintas circunstancias fueron absorbiendo al programa en mayores injerencias de participaciones, al punto tal que la mitad del programa prácticamente está subsumido a cronogramas de 24 horas que tiene que ver con acciones de cuidado básicamente en situaciones hospitalarias”.</w:t>
       </w:r>
     </w:p>
     <w:p>
       <w:pPr>
         <w:pStyle w:val="NormalWeb"/>
         <w:shd w:val="clear" w:color="auto" w:fill="FFFFFF"/>
-        <w:spacing w:before="240" w:beforeAutospacing="0" w:after="0" w:afterAutospacing="0" w:line="450" w:lineRule="atLeast"/>
+        <w:spacing w:before="240" w:beforeAutospacing="0" w:after="0" w:afterAutospacing="0" w:line="360" w:lineRule="auto"/>
         <w:jc w:val="both"/>
         <w:rPr>
           <w:color w:val="282625"/>
@@ -834,7 +604,7 @@
       <w:pPr>
         <w:pStyle w:val="NormalWeb"/>
         <w:shd w:val="clear" w:color="auto" w:fill="FFFFFF"/>
-        <w:spacing w:before="240" w:beforeAutospacing="0" w:after="0" w:afterAutospacing="0" w:line="450" w:lineRule="atLeast"/>
+        <w:spacing w:before="240" w:beforeAutospacing="0" w:after="0" w:afterAutospacing="0" w:line="360" w:lineRule="auto"/>
         <w:jc w:val="both"/>
         <w:rPr>
           <w:color w:val="282625"/>
@@ -846,6 +616,7 @@
           <w:color w:val="282625"/>
           <w:lang w:val="es-AR"/>
         </w:rPr>
+        <w:lastRenderedPageBreak/>
         <w:t>Actualmente la modalidad de trabajo que se presenta en la práctica de acompañamientos se podía diferenciar en dos formas, aquellas que podríamos denominar como “abordaje territorial”, y lo que es el “cronograma 24 horas”. Se engloba en la primera todas las practicas qu</w:t>
       </w:r>
       <w:r>
@@ -860,7 +631,7 @@
       <w:pPr>
         <w:pStyle w:val="NormalWeb"/>
         <w:shd w:val="clear" w:color="auto" w:fill="FFFFFF"/>
-        <w:spacing w:before="240" w:beforeAutospacing="0" w:after="0" w:afterAutospacing="0" w:line="450" w:lineRule="atLeast"/>
+        <w:spacing w:before="240" w:beforeAutospacing="0" w:after="0" w:afterAutospacing="0" w:line="360" w:lineRule="auto"/>
         <w:jc w:val="both"/>
         <w:rPr>
           <w:color w:val="282625"/>
@@ -915,7 +686,7 @@
       <w:pPr>
         <w:pStyle w:val="NormalWeb"/>
         <w:shd w:val="clear" w:color="auto" w:fill="FFFFFF"/>
-        <w:spacing w:before="240" w:beforeAutospacing="0" w:after="0" w:afterAutospacing="0" w:line="450" w:lineRule="atLeast"/>
+        <w:spacing w:before="240" w:beforeAutospacing="0" w:after="0" w:afterAutospacing="0" w:line="360" w:lineRule="auto"/>
         <w:jc w:val="both"/>
         <w:rPr>
           <w:i/>
@@ -943,7 +714,7 @@
       <w:pPr>
         <w:pStyle w:val="NormalWeb"/>
         <w:shd w:val="clear" w:color="auto" w:fill="FFFFFF"/>
-        <w:spacing w:before="240" w:beforeAutospacing="0" w:after="0" w:afterAutospacing="0" w:line="450" w:lineRule="atLeast"/>
+        <w:spacing w:before="240" w:beforeAutospacing="0" w:after="0" w:afterAutospacing="0" w:line="360" w:lineRule="auto"/>
         <w:jc w:val="both"/>
         <w:rPr>
           <w:color w:val="282625"/>
@@ -955,7 +726,6 @@
           <w:color w:val="282625"/>
           <w:lang w:val="es-AR"/>
         </w:rPr>
-        <w:lastRenderedPageBreak/>
         <w:t>El plantel de acompañantes está formado por aproximadamente 350 personas, (es un número estimado ya que las condiciones laborales generan mucha rotación de personal, lo que impide la posibilidad de armar padrones estables de acompañantes) estos cumplen sus funciones en Rosario y las localidades aledañas</w:t>
       </w:r>
       <w:r>
@@ -970,7 +740,7 @@
       <w:pPr>
         <w:pStyle w:val="NormalWeb"/>
         <w:shd w:val="clear" w:color="auto" w:fill="FFFFFF"/>
-        <w:spacing w:before="240" w:beforeAutospacing="0" w:after="0" w:afterAutospacing="0" w:line="450" w:lineRule="atLeast"/>
+        <w:spacing w:before="240" w:beforeAutospacing="0" w:after="0" w:afterAutospacing="0" w:line="360" w:lineRule="auto"/>
         <w:jc w:val="both"/>
         <w:rPr>
           <w:color w:val="282625"/>
@@ -996,7 +766,15 @@
           <w:color w:val="282625"/>
           <w:lang w:val="es-AR"/>
         </w:rPr>
-        <w:t xml:space="preserve"> del Programa de Acompañantes elaboró un documento de actualización de las funciones y objetivos  donde explicita que el objetivo general de la práctica de acompañamiento “Consiste en acompañar, alojar en diversos registro, brindar sostén adulto, </w:t>
+        <w:t xml:space="preserve"> del Programa de Acompañantes elaboró un documento de actualización de las funciones y objetivos  donde explicita que el objetivo general de la práctica de acompañamiento </w:t>
+      </w:r>
+      <w:r>
+        <w:rPr>
+          <w:color w:val="282625"/>
+          <w:lang w:val="es-AR"/>
+        </w:rPr>
+        <w:lastRenderedPageBreak/>
+        <w:t xml:space="preserve">“Consiste en acompañar, alojar en diversos registro, brindar sostén adulto, </w:t>
       </w:r>
       <w:r>
         <w:rPr>
@@ -1059,7 +837,7 @@
           <w:numId w:val="1"/>
         </w:numPr>
         <w:shd w:val="clear" w:color="auto" w:fill="FFFFFF"/>
-        <w:spacing w:before="240" w:beforeAutospacing="0" w:after="0" w:afterAutospacing="0" w:line="450" w:lineRule="atLeast"/>
+        <w:spacing w:before="240" w:beforeAutospacing="0" w:after="0" w:afterAutospacing="0" w:line="360" w:lineRule="auto"/>
         <w:jc w:val="both"/>
         <w:rPr>
           <w:color w:val="282625"/>
@@ -1098,7 +876,7 @@
           <w:numId w:val="1"/>
         </w:numPr>
         <w:shd w:val="clear" w:color="auto" w:fill="FFFFFF"/>
-        <w:spacing w:before="240" w:beforeAutospacing="0" w:after="0" w:afterAutospacing="0" w:line="450" w:lineRule="atLeast"/>
+        <w:spacing w:before="240" w:beforeAutospacing="0" w:after="0" w:afterAutospacing="0" w:line="360" w:lineRule="auto"/>
         <w:jc w:val="both"/>
         <w:rPr>
           <w:color w:val="282625"/>
@@ -1121,7 +899,7 @@
           <w:numId w:val="1"/>
         </w:numPr>
         <w:shd w:val="clear" w:color="auto" w:fill="FFFFFF"/>
-        <w:spacing w:before="240" w:beforeAutospacing="0" w:after="0" w:afterAutospacing="0" w:line="450" w:lineRule="atLeast"/>
+        <w:spacing w:before="240" w:beforeAutospacing="0" w:after="0" w:afterAutospacing="0" w:line="360" w:lineRule="auto"/>
         <w:jc w:val="both"/>
         <w:rPr>
           <w:color w:val="282625"/>
@@ -1133,7 +911,6 @@
           <w:color w:val="282625"/>
           <w:lang w:val="es-AR"/>
         </w:rPr>
-        <w:lastRenderedPageBreak/>
         <w:t xml:space="preserve">Propiciar acciones tendientes al fortalecimiento y la integración familiar, favoreciendo el desarrollo de ambientes facilitadores que coadyuve al discurrir de la función adulta y la responsabilización de los mismos en el cuidado de </w:t>
       </w:r>
       <w:proofErr w:type="spellStart"/>
@@ -1161,7 +938,7 @@
           <w:numId w:val="1"/>
         </w:numPr>
         <w:shd w:val="clear" w:color="auto" w:fill="FFFFFF"/>
-        <w:spacing w:before="240" w:beforeAutospacing="0" w:after="0" w:afterAutospacing="0" w:line="450" w:lineRule="atLeast"/>
+        <w:spacing w:before="240" w:beforeAutospacing="0" w:after="0" w:afterAutospacing="0" w:line="360" w:lineRule="auto"/>
         <w:jc w:val="both"/>
         <w:rPr>
           <w:color w:val="282625"/>
@@ -1180,7 +957,7 @@
       <w:pPr>
         <w:pStyle w:val="NormalWeb"/>
         <w:shd w:val="clear" w:color="auto" w:fill="FFFFFF"/>
-        <w:spacing w:before="240" w:beforeAutospacing="0" w:after="0" w:afterAutospacing="0" w:line="450" w:lineRule="atLeast"/>
+        <w:spacing w:before="240" w:beforeAutospacing="0" w:after="0" w:afterAutospacing="0" w:line="360" w:lineRule="auto"/>
         <w:jc w:val="both"/>
         <w:rPr>
           <w:color w:val="282625"/>
@@ -1199,7 +976,7 @@
       <w:pPr>
         <w:pStyle w:val="NormalWeb"/>
         <w:shd w:val="clear" w:color="auto" w:fill="FFFFFF"/>
-        <w:spacing w:before="240" w:beforeAutospacing="0" w:after="0" w:afterAutospacing="0" w:line="450" w:lineRule="atLeast"/>
+        <w:spacing w:before="240" w:beforeAutospacing="0" w:after="0" w:afterAutospacing="0" w:line="360" w:lineRule="auto"/>
         <w:jc w:val="both"/>
         <w:rPr>
           <w:color w:val="282625"/>
@@ -1218,7 +995,7 @@
       <w:pPr>
         <w:pStyle w:val="NormalWeb"/>
         <w:shd w:val="clear" w:color="auto" w:fill="FFFFFF"/>
-        <w:spacing w:before="240" w:beforeAutospacing="0" w:after="0" w:afterAutospacing="0" w:line="450" w:lineRule="atLeast"/>
+        <w:spacing w:before="240" w:beforeAutospacing="0" w:after="0" w:afterAutospacing="0" w:line="360" w:lineRule="auto"/>
         <w:jc w:val="both"/>
         <w:rPr>
           <w:b/>
@@ -1235,7 +1012,7 @@
     </w:p>
     <w:p>
       <w:pPr>
-        <w:spacing w:after="0"/>
+        <w:spacing w:after="0" w:line="360" w:lineRule="auto"/>
         <w:rPr>
           <w:rFonts w:ascii="Times New Roman" w:hAnsi="Times New Roman" w:cs="Times New Roman"/>
           <w:b/>
@@ -1258,7 +1035,7 @@
     </w:p>
     <w:p>
       <w:pPr>
-        <w:spacing w:after="0"/>
+        <w:spacing w:after="0" w:line="360" w:lineRule="auto"/>
         <w:rPr>
           <w:rFonts w:ascii="Times New Roman" w:hAnsi="Times New Roman" w:cs="Times New Roman"/>
           <w:b/>
@@ -1505,6 +1282,9 @@
       <w:r>
         <w:rPr>
           <w:rStyle w:val="Refdecomentario"/>
+          <w:rFonts w:ascii="Times New Roman" w:hAnsi="Times New Roman" w:cs="Times New Roman"/>
+          <w:sz w:val="24"/>
+          <w:szCs w:val="24"/>
         </w:rPr>
         <w:commentReference w:id="0"/>
       </w:r>
@@ -3151,7 +2931,7 @@
       <w:pPr>
         <w:pStyle w:val="NormalWeb"/>
         <w:shd w:val="clear" w:color="auto" w:fill="FFFFFF"/>
-        <w:spacing w:before="240" w:beforeAutospacing="0" w:after="0" w:afterAutospacing="0" w:line="450" w:lineRule="atLeast"/>
+        <w:spacing w:before="240" w:beforeAutospacing="0" w:after="0" w:afterAutospacing="0" w:line="360" w:lineRule="auto"/>
         <w:jc w:val="both"/>
         <w:rPr>
           <w:color w:val="282625"/>
@@ -3191,7 +2971,7 @@
       <w:pPr>
         <w:pStyle w:val="NormalWeb"/>
         <w:shd w:val="clear" w:color="auto" w:fill="FFFFFF"/>
-        <w:spacing w:before="240" w:beforeAutospacing="0" w:after="0" w:afterAutospacing="0" w:line="450" w:lineRule="atLeast"/>
+        <w:spacing w:before="240" w:beforeAutospacing="0" w:after="0" w:afterAutospacing="0" w:line="360" w:lineRule="auto"/>
         <w:ind w:left="720"/>
         <w:jc w:val="both"/>
         <w:rPr>
@@ -3231,7 +3011,7 @@
           <w:color w:val="282625"/>
           <w:lang w:val="es-AR"/>
         </w:rPr>
-        <w:t xml:space="preserve"> de la noche es cuidar básicamente, porque en ese horario el niño debería estar durmiendo, cómo lo haría en cualquier otro lugar. Quizás en los horarios de la mañana y en la tarde desde la parte de internación podría haber la posibilidad de alguna intervención distinta, un poco más propicia de un acompañamiento, porque a veces cuando son intervenciones largas los niños tienen la posibilidad de poder salir alguna plaza, poder movilizarse fuera del hospital, porque así la parte médica lo puede fundamentar, pero no deja de ser cuidar. No está establecido en lo que previamente se había realizado como parte de las estrategias que tienen que ver con acompañar al niño en instancias por fuera de </w:t>
+        <w:t xml:space="preserve"> de la noche es cuidar básicamente, porque en ese horario el niño debería estar durmiendo, cómo lo haría en cualquier otro lugar. Quizás en los horarios de la mañana y en la tarde desde la parte de internación podría haber la posibilidad de alguna intervención distinta, un poco más propicia de un acompañamiento, porque a veces cuando son intervenciones largas los niños tienen la posibilidad de poder salir alguna plaza, poder movilizarse fuera del hospital, porque así la parte médica lo puede fundamentar, pero no deja de ser cuidar. No está establecido en lo que previamente se había realizado como parte de las estrategias que tienen que ver con acompañar al niño en instancias por fuera de lo institucional. Esto sería de alguna manera lo que vos planteas como ideal y después lo que el Estado realmente tiene que abordar igual y bueno el programa ahí </w:t>
       </w:r>
       <w:r>
         <w:rPr>
@@ -3240,14 +3020,14 @@
           <w:lang w:val="es-AR"/>
         </w:rPr>
         <w:lastRenderedPageBreak/>
-        <w:t>lo institucional. Esto sería de alguna manera lo que vos planteas como ideal y después lo que el Estado realmente tiene que abordar igual y bueno el programa ahí también ha tenido que volcarse en estas prácticas y tratar de buscar nuevas formas de intervención en estos sentidos, de hecho, el programa fue cambiando permanentemente y sigue haciendo esto”.</w:t>
+        <w:t>también ha tenido que volcarse en estas prácticas y tratar de buscar nuevas formas de intervención en estos sentidos, de hecho, el programa fue cambiando permanentemente y sigue haciendo esto”.</w:t>
       </w:r>
     </w:p>
     <w:p>
       <w:pPr>
         <w:pStyle w:val="NormalWeb"/>
         <w:shd w:val="clear" w:color="auto" w:fill="FFFFFF"/>
-        <w:spacing w:before="240" w:beforeAutospacing="0" w:after="0" w:afterAutospacing="0" w:line="450" w:lineRule="atLeast"/>
+        <w:spacing w:before="240" w:beforeAutospacing="0" w:after="0" w:afterAutospacing="0" w:line="360" w:lineRule="auto"/>
         <w:jc w:val="both"/>
         <w:rPr>
           <w:color w:val="282625"/>
@@ -3346,8 +3126,22 @@
           <w:szCs w:val="24"/>
           <w:lang w:val="es-AR"/>
         </w:rPr>
-        <w:t xml:space="preserve">Pensar al cuidado como parte de las prácticas de acompañamiento permite una nueva lectura de las mismas, sin embargo, es necesario diferenciar de las tareas de cuidado que </w:t>
-      </w:r>
+        <w:t xml:space="preserve">Pensar al cuidado como parte de las prácticas de acompañamiento permite una nueva lectura de las mismas, sin embargo, es necesario diferenciar de las tareas de cuidado que hacen a la enfermería. Un AP no es un enfermero, en primera instancia porque no cuenta con la capacitación específica de la disciplina, y por otro lado porque su función está pensada más allá. Tiene que ver con lo planteado anteriormente, ser una función o un dispositivo que permite llevar una estrategia al territorio. </w:t>
+      </w:r>
+    </w:p>
+    <w:p>
+      <w:pPr>
+        <w:spacing w:after="0" w:line="360" w:lineRule="auto"/>
+        <w:rPr>
+          <w:rFonts w:ascii="Times New Roman" w:eastAsia="Times New Roman" w:hAnsi="Times New Roman" w:cs="Times New Roman"/>
+          <w:i/>
+          <w:color w:val="282625"/>
+          <w:sz w:val="24"/>
+          <w:szCs w:val="24"/>
+          <w:shd w:val="clear" w:color="auto" w:fill="FFFFFF"/>
+          <w:lang w:val="es-AR"/>
+        </w:rPr>
+      </w:pPr>
       <w:r>
         <w:rPr>
           <w:rFonts w:ascii="Times New Roman" w:hAnsi="Times New Roman" w:cs="Times New Roman"/>
@@ -3357,30 +3151,6 @@
           <w:lang w:val="es-AR"/>
         </w:rPr>
         <w:lastRenderedPageBreak/>
-        <w:t xml:space="preserve">hacen a la enfermería. Un AP no es un enfermero, en primera instancia porque no cuenta con la capacitación específica de la disciplina, y por otro lado porque su función está pensada más allá. Tiene que ver con lo planteado anteriormente, ser una función o un dispositivo que permite llevar una estrategia al territorio. </w:t>
-      </w:r>
-    </w:p>
-    <w:p>
-      <w:pPr>
-        <w:spacing w:after="0" w:line="360" w:lineRule="auto"/>
-        <w:rPr>
-          <w:rFonts w:ascii="Times New Roman" w:eastAsia="Times New Roman" w:hAnsi="Times New Roman" w:cs="Times New Roman"/>
-          <w:i/>
-          <w:color w:val="282625"/>
-          <w:sz w:val="24"/>
-          <w:szCs w:val="24"/>
-          <w:shd w:val="clear" w:color="auto" w:fill="FFFFFF"/>
-          <w:lang w:val="es-AR"/>
-        </w:rPr>
-      </w:pPr>
-      <w:r>
-        <w:rPr>
-          <w:rFonts w:ascii="Times New Roman" w:hAnsi="Times New Roman" w:cs="Times New Roman"/>
-          <w:color w:val="282625"/>
-          <w:sz w:val="24"/>
-          <w:szCs w:val="24"/>
-          <w:lang w:val="es-AR"/>
-        </w:rPr>
         <w:t>“</w:t>
       </w:r>
       <w:r>
@@ -3393,59 +3163,7 @@
           <w:shd w:val="clear" w:color="auto" w:fill="FFFFFF"/>
           <w:lang w:val="es-AR"/>
         </w:rPr>
-        <w:t xml:space="preserve">Mira creo que existen límites que son qué son orgánicos, que son biológicos, de las corporalidades, existen límites de que por ejemplo si uno está trabajando con un niño o con un adolescente y ese niño o adolescente sangra, ¿Qué función cumple el acompañante ahí? ¿Cómo se trabajaría con un adolescente que sangra? ¿Con un adolescente que supura? Y creo que </w:t>
-      </w:r>
-      <w:proofErr w:type="gramStart"/>
-      <w:r>
-        <w:rPr>
-          <w:rFonts w:ascii="Times New Roman" w:eastAsia="Times New Roman" w:hAnsi="Times New Roman" w:cs="Times New Roman"/>
-          <w:i/>
-          <w:color w:val="282625"/>
-          <w:sz w:val="24"/>
-          <w:szCs w:val="24"/>
-          <w:shd w:val="clear" w:color="auto" w:fill="FFFFFF"/>
-          <w:lang w:val="es-AR"/>
-        </w:rPr>
-        <w:t>los límites por eso también te planteaba anteriormente</w:t>
-      </w:r>
-      <w:proofErr w:type="gramEnd"/>
-      <w:r>
-        <w:rPr>
-          <w:rFonts w:ascii="Times New Roman" w:eastAsia="Times New Roman" w:hAnsi="Times New Roman" w:cs="Times New Roman"/>
-          <w:i/>
-          <w:color w:val="282625"/>
-          <w:sz w:val="24"/>
-          <w:szCs w:val="24"/>
-          <w:shd w:val="clear" w:color="auto" w:fill="FFFFFF"/>
-          <w:lang w:val="es-AR"/>
-        </w:rPr>
-        <w:t xml:space="preserve"> que en esto de restituir la figura del adulto, de trabajar con la alternativa a esta figura de adultos perversos con los cuales los niñas se han encontrado o se han topado también creo que lo que está puesto en juego ahí, plantear al acompañante como una figura de distancia. y creo que ahí el acompañante es alguien que </w:t>
-      </w:r>
-      <w:proofErr w:type="gramStart"/>
-      <w:r>
-        <w:rPr>
-          <w:rFonts w:ascii="Times New Roman" w:eastAsia="Times New Roman" w:hAnsi="Times New Roman" w:cs="Times New Roman"/>
-          <w:i/>
-          <w:color w:val="282625"/>
-          <w:sz w:val="24"/>
-          <w:szCs w:val="24"/>
-          <w:shd w:val="clear" w:color="auto" w:fill="FFFFFF"/>
-          <w:lang w:val="es-AR"/>
-        </w:rPr>
-        <w:t>acompaña</w:t>
-      </w:r>
-      <w:proofErr w:type="gramEnd"/>
-      <w:r>
-        <w:rPr>
-          <w:rFonts w:ascii="Times New Roman" w:eastAsia="Times New Roman" w:hAnsi="Times New Roman" w:cs="Times New Roman"/>
-          <w:i/>
-          <w:color w:val="282625"/>
-          <w:sz w:val="24"/>
-          <w:szCs w:val="24"/>
-          <w:shd w:val="clear" w:color="auto" w:fill="FFFFFF"/>
-          <w:lang w:val="es-AR"/>
-        </w:rPr>
-        <w:t xml:space="preserve"> pero no es alguien que tapona, </w:t>
+        <w:t xml:space="preserve">Mira creo que existen límites que son qué son orgánicos, que son biológicos, de las corporalidades, existen límites de que por ejemplo si uno está trabajando con un niño o con un adolescente y ese niño o adolescente sangra, ¿Qué función cumple el acompañante ahí? ¿Cómo se trabajaría con un adolescente que sangra? ¿Con un adolescente que supura? Y creo que los límites por eso también te planteaba anteriormente que en esto de restituir la figura del adulto, de trabajar con la alternativa a esta figura de adultos perversos con los cuales los niñas se han encontrado o se han topado también creo que lo que está puesto en juego ahí, plantear al acompañante como una figura de distancia. y creo que ahí el acompañante es alguien que acompaña pero no es alguien que tapona, </w:t>
       </w:r>
       <w:r>
         <w:rPr>
@@ -3484,12 +3202,192 @@
           <w:shd w:val="clear" w:color="auto" w:fill="FFFFFF"/>
           <w:lang w:val="es-AR"/>
         </w:rPr>
-        <w:t>. Creo que también ese es otro riesgo, porque el acompañante no tiene la formación técnica que tiene un enfermero, las situaciones con las cuales hemos trabajado y se nos han vulnerado a la inversa, los derechos de los acompañantes de la Dirección, situaciones de tuberculosis y otro tipo de enfermedades infecciosas.</w:t>
-      </w:r>
-      <w:r>
-        <w:rPr>
-          <w:rFonts w:ascii="Times New Roman" w:eastAsia="Times New Roman" w:hAnsi="Times New Roman" w:cs="Times New Roman"/>
-          <w:i/>
+        <w:t>. Creo que también ese es otro riesgo, porque el acompañante no tiene la formación técnica que tiene un enfermero, las situaciones con las cuales hemos trabajado y se nos han vulnerado a la inversa, los derechos de los acompañantes de la Dirección, situaciones de tuberculosis y otro tipo de enfermedades infecciosas.”</w:t>
+      </w:r>
+    </w:p>
+    <w:p>
+      <w:pPr>
+        <w:spacing w:after="0" w:line="360" w:lineRule="auto"/>
+        <w:rPr>
+          <w:rFonts w:ascii="Times New Roman" w:eastAsia="Times New Roman" w:hAnsi="Times New Roman" w:cs="Times New Roman"/>
+          <w:color w:val="282625"/>
+          <w:sz w:val="24"/>
+          <w:szCs w:val="24"/>
+          <w:shd w:val="clear" w:color="auto" w:fill="FFFFFF"/>
+          <w:lang w:val="es-AR"/>
+        </w:rPr>
+      </w:pPr>
+      <w:r>
+        <w:rPr>
+          <w:rFonts w:ascii="Times New Roman" w:eastAsia="Times New Roman" w:hAnsi="Times New Roman" w:cs="Times New Roman"/>
+          <w:color w:val="282625"/>
+          <w:sz w:val="24"/>
+          <w:szCs w:val="24"/>
+          <w:shd w:val="clear" w:color="auto" w:fill="FFFFFF"/>
+          <w:lang w:val="es-AR"/>
+        </w:rPr>
+        <w:t xml:space="preserve">Con respecto a las practica de acompañante terapéutico la primera diferencia </w:t>
+      </w:r>
+      <w:r>
+        <w:rPr>
+          <w:rFonts w:ascii="Times New Roman" w:eastAsia="Times New Roman" w:hAnsi="Times New Roman" w:cs="Times New Roman"/>
+          <w:color w:val="282625"/>
+          <w:sz w:val="24"/>
+          <w:szCs w:val="24"/>
+          <w:shd w:val="clear" w:color="auto" w:fill="FFFFFF"/>
+          <w:lang w:val="es-AR"/>
+        </w:rPr>
+        <w:t xml:space="preserve">se presenta en </w:t>
+      </w:r>
+      <w:r>
+        <w:rPr>
+          <w:rFonts w:ascii="Times New Roman" w:eastAsia="Times New Roman" w:hAnsi="Times New Roman" w:cs="Times New Roman"/>
+          <w:color w:val="282625"/>
+          <w:sz w:val="24"/>
+          <w:szCs w:val="24"/>
+          <w:shd w:val="clear" w:color="auto" w:fill="FFFFFF"/>
+          <w:lang w:val="es-AR"/>
+        </w:rPr>
+        <w:t xml:space="preserve">la formación específica, en este campo existen </w:t>
+      </w:r>
+      <w:r>
+        <w:rPr>
+          <w:rFonts w:ascii="Times New Roman" w:eastAsia="Times New Roman" w:hAnsi="Times New Roman" w:cs="Times New Roman"/>
+          <w:color w:val="282625"/>
+          <w:sz w:val="24"/>
+          <w:szCs w:val="24"/>
+          <w:shd w:val="clear" w:color="auto" w:fill="FFFFFF"/>
+          <w:lang w:val="es-AR"/>
+        </w:rPr>
+        <w:t>capacitaciones</w:t>
+      </w:r>
+      <w:r>
+        <w:rPr>
+          <w:rFonts w:ascii="Times New Roman" w:eastAsia="Times New Roman" w:hAnsi="Times New Roman" w:cs="Times New Roman"/>
+          <w:color w:val="282625"/>
+          <w:sz w:val="24"/>
+          <w:szCs w:val="24"/>
+          <w:shd w:val="clear" w:color="auto" w:fill="FFFFFF"/>
+          <w:lang w:val="es-AR"/>
+        </w:rPr>
+        <w:t>, que habilitan</w:t>
+      </w:r>
+      <w:r>
+        <w:rPr>
+          <w:rFonts w:ascii="Times New Roman" w:eastAsia="Times New Roman" w:hAnsi="Times New Roman" w:cs="Times New Roman"/>
+          <w:color w:val="282625"/>
+          <w:sz w:val="24"/>
+          <w:szCs w:val="24"/>
+          <w:shd w:val="clear" w:color="auto" w:fill="FFFFFF"/>
+          <w:lang w:val="es-AR"/>
+        </w:rPr>
+        <w:t xml:space="preserve"> su accionar, </w:t>
+      </w:r>
+      <w:r>
+        <w:rPr>
+          <w:rFonts w:ascii="Times New Roman" w:eastAsia="Times New Roman" w:hAnsi="Times New Roman" w:cs="Times New Roman"/>
+          <w:color w:val="282625"/>
+          <w:sz w:val="24"/>
+          <w:szCs w:val="24"/>
+          <w:shd w:val="clear" w:color="auto" w:fill="FFFFFF"/>
+          <w:lang w:val="es-AR"/>
+        </w:rPr>
+        <w:t>además de un movimiento político de sus trabajadores que empuja la lucha por el reconocimiento de l</w:t>
+      </w:r>
+      <w:r>
+        <w:rPr>
+          <w:rFonts w:ascii="Times New Roman" w:eastAsia="Times New Roman" w:hAnsi="Times New Roman" w:cs="Times New Roman"/>
+          <w:color w:val="282625"/>
+          <w:sz w:val="24"/>
+          <w:szCs w:val="24"/>
+          <w:shd w:val="clear" w:color="auto" w:fill="FFFFFF"/>
+          <w:lang w:val="es-AR"/>
+        </w:rPr>
+        <w:t xml:space="preserve">a especificidad de su práctica y que ha tenido reconocimiento en la implementación de la Ley Nacional de Salud Mental N° 26657 en el año 2010. </w:t>
+      </w:r>
+    </w:p>
+    <w:p>
+      <w:pPr>
+        <w:spacing w:after="0" w:line="360" w:lineRule="auto"/>
+        <w:rPr>
+          <w:rFonts w:ascii="Times New Roman" w:eastAsia="Times New Roman" w:hAnsi="Times New Roman" w:cs="Times New Roman"/>
+          <w:color w:val="282625"/>
+          <w:sz w:val="24"/>
+          <w:szCs w:val="24"/>
+          <w:shd w:val="clear" w:color="auto" w:fill="FFFFFF"/>
+          <w:lang w:val="es-AR"/>
+        </w:rPr>
+      </w:pPr>
+      <w:r>
+        <w:rPr>
+          <w:rFonts w:ascii="Times New Roman" w:eastAsia="Times New Roman" w:hAnsi="Times New Roman" w:cs="Times New Roman"/>
+          <w:color w:val="282625"/>
+          <w:sz w:val="24"/>
+          <w:szCs w:val="24"/>
+          <w:shd w:val="clear" w:color="auto" w:fill="FFFFFF"/>
+          <w:lang w:val="es-AR"/>
+        </w:rPr>
+        <w:t xml:space="preserve">También se puede establecer la diferencia que tiene que ver con la clínica, el acompañamiento </w:t>
+      </w:r>
+      <w:r>
+        <w:rPr>
+          <w:rFonts w:ascii="Times New Roman" w:eastAsia="Times New Roman" w:hAnsi="Times New Roman" w:cs="Times New Roman"/>
+          <w:color w:val="282625"/>
+          <w:sz w:val="24"/>
+          <w:szCs w:val="24"/>
+          <w:shd w:val="clear" w:color="auto" w:fill="FFFFFF"/>
+          <w:lang w:val="es-AR"/>
+        </w:rPr>
+        <w:t>terapéutico</w:t>
+      </w:r>
+      <w:r>
+        <w:rPr>
+          <w:rFonts w:ascii="Times New Roman" w:eastAsia="Times New Roman" w:hAnsi="Times New Roman" w:cs="Times New Roman"/>
+          <w:color w:val="282625"/>
+          <w:sz w:val="24"/>
+          <w:szCs w:val="24"/>
+          <w:shd w:val="clear" w:color="auto" w:fill="FFFFFF"/>
+          <w:lang w:val="es-AR"/>
+        </w:rPr>
+        <w:t xml:space="preserve"> </w:t>
+      </w:r>
+      <w:r>
+        <w:rPr>
+          <w:rFonts w:ascii="Times New Roman" w:eastAsia="Times New Roman" w:hAnsi="Times New Roman" w:cs="Times New Roman"/>
+          <w:color w:val="282625"/>
+          <w:sz w:val="24"/>
+          <w:szCs w:val="24"/>
+          <w:shd w:val="clear" w:color="auto" w:fill="FFFFFF"/>
+          <w:lang w:val="es-AR"/>
+        </w:rPr>
+        <w:t>se inscribe dentro del marco de un dispositivo terapéutico. Esto habilita una práctica concreta y delimitada, características que no son posibles de ver tan sencillamente en las funciones del acompañamiento personalizado. En relación a esto en las entrevistas realizadas un AP sostiene: “</w:t>
+      </w:r>
+      <w:r>
+        <w:rPr>
+          <w:rFonts w:ascii="Times New Roman" w:eastAsia="Times New Roman" w:hAnsi="Times New Roman" w:cs="Times New Roman"/>
+          <w:color w:val="282625"/>
+          <w:sz w:val="24"/>
+          <w:szCs w:val="24"/>
+          <w:shd w:val="clear" w:color="auto" w:fill="FFFFFF"/>
+          <w:lang w:val="es-AR"/>
+        </w:rPr>
+        <w:t xml:space="preserve">diferenciándolo del acompañamiento terapéutico que la diferencia entre este terapéutico y personalizado parece estar más vinculado a una cuestión político - económica de precarización, si bien existe en el terapéutico una cuestión vinculada más al desarrollo de una clínica, o al desarrollo de una </w:t>
+      </w:r>
+      <w:r>
+        <w:rPr>
+          <w:rFonts w:ascii="Times New Roman" w:eastAsia="Times New Roman" w:hAnsi="Times New Roman" w:cs="Times New Roman"/>
+          <w:color w:val="282625"/>
+          <w:sz w:val="24"/>
+          <w:szCs w:val="24"/>
+          <w:shd w:val="clear" w:color="auto" w:fill="FFFFFF"/>
+          <w:lang w:val="es-AR"/>
+        </w:rPr>
+        <w:lastRenderedPageBreak/>
+        <w:t>posibilidad de construir un historial y poder tener un registro activo de re trabajo clínico - psicológico de lo que va pasando, el acompañamiento personalizado parece estar más vinculado a una cuestión de cierta precarización que de si existe una función en términos de acompañar</w:t>
+      </w:r>
+      <w:r>
+        <w:rPr>
+          <w:rFonts w:ascii="Times New Roman" w:eastAsia="Times New Roman" w:hAnsi="Times New Roman" w:cs="Times New Roman"/>
           <w:color w:val="282625"/>
           <w:sz w:val="24"/>
           <w:szCs w:val="24"/>
@@ -3503,155 +3401,571 @@
       <w:pPr>
         <w:spacing w:after="0" w:line="360" w:lineRule="auto"/>
         <w:rPr>
-          <w:rFonts w:ascii="Times New Roman" w:hAnsi="Times New Roman" w:cs="Times New Roman"/>
-          <w:color w:val="282625"/>
-          <w:sz w:val="24"/>
-          <w:szCs w:val="24"/>
-          <w:lang w:val="es-AR"/>
-        </w:rPr>
-      </w:pPr>
-      <w:r>
-        <w:rPr>
-          <w:rFonts w:ascii="Times New Roman" w:eastAsia="Times New Roman" w:hAnsi="Times New Roman" w:cs="Times New Roman"/>
-          <w:color w:val="282625"/>
-          <w:sz w:val="24"/>
-          <w:szCs w:val="24"/>
-          <w:shd w:val="clear" w:color="auto" w:fill="FFFFFF"/>
-          <w:lang w:val="es-AR"/>
-        </w:rPr>
-        <w:t xml:space="preserve">Con respecto a las practica de acompañante terapéutico la primera diferencia </w:t>
-      </w:r>
-      <w:r>
-        <w:rPr>
-          <w:rFonts w:ascii="Times New Roman" w:eastAsia="Times New Roman" w:hAnsi="Times New Roman" w:cs="Times New Roman"/>
-          <w:color w:val="282625"/>
-          <w:sz w:val="24"/>
-          <w:szCs w:val="24"/>
-          <w:shd w:val="clear" w:color="auto" w:fill="FFFFFF"/>
-          <w:lang w:val="es-AR"/>
-        </w:rPr>
-        <w:t xml:space="preserve">se presenta en </w:t>
-      </w:r>
-      <w:r>
-        <w:rPr>
-          <w:rFonts w:ascii="Times New Roman" w:eastAsia="Times New Roman" w:hAnsi="Times New Roman" w:cs="Times New Roman"/>
-          <w:color w:val="282625"/>
-          <w:sz w:val="24"/>
-          <w:szCs w:val="24"/>
-          <w:shd w:val="clear" w:color="auto" w:fill="FFFFFF"/>
-          <w:lang w:val="es-AR"/>
-        </w:rPr>
-        <w:t xml:space="preserve">la formación específica, en este campo existen </w:t>
-      </w:r>
-      <w:r>
-        <w:rPr>
-          <w:rFonts w:ascii="Times New Roman" w:eastAsia="Times New Roman" w:hAnsi="Times New Roman" w:cs="Times New Roman"/>
-          <w:color w:val="282625"/>
-          <w:sz w:val="24"/>
-          <w:szCs w:val="24"/>
-          <w:shd w:val="clear" w:color="auto" w:fill="FFFFFF"/>
-          <w:lang w:val="es-AR"/>
-        </w:rPr>
-        <w:t>capacitaciones</w:t>
-      </w:r>
-      <w:r>
-        <w:rPr>
-          <w:rFonts w:ascii="Times New Roman" w:eastAsia="Times New Roman" w:hAnsi="Times New Roman" w:cs="Times New Roman"/>
-          <w:color w:val="282625"/>
-          <w:sz w:val="24"/>
-          <w:szCs w:val="24"/>
-          <w:shd w:val="clear" w:color="auto" w:fill="FFFFFF"/>
-          <w:lang w:val="es-AR"/>
-        </w:rPr>
-        <w:t>, que habilitan</w:t>
-      </w:r>
-      <w:r>
-        <w:rPr>
-          <w:rFonts w:ascii="Times New Roman" w:eastAsia="Times New Roman" w:hAnsi="Times New Roman" w:cs="Times New Roman"/>
-          <w:color w:val="282625"/>
-          <w:sz w:val="24"/>
-          <w:szCs w:val="24"/>
-          <w:shd w:val="clear" w:color="auto" w:fill="FFFFFF"/>
-          <w:lang w:val="es-AR"/>
-        </w:rPr>
-        <w:t xml:space="preserve"> su accionar, </w:t>
-      </w:r>
-      <w:r>
-        <w:rPr>
-          <w:rFonts w:ascii="Times New Roman" w:eastAsia="Times New Roman" w:hAnsi="Times New Roman" w:cs="Times New Roman"/>
-          <w:color w:val="282625"/>
-          <w:sz w:val="24"/>
-          <w:szCs w:val="24"/>
-          <w:shd w:val="clear" w:color="auto" w:fill="FFFFFF"/>
-          <w:lang w:val="es-AR"/>
-        </w:rPr>
-        <w:t xml:space="preserve">además de un movimiento político de sus trabajadores que empuja la lucha por el reconocimiento de la especificidad de su práctica. </w:t>
-      </w:r>
-      <w:r>
-        <w:rPr>
-          <w:rFonts w:ascii="Times New Roman" w:eastAsia="Times New Roman" w:hAnsi="Times New Roman" w:cs="Times New Roman"/>
-          <w:color w:val="282625"/>
-          <w:sz w:val="24"/>
-          <w:szCs w:val="24"/>
-          <w:shd w:val="clear" w:color="auto" w:fill="FFFFFF"/>
-          <w:lang w:val="es-AR"/>
-        </w:rPr>
-        <w:t xml:space="preserve">También se puede establecer la diferencia que tiene que ver con la clínica, el acompañamiento </w:t>
-      </w:r>
-      <w:r>
-        <w:rPr>
-          <w:rFonts w:ascii="Times New Roman" w:eastAsia="Times New Roman" w:hAnsi="Times New Roman" w:cs="Times New Roman"/>
-          <w:color w:val="282625"/>
-          <w:sz w:val="24"/>
-          <w:szCs w:val="24"/>
-          <w:shd w:val="clear" w:color="auto" w:fill="FFFFFF"/>
-          <w:lang w:val="es-AR"/>
-        </w:rPr>
-        <w:t>terapéutico</w:t>
-      </w:r>
-      <w:r>
-        <w:rPr>
-          <w:rFonts w:ascii="Times New Roman" w:eastAsia="Times New Roman" w:hAnsi="Times New Roman" w:cs="Times New Roman"/>
-          <w:color w:val="282625"/>
-          <w:sz w:val="24"/>
-          <w:szCs w:val="24"/>
-          <w:shd w:val="clear" w:color="auto" w:fill="FFFFFF"/>
+          <w:rFonts w:ascii="Times New Roman" w:eastAsia="Times New Roman" w:hAnsi="Times New Roman" w:cs="Times New Roman"/>
+          <w:color w:val="282625"/>
+          <w:sz w:val="24"/>
+          <w:szCs w:val="24"/>
+          <w:shd w:val="clear" w:color="auto" w:fill="FFFFFF"/>
+          <w:lang w:val="es-AR"/>
+        </w:rPr>
+      </w:pPr>
+      <w:r>
+        <w:rPr>
+          <w:rFonts w:ascii="Times New Roman" w:eastAsia="Times New Roman" w:hAnsi="Times New Roman" w:cs="Times New Roman"/>
+          <w:color w:val="282625"/>
+          <w:sz w:val="24"/>
+          <w:szCs w:val="24"/>
+          <w:shd w:val="clear" w:color="auto" w:fill="FFFFFF"/>
+          <w:lang w:val="es-AR"/>
+        </w:rPr>
+        <w:t xml:space="preserve">Las diferencias se inscriben en la falta de legalidad en la cual está sometida la práctica de acompañamiento personalizado, permitiendo de esta manera la aparición de figuras </w:t>
+      </w:r>
+      <w:r>
+        <w:rPr>
+          <w:rFonts w:ascii="Times New Roman" w:eastAsia="Times New Roman" w:hAnsi="Times New Roman" w:cs="Times New Roman"/>
+          <w:color w:val="282625"/>
+          <w:sz w:val="24"/>
+          <w:szCs w:val="24"/>
+          <w:shd w:val="clear" w:color="auto" w:fill="FFFFFF"/>
+          <w:lang w:val="es-AR"/>
+        </w:rPr>
+        <w:t xml:space="preserve">confusas que hacen de las prácticas de acompañamiento personalizado un hibrido complejo de sistematizar. Por otro lado, podría decirse que lo que tienen en común ambas prácticas son los sujetos con lo que intervienen. En ambos casos, los “usuarios” de los servicios de acompañamiento pertenecen a colectivos vulnerados, inscribiéndose así formas particulares de garantías de derechos en las practicas con los mismos. </w:t>
+      </w:r>
+    </w:p>
+    <w:p>
+      <w:pPr>
+        <w:spacing w:after="0" w:line="360" w:lineRule="auto"/>
+        <w:rPr>
+          <w:rFonts w:ascii="Times New Roman" w:eastAsia="Times New Roman" w:hAnsi="Times New Roman" w:cs="Times New Roman"/>
+          <w:b/>
+          <w:color w:val="282625"/>
+          <w:sz w:val="24"/>
+          <w:szCs w:val="24"/>
+          <w:shd w:val="clear" w:color="auto" w:fill="FFFFFF"/>
+          <w:lang w:val="es-AR"/>
+        </w:rPr>
+      </w:pPr>
+      <w:r>
+        <w:rPr>
+          <w:rFonts w:ascii="Times New Roman" w:eastAsia="Times New Roman" w:hAnsi="Times New Roman" w:cs="Times New Roman"/>
+          <w:b/>
+          <w:color w:val="282625"/>
+          <w:sz w:val="24"/>
+          <w:szCs w:val="24"/>
+          <w:shd w:val="clear" w:color="auto" w:fill="FFFFFF"/>
+          <w:lang w:val="es-AR"/>
+        </w:rPr>
+        <w:t xml:space="preserve">Aptitudes ¿características necesarias? </w:t>
+      </w:r>
+    </w:p>
+    <w:p>
+      <w:pPr>
+        <w:spacing w:after="0" w:line="360" w:lineRule="auto"/>
+        <w:rPr>
+          <w:rFonts w:ascii="Times New Roman" w:eastAsia="Times New Roman" w:hAnsi="Times New Roman" w:cs="Times New Roman"/>
+          <w:color w:val="282625"/>
+          <w:sz w:val="24"/>
+          <w:szCs w:val="24"/>
+          <w:shd w:val="clear" w:color="auto" w:fill="FFFFFF"/>
+          <w:lang w:val="es-AR"/>
+        </w:rPr>
+      </w:pPr>
+      <w:r>
+        <w:rPr>
+          <w:rFonts w:ascii="Times New Roman" w:eastAsia="Times New Roman" w:hAnsi="Times New Roman" w:cs="Times New Roman"/>
+          <w:color w:val="282625"/>
+          <w:sz w:val="24"/>
+          <w:szCs w:val="24"/>
+          <w:shd w:val="clear" w:color="auto" w:fill="FFFFFF"/>
+          <w:lang w:val="es-AR"/>
+        </w:rPr>
+        <w:t xml:space="preserve">Como se ha establecido hasta el momento no hay una capacitación específica que se requiere para realizar las prácticas de acompañamiento, sin embargo, se presenta la pregunta de si existen una serie de características propias o aptitudes que debería tener en ideal los acompañantes. Esta pregunta fue trasladada en las entrevistas realizadas y los entrevistados determinaban: </w:t>
+      </w:r>
+    </w:p>
+    <w:p>
+      <w:pPr>
+        <w:spacing w:after="0" w:line="360" w:lineRule="auto"/>
+        <w:rPr>
+          <w:rFonts w:ascii="Times New Roman" w:eastAsia="Times New Roman" w:hAnsi="Times New Roman" w:cs="Times New Roman"/>
+          <w:color w:val="282625"/>
+          <w:sz w:val="24"/>
+          <w:szCs w:val="24"/>
+          <w:shd w:val="clear" w:color="auto" w:fill="FFFFFF"/>
+          <w:lang w:val="es-AR"/>
+        </w:rPr>
+      </w:pPr>
+      <w:r>
+        <w:rPr>
+          <w:rFonts w:ascii="Times New Roman" w:eastAsia="Times New Roman" w:hAnsi="Times New Roman" w:cs="Times New Roman"/>
+          <w:color w:val="282625"/>
+          <w:sz w:val="24"/>
+          <w:szCs w:val="24"/>
+          <w:shd w:val="clear" w:color="auto" w:fill="FFFFFF"/>
+          <w:lang w:val="es-AR"/>
+        </w:rPr>
+        <w:t xml:space="preserve">Acompañante: </w:t>
+      </w:r>
+    </w:p>
+    <w:p>
+      <w:pPr>
+        <w:spacing w:after="0" w:line="360" w:lineRule="auto"/>
+        <w:rPr>
+          <w:color w:val="282625"/>
+          <w:lang w:val="es-AR"/>
+        </w:rPr>
+      </w:pPr>
+      <w:r>
+        <w:rPr>
+          <w:rFonts w:ascii="Times New Roman" w:eastAsia="Times New Roman" w:hAnsi="Times New Roman" w:cs="Times New Roman"/>
+          <w:color w:val="282625"/>
+          <w:sz w:val="24"/>
+          <w:szCs w:val="24"/>
+          <w:shd w:val="clear" w:color="auto" w:fill="FFFFFF"/>
+          <w:lang w:val="es-AR"/>
+        </w:rPr>
+        <w:t>“</w:t>
+      </w:r>
+      <w:r>
+        <w:rPr>
+          <w:rFonts w:ascii="Times New Roman" w:hAnsi="Times New Roman" w:cs="Times New Roman"/>
+          <w:color w:val="282625"/>
+          <w:sz w:val="24"/>
+          <w:szCs w:val="24"/>
+          <w:lang w:val="es-AR"/>
+        </w:rPr>
+        <w:t xml:space="preserve">Bueno esa es una pregunta problemática porque el tipo de problema que </w:t>
+      </w:r>
+      <w:proofErr w:type="spellStart"/>
+      <w:r>
+        <w:rPr>
+          <w:rFonts w:ascii="Times New Roman" w:hAnsi="Times New Roman" w:cs="Times New Roman"/>
+          <w:color w:val="282625"/>
+          <w:sz w:val="24"/>
+          <w:szCs w:val="24"/>
+          <w:lang w:val="es-AR"/>
+        </w:rPr>
+        <w:t>abo</w:t>
+      </w:r>
+      <w:proofErr w:type="spellEnd"/>
+      <w:r>
+        <w:rPr>
+          <w:rFonts w:ascii="Times New Roman" w:hAnsi="Times New Roman" w:cs="Times New Roman"/>
+          <w:color w:val="282625"/>
+          <w:sz w:val="24"/>
+          <w:szCs w:val="24"/>
+          <w:lang w:val="es-AR"/>
+        </w:rPr>
+        <w:t xml:space="preserve">. Bueno recapitulando es necesario empatía, es necesario yo lo plantee en términos de conocimiento informático, pero por lo menos es necesario que vos tenga la capacidad de elevar la información qué producís con el niño, creo que con esas dos características generales basta. Después cada caso va a tener sus particularidades, pero bueno, y si </w:t>
+      </w:r>
+      <w:proofErr w:type="spellStart"/>
+      <w:r>
+        <w:rPr>
+          <w:rFonts w:ascii="Times New Roman" w:hAnsi="Times New Roman" w:cs="Times New Roman"/>
+          <w:color w:val="282625"/>
+          <w:sz w:val="24"/>
+          <w:szCs w:val="24"/>
+          <w:lang w:val="es-AR"/>
+        </w:rPr>
+        <w:t>querés</w:t>
+      </w:r>
+      <w:proofErr w:type="spellEnd"/>
+      <w:r>
+        <w:rPr>
+          <w:rFonts w:ascii="Times New Roman" w:hAnsi="Times New Roman" w:cs="Times New Roman"/>
+          <w:color w:val="282625"/>
+          <w:sz w:val="24"/>
+          <w:szCs w:val="24"/>
+          <w:lang w:val="es-AR"/>
+        </w:rPr>
+        <w:t xml:space="preserve"> también se puede se podría añadir como característica general tener iniciativa o proactividad, sobre todo cuando laburas con pibes institucionalizados, que están bajo una estructura muy ordenada y muy definida, vos necesitas tener la iniciativa de proponer al niño o niña actividades de otro orden, como para contribuir a que sea un cuidado integral</w:t>
+      </w:r>
+      <w:r>
+        <w:rPr>
+          <w:color w:val="282625"/>
+          <w:lang w:val="es-AR"/>
+        </w:rPr>
+        <w:t>”</w:t>
+      </w:r>
+    </w:p>
+    <w:p>
+      <w:pPr>
+        <w:spacing w:after="0" w:line="360" w:lineRule="auto"/>
+        <w:rPr>
+          <w:rFonts w:ascii="Times New Roman" w:eastAsia="Times New Roman" w:hAnsi="Times New Roman" w:cs="Times New Roman"/>
+          <w:b/>
+          <w:color w:val="282625"/>
+          <w:sz w:val="24"/>
+          <w:szCs w:val="24"/>
+          <w:lang w:val="es-AR"/>
+        </w:rPr>
+      </w:pPr>
+      <w:r>
+        <w:rPr>
+          <w:rFonts w:ascii="Times New Roman" w:hAnsi="Times New Roman" w:cs="Times New Roman"/>
+          <w:b/>
+          <w:color w:val="282625"/>
+          <w:sz w:val="24"/>
+          <w:szCs w:val="24"/>
+          <w:lang w:val="es-AR"/>
+        </w:rPr>
+        <w:t>Equipo técnico:</w:t>
+      </w:r>
+      <w:r>
+        <w:rPr>
+          <w:rFonts w:ascii="Times New Roman" w:eastAsia="Times New Roman" w:hAnsi="Times New Roman" w:cs="Times New Roman"/>
+          <w:b/>
+          <w:color w:val="282625"/>
+          <w:sz w:val="24"/>
+          <w:szCs w:val="24"/>
           <w:lang w:val="es-AR"/>
         </w:rPr>
         <w:t xml:space="preserve"> </w:t>
       </w:r>
-      <w:r>
-        <w:rPr>
-          <w:rFonts w:ascii="Times New Roman" w:eastAsia="Times New Roman" w:hAnsi="Times New Roman" w:cs="Times New Roman"/>
-          <w:color w:val="282625"/>
-          <w:sz w:val="24"/>
-          <w:szCs w:val="24"/>
-          <w:shd w:val="clear" w:color="auto" w:fill="FFFFFF"/>
-          <w:lang w:val="es-AR"/>
-        </w:rPr>
-        <w:t>está</w:t>
-      </w:r>
-      <w:r>
-        <w:rPr>
-          <w:rFonts w:ascii="Times New Roman" w:eastAsia="Times New Roman" w:hAnsi="Times New Roman" w:cs="Times New Roman"/>
-          <w:color w:val="282625"/>
-          <w:sz w:val="24"/>
-          <w:szCs w:val="24"/>
-          <w:shd w:val="clear" w:color="auto" w:fill="FFFFFF"/>
-          <w:lang w:val="es-AR"/>
-        </w:rPr>
-        <w:t xml:space="preserve"> inmerso en una clínica </w:t>
-      </w:r>
-      <w:r>
-        <w:rPr>
-          <w:rFonts w:ascii="Times New Roman" w:eastAsia="Times New Roman" w:hAnsi="Times New Roman" w:cs="Times New Roman"/>
-          <w:color w:val="282625"/>
-          <w:sz w:val="24"/>
-          <w:szCs w:val="24"/>
-          <w:shd w:val="clear" w:color="auto" w:fill="FFFFFF"/>
-          <w:lang w:val="es-AR"/>
-        </w:rPr>
-        <w:t xml:space="preserve">circunscripta en el  campo de la salud mental particularmente. </w:t>
+    </w:p>
+    <w:p>
+      <w:pPr>
+        <w:spacing w:after="0" w:line="360" w:lineRule="auto"/>
+        <w:rPr>
+          <w:rFonts w:ascii="Times New Roman" w:eastAsia="Times New Roman" w:hAnsi="Times New Roman" w:cs="Times New Roman"/>
+          <w:color w:val="282625"/>
+          <w:sz w:val="24"/>
+          <w:szCs w:val="24"/>
+          <w:lang w:val="es-AR"/>
+        </w:rPr>
+      </w:pPr>
+      <w:r>
+        <w:rPr>
+          <w:rFonts w:ascii="Times New Roman" w:eastAsia="Times New Roman" w:hAnsi="Times New Roman" w:cs="Times New Roman"/>
+          <w:color w:val="282625"/>
+          <w:sz w:val="24"/>
+          <w:szCs w:val="24"/>
+          <w:lang w:val="es-AR"/>
+        </w:rPr>
+        <w:t>“</w:t>
+      </w:r>
+      <w:r>
+        <w:rPr>
+          <w:rFonts w:ascii="Times New Roman" w:eastAsia="Times New Roman" w:hAnsi="Times New Roman" w:cs="Times New Roman"/>
+          <w:color w:val="282625"/>
+          <w:sz w:val="24"/>
+          <w:szCs w:val="24"/>
+          <w:lang w:val="es-AR"/>
+        </w:rPr>
+        <w:t xml:space="preserve">Bueno uno podría suponer que las profesiones que más se adecúan, son aquellas que justamente tienen que ver </w:t>
+      </w:r>
+      <w:r>
+        <w:rPr>
+          <w:rFonts w:ascii="Times New Roman" w:eastAsia="Times New Roman" w:hAnsi="Times New Roman" w:cs="Times New Roman"/>
+          <w:color w:val="282625"/>
+          <w:sz w:val="24"/>
+          <w:szCs w:val="24"/>
+          <w:lang w:val="es-AR"/>
+        </w:rPr>
+        <w:t>con las carreras humanísticas, y</w:t>
+      </w:r>
+      <w:r>
+        <w:rPr>
+          <w:rFonts w:ascii="Times New Roman" w:eastAsia="Times New Roman" w:hAnsi="Times New Roman" w:cs="Times New Roman"/>
+          <w:color w:val="282625"/>
+          <w:sz w:val="24"/>
+          <w:szCs w:val="24"/>
+          <w:lang w:val="es-AR"/>
+        </w:rPr>
+        <w:t xml:space="preserve"> obviamente por cada lectura que cada uno tiene de lo social, nuestro plantel está formado fundamentalmente por </w:t>
+      </w:r>
+      <w:r>
+        <w:rPr>
+          <w:rFonts w:ascii="Times New Roman" w:eastAsia="Times New Roman" w:hAnsi="Times New Roman" w:cs="Times New Roman"/>
+          <w:color w:val="282625"/>
+          <w:sz w:val="24"/>
+          <w:szCs w:val="24"/>
+          <w:lang w:val="es-AR"/>
+        </w:rPr>
+        <w:lastRenderedPageBreak/>
+        <w:t>profesionales de la psicología, del trabajo social, pero también tenemos muchas otras profesiones que le dan una dinámica muy importante también al programa, y utilizamos persona sin ningún tipo de prejuicio</w:t>
+      </w:r>
+      <w:r>
+        <w:rPr>
+          <w:rFonts w:ascii="Times New Roman" w:eastAsia="Times New Roman" w:hAnsi="Times New Roman" w:cs="Times New Roman"/>
+          <w:color w:val="282625"/>
+          <w:sz w:val="24"/>
+          <w:szCs w:val="24"/>
+          <w:lang w:val="es-AR"/>
+        </w:rPr>
+        <w:t>,</w:t>
+      </w:r>
+      <w:r>
+        <w:rPr>
+          <w:rFonts w:ascii="Times New Roman" w:eastAsia="Times New Roman" w:hAnsi="Times New Roman" w:cs="Times New Roman"/>
+          <w:color w:val="282625"/>
+          <w:sz w:val="24"/>
+          <w:szCs w:val="24"/>
+          <w:lang w:val="es-AR"/>
+        </w:rPr>
+        <w:t xml:space="preserve"> nosotros podemos </w:t>
+      </w:r>
+      <w:r>
+        <w:rPr>
+          <w:rFonts w:ascii="Times New Roman" w:eastAsia="Times New Roman" w:hAnsi="Times New Roman" w:cs="Times New Roman"/>
+          <w:color w:val="282625"/>
+          <w:sz w:val="24"/>
+          <w:szCs w:val="24"/>
+          <w:lang w:val="es-AR"/>
+        </w:rPr>
+        <w:t xml:space="preserve">tener profesionales casi de la </w:t>
+      </w:r>
+      <w:r>
+        <w:rPr>
+          <w:rFonts w:ascii="Times New Roman" w:eastAsia="Times New Roman" w:hAnsi="Times New Roman" w:cs="Times New Roman"/>
+          <w:color w:val="282625"/>
+          <w:sz w:val="24"/>
+          <w:szCs w:val="24"/>
+          <w:lang w:val="es-AR"/>
+        </w:rPr>
+        <w:t xml:space="preserve">mayoría de las carreras e inclusive con personas que no son profesionales pero que tienen algún adiestramiento, o alguna experiencia para poder trabajar </w:t>
+      </w:r>
+      <w:r>
+        <w:rPr>
+          <w:rFonts w:ascii="Times New Roman" w:eastAsia="Times New Roman" w:hAnsi="Times New Roman" w:cs="Times New Roman"/>
+          <w:color w:val="282625"/>
+          <w:sz w:val="24"/>
+          <w:szCs w:val="24"/>
+          <w:lang w:val="es-AR"/>
+        </w:rPr>
+        <w:t>en el acompañamiento del niño.</w:t>
+      </w:r>
+      <w:r>
+        <w:rPr>
+          <w:rFonts w:ascii="Times New Roman" w:eastAsia="Times New Roman" w:hAnsi="Times New Roman" w:cs="Times New Roman"/>
+          <w:color w:val="282625"/>
+          <w:sz w:val="24"/>
+          <w:szCs w:val="24"/>
+          <w:lang w:val="es-AR"/>
+        </w:rPr>
+        <w:t>”</w:t>
+      </w:r>
+    </w:p>
+    <w:p>
+      <w:pPr>
+        <w:spacing w:after="0" w:line="360" w:lineRule="auto"/>
+        <w:rPr>
+          <w:rFonts w:ascii="Times New Roman" w:eastAsia="Times New Roman" w:hAnsi="Times New Roman" w:cs="Times New Roman"/>
+          <w:b/>
+          <w:color w:val="282625"/>
+          <w:sz w:val="24"/>
+          <w:szCs w:val="24"/>
+          <w:lang w:val="es-AR"/>
+        </w:rPr>
+      </w:pPr>
+      <w:r>
+        <w:rPr>
+          <w:rFonts w:ascii="Times New Roman" w:eastAsia="Times New Roman" w:hAnsi="Times New Roman" w:cs="Times New Roman"/>
+          <w:b/>
+          <w:color w:val="282625"/>
+          <w:sz w:val="24"/>
+          <w:szCs w:val="24"/>
+          <w:lang w:val="es-AR"/>
+        </w:rPr>
+        <w:t xml:space="preserve">Coordinador: </w:t>
+      </w:r>
+    </w:p>
+    <w:p>
+      <w:pPr>
+        <w:pStyle w:val="NormalWeb"/>
+        <w:shd w:val="clear" w:color="auto" w:fill="FFFFFF"/>
+        <w:spacing w:before="0" w:beforeAutospacing="0" w:after="0" w:afterAutospacing="0" w:line="360" w:lineRule="auto"/>
+        <w:rPr>
+          <w:color w:val="282625"/>
+          <w:lang w:val="es-AR"/>
+        </w:rPr>
+      </w:pPr>
+      <w:r>
+        <w:rPr>
+          <w:color w:val="282625"/>
+          <w:lang w:val="es-AR"/>
+        </w:rPr>
+        <w:t>“N</w:t>
+      </w:r>
+      <w:r>
+        <w:rPr>
+          <w:color w:val="282625"/>
+          <w:lang w:val="es-AR"/>
+        </w:rPr>
+        <w:t>o se puede acompañar sino desde la propia singularidad que hab</w:t>
+      </w:r>
+      <w:r>
+        <w:rPr>
+          <w:color w:val="282625"/>
+          <w:lang w:val="es-AR"/>
+        </w:rPr>
+        <w:t xml:space="preserve">ita también en el acompañante, </w:t>
+      </w:r>
+      <w:r>
+        <w:rPr>
+          <w:color w:val="282625"/>
+          <w:lang w:val="es-AR"/>
+        </w:rPr>
+        <w:t xml:space="preserve">como él tomó los objetos de la cultura y sus relaciones con los objetos, entonces hay algo que no va a poder ser dicho en libros ni en palabras, que vos que </w:t>
+      </w:r>
+      <w:proofErr w:type="spellStart"/>
+      <w:r>
+        <w:rPr>
+          <w:color w:val="282625"/>
+          <w:lang w:val="es-AR"/>
+        </w:rPr>
+        <w:t>sos</w:t>
+      </w:r>
+      <w:proofErr w:type="spellEnd"/>
+      <w:r>
+        <w:rPr>
+          <w:color w:val="282625"/>
+          <w:lang w:val="es-AR"/>
+        </w:rPr>
+        <w:t xml:space="preserve"> acompañante lo sabes bien, que los </w:t>
+      </w:r>
+      <w:r>
+        <w:rPr>
+          <w:color w:val="282625"/>
+          <w:lang w:val="es-AR"/>
+        </w:rPr>
+        <w:t>AP</w:t>
+      </w:r>
+      <w:r>
+        <w:rPr>
+          <w:color w:val="282625"/>
+          <w:lang w:val="es-AR"/>
+        </w:rPr>
+        <w:t xml:space="preserve"> utilizan y que ni siquiera ellos pueden dar cuenta de que es lo que hace que un niño se </w:t>
+      </w:r>
+      <w:proofErr w:type="spellStart"/>
+      <w:r>
+        <w:rPr>
+          <w:color w:val="282625"/>
+          <w:lang w:val="es-AR"/>
+        </w:rPr>
+        <w:t>pasifique</w:t>
+      </w:r>
+      <w:proofErr w:type="spellEnd"/>
+      <w:r>
+        <w:rPr>
+          <w:color w:val="282625"/>
+          <w:lang w:val="es-AR"/>
+        </w:rPr>
+        <w:t xml:space="preserve"> […] </w:t>
+      </w:r>
+      <w:r>
+        <w:rPr>
+          <w:color w:val="282625"/>
+          <w:lang w:val="es-AR"/>
+        </w:rPr>
+        <w:t xml:space="preserve">hay algo que es muy </w:t>
+      </w:r>
+      <w:r>
+        <w:rPr>
+          <w:color w:val="282625"/>
+          <w:lang w:val="es-AR"/>
+        </w:rPr>
+        <w:t xml:space="preserve">propio de un acompañante, </w:t>
+      </w:r>
+      <w:r>
+        <w:rPr>
+          <w:color w:val="282625"/>
+          <w:lang w:val="es-AR"/>
+        </w:rPr>
+        <w:t>en que se va aprender el niño o</w:t>
+      </w:r>
+      <w:r>
+        <w:rPr>
+          <w:color w:val="282625"/>
+          <w:lang w:val="es-AR"/>
+        </w:rPr>
+        <w:t xml:space="preserve"> niña de tu función para darte </w:t>
+      </w:r>
+      <w:r>
+        <w:rPr>
+          <w:color w:val="282625"/>
+          <w:lang w:val="es-AR"/>
+        </w:rPr>
+        <w:t xml:space="preserve">un crédito de confianza y escucharte en que vos la vas a acompañar y que ella se deje acompañar, eso </w:t>
+      </w:r>
+      <w:r>
+        <w:rPr>
+          <w:color w:val="282625"/>
+          <w:lang w:val="es-AR"/>
+        </w:rPr>
+        <w:t>ya no lo sé a qué acreditarlo. P</w:t>
+      </w:r>
+      <w:r>
+        <w:rPr>
+          <w:color w:val="282625"/>
+          <w:lang w:val="es-AR"/>
+        </w:rPr>
+        <w:t xml:space="preserve">orque es un crédito que un niño te va a dar a vos, por tu mirada por tu tono de voz, por algo del cuerpo. hay algo intrínseco de la función del </w:t>
+      </w:r>
+      <w:r>
+        <w:rPr>
+          <w:color w:val="282625"/>
+          <w:lang w:val="es-AR"/>
+        </w:rPr>
+        <w:t xml:space="preserve">AP </w:t>
+      </w:r>
+      <w:r>
+        <w:rPr>
+          <w:color w:val="282625"/>
+          <w:lang w:val="es-AR"/>
+        </w:rPr>
+        <w:t>que indudablemente está encripta</w:t>
+      </w:r>
+      <w:r>
+        <w:rPr>
+          <w:color w:val="282625"/>
+          <w:lang w:val="es-AR"/>
+        </w:rPr>
+        <w:t>do que no se puede generalizar.”</w:t>
+      </w:r>
+    </w:p>
+    <w:p>
+      <w:pPr>
+        <w:spacing w:after="0" w:line="360" w:lineRule="auto"/>
+        <w:rPr>
+          <w:rFonts w:ascii="Times New Roman" w:hAnsi="Times New Roman" w:cs="Times New Roman"/>
+          <w:color w:val="282625"/>
+          <w:sz w:val="24"/>
+          <w:szCs w:val="24"/>
+          <w:lang w:val="es-AR"/>
+        </w:rPr>
+      </w:pPr>
+      <w:r>
+        <w:rPr>
+          <w:rFonts w:ascii="Times New Roman" w:hAnsi="Times New Roman" w:cs="Times New Roman"/>
+          <w:color w:val="282625"/>
+          <w:sz w:val="24"/>
+          <w:szCs w:val="24"/>
+          <w:lang w:val="es-AR"/>
+        </w:rPr>
+        <w:t xml:space="preserve">Se pueden determinar de esta manera ciertas características que harían de la práctica de acompañamiento de facilitadoras para mejores intervenciones, sin embargo, como explicita el coordinador del programa, aparece en la actividad lo propio de cada acompañante que habilita, una transferencia con las </w:t>
+      </w:r>
+      <w:proofErr w:type="spellStart"/>
+      <w:r>
+        <w:rPr>
+          <w:rFonts w:ascii="Times New Roman" w:hAnsi="Times New Roman" w:cs="Times New Roman"/>
+          <w:color w:val="282625"/>
+          <w:sz w:val="24"/>
+          <w:szCs w:val="24"/>
+          <w:lang w:val="es-AR"/>
+        </w:rPr>
+        <w:t>NNyA</w:t>
+      </w:r>
+      <w:proofErr w:type="spellEnd"/>
+      <w:r>
+        <w:rPr>
+          <w:rFonts w:ascii="Times New Roman" w:hAnsi="Times New Roman" w:cs="Times New Roman"/>
+          <w:color w:val="282625"/>
+          <w:sz w:val="24"/>
+          <w:szCs w:val="24"/>
+          <w:lang w:val="es-AR"/>
+        </w:rPr>
+        <w:t xml:space="preserve"> que se trabaja diariamente. </w:t>
       </w:r>
       <w:bookmarkStart w:id="3" w:name="_GoBack"/>
       <w:bookmarkEnd w:id="3"/>
@@ -5030,7 +5344,7 @@
 </file>
 
 <file path=customXml/itemProps1.xml><?xml version="1.0" encoding="utf-8"?>
-<ds:datastoreItem xmlns:ds="http://schemas.openxmlformats.org/officeDocument/2006/customXml" ds:itemID="{B3237464-14C6-4DB5-A582-420C18832CFB}">
+<ds:datastoreItem xmlns:ds="http://schemas.openxmlformats.org/officeDocument/2006/customXml" ds:itemID="{C85B4C1C-F183-4D9F-9F4C-F3DA80F6CA7C}">
   <ds:schemaRefs>
     <ds:schemaRef ds:uri="http://schemas.openxmlformats.org/officeDocument/2006/bibliography"/>
   </ds:schemaRefs>

--- a/CAPITULO 2.docx
+++ b/CAPITULO 2.docx
@@ -450,14 +450,25 @@
           <w:lang w:val="es-AR"/>
         </w:rPr>
       </w:pPr>
-      <w:r>
-        <w:rPr>
-          <w:rFonts w:ascii="Times New Roman" w:hAnsi="Times New Roman" w:cs="Times New Roman"/>
-          <w:sz w:val="24"/>
-          <w:szCs w:val="24"/>
-          <w:lang w:val="es-AR"/>
-        </w:rPr>
-        <w:t xml:space="preserve">Pasados  12 años de esta propuesta de intervención podría decirse que estos objetivos han quedado obsoletos en tanto a las practicas efectivas del AP. Actualmente los ámbitos de intervención del AP se han diversificado y expandido.  Las prácticas de acompañamiento que requieren la presencia de un AP para transitar los estados de crisis o urgencias subjetivas de las </w:t>
+      <w:proofErr w:type="gramStart"/>
+      <w:r>
+        <w:rPr>
+          <w:rFonts w:ascii="Times New Roman" w:hAnsi="Times New Roman" w:cs="Times New Roman"/>
+          <w:sz w:val="24"/>
+          <w:szCs w:val="24"/>
+          <w:lang w:val="es-AR"/>
+        </w:rPr>
+        <w:t>Pasados  12</w:t>
+      </w:r>
+      <w:proofErr w:type="gramEnd"/>
+      <w:r>
+        <w:rPr>
+          <w:rFonts w:ascii="Times New Roman" w:hAnsi="Times New Roman" w:cs="Times New Roman"/>
+          <w:sz w:val="24"/>
+          <w:szCs w:val="24"/>
+          <w:lang w:val="es-AR"/>
+        </w:rPr>
+        <w:t xml:space="preserve"> años de esta propuesta de intervención podría decirse que estos objetivos han quedado obsoletos en tanto a las practicas efectivas del AP. Actualmente los ámbitos de intervención del AP se han diversificado y expandido.  Las prácticas de acompañamiento que requieren la presencia de un AP para transitar los estados de crisis o urgencias subjetivas de las </w:t>
       </w:r>
       <w:proofErr w:type="spellStart"/>
       <w:r>
@@ -3163,7 +3174,59 @@
           <w:shd w:val="clear" w:color="auto" w:fill="FFFFFF"/>
           <w:lang w:val="es-AR"/>
         </w:rPr>
-        <w:t xml:space="preserve">Mira creo que existen límites que son qué son orgánicos, que son biológicos, de las corporalidades, existen límites de que por ejemplo si uno está trabajando con un niño o con un adolescente y ese niño o adolescente sangra, ¿Qué función cumple el acompañante ahí? ¿Cómo se trabajaría con un adolescente que sangra? ¿Con un adolescente que supura? Y creo que los límites por eso también te planteaba anteriormente que en esto de restituir la figura del adulto, de trabajar con la alternativa a esta figura de adultos perversos con los cuales los niñas se han encontrado o se han topado también creo que lo que está puesto en juego ahí, plantear al acompañante como una figura de distancia. y creo que ahí el acompañante es alguien que acompaña pero no es alguien que tapona, </w:t>
+        <w:t xml:space="preserve">Mira creo que existen límites que son qué son orgánicos, que son biológicos, de las corporalidades, existen límites de que por ejemplo si uno está trabajando con un niño o con un adolescente y ese niño o adolescente sangra, ¿Qué función cumple el acompañante ahí? ¿Cómo se trabajaría con un adolescente que sangra? ¿Con un adolescente que supura? Y creo que </w:t>
+      </w:r>
+      <w:proofErr w:type="gramStart"/>
+      <w:r>
+        <w:rPr>
+          <w:rFonts w:ascii="Times New Roman" w:eastAsia="Times New Roman" w:hAnsi="Times New Roman" w:cs="Times New Roman"/>
+          <w:i/>
+          <w:color w:val="282625"/>
+          <w:sz w:val="24"/>
+          <w:szCs w:val="24"/>
+          <w:shd w:val="clear" w:color="auto" w:fill="FFFFFF"/>
+          <w:lang w:val="es-AR"/>
+        </w:rPr>
+        <w:t>los límites por eso también te planteaba anteriormente</w:t>
+      </w:r>
+      <w:proofErr w:type="gramEnd"/>
+      <w:r>
+        <w:rPr>
+          <w:rFonts w:ascii="Times New Roman" w:eastAsia="Times New Roman" w:hAnsi="Times New Roman" w:cs="Times New Roman"/>
+          <w:i/>
+          <w:color w:val="282625"/>
+          <w:sz w:val="24"/>
+          <w:szCs w:val="24"/>
+          <w:shd w:val="clear" w:color="auto" w:fill="FFFFFF"/>
+          <w:lang w:val="es-AR"/>
+        </w:rPr>
+        <w:t xml:space="preserve"> que en esto de restituir la figura del adulto, de trabajar con la alternativa a esta figura de adultos perversos con los cuales los niñas se han encontrado o se han topado también creo que lo que está puesto en juego ahí, plantear al acompañante como una figura de distancia. y creo que ahí el acompañante es alguien que </w:t>
+      </w:r>
+      <w:proofErr w:type="gramStart"/>
+      <w:r>
+        <w:rPr>
+          <w:rFonts w:ascii="Times New Roman" w:eastAsia="Times New Roman" w:hAnsi="Times New Roman" w:cs="Times New Roman"/>
+          <w:i/>
+          <w:color w:val="282625"/>
+          <w:sz w:val="24"/>
+          <w:szCs w:val="24"/>
+          <w:shd w:val="clear" w:color="auto" w:fill="FFFFFF"/>
+          <w:lang w:val="es-AR"/>
+        </w:rPr>
+        <w:t>acompaña</w:t>
+      </w:r>
+      <w:proofErr w:type="gramEnd"/>
+      <w:r>
+        <w:rPr>
+          <w:rFonts w:ascii="Times New Roman" w:eastAsia="Times New Roman" w:hAnsi="Times New Roman" w:cs="Times New Roman"/>
+          <w:i/>
+          <w:color w:val="282625"/>
+          <w:sz w:val="24"/>
+          <w:szCs w:val="24"/>
+          <w:shd w:val="clear" w:color="auto" w:fill="FFFFFF"/>
+          <w:lang w:val="es-AR"/>
+        </w:rPr>
+        <w:t xml:space="preserve"> pero no es alguien que tapona, </w:t>
       </w:r>
       <w:r>
         <w:rPr>
@@ -3360,18 +3423,7 @@
           <w:shd w:val="clear" w:color="auto" w:fill="FFFFFF"/>
           <w:lang w:val="es-AR"/>
         </w:rPr>
-        <w:t>se inscribe dentro del marco de un dispositivo terapéutico. Esto habilita una práctica concreta y delimitada, características que no son posibles de ver tan sencillamente en las funciones del acompañamiento personalizado. En relación a esto en las entrevistas realizadas un AP sostiene: “</w:t>
-      </w:r>
-      <w:r>
-        <w:rPr>
-          <w:rFonts w:ascii="Times New Roman" w:eastAsia="Times New Roman" w:hAnsi="Times New Roman" w:cs="Times New Roman"/>
-          <w:color w:val="282625"/>
-          <w:sz w:val="24"/>
-          <w:szCs w:val="24"/>
-          <w:shd w:val="clear" w:color="auto" w:fill="FFFFFF"/>
-          <w:lang w:val="es-AR"/>
-        </w:rPr>
-        <w:t xml:space="preserve">diferenciándolo del acompañamiento terapéutico que la diferencia entre este terapéutico y personalizado parece estar más vinculado a una cuestión político - económica de precarización, si bien existe en el terapéutico una cuestión vinculada más al desarrollo de una clínica, o al desarrollo de una </w:t>
+        <w:t xml:space="preserve">se inscribe dentro del marco de un dispositivo terapéutico. Esto habilita una práctica concreta y delimitada, características que no son posibles de ver tan sencillamente en las funciones del acompañamiento personalizado. En relación a esto en las entrevistas realizadas un AP sostiene: “diferenciándolo del acompañamiento terapéutico que la diferencia entre este terapéutico y personalizado parece estar más vinculado a una cuestión político - económica de precarización, si bien existe en el terapéutico una cuestión vinculada más al desarrollo de una clínica, o al desarrollo de una </w:t>
       </w:r>
       <w:r>
         <w:rPr>
@@ -3383,18 +3435,7 @@
           <w:lang w:val="es-AR"/>
         </w:rPr>
         <w:lastRenderedPageBreak/>
-        <w:t>posibilidad de construir un historial y poder tener un registro activo de re trabajo clínico - psicológico de lo que va pasando, el acompañamiento personalizado parece estar más vinculado a una cuestión de cierta precarización que de si existe una función en términos de acompañar</w:t>
-      </w:r>
-      <w:r>
-        <w:rPr>
-          <w:rFonts w:ascii="Times New Roman" w:eastAsia="Times New Roman" w:hAnsi="Times New Roman" w:cs="Times New Roman"/>
-          <w:color w:val="282625"/>
-          <w:sz w:val="24"/>
-          <w:szCs w:val="24"/>
-          <w:shd w:val="clear" w:color="auto" w:fill="FFFFFF"/>
-          <w:lang w:val="es-AR"/>
-        </w:rPr>
-        <w:t>”</w:t>
+        <w:t>posibilidad de construir un historial y poder tener un registro activo de re trabajo clínico - psicológico de lo que va pasando, el acompañamiento personalizado parece estar más vinculado a una cuestión de cierta precarización que de si existe una función en términos de acompañar”</w:t>
       </w:r>
     </w:p>
     <w:p>
@@ -3732,17 +3773,7 @@
           <w:szCs w:val="24"/>
           <w:lang w:val="es-AR"/>
         </w:rPr>
-        <w:t>en el acompañamiento del niño.</w:t>
-      </w:r>
-      <w:r>
-        <w:rPr>
-          <w:rFonts w:ascii="Times New Roman" w:eastAsia="Times New Roman" w:hAnsi="Times New Roman" w:cs="Times New Roman"/>
-          <w:color w:val="282625"/>
-          <w:sz w:val="24"/>
-          <w:szCs w:val="24"/>
-          <w:lang w:val="es-AR"/>
-        </w:rPr>
-        <w:t>”</w:t>
+        <w:t>en el acompañamiento del niño.”</w:t>
       </w:r>
     </w:p>
     <w:p>
@@ -3837,113 +3868,392 @@
         </w:rPr>
         <w:t xml:space="preserve"> utilizan y que ni siquiera ellos pueden dar cuenta de que es lo que hace que un niño se </w:t>
       </w:r>
+      <w:r>
+        <w:rPr>
+          <w:color w:val="282625"/>
+          <w:lang w:val="es-AR"/>
+        </w:rPr>
+        <w:t>pacifique</w:t>
+      </w:r>
+      <w:r>
+        <w:rPr>
+          <w:color w:val="282625"/>
+          <w:lang w:val="es-AR"/>
+        </w:rPr>
+        <w:t xml:space="preserve"> […] </w:t>
+      </w:r>
+      <w:r>
+        <w:rPr>
+          <w:color w:val="282625"/>
+          <w:lang w:val="es-AR"/>
+        </w:rPr>
+        <w:t xml:space="preserve">hay algo que es muy </w:t>
+      </w:r>
+      <w:r>
+        <w:rPr>
+          <w:color w:val="282625"/>
+          <w:lang w:val="es-AR"/>
+        </w:rPr>
+        <w:t xml:space="preserve">propio de un acompañante, </w:t>
+      </w:r>
+      <w:r>
+        <w:rPr>
+          <w:color w:val="282625"/>
+          <w:lang w:val="es-AR"/>
+        </w:rPr>
+        <w:t>en que se va aprender el niño o</w:t>
+      </w:r>
+      <w:r>
+        <w:rPr>
+          <w:color w:val="282625"/>
+          <w:lang w:val="es-AR"/>
+        </w:rPr>
+        <w:t xml:space="preserve"> niña de tu función para darte </w:t>
+      </w:r>
+      <w:r>
+        <w:rPr>
+          <w:color w:val="282625"/>
+          <w:lang w:val="es-AR"/>
+        </w:rPr>
+        <w:t xml:space="preserve">un crédito de confianza y escucharte en que vos la vas a acompañar y que ella se deje acompañar, eso </w:t>
+      </w:r>
+      <w:r>
+        <w:rPr>
+          <w:color w:val="282625"/>
+          <w:lang w:val="es-AR"/>
+        </w:rPr>
+        <w:t>ya no lo sé a qué acreditarlo. P</w:t>
+      </w:r>
+      <w:r>
+        <w:rPr>
+          <w:color w:val="282625"/>
+          <w:lang w:val="es-AR"/>
+        </w:rPr>
+        <w:t xml:space="preserve">orque es un crédito que un niño te va a dar a vos, por tu mirada por tu tono de voz, por algo del cuerpo. hay algo intrínseco de la función del </w:t>
+      </w:r>
+      <w:r>
+        <w:rPr>
+          <w:color w:val="282625"/>
+          <w:lang w:val="es-AR"/>
+        </w:rPr>
+        <w:t xml:space="preserve">AP </w:t>
+      </w:r>
+      <w:r>
+        <w:rPr>
+          <w:color w:val="282625"/>
+          <w:lang w:val="es-AR"/>
+        </w:rPr>
+        <w:t>que indudablemente está encripta</w:t>
+      </w:r>
+      <w:r>
+        <w:rPr>
+          <w:color w:val="282625"/>
+          <w:lang w:val="es-AR"/>
+        </w:rPr>
+        <w:t>do que no se puede generalizar.”</w:t>
+      </w:r>
+    </w:p>
+    <w:p>
+      <w:pPr>
+        <w:spacing w:after="0" w:line="360" w:lineRule="auto"/>
+        <w:rPr>
+          <w:rFonts w:ascii="Times New Roman" w:hAnsi="Times New Roman" w:cs="Times New Roman"/>
+          <w:color w:val="282625"/>
+          <w:sz w:val="24"/>
+          <w:szCs w:val="24"/>
+          <w:lang w:val="es-AR"/>
+        </w:rPr>
+      </w:pPr>
+      <w:r>
+        <w:rPr>
+          <w:rFonts w:ascii="Times New Roman" w:hAnsi="Times New Roman" w:cs="Times New Roman"/>
+          <w:color w:val="282625"/>
+          <w:sz w:val="24"/>
+          <w:szCs w:val="24"/>
+          <w:lang w:val="es-AR"/>
+        </w:rPr>
+        <w:t>Se pueden determinar de esta manera ciertas características que harían</w:t>
+      </w:r>
+      <w:r>
+        <w:rPr>
+          <w:rFonts w:ascii="Times New Roman" w:hAnsi="Times New Roman" w:cs="Times New Roman"/>
+          <w:color w:val="282625"/>
+          <w:sz w:val="24"/>
+          <w:szCs w:val="24"/>
+          <w:lang w:val="es-AR"/>
+        </w:rPr>
+        <w:t xml:space="preserve"> en</w:t>
+      </w:r>
+      <w:r>
+        <w:rPr>
+          <w:rFonts w:ascii="Times New Roman" w:hAnsi="Times New Roman" w:cs="Times New Roman"/>
+          <w:color w:val="282625"/>
+          <w:sz w:val="24"/>
+          <w:szCs w:val="24"/>
+          <w:lang w:val="es-AR"/>
+        </w:rPr>
+        <w:t xml:space="preserve"> la práctica de acompañamiento de facilitadoras para mejores intervenciones, sin embargo, como explicita el coordinador del programa, aparece en la actividad lo propio de cada acompañante que habilita, una transferencia con las </w:t>
+      </w:r>
       <w:proofErr w:type="spellStart"/>
       <w:r>
         <w:rPr>
-          <w:color w:val="282625"/>
-          <w:lang w:val="es-AR"/>
-        </w:rPr>
-        <w:t>pasifique</w:t>
+          <w:rFonts w:ascii="Times New Roman" w:hAnsi="Times New Roman" w:cs="Times New Roman"/>
+          <w:color w:val="282625"/>
+          <w:sz w:val="24"/>
+          <w:szCs w:val="24"/>
+          <w:lang w:val="es-AR"/>
+        </w:rPr>
+        <w:t>NNyA</w:t>
       </w:r>
       <w:proofErr w:type="spellEnd"/>
       <w:r>
         <w:rPr>
-          <w:color w:val="282625"/>
-          <w:lang w:val="es-AR"/>
-        </w:rPr>
-        <w:t xml:space="preserve"> […] </w:t>
-      </w:r>
-      <w:r>
-        <w:rPr>
-          <w:color w:val="282625"/>
-          <w:lang w:val="es-AR"/>
-        </w:rPr>
-        <w:t xml:space="preserve">hay algo que es muy </w:t>
-      </w:r>
-      <w:r>
-        <w:rPr>
-          <w:color w:val="282625"/>
-          <w:lang w:val="es-AR"/>
-        </w:rPr>
-        <w:t xml:space="preserve">propio de un acompañante, </w:t>
-      </w:r>
-      <w:r>
-        <w:rPr>
-          <w:color w:val="282625"/>
-          <w:lang w:val="es-AR"/>
-        </w:rPr>
-        <w:t>en que se va aprender el niño o</w:t>
-      </w:r>
-      <w:r>
-        <w:rPr>
-          <w:color w:val="282625"/>
-          <w:lang w:val="es-AR"/>
-        </w:rPr>
-        <w:t xml:space="preserve"> niña de tu función para darte </w:t>
-      </w:r>
-      <w:r>
-        <w:rPr>
-          <w:color w:val="282625"/>
-          <w:lang w:val="es-AR"/>
-        </w:rPr>
-        <w:t xml:space="preserve">un crédito de confianza y escucharte en que vos la vas a acompañar y que ella se deje acompañar, eso </w:t>
-      </w:r>
-      <w:r>
-        <w:rPr>
-          <w:color w:val="282625"/>
-          <w:lang w:val="es-AR"/>
-        </w:rPr>
-        <w:t>ya no lo sé a qué acreditarlo. P</w:t>
-      </w:r>
-      <w:r>
-        <w:rPr>
-          <w:color w:val="282625"/>
-          <w:lang w:val="es-AR"/>
-        </w:rPr>
-        <w:t xml:space="preserve">orque es un crédito que un niño te va a dar a vos, por tu mirada por tu tono de voz, por algo del cuerpo. hay algo intrínseco de la función del </w:t>
-      </w:r>
-      <w:r>
-        <w:rPr>
-          <w:color w:val="282625"/>
-          <w:lang w:val="es-AR"/>
-        </w:rPr>
-        <w:t xml:space="preserve">AP </w:t>
-      </w:r>
-      <w:r>
-        <w:rPr>
-          <w:color w:val="282625"/>
-          <w:lang w:val="es-AR"/>
-        </w:rPr>
-        <w:t>que indudablemente está encripta</w:t>
-      </w:r>
-      <w:r>
-        <w:rPr>
-          <w:color w:val="282625"/>
-          <w:lang w:val="es-AR"/>
-        </w:rPr>
-        <w:t>do que no se puede generalizar.”</w:t>
+          <w:rFonts w:ascii="Times New Roman" w:hAnsi="Times New Roman" w:cs="Times New Roman"/>
+          <w:color w:val="282625"/>
+          <w:sz w:val="24"/>
+          <w:szCs w:val="24"/>
+          <w:lang w:val="es-AR"/>
+        </w:rPr>
+        <w:t xml:space="preserve"> que se trabaja diariamente. </w:t>
+      </w:r>
+      <w:r>
+        <w:rPr>
+          <w:rFonts w:ascii="Times New Roman" w:hAnsi="Times New Roman" w:cs="Times New Roman"/>
+          <w:color w:val="282625"/>
+          <w:sz w:val="24"/>
+          <w:szCs w:val="24"/>
+          <w:lang w:val="es-AR"/>
+        </w:rPr>
+        <w:t xml:space="preserve">Entre las características </w:t>
+      </w:r>
+      <w:r>
+        <w:rPr>
+          <w:rFonts w:ascii="Times New Roman" w:hAnsi="Times New Roman" w:cs="Times New Roman"/>
+          <w:color w:val="282625"/>
+          <w:sz w:val="24"/>
+          <w:szCs w:val="24"/>
+          <w:lang w:val="es-AR"/>
+        </w:rPr>
+        <w:t>a tener en cuenta se suscitan más que características, sentimientos propicios para la práctica, no es casual que hablemos de sentimientos, debido a que se trabaja con personas, que dos cuerpos se encuentran en el hacer del acompañamiento personalizado. L</w:t>
+      </w:r>
+      <w:r>
+        <w:rPr>
+          <w:rFonts w:ascii="Times New Roman" w:hAnsi="Times New Roman" w:cs="Times New Roman"/>
+          <w:color w:val="282625"/>
+          <w:sz w:val="24"/>
+          <w:szCs w:val="24"/>
+          <w:lang w:val="es-AR"/>
+        </w:rPr>
+        <w:t xml:space="preserve">a empatía, la ternura antes mencionada y la angustia, </w:t>
+      </w:r>
+      <w:r>
+        <w:rPr>
+          <w:rFonts w:ascii="Times New Roman" w:hAnsi="Times New Roman" w:cs="Times New Roman"/>
+          <w:color w:val="282625"/>
+          <w:sz w:val="24"/>
+          <w:szCs w:val="24"/>
+          <w:lang w:val="es-AR"/>
+        </w:rPr>
+        <w:t>son sentimientos que aparecen en quehacer,</w:t>
+      </w:r>
+      <w:r>
+        <w:rPr>
+          <w:rFonts w:ascii="Times New Roman" w:hAnsi="Times New Roman" w:cs="Times New Roman"/>
+          <w:color w:val="282625"/>
+          <w:sz w:val="24"/>
+          <w:szCs w:val="24"/>
+          <w:lang w:val="es-AR"/>
+        </w:rPr>
+        <w:t xml:space="preserve"> </w:t>
+      </w:r>
+      <w:r>
+        <w:rPr>
+          <w:rFonts w:ascii="Times New Roman" w:hAnsi="Times New Roman" w:cs="Times New Roman"/>
+          <w:color w:val="282625"/>
+          <w:sz w:val="24"/>
+          <w:szCs w:val="24"/>
+          <w:lang w:val="es-AR"/>
+        </w:rPr>
+        <w:t xml:space="preserve">no se circunscriben solo para las prácticas de acompañamiento, sino que se entiende que son propias de quienes trabajan en lo social, con vocación y militancia. </w:t>
+      </w:r>
+    </w:p>
+    <w:p>
+      <w:pPr>
+        <w:pStyle w:val="NormalWeb"/>
+        <w:shd w:val="clear" w:color="auto" w:fill="FFFFFF"/>
+        <w:spacing w:before="0" w:beforeAutospacing="0" w:after="0" w:afterAutospacing="0" w:line="360" w:lineRule="auto"/>
+        <w:rPr>
+          <w:color w:val="282625"/>
+          <w:lang w:val="es-AR"/>
+        </w:rPr>
+      </w:pPr>
+      <w:r>
+        <w:rPr>
+          <w:color w:val="282625"/>
+          <w:lang w:val="es-AR"/>
+        </w:rPr>
+        <w:t>En primer lugar, entender la angustia, como el motor que permite la creación de nuevas formas, la angustia o el enojo es en parte necesario para formulación de nuevas prácticas. “</w:t>
+      </w:r>
+      <w:r>
+        <w:rPr>
+          <w:color w:val="282625"/>
+          <w:lang w:val="es-AR"/>
+        </w:rPr>
+        <w:t>el único indiscutible combustible con el que trabaja el acompañante es la angustia, y el único com</w:t>
+      </w:r>
+      <w:r>
+        <w:rPr>
+          <w:color w:val="282625"/>
+          <w:lang w:val="es-AR"/>
+        </w:rPr>
+        <w:t>patible además con la función. E</w:t>
+      </w:r>
+      <w:r>
+        <w:rPr>
+          <w:color w:val="282625"/>
+          <w:lang w:val="es-AR"/>
+        </w:rPr>
+        <w:t xml:space="preserve">l amor la compasión y demás hierbas no son </w:t>
+      </w:r>
+      <w:r>
+        <w:rPr>
+          <w:color w:val="282625"/>
+          <w:lang w:val="es-AR"/>
+        </w:rPr>
+        <w:lastRenderedPageBreak/>
+        <w:t>compatibles con el combustible que tiene que tener</w:t>
+      </w:r>
+      <w:r>
+        <w:rPr>
+          <w:color w:val="282625"/>
+          <w:lang w:val="es-AR"/>
+        </w:rPr>
+        <w:t xml:space="preserve"> un</w:t>
+      </w:r>
+      <w:r>
+        <w:rPr>
+          <w:color w:val="282625"/>
+          <w:lang w:val="es-AR"/>
+        </w:rPr>
+        <w:t xml:space="preserve"> acompañamiento. </w:t>
+      </w:r>
+      <w:r>
+        <w:rPr>
+          <w:color w:val="282625"/>
+          <w:lang w:val="es-AR"/>
+        </w:rPr>
+        <w:t xml:space="preserve">[…] </w:t>
+      </w:r>
+      <w:r>
+        <w:rPr>
+          <w:color w:val="282625"/>
+          <w:lang w:val="es-AR"/>
+        </w:rPr>
+        <w:t>Que l</w:t>
+      </w:r>
+      <w:r>
+        <w:rPr>
+          <w:color w:val="282625"/>
+          <w:lang w:val="es-AR"/>
+        </w:rPr>
+        <w:t xml:space="preserve">a angustia que no se tape con amor que no se tape con nada, tampoco una angustia aplastante, una angustia que te mueva. porque no hay </w:t>
+      </w:r>
+      <w:r>
+        <w:rPr>
+          <w:color w:val="282625"/>
+          <w:lang w:val="es-AR"/>
+        </w:rPr>
+        <w:t>ningún</w:t>
+      </w:r>
+      <w:r>
+        <w:rPr>
+          <w:color w:val="282625"/>
+          <w:lang w:val="es-AR"/>
+        </w:rPr>
+        <w:t xml:space="preserve"> pibe correcto para nuestro trabajo, porque estos pibes no fueron esperados, no fueron bien hablados, entonces no </w:t>
+      </w:r>
+      <w:proofErr w:type="spellStart"/>
+      <w:r>
+        <w:rPr>
+          <w:color w:val="282625"/>
+          <w:lang w:val="es-AR"/>
+        </w:rPr>
+        <w:t>podés</w:t>
+      </w:r>
+      <w:proofErr w:type="spellEnd"/>
+      <w:r>
+        <w:rPr>
+          <w:color w:val="282625"/>
+          <w:lang w:val="es-AR"/>
+        </w:rPr>
+        <w:t xml:space="preserve"> esperar que te feliciten cuando llegas, es muy probable que cuando llegas a la actividad los pibes te </w:t>
+      </w:r>
+      <w:r>
+        <w:rPr>
+          <w:color w:val="282625"/>
+          <w:lang w:val="es-AR"/>
+        </w:rPr>
+        <w:t>rechacen</w:t>
+      </w:r>
+      <w:r>
+        <w:rPr>
+          <w:color w:val="282625"/>
+          <w:lang w:val="es-AR"/>
+        </w:rPr>
+        <w:t xml:space="preserve"> olímpicamente, porque vos representas y le marcas todo lo que no tuvier</w:t>
+      </w:r>
+      <w:r>
+        <w:rPr>
+          <w:color w:val="282625"/>
+          <w:lang w:val="es-AR"/>
+        </w:rPr>
+        <w:t>on antes, vos te pones amoroso c</w:t>
+      </w:r>
+      <w:r>
+        <w:rPr>
+          <w:color w:val="282625"/>
+          <w:lang w:val="es-AR"/>
+        </w:rPr>
+        <w:t>uando nadie fue amoroso con él, no van a festejar tu amor, te van a a</w:t>
+      </w:r>
+      <w:r>
+        <w:rPr>
+          <w:color w:val="282625"/>
+          <w:lang w:val="es-AR"/>
+        </w:rPr>
+        <w:t>chacar todo el desamor anterior”</w:t>
       </w:r>
     </w:p>
     <w:p>
       <w:pPr>
         <w:spacing w:after="0" w:line="360" w:lineRule="auto"/>
         <w:rPr>
-          <w:rFonts w:ascii="Times New Roman" w:hAnsi="Times New Roman" w:cs="Times New Roman"/>
-          <w:color w:val="282625"/>
-          <w:sz w:val="24"/>
-          <w:szCs w:val="24"/>
-          <w:lang w:val="es-AR"/>
-        </w:rPr>
-      </w:pPr>
-      <w:r>
-        <w:rPr>
-          <w:rFonts w:ascii="Times New Roman" w:hAnsi="Times New Roman" w:cs="Times New Roman"/>
-          <w:color w:val="282625"/>
-          <w:sz w:val="24"/>
-          <w:szCs w:val="24"/>
-          <w:lang w:val="es-AR"/>
-        </w:rPr>
-        <w:t xml:space="preserve">Se pueden determinar de esta manera ciertas características que harían de la práctica de acompañamiento de facilitadoras para mejores intervenciones, sin embargo, como explicita el coordinador del programa, aparece en la actividad lo propio de cada acompañante que habilita, una transferencia con las </w:t>
+          <w:rFonts w:ascii="Times New Roman" w:eastAsia="Times New Roman" w:hAnsi="Times New Roman" w:cs="Times New Roman"/>
+          <w:color w:val="282625"/>
+          <w:sz w:val="24"/>
+          <w:szCs w:val="24"/>
+          <w:lang w:val="es-AR"/>
+        </w:rPr>
+      </w:pPr>
+      <w:r>
+        <w:rPr>
+          <w:rFonts w:ascii="Times New Roman" w:hAnsi="Times New Roman" w:cs="Times New Roman"/>
+          <w:color w:val="282625"/>
+          <w:sz w:val="24"/>
+          <w:szCs w:val="24"/>
+          <w:lang w:val="es-AR"/>
+        </w:rPr>
+        <w:t>Por otro lado, la empatía, e</w:t>
+      </w:r>
+      <w:r>
+        <w:rPr>
+          <w:rFonts w:ascii="Times New Roman" w:hAnsi="Times New Roman" w:cs="Times New Roman"/>
+          <w:color w:val="282625"/>
+          <w:sz w:val="24"/>
+          <w:szCs w:val="24"/>
+          <w:lang w:val="es-AR"/>
+        </w:rPr>
+        <w:t xml:space="preserve">mpatía viene del griego </w:t>
       </w:r>
       <w:proofErr w:type="spellStart"/>
       <w:r>
@@ -3954,6 +4264,270 @@
           <w:szCs w:val="24"/>
           <w:lang w:val="es-AR"/>
         </w:rPr>
+        <w:t>εμ</w:t>
+      </w:r>
+      <w:proofErr w:type="spellEnd"/>
+      <w:r>
+        <w:rPr>
+          <w:rFonts w:ascii="Times New Roman" w:hAnsi="Times New Roman" w:cs="Times New Roman"/>
+          <w:color w:val="282625"/>
+          <w:sz w:val="24"/>
+          <w:szCs w:val="24"/>
+          <w:lang w:val="es-AR"/>
+        </w:rPr>
+        <w:t xml:space="preserve">πάθεια, significa sentir en común, y </w:t>
+      </w:r>
+      <w:r>
+        <w:rPr>
+          <w:rFonts w:ascii="Times New Roman" w:hAnsi="Times New Roman" w:cs="Times New Roman"/>
+          <w:color w:val="282625"/>
+          <w:sz w:val="24"/>
+          <w:szCs w:val="24"/>
+          <w:lang w:val="es-AR"/>
+        </w:rPr>
+        <w:t xml:space="preserve">hace referencia a </w:t>
+      </w:r>
+      <w:r>
+        <w:rPr>
+          <w:rFonts w:ascii="Times New Roman" w:hAnsi="Times New Roman" w:cs="Times New Roman"/>
+          <w:color w:val="282625"/>
+          <w:sz w:val="24"/>
+          <w:szCs w:val="24"/>
+          <w:lang w:val="es-AR"/>
+        </w:rPr>
+        <w:t>la capacidad de una persona de vivenciar la manera</w:t>
+      </w:r>
+      <w:r>
+        <w:rPr>
+          <w:rFonts w:ascii="Times New Roman" w:hAnsi="Times New Roman" w:cs="Times New Roman"/>
+          <w:color w:val="282625"/>
+          <w:sz w:val="24"/>
+          <w:szCs w:val="24"/>
+          <w:lang w:val="es-AR"/>
+        </w:rPr>
+        <w:t xml:space="preserve"> en que siente otra persona. </w:t>
+      </w:r>
+      <w:r>
+        <w:rPr>
+          <w:rFonts w:ascii="Times New Roman" w:hAnsi="Times New Roman" w:cs="Times New Roman"/>
+          <w:color w:val="282625"/>
+          <w:sz w:val="24"/>
+          <w:szCs w:val="24"/>
+          <w:lang w:val="es-AR"/>
+        </w:rPr>
+        <w:t>Empatizar es es</w:t>
+      </w:r>
+      <w:r>
+        <w:rPr>
+          <w:rFonts w:ascii="Times New Roman" w:hAnsi="Times New Roman" w:cs="Times New Roman"/>
+          <w:color w:val="282625"/>
+          <w:sz w:val="24"/>
+          <w:szCs w:val="24"/>
+          <w:lang w:val="es-AR"/>
+        </w:rPr>
+        <w:t xml:space="preserve">tar en sintonía con otro. </w:t>
+      </w:r>
+      <w:r>
+        <w:rPr>
+          <w:rFonts w:ascii="Times New Roman" w:hAnsi="Times New Roman" w:cs="Times New Roman"/>
+          <w:color w:val="282625"/>
+          <w:sz w:val="24"/>
+          <w:szCs w:val="24"/>
+          <w:lang w:val="es-AR"/>
+        </w:rPr>
+        <w:t>Es poder</w:t>
+      </w:r>
+      <w:r>
+        <w:rPr>
+          <w:rFonts w:ascii="Times New Roman" w:hAnsi="Times New Roman" w:cs="Times New Roman"/>
+          <w:color w:val="282625"/>
+          <w:sz w:val="24"/>
+          <w:szCs w:val="24"/>
+          <w:lang w:val="es-AR"/>
+        </w:rPr>
+        <w:t xml:space="preserve"> entender las </w:t>
+      </w:r>
+      <w:r>
+        <w:rPr>
+          <w:rFonts w:ascii="Times New Roman" w:hAnsi="Times New Roman" w:cs="Times New Roman"/>
+          <w:color w:val="282625"/>
+          <w:sz w:val="24"/>
+          <w:szCs w:val="24"/>
+          <w:lang w:val="es-AR"/>
+        </w:rPr>
+        <w:t>necesidades, sentimi</w:t>
+      </w:r>
+      <w:r>
+        <w:rPr>
+          <w:rFonts w:ascii="Times New Roman" w:hAnsi="Times New Roman" w:cs="Times New Roman"/>
+          <w:color w:val="282625"/>
+          <w:sz w:val="24"/>
+          <w:szCs w:val="24"/>
+          <w:lang w:val="es-AR"/>
+        </w:rPr>
+        <w:t xml:space="preserve">entos y problemas de los demás, </w:t>
+      </w:r>
+      <w:r>
+        <w:rPr>
+          <w:rFonts w:ascii="Times New Roman" w:hAnsi="Times New Roman" w:cs="Times New Roman"/>
+          <w:color w:val="282625"/>
+          <w:sz w:val="24"/>
+          <w:szCs w:val="24"/>
+          <w:lang w:val="es-AR"/>
+        </w:rPr>
+        <w:t>poniéndose en su lugar, y así intentar responder a sus reacciones emocionales.</w:t>
+      </w:r>
+      <w:r>
+        <w:rPr>
+          <w:rFonts w:ascii="Times New Roman" w:hAnsi="Times New Roman" w:cs="Times New Roman"/>
+          <w:color w:val="282625"/>
+          <w:sz w:val="24"/>
+          <w:szCs w:val="24"/>
+          <w:lang w:val="es-AR"/>
+        </w:rPr>
+        <w:t xml:space="preserve"> “</w:t>
+      </w:r>
+      <w:r>
+        <w:rPr>
+          <w:rFonts w:ascii="Times New Roman" w:eastAsia="Times New Roman" w:hAnsi="Times New Roman" w:cs="Times New Roman"/>
+          <w:color w:val="282625"/>
+          <w:sz w:val="24"/>
+          <w:szCs w:val="24"/>
+          <w:lang w:val="es-AR"/>
+        </w:rPr>
+        <w:t xml:space="preserve">Es poder entender lo que le pasa al otro cuando tiene hambre, esa solidaridad, ese acto de imaginación extremo que hace que pueda entender lo que significa para un niño que te dejen sin tu ropa en una institución, no tener </w:t>
+      </w:r>
+      <w:r>
+        <w:rPr>
+          <w:rFonts w:ascii="Times New Roman" w:eastAsia="Times New Roman" w:hAnsi="Times New Roman" w:cs="Times New Roman"/>
+          <w:color w:val="282625"/>
+          <w:sz w:val="24"/>
+          <w:szCs w:val="24"/>
+          <w:lang w:val="es-AR"/>
+        </w:rPr>
+        <w:t>esa segunda piel</w:t>
+      </w:r>
+      <w:r>
+        <w:rPr>
+          <w:rFonts w:ascii="Times New Roman" w:eastAsia="Times New Roman" w:hAnsi="Times New Roman" w:cs="Times New Roman"/>
+          <w:color w:val="282625"/>
+          <w:sz w:val="24"/>
+          <w:szCs w:val="24"/>
+          <w:lang w:val="es-AR"/>
+        </w:rPr>
+        <w:t xml:space="preserve"> que es la ropa propia. E</w:t>
+      </w:r>
+      <w:r>
+        <w:rPr>
+          <w:rFonts w:ascii="Times New Roman" w:eastAsia="Times New Roman" w:hAnsi="Times New Roman" w:cs="Times New Roman"/>
+          <w:color w:val="282625"/>
+          <w:sz w:val="24"/>
+          <w:szCs w:val="24"/>
+          <w:lang w:val="es-AR"/>
+        </w:rPr>
+        <w:t>ntonces capaz que alguien que no paso hambre no lo pueda entender, pero para ser acompañante va a tener que hacer un esfuerzo de imaginación y poder ponerse en el lugar del otro, para poder entender lo que</w:t>
+      </w:r>
+      <w:r>
+        <w:rPr>
+          <w:rFonts w:ascii="Times New Roman" w:eastAsia="Times New Roman" w:hAnsi="Times New Roman" w:cs="Times New Roman"/>
+          <w:color w:val="282625"/>
+          <w:sz w:val="24"/>
+          <w:szCs w:val="24"/>
+          <w:lang w:val="es-AR"/>
+        </w:rPr>
+        <w:t xml:space="preserve"> implica no tener ropa propia. E</w:t>
+      </w:r>
+      <w:r>
+        <w:rPr>
+          <w:rFonts w:ascii="Times New Roman" w:eastAsia="Times New Roman" w:hAnsi="Times New Roman" w:cs="Times New Roman"/>
+          <w:color w:val="282625"/>
+          <w:sz w:val="24"/>
+          <w:szCs w:val="24"/>
+          <w:lang w:val="es-AR"/>
+        </w:rPr>
+        <w:t>ntonces indudablemente la ternura y la solidaridad como un ejerc</w:t>
+      </w:r>
+      <w:r>
+        <w:rPr>
+          <w:rFonts w:ascii="Times New Roman" w:eastAsia="Times New Roman" w:hAnsi="Times New Roman" w:cs="Times New Roman"/>
+          <w:color w:val="282625"/>
+          <w:sz w:val="24"/>
+          <w:szCs w:val="24"/>
+          <w:lang w:val="es-AR"/>
+        </w:rPr>
+        <w:t xml:space="preserve">icio de imaginación, son para mí los dos afectos que no engañan” </w:t>
+      </w:r>
+    </w:p>
+    <w:p>
+      <w:pPr>
+        <w:spacing w:after="0" w:line="360" w:lineRule="auto"/>
+        <w:rPr>
+          <w:rFonts w:ascii="Times New Roman" w:hAnsi="Times New Roman" w:cs="Times New Roman"/>
+          <w:color w:val="282625"/>
+          <w:sz w:val="24"/>
+          <w:szCs w:val="24"/>
+          <w:lang w:val="es-AR"/>
+        </w:rPr>
+      </w:pPr>
+      <w:r>
+        <w:rPr>
+          <w:rFonts w:ascii="Times New Roman" w:hAnsi="Times New Roman" w:cs="Times New Roman"/>
+          <w:color w:val="282625"/>
+          <w:sz w:val="24"/>
+          <w:szCs w:val="24"/>
+          <w:lang w:val="es-AR"/>
+        </w:rPr>
+        <w:t>An</w:t>
+      </w:r>
+      <w:r>
+        <w:rPr>
+          <w:rFonts w:ascii="Times New Roman" w:hAnsi="Times New Roman" w:cs="Times New Roman"/>
+          <w:color w:val="282625"/>
+          <w:sz w:val="24"/>
+          <w:szCs w:val="24"/>
+          <w:lang w:val="es-AR"/>
+        </w:rPr>
+        <w:t xml:space="preserve">teriormente se hacía mención a los </w:t>
+      </w:r>
+      <w:r>
+        <w:rPr>
+          <w:rFonts w:ascii="Times New Roman" w:hAnsi="Times New Roman" w:cs="Times New Roman"/>
+          <w:color w:val="282625"/>
+          <w:sz w:val="24"/>
+          <w:szCs w:val="24"/>
+          <w:lang w:val="es-AR"/>
+        </w:rPr>
+        <w:t>sentimientos</w:t>
+      </w:r>
+      <w:r>
+        <w:rPr>
+          <w:rFonts w:ascii="Times New Roman" w:hAnsi="Times New Roman" w:cs="Times New Roman"/>
+          <w:color w:val="282625"/>
+          <w:sz w:val="24"/>
+          <w:szCs w:val="24"/>
+          <w:lang w:val="es-AR"/>
+        </w:rPr>
+        <w:t xml:space="preserve"> que se suscitan </w:t>
+      </w:r>
+      <w:r>
+        <w:rPr>
+          <w:rFonts w:ascii="Times New Roman" w:hAnsi="Times New Roman" w:cs="Times New Roman"/>
+          <w:color w:val="282625"/>
+          <w:sz w:val="24"/>
+          <w:szCs w:val="24"/>
+          <w:lang w:val="es-AR"/>
+        </w:rPr>
+        <w:t xml:space="preserve">en el encuentro de las personas en el acompañamiento, porque los cuerpos son testigos y parte de la práctica. En el cotidiano se escucha mucho el “poner el cuerpo” y no es posible pensar una práctica de acompañamiento sin hacerlo, el cuerpo del acompañante es receptor y testigo de la angustia, la alegría, desesperación y violencia de los </w:t>
+      </w:r>
+      <w:proofErr w:type="spellStart"/>
+      <w:r>
+        <w:rPr>
+          <w:rFonts w:ascii="Times New Roman" w:hAnsi="Times New Roman" w:cs="Times New Roman"/>
+          <w:color w:val="282625"/>
+          <w:sz w:val="24"/>
+          <w:szCs w:val="24"/>
+          <w:lang w:val="es-AR"/>
+        </w:rPr>
         <w:t>NNyA</w:t>
       </w:r>
       <w:proofErr w:type="spellEnd"/>
@@ -3965,10 +4539,258 @@
           <w:szCs w:val="24"/>
           <w:lang w:val="es-AR"/>
         </w:rPr>
-        <w:t xml:space="preserve"> que se trabaja diariamente. </w:t>
+        <w:t xml:space="preserve"> con los que trabaja, incluso hay algunos que han sido marcados, tratando de contener una crisis de un adolescente, o habiendo sido golpeado por otro, aquí se presenta la pregunta de ¿solo basta con poner el cuerpo? </w:t>
+      </w:r>
+    </w:p>
+    <w:p>
+      <w:pPr>
+        <w:spacing w:after="0" w:line="360" w:lineRule="auto"/>
+        <w:rPr>
+          <w:rFonts w:ascii="Times New Roman" w:hAnsi="Times New Roman" w:cs="Times New Roman"/>
+          <w:color w:val="282625"/>
+          <w:sz w:val="24"/>
+          <w:szCs w:val="24"/>
+          <w:lang w:val="es-AR"/>
+        </w:rPr>
+      </w:pPr>
+      <w:r>
+        <w:rPr>
+          <w:rFonts w:ascii="Times New Roman" w:hAnsi="Times New Roman" w:cs="Times New Roman"/>
+          <w:color w:val="282625"/>
+          <w:sz w:val="24"/>
+          <w:szCs w:val="24"/>
+          <w:lang w:val="es-AR"/>
+        </w:rPr>
+        <w:t xml:space="preserve">Acompañante </w:t>
+      </w:r>
+      <w:r>
+        <w:rPr>
+          <w:rFonts w:ascii="Times New Roman" w:hAnsi="Times New Roman" w:cs="Times New Roman"/>
+          <w:color w:val="282625"/>
+          <w:sz w:val="24"/>
+          <w:szCs w:val="24"/>
+          <w:lang w:val="es-AR"/>
+        </w:rPr>
+        <w:t>“</w:t>
+      </w:r>
+      <w:r>
+        <w:rPr>
+          <w:rFonts w:ascii="Times New Roman" w:hAnsi="Times New Roman" w:cs="Times New Roman"/>
+          <w:color w:val="282625"/>
+          <w:sz w:val="24"/>
+          <w:szCs w:val="24"/>
+          <w:lang w:val="es-AR"/>
+        </w:rPr>
+        <w:t xml:space="preserve">Me parece que no tenemos opciones, no hay forma de intervenir sin poner el cuerpo, y creo que es una realidad, que es un trabajo muy desgastante y tiene que ver con esto nosotros ponemos el cuerpo en sentido amplio ponemos la mente, ponemos nuestra </w:t>
+      </w:r>
+      <w:r>
+        <w:rPr>
+          <w:rFonts w:ascii="Times New Roman" w:hAnsi="Times New Roman" w:cs="Times New Roman"/>
+          <w:color w:val="282625"/>
+          <w:sz w:val="24"/>
+          <w:szCs w:val="24"/>
+          <w:lang w:val="es-AR"/>
+        </w:rPr>
+        <w:lastRenderedPageBreak/>
+        <w:t>subjetividad, nuestro estado de ánimo ponemos un montón de cosas, pero no podemos no poner el cuerpo en nuestro trabajo. De hecho</w:t>
+      </w:r>
+      <w:r>
+        <w:rPr>
+          <w:rFonts w:ascii="Times New Roman" w:hAnsi="Times New Roman" w:cs="Times New Roman"/>
+          <w:color w:val="282625"/>
+          <w:sz w:val="24"/>
+          <w:szCs w:val="24"/>
+          <w:lang w:val="es-AR"/>
+        </w:rPr>
+        <w:t xml:space="preserve">, </w:t>
+      </w:r>
+      <w:r>
+        <w:rPr>
+          <w:rFonts w:ascii="Times New Roman" w:hAnsi="Times New Roman" w:cs="Times New Roman"/>
+          <w:color w:val="282625"/>
+          <w:sz w:val="24"/>
+          <w:szCs w:val="24"/>
+          <w:lang w:val="es-AR"/>
+        </w:rPr>
+        <w:t>no se puede cuidar sin poner el cuerpo porque cuidar, acompañar, acompañar es constituirse como una referencia para el niño</w:t>
+      </w:r>
+      <w:r>
+        <w:rPr>
+          <w:rFonts w:ascii="Times New Roman" w:hAnsi="Times New Roman" w:cs="Times New Roman"/>
+          <w:color w:val="282625"/>
+          <w:sz w:val="24"/>
+          <w:szCs w:val="24"/>
+          <w:lang w:val="es-AR"/>
+        </w:rPr>
+        <w:t>”</w:t>
+      </w:r>
+    </w:p>
+    <w:p>
+      <w:pPr>
+        <w:spacing w:after="0" w:line="360" w:lineRule="auto"/>
+        <w:rPr>
+          <w:rFonts w:ascii="Times New Roman" w:hAnsi="Times New Roman" w:cs="Times New Roman"/>
+          <w:color w:val="282625"/>
+          <w:sz w:val="24"/>
+          <w:szCs w:val="24"/>
+          <w:lang w:val="es-AR"/>
+        </w:rPr>
+      </w:pPr>
+      <w:r>
+        <w:rPr>
+          <w:rFonts w:ascii="Times New Roman" w:hAnsi="Times New Roman" w:cs="Times New Roman"/>
+          <w:color w:val="282625"/>
+          <w:sz w:val="24"/>
+          <w:szCs w:val="24"/>
+          <w:lang w:val="es-AR"/>
+        </w:rPr>
+        <w:t>“</w:t>
+      </w:r>
+      <w:r>
+        <w:rPr>
+          <w:rFonts w:ascii="Times New Roman" w:eastAsia="Times New Roman" w:hAnsi="Times New Roman" w:cs="Times New Roman"/>
+          <w:color w:val="282625"/>
+          <w:sz w:val="24"/>
+          <w:szCs w:val="24"/>
+          <w:shd w:val="clear" w:color="auto" w:fill="FFFFFF"/>
+          <w:lang w:val="es-AR"/>
+        </w:rPr>
+        <w:t>P</w:t>
+      </w:r>
+      <w:r>
+        <w:rPr>
+          <w:rFonts w:ascii="Times New Roman" w:eastAsia="Times New Roman" w:hAnsi="Times New Roman" w:cs="Times New Roman"/>
+          <w:color w:val="282625"/>
+          <w:sz w:val="24"/>
+          <w:szCs w:val="24"/>
+          <w:shd w:val="clear" w:color="auto" w:fill="FFFFFF"/>
+          <w:lang w:val="es-AR"/>
+        </w:rPr>
+        <w:t xml:space="preserve">orque en los primeros acercamientos encontrarte con estos sujetos vulnerados o arrasados muchas veces, es algo muy angustiante entonces el tema es; cómo uno puede ubicar ahí su propia angustia frente a ponerle el cuerpo a situaciones a las cuales muy pocas personas pueden poner el cuerpo </w:t>
+      </w:r>
+      <w:r>
+        <w:rPr>
+          <w:rFonts w:ascii="Times New Roman" w:eastAsia="Times New Roman" w:hAnsi="Times New Roman" w:cs="Times New Roman"/>
+          <w:color w:val="282625"/>
+          <w:sz w:val="24"/>
+          <w:szCs w:val="24"/>
+          <w:shd w:val="clear" w:color="auto" w:fill="FFFFFF"/>
+          <w:lang w:val="es-AR"/>
+        </w:rPr>
+        <w:t>y esto específicamente lo hablo en guardia</w:t>
+      </w:r>
+      <w:r>
+        <w:rPr>
+          <w:rStyle w:val="Refdenotaalpie"/>
+          <w:rFonts w:ascii="Times New Roman" w:eastAsia="Times New Roman" w:hAnsi="Times New Roman" w:cs="Times New Roman"/>
+          <w:color w:val="282625"/>
+          <w:sz w:val="24"/>
+          <w:szCs w:val="24"/>
+          <w:shd w:val="clear" w:color="auto" w:fill="FFFFFF"/>
+          <w:lang w:val="es-AR"/>
+        </w:rPr>
+        <w:footnoteReference w:id="6"/>
+      </w:r>
+      <w:r>
+        <w:rPr>
+          <w:rFonts w:ascii="Times New Roman" w:eastAsia="Times New Roman" w:hAnsi="Times New Roman" w:cs="Times New Roman"/>
+          <w:color w:val="282625"/>
+          <w:sz w:val="24"/>
+          <w:szCs w:val="24"/>
+          <w:shd w:val="clear" w:color="auto" w:fill="FFFFFF"/>
+          <w:lang w:val="es-AR"/>
+        </w:rPr>
+        <w:t>.</w:t>
+      </w:r>
+      <w:r>
+        <w:rPr>
+          <w:rFonts w:ascii="Times New Roman" w:eastAsia="Times New Roman" w:hAnsi="Times New Roman" w:cs="Times New Roman"/>
+          <w:color w:val="282625"/>
+          <w:sz w:val="24"/>
+          <w:szCs w:val="24"/>
+          <w:shd w:val="clear" w:color="auto" w:fill="FFFFFF"/>
+          <w:lang w:val="es-AR"/>
+        </w:rPr>
+        <w:t>”</w:t>
       </w:r>
       <w:bookmarkStart w:id="3" w:name="_GoBack"/>
       <w:bookmarkEnd w:id="3"/>
+    </w:p>
+    <w:p>
+      <w:pPr>
+        <w:spacing w:after="0" w:line="360" w:lineRule="auto"/>
+        <w:rPr>
+          <w:rFonts w:ascii="Times New Roman" w:hAnsi="Times New Roman" w:cs="Times New Roman"/>
+          <w:color w:val="282625"/>
+          <w:sz w:val="24"/>
+          <w:szCs w:val="24"/>
+          <w:lang w:val="es-AR"/>
+        </w:rPr>
+      </w:pPr>
+      <w:r>
+        <w:rPr>
+          <w:rFonts w:ascii="Times New Roman" w:hAnsi="Times New Roman" w:cs="Times New Roman"/>
+          <w:color w:val="282625"/>
+          <w:sz w:val="24"/>
+          <w:szCs w:val="24"/>
+          <w:lang w:val="es-AR"/>
+        </w:rPr>
+        <w:t xml:space="preserve">Pensar como el cuerpo </w:t>
+      </w:r>
+      <w:r>
+        <w:rPr>
+          <w:rFonts w:ascii="Times New Roman" w:hAnsi="Times New Roman" w:cs="Times New Roman"/>
+          <w:color w:val="282625"/>
+          <w:sz w:val="24"/>
+          <w:szCs w:val="24"/>
+          <w:lang w:val="es-AR"/>
+        </w:rPr>
+        <w:t>del acompañante es también comprenderlo en la estructura social, el mismo es la fuerz</w:t>
+      </w:r>
+      <w:r>
+        <w:rPr>
+          <w:rFonts w:ascii="Times New Roman" w:hAnsi="Times New Roman" w:cs="Times New Roman"/>
+          <w:color w:val="282625"/>
+          <w:sz w:val="24"/>
+          <w:szCs w:val="24"/>
+          <w:lang w:val="es-AR"/>
+        </w:rPr>
+        <w:t>a de trabajo con</w:t>
+      </w:r>
+      <w:r>
+        <w:rPr>
+          <w:rFonts w:ascii="Times New Roman" w:hAnsi="Times New Roman" w:cs="Times New Roman"/>
+          <w:color w:val="282625"/>
+          <w:sz w:val="24"/>
+          <w:szCs w:val="24"/>
+          <w:lang w:val="es-AR"/>
+        </w:rPr>
+        <w:t xml:space="preserve"> la que cuenta como trabajador, por lo que es necesario preservar y cuidar. </w:t>
+      </w:r>
+    </w:p>
+    <w:p>
+      <w:pPr>
+        <w:spacing w:after="0" w:line="360" w:lineRule="auto"/>
+        <w:rPr>
+          <w:rFonts w:ascii="Times New Roman" w:hAnsi="Times New Roman" w:cs="Times New Roman"/>
+          <w:color w:val="282625"/>
+          <w:sz w:val="24"/>
+          <w:szCs w:val="24"/>
+          <w:lang w:val="es-AR"/>
+        </w:rPr>
+      </w:pPr>
+    </w:p>
+    <w:p>
+      <w:pPr>
+        <w:spacing w:after="0" w:line="360" w:lineRule="auto"/>
+        <w:rPr>
+          <w:rFonts w:ascii="Times New Roman" w:hAnsi="Times New Roman" w:cs="Times New Roman"/>
+          <w:color w:val="282625"/>
+          <w:sz w:val="24"/>
+          <w:szCs w:val="24"/>
+          <w:lang w:val="es-AR"/>
+        </w:rPr>
+      </w:pPr>
     </w:p>
     <w:sectPr>
       <w:pgSz w:w="12240" w:h="15840"/>
@@ -4356,6 +5178,34 @@
           <w:lang w:val="es-AR"/>
         </w:rPr>
         <w:t xml:space="preserve"> (Hospitales, clínicas psiquiátricas)</w:t>
+      </w:r>
+    </w:p>
+  </w:footnote>
+  <w:footnote w:id="6">
+    <w:p>
+      <w:pPr>
+        <w:pStyle w:val="Textonotapie"/>
+        <w:rPr>
+          <w:lang w:val="es-AR"/>
+        </w:rPr>
+      </w:pPr>
+      <w:r>
+        <w:rPr>
+          <w:rStyle w:val="Refdenotaalpie"/>
+        </w:rPr>
+        <w:footnoteRef/>
+      </w:r>
+      <w:r>
+        <w:rPr>
+          <w:lang w:val="es-AR"/>
+        </w:rPr>
+        <w:t xml:space="preserve"> </w:t>
+      </w:r>
+      <w:r>
+        <w:rPr>
+          <w:lang w:val="es-AR"/>
+        </w:rPr>
+        <w:t xml:space="preserve">Cuando se hace mención a la guardia, refiere a que el Programa de Acompañantes cuenta con una guardia de 15 acompañantes, que están organizados por un cronograma mensual, donde en cada turno se encuentra una dupla en guardia pasiva, por lo que son convocados ante la emergencia. </w:t>
       </w:r>
     </w:p>
   </w:footnote>
@@ -5344,7 +6194,7 @@
 </file>
 
 <file path=customXml/itemProps1.xml><?xml version="1.0" encoding="utf-8"?>
-<ds:datastoreItem xmlns:ds="http://schemas.openxmlformats.org/officeDocument/2006/customXml" ds:itemID="{C85B4C1C-F183-4D9F-9F4C-F3DA80F6CA7C}">
+<ds:datastoreItem xmlns:ds="http://schemas.openxmlformats.org/officeDocument/2006/customXml" ds:itemID="{1D3D6656-1BFF-43FC-9A73-EBF5A67A9DD1}">
   <ds:schemaRefs>
     <ds:schemaRef ds:uri="http://schemas.openxmlformats.org/officeDocument/2006/bibliography"/>
   </ds:schemaRefs>
